--- a/Курсачи/Записки/qweqwe.docx
+++ b/Курсачи/Записки/qweqwe.docx
@@ -22,7 +22,7 @@
         <mc:AlternateContent>
           <mc:Choice Requires="wps">
             <w:drawing>
-              <wp:anchor behindDoc="0" distT="0" distB="0" distL="114300" distR="114300" simplePos="0" locked="0" layoutInCell="0" allowOverlap="1" relativeHeight="14">
+              <wp:anchor behindDoc="0" distT="0" distB="0" distL="114300" distR="114300" simplePos="0" locked="0" layoutInCell="0" allowOverlap="1" relativeHeight="12">
                 <wp:simplePos x="0" y="0"/>
                 <wp:positionH relativeFrom="column">
                   <wp:posOffset>2677795</wp:posOffset>
@@ -950,7 +950,7 @@
         <mc:AlternateContent>
           <mc:Choice Requires="wps">
             <w:drawing>
-              <wp:anchor behindDoc="0" distT="0" distB="0" distL="0" distR="0" simplePos="0" locked="0" layoutInCell="0" allowOverlap="1" relativeHeight="16">
+              <wp:anchor behindDoc="0" distT="0" distB="0" distL="0" distR="0" simplePos="0" locked="0" layoutInCell="0" allowOverlap="1" relativeHeight="14">
                 <wp:simplePos x="0" y="0"/>
                 <wp:positionH relativeFrom="column">
                   <wp:posOffset>2741295</wp:posOffset>
@@ -1007,7 +1007,7 @@
         <mc:AlternateContent>
           <mc:Choice Requires="wps">
             <w:drawing>
-              <wp:anchor behindDoc="0" distT="0" distB="0" distL="0" distR="0" simplePos="0" locked="0" layoutInCell="0" allowOverlap="1" relativeHeight="18">
+              <wp:anchor behindDoc="0" distT="0" distB="0" distL="0" distR="0" simplePos="0" locked="0" layoutInCell="0" allowOverlap="1" relativeHeight="16">
                 <wp:simplePos x="0" y="0"/>
                 <wp:positionH relativeFrom="column">
                   <wp:posOffset>5773420</wp:posOffset>
@@ -1840,7 +1840,7 @@
         <mc:AlternateContent>
           <mc:Choice Requires="wps">
             <w:drawing>
-              <wp:anchor behindDoc="0" distT="0" distB="0" distL="0" distR="0" simplePos="0" locked="0" layoutInCell="0" allowOverlap="1" relativeHeight="17">
+              <wp:anchor behindDoc="0" distT="0" distB="0" distL="0" distR="0" simplePos="0" locked="0" layoutInCell="0" allowOverlap="1" relativeHeight="15">
                 <wp:simplePos x="0" y="0"/>
                 <wp:positionH relativeFrom="column">
                   <wp:posOffset>2731770</wp:posOffset>
@@ -2417,7 +2417,7 @@
             <mc:AlternateContent>
               <mc:Choice Requires="wps">
                 <w:drawing>
-                  <wp:anchor behindDoc="0" distT="0" distB="0" distL="114300" distR="114300" simplePos="0" locked="0" layoutInCell="0" allowOverlap="1" relativeHeight="15">
+                  <wp:anchor behindDoc="0" distT="0" distB="0" distL="114300" distR="114300" simplePos="0" locked="0" layoutInCell="0" allowOverlap="1" relativeHeight="13">
                     <wp:simplePos x="0" y="0"/>
                     <wp:positionH relativeFrom="column">
                       <wp:posOffset>2757170</wp:posOffset>
@@ -5036,15 +5036,15 @@
         <w:jc w:val="both"/>
         <w:rPr>
           <w:highlight w:val="none"/>
-          <w:shd w:fill="FFFF00" w:val="clear"/>
-        </w:rPr>
-      </w:pPr>
-      <w:r>
-        <w:rPr>
-          <w:rFonts w:eastAsia="Calibri" w:cs="Times New Roman" w:ascii="Times New Roman" w:hAnsi="Times New Roman"/>
-          <w:sz w:val="28"/>
-          <w:szCs w:val="28"/>
-          <w:shd w:fill="FFFF00" w:val="clear"/>
+          <w:shd w:fill="auto" w:val="clear"/>
+        </w:rPr>
+      </w:pPr>
+      <w:r>
+        <w:rPr>
+          <w:rFonts w:eastAsia="Calibri" w:cs="Times New Roman" w:ascii="Times New Roman" w:hAnsi="Times New Roman"/>
+          <w:sz w:val="28"/>
+          <w:szCs w:val="28"/>
+          <w:shd w:fill="auto" w:val="clear"/>
         </w:rPr>
         <w:t xml:space="preserve">Так как мы разрабатываем систему контроля версий для </w:t>
       </w:r>
@@ -5053,7 +5053,7 @@
           <w:rFonts w:eastAsia="Calibri" w:cs="Times New Roman" w:ascii="Times New Roman" w:hAnsi="Times New Roman"/>
           <w:sz w:val="28"/>
           <w:szCs w:val="28"/>
-          <w:shd w:fill="FFFF00" w:val="clear"/>
+          <w:shd w:fill="auto" w:val="clear"/>
         </w:rPr>
         <w:t>графического редактора</w:t>
       </w:r>
@@ -5062,7 +5062,7 @@
           <w:rFonts w:eastAsia="Calibri" w:cs="Times New Roman" w:ascii="Times New Roman" w:hAnsi="Times New Roman"/>
           <w:sz w:val="28"/>
           <w:szCs w:val="28"/>
-          <w:shd w:fill="FFFF00" w:val="clear"/>
+          <w:shd w:fill="auto" w:val="clear"/>
         </w:rPr>
         <w:t xml:space="preserve">, точный аналог популярной системы </w:t>
       </w:r>
@@ -5071,7 +5071,7 @@
           <w:rFonts w:eastAsia="Calibri" w:cs="Times New Roman" w:ascii="Times New Roman" w:hAnsi="Times New Roman"/>
           <w:sz w:val="28"/>
           <w:szCs w:val="28"/>
-          <w:shd w:fill="FFFF00" w:val="clear"/>
+          <w:shd w:fill="auto" w:val="clear"/>
           <w:lang w:val="en-US"/>
         </w:rPr>
         <w:t>Git</w:t>
@@ -5081,7 +5081,7 @@
           <w:rFonts w:eastAsia="Calibri" w:cs="Times New Roman" w:ascii="Times New Roman" w:hAnsi="Times New Roman"/>
           <w:sz w:val="28"/>
           <w:szCs w:val="28"/>
-          <w:shd w:fill="FFFF00" w:val="clear"/>
+          <w:shd w:fill="auto" w:val="clear"/>
         </w:rPr>
         <w:t xml:space="preserve"> будет неподходящим для нашей задачи. Следовательно, необходимо разработать свою систему контроля версий.</w:t>
       </w:r>
@@ -5097,17 +5097,53 @@
         <w:jc w:val="both"/>
         <w:rPr>
           <w:highlight w:val="none"/>
-          <w:shd w:fill="FFFF00" w:val="clear"/>
-        </w:rPr>
-      </w:pPr>
-      <w:r>
-        <w:rPr>
-          <w:rFonts w:eastAsia="Calibri" w:cs="Times New Roman" w:ascii="Times New Roman" w:hAnsi="Times New Roman"/>
-          <w:sz w:val="28"/>
-          <w:szCs w:val="28"/>
-          <w:shd w:fill="FFFF00" w:val="clear"/>
-        </w:rPr>
-        <w:t>Учитывая, что суть игры заключается в перемещении цветов из одной колбы в другую, подходящим решением будет являться реализация сохранения некоторой разницы между состояниями игры.</w:t>
+          <w:shd w:fill="auto" w:val="clear"/>
+        </w:rPr>
+      </w:pPr>
+      <w:r>
+        <w:rPr>
+          <w:rFonts w:eastAsia="Calibri" w:cs="Times New Roman" w:ascii="Times New Roman" w:hAnsi="Times New Roman"/>
+          <w:sz w:val="28"/>
+          <w:szCs w:val="28"/>
+          <w:shd w:fill="auto" w:val="clear"/>
+        </w:rPr>
+        <w:t xml:space="preserve">Учитывая, что </w:t>
+      </w:r>
+      <w:r>
+        <w:rPr>
+          <w:rFonts w:eastAsia="Calibri" w:cs="Times New Roman" w:ascii="Times New Roman" w:hAnsi="Times New Roman"/>
+          <w:sz w:val="28"/>
+          <w:szCs w:val="28"/>
+          <w:shd w:fill="auto" w:val="clear"/>
+        </w:rPr>
+        <w:t>большая часть действий пользователей не будет изменяться ими вдальнейшем</w:t>
+      </w:r>
+      <w:r>
+        <w:rPr>
+          <w:rFonts w:eastAsia="Calibri" w:cs="Times New Roman" w:ascii="Times New Roman" w:hAnsi="Times New Roman"/>
+          <w:sz w:val="28"/>
+          <w:szCs w:val="28"/>
+          <w:shd w:fill="auto" w:val="clear"/>
+        </w:rPr>
+        <w:t xml:space="preserve">, подходящим решением будет являться реализация сохранения некоторой разницы между состояниями </w:t>
+      </w:r>
+      <w:r>
+        <w:rPr>
+          <w:rFonts w:eastAsia="Calibri" w:cs="Times New Roman" w:ascii="Times New Roman" w:hAnsi="Times New Roman"/>
+          <w:sz w:val="28"/>
+          <w:szCs w:val="28"/>
+          <w:shd w:fill="auto" w:val="clear"/>
+        </w:rPr>
+        <w:t>холста</w:t>
+      </w:r>
+      <w:r>
+        <w:rPr>
+          <w:rFonts w:eastAsia="Calibri" w:cs="Times New Roman" w:ascii="Times New Roman" w:hAnsi="Times New Roman"/>
+          <w:sz w:val="28"/>
+          <w:szCs w:val="28"/>
+          <w:shd w:fill="auto" w:val="clear"/>
+        </w:rPr>
+        <w:t>.</w:t>
       </w:r>
     </w:p>
     <w:p>
@@ -5121,15 +5157,15 @@
         <w:jc w:val="both"/>
         <w:rPr>
           <w:highlight w:val="none"/>
-          <w:shd w:fill="FFFF00" w:val="clear"/>
-        </w:rPr>
-      </w:pPr>
-      <w:r>
-        <w:rPr>
-          <w:rFonts w:eastAsia="Calibri" w:cs="Times New Roman" w:ascii="Times New Roman" w:hAnsi="Times New Roman"/>
-          <w:sz w:val="28"/>
-          <w:szCs w:val="28"/>
-          <w:shd w:fill="FFFF00" w:val="clear"/>
+          <w:shd w:fill="auto" w:val="clear"/>
+        </w:rPr>
+      </w:pPr>
+      <w:r>
+        <w:rPr>
+          <w:rFonts w:eastAsia="Calibri" w:cs="Times New Roman" w:ascii="Times New Roman" w:hAnsi="Times New Roman"/>
+          <w:sz w:val="28"/>
+          <w:szCs w:val="28"/>
+          <w:shd w:fill="auto" w:val="clear"/>
         </w:rPr>
         <w:t xml:space="preserve">Так как в функциональных требованиях было указано наличие ветвления, реализуем некоторые идеи, которые были заложены в </w:t>
       </w:r>
@@ -5138,7 +5174,7 @@
           <w:rFonts w:eastAsia="Calibri" w:cs="Times New Roman" w:ascii="Times New Roman" w:hAnsi="Times New Roman"/>
           <w:sz w:val="28"/>
           <w:szCs w:val="28"/>
-          <w:shd w:fill="FFFF00" w:val="clear"/>
+          <w:shd w:fill="auto" w:val="clear"/>
           <w:lang w:val="en-US"/>
         </w:rPr>
         <w:t>Git</w:t>
@@ -5148,9 +5184,45 @@
           <w:rFonts w:eastAsia="Calibri" w:cs="Times New Roman" w:ascii="Times New Roman" w:hAnsi="Times New Roman"/>
           <w:sz w:val="28"/>
           <w:szCs w:val="28"/>
-          <w:shd w:fill="FFFF00" w:val="clear"/>
-        </w:rPr>
-        <w:t>. Одной из таких идей будет являться сохранение ссылки на предыдущую фиксацию (родителя). Также для простоты перехода между состояниями будем хранить дочерние фиксации (те фиксации, для которых текущая фиксация является родителем).</w:t>
+          <w:shd w:fill="auto" w:val="clear"/>
+        </w:rPr>
+        <w:t xml:space="preserve">. Одной из таких идей будет являться сохранение ссылки на предыдущую фиксацию (родителя). Также для простоты перехода между состояниями будем хранить </w:t>
+      </w:r>
+      <w:r>
+        <w:rPr>
+          <w:rFonts w:eastAsia="Calibri" w:cs="Times New Roman" w:ascii="Times New Roman" w:hAnsi="Times New Roman"/>
+          <w:sz w:val="28"/>
+          <w:szCs w:val="28"/>
+          <w:shd w:fill="auto" w:val="clear"/>
+        </w:rPr>
+        <w:t xml:space="preserve">все </w:t>
+      </w:r>
+      <w:r>
+        <w:rPr>
+          <w:rFonts w:eastAsia="Calibri" w:cs="Times New Roman" w:ascii="Times New Roman" w:hAnsi="Times New Roman"/>
+          <w:sz w:val="28"/>
+          <w:szCs w:val="28"/>
+          <w:shd w:fill="auto" w:val="clear"/>
+        </w:rPr>
+        <w:t xml:space="preserve">фиксации </w:t>
+      </w:r>
+      <w:r>
+        <w:rPr>
+          <w:rFonts w:eastAsia="Calibri" w:cs="Times New Roman" w:ascii="Times New Roman" w:hAnsi="Times New Roman"/>
+          <w:sz w:val="28"/>
+          <w:szCs w:val="28"/>
+          <w:shd w:fill="auto" w:val="clear"/>
+        </w:rPr>
+        <w:t>на ветви</w:t>
+      </w:r>
+      <w:r>
+        <w:rPr>
+          <w:rFonts w:eastAsia="Calibri" w:cs="Times New Roman" w:ascii="Times New Roman" w:hAnsi="Times New Roman"/>
+          <w:sz w:val="28"/>
+          <w:szCs w:val="28"/>
+          <w:shd w:fill="auto" w:val="clear"/>
+        </w:rPr>
+        <w:t>.</w:t>
       </w:r>
     </w:p>
     <w:p>
@@ -5164,17 +5236,26 @@
         <w:jc w:val="both"/>
         <w:rPr>
           <w:highlight w:val="none"/>
-          <w:shd w:fill="FFFF00" w:val="clear"/>
-        </w:rPr>
-      </w:pPr>
-      <w:r>
-        <w:rPr>
-          <w:rFonts w:eastAsia="Calibri" w:cs="Times New Roman" w:ascii="Times New Roman" w:hAnsi="Times New Roman"/>
-          <w:sz w:val="28"/>
-          <w:szCs w:val="28"/>
-          <w:shd w:fill="FFFF00" w:val="clear"/>
-        </w:rPr>
-        <w:t>Кроме того, будем сохранять следующие элементы, хранящие разницу между состояниями игры:</w:t>
+          <w:shd w:fill="auto" w:val="clear"/>
+        </w:rPr>
+      </w:pPr>
+      <w:r>
+        <w:rPr>
+          <w:rFonts w:eastAsia="Calibri" w:cs="Times New Roman" w:ascii="Times New Roman" w:hAnsi="Times New Roman"/>
+          <w:sz w:val="28"/>
+          <w:szCs w:val="28"/>
+          <w:shd w:fill="auto" w:val="clear"/>
+        </w:rPr>
+        <w:t>Б</w:t>
+      </w:r>
+      <w:r>
+        <w:rPr>
+          <w:rFonts w:eastAsia="Calibri" w:cs="Times New Roman" w:ascii="Times New Roman" w:hAnsi="Times New Roman"/>
+          <w:sz w:val="28"/>
+          <w:szCs w:val="28"/>
+          <w:shd w:fill="auto" w:val="clear"/>
+        </w:rPr>
+        <w:t>удем сохранять следующие элементы, хранящие разницу между состояниями:</w:t>
       </w:r>
     </w:p>
     <w:p>
@@ -5192,17 +5273,26 @@
         <w:jc w:val="both"/>
         <w:rPr>
           <w:highlight w:val="none"/>
-          <w:shd w:fill="FFFF00" w:val="clear"/>
-        </w:rPr>
-      </w:pPr>
-      <w:r>
-        <w:rPr>
-          <w:rFonts w:eastAsia="Calibri" w:cs="Times New Roman" w:ascii="Times New Roman" w:hAnsi="Times New Roman"/>
-          <w:sz w:val="28"/>
-          <w:szCs w:val="28"/>
-          <w:shd w:fill="FFFF00" w:val="clear"/>
-        </w:rPr>
-        <w:t>Выбранная колба (или ее отсутствие);</w:t>
+          <w:shd w:fill="auto" w:val="clear"/>
+        </w:rPr>
+      </w:pPr>
+      <w:r>
+        <w:rPr>
+          <w:rFonts w:eastAsia="Calibri" w:cs="Times New Roman" w:ascii="Times New Roman" w:hAnsi="Times New Roman"/>
+          <w:sz w:val="28"/>
+          <w:szCs w:val="28"/>
+          <w:shd w:fill="auto" w:val="clear"/>
+        </w:rPr>
+        <w:t>Координаты фигуры</w:t>
+      </w:r>
+      <w:r>
+        <w:rPr>
+          <w:rFonts w:eastAsia="Calibri" w:cs="Times New Roman" w:ascii="Times New Roman" w:hAnsi="Times New Roman"/>
+          <w:sz w:val="28"/>
+          <w:szCs w:val="28"/>
+          <w:shd w:fill="auto" w:val="clear"/>
+        </w:rPr>
+        <w:t>;</w:t>
       </w:r>
     </w:p>
     <w:p>
@@ -5220,17 +5310,26 @@
         <w:jc w:val="both"/>
         <w:rPr>
           <w:highlight w:val="none"/>
-          <w:shd w:fill="FFFF00" w:val="clear"/>
-        </w:rPr>
-      </w:pPr>
-      <w:r>
-        <w:rPr>
-          <w:rFonts w:eastAsia="Calibri" w:cs="Times New Roman" w:ascii="Times New Roman" w:hAnsi="Times New Roman"/>
-          <w:sz w:val="28"/>
-          <w:szCs w:val="28"/>
-          <w:shd w:fill="FFFF00" w:val="clear"/>
-        </w:rPr>
-        <w:t>Целевая колба (или ее отсутствие);</w:t>
+          <w:shd w:fill="auto" w:val="clear"/>
+        </w:rPr>
+      </w:pPr>
+      <w:r>
+        <w:rPr>
+          <w:rFonts w:eastAsia="Calibri" w:cs="Times New Roman" w:ascii="Times New Roman" w:hAnsi="Times New Roman"/>
+          <w:sz w:val="28"/>
+          <w:szCs w:val="28"/>
+          <w:shd w:fill="auto" w:val="clear"/>
+        </w:rPr>
+        <w:t>Цвет</w:t>
+      </w:r>
+      <w:r>
+        <w:rPr>
+          <w:rFonts w:eastAsia="Calibri" w:cs="Times New Roman" w:ascii="Times New Roman" w:hAnsi="Times New Roman"/>
+          <w:sz w:val="28"/>
+          <w:szCs w:val="28"/>
+          <w:shd w:fill="auto" w:val="clear"/>
+        </w:rPr>
+        <w:t>;</w:t>
       </w:r>
     </w:p>
     <w:p>
@@ -5248,17 +5347,45 @@
         <w:jc w:val="both"/>
         <w:rPr>
           <w:highlight w:val="none"/>
-          <w:shd w:fill="FFFF00" w:val="clear"/>
-        </w:rPr>
-      </w:pPr>
-      <w:r>
-        <w:rPr>
-          <w:rFonts w:eastAsia="Calibri" w:cs="Times New Roman" w:ascii="Times New Roman" w:hAnsi="Times New Roman"/>
-          <w:sz w:val="28"/>
-          <w:szCs w:val="28"/>
-          <w:shd w:fill="FFFF00" w:val="clear"/>
-        </w:rPr>
-        <w:t>Уровень игры.</w:t>
+          <w:shd w:fill="auto" w:val="clear"/>
+        </w:rPr>
+      </w:pPr>
+      <w:r>
+        <w:rPr>
+          <w:rFonts w:eastAsia="Calibri" w:cs="Times New Roman" w:ascii="Times New Roman" w:hAnsi="Times New Roman"/>
+          <w:sz w:val="28"/>
+          <w:szCs w:val="28"/>
+          <w:shd w:fill="auto" w:val="clear"/>
+        </w:rPr>
+        <w:t>Размер кисти;</w:t>
+      </w:r>
+    </w:p>
+    <w:p>
+      <w:pPr>
+        <w:pStyle w:val="ListParagraph"/>
+        <w:numPr>
+          <w:ilvl w:val="0"/>
+          <w:numId w:val="4"/>
+        </w:numPr>
+        <w:tabs>
+          <w:tab w:val="clear" w:pos="708"/>
+          <w:tab w:val="left" w:pos="851" w:leader="none"/>
+        </w:tabs>
+        <w:ind w:left="0" w:firstLine="902"/>
+        <w:jc w:val="both"/>
+        <w:rPr>
+          <w:highlight w:val="none"/>
+          <w:shd w:fill="auto" w:val="clear"/>
+        </w:rPr>
+      </w:pPr>
+      <w:r>
+        <w:rPr>
+          <w:rFonts w:eastAsia="Calibri" w:cs="Times New Roman" w:ascii="Times New Roman" w:hAnsi="Times New Roman"/>
+          <w:sz w:val="28"/>
+          <w:szCs w:val="28"/>
+          <w:shd w:fill="auto" w:val="clear"/>
+        </w:rPr>
+        <w:t>Тип фигуры,</w:t>
       </w:r>
     </w:p>
     <w:p>
@@ -5272,17 +5399,35 @@
         <w:jc w:val="both"/>
         <w:rPr>
           <w:highlight w:val="none"/>
-          <w:shd w:fill="FFFF00" w:val="clear"/>
-        </w:rPr>
-      </w:pPr>
-      <w:r>
-        <w:rPr>
-          <w:rFonts w:eastAsia="Calibri" w:cs="Times New Roman" w:ascii="Times New Roman" w:hAnsi="Times New Roman"/>
-          <w:sz w:val="28"/>
-          <w:szCs w:val="28"/>
-          <w:shd w:fill="FFFF00" w:val="clear"/>
-        </w:rPr>
-        <w:t>Сама структура данных, хранящая все фиксации, на физическом уровне будет представлять собой список. На логическом уровне история изменений будет представлять собой дерево: всегда есть одна стартовая фиксация, от которой будут идти ссылки на другие фиксации.</w:t>
+          <w:shd w:fill="auto" w:val="clear"/>
+        </w:rPr>
+      </w:pPr>
+      <w:r>
+        <w:rPr>
+          <w:rFonts w:eastAsia="Calibri" w:cs="Times New Roman" w:ascii="Times New Roman" w:hAnsi="Times New Roman"/>
+          <w:sz w:val="28"/>
+          <w:szCs w:val="28"/>
+          <w:shd w:fill="auto" w:val="clear"/>
+        </w:rPr>
+        <w:t xml:space="preserve">Сама структура данных, хранящая все фиксации, на физическом уровне будет представлять собой </w:t>
+      </w:r>
+      <w:r>
+        <w:rPr>
+          <w:rFonts w:eastAsia="Calibri" w:cs="Times New Roman" w:ascii="Times New Roman" w:hAnsi="Times New Roman"/>
+          <w:sz w:val="28"/>
+          <w:szCs w:val="28"/>
+          <w:shd w:fill="auto" w:val="clear"/>
+        </w:rPr>
+        <w:t>массив</w:t>
+      </w:r>
+      <w:r>
+        <w:rPr>
+          <w:rFonts w:eastAsia="Calibri" w:cs="Times New Roman" w:ascii="Times New Roman" w:hAnsi="Times New Roman"/>
+          <w:sz w:val="28"/>
+          <w:szCs w:val="28"/>
+          <w:shd w:fill="auto" w:val="clear"/>
+        </w:rPr>
+        <w:t>. На логическом уровне история изменений будет представлять собой дерево: всегда есть одна стартовая фиксация, от которой будут идти ссылки на другие фиксации.</w:t>
       </w:r>
     </w:p>
     <w:p>
@@ -5296,17 +5441,80 @@
         <w:jc w:val="both"/>
         <w:rPr>
           <w:highlight w:val="none"/>
-          <w:shd w:fill="FFFF00" w:val="clear"/>
-        </w:rPr>
-      </w:pPr>
-      <w:r>
-        <w:rPr>
-          <w:rFonts w:eastAsia="Calibri" w:cs="Times New Roman" w:ascii="Times New Roman" w:hAnsi="Times New Roman"/>
-          <w:sz w:val="28"/>
-          <w:szCs w:val="28"/>
-          <w:shd w:fill="FFFF00" w:val="clear"/>
-        </w:rPr>
-        <w:t>Фиксации будут сохраняться при нажатии на кнопку, обозначающую ту или иную колбу, или при нажатии на кнопку перехода между уровнями. Для хранения данных за пределами программы будут использоваться два файла: для хранения полного состояния системы контроля версий (необходим для автосохранения/автозагрузки и перехода между уровнями), а также файл для хранения указанных выше флагов, необходимых для оптимизации операций перехода к любому другому состоянию.</w:t>
+          <w:shd w:fill="auto" w:val="clear"/>
+        </w:rPr>
+      </w:pPr>
+      <w:r>
+        <w:rPr>
+          <w:rFonts w:eastAsia="Calibri" w:cs="Times New Roman" w:ascii="Times New Roman" w:hAnsi="Times New Roman"/>
+          <w:sz w:val="28"/>
+          <w:szCs w:val="28"/>
+          <w:shd w:fill="auto" w:val="clear"/>
+        </w:rPr>
+        <w:t>Фиксации будут сохраняться при нажатии на кнопку. Для хранения данных за пределами программы будут использоваться файл</w:t>
+      </w:r>
+      <w:r>
+        <w:rPr>
+          <w:rFonts w:eastAsia="Calibri" w:cs="Times New Roman" w:ascii="Times New Roman" w:hAnsi="Times New Roman"/>
+          <w:sz w:val="28"/>
+          <w:szCs w:val="28"/>
+          <w:shd w:fill="auto" w:val="clear"/>
+        </w:rPr>
+        <w:t>ы</w:t>
+      </w:r>
+      <w:r>
+        <w:rPr>
+          <w:rFonts w:eastAsia="Calibri" w:cs="Times New Roman" w:ascii="Times New Roman" w:hAnsi="Times New Roman"/>
+          <w:sz w:val="28"/>
+          <w:szCs w:val="28"/>
+          <w:shd w:fill="auto" w:val="clear"/>
+        </w:rPr>
+        <w:t>: для хранения полного состояния системы контроля версий (</w:t>
+      </w:r>
+      <w:r>
+        <w:rPr>
+          <w:rFonts w:eastAsia="Calibri" w:cs="Times New Roman" w:ascii="Times New Roman" w:hAnsi="Times New Roman"/>
+          <w:sz w:val="28"/>
+          <w:szCs w:val="28"/>
+          <w:shd w:fill="auto" w:val="clear"/>
+        </w:rPr>
+        <w:t>что представляет собой начальных коммит, относительно которого будут производитсья последующие сохранения</w:t>
+      </w:r>
+      <w:r>
+        <w:rPr>
+          <w:rFonts w:eastAsia="Calibri" w:cs="Times New Roman" w:ascii="Times New Roman" w:hAnsi="Times New Roman"/>
+          <w:sz w:val="28"/>
+          <w:szCs w:val="28"/>
+          <w:shd w:fill="auto" w:val="clear"/>
+        </w:rPr>
+        <w:t>), файл</w:t>
+      </w:r>
+      <w:r>
+        <w:rPr>
+          <w:rFonts w:eastAsia="Calibri" w:cs="Times New Roman" w:ascii="Times New Roman" w:hAnsi="Times New Roman"/>
+          <w:sz w:val="28"/>
+          <w:szCs w:val="28"/>
+          <w:shd w:fill="auto" w:val="clear"/>
+        </w:rPr>
+        <w:t>ы</w:t>
+      </w:r>
+      <w:r>
+        <w:rPr>
+          <w:rFonts w:eastAsia="Calibri" w:cs="Times New Roman" w:ascii="Times New Roman" w:hAnsi="Times New Roman"/>
+          <w:sz w:val="28"/>
+          <w:szCs w:val="28"/>
+          <w:shd w:fill="auto" w:val="clear"/>
+        </w:rPr>
+        <w:t xml:space="preserve"> для хранения </w:t>
+      </w:r>
+      <w:r>
+        <w:rPr>
+          <w:rFonts w:eastAsia="Calibri" w:cs="Times New Roman" w:ascii="Times New Roman" w:hAnsi="Times New Roman"/>
+          <w:sz w:val="28"/>
+          <w:szCs w:val="28"/>
+          <w:shd w:fill="auto" w:val="clear"/>
+        </w:rPr>
+        <w:t>последующих сохранений и файл для хранения текущего состояния систему контроля версий: какая ветка в данный момент используется, какой коммит является текущим, список всех доступных веток.</w:t>
       </w:r>
     </w:p>
     <w:p>
@@ -5320,41 +5528,68 @@
         <w:jc w:val="both"/>
         <w:rPr>
           <w:highlight w:val="none"/>
-          <w:shd w:fill="FFFF00" w:val="clear"/>
-        </w:rPr>
-      </w:pPr>
-      <w:r>
-        <w:rPr>
-          <w:rFonts w:eastAsia="Calibri" w:cs="Times New Roman" w:ascii="Times New Roman" w:hAnsi="Times New Roman"/>
-          <w:sz w:val="28"/>
-          <w:szCs w:val="28"/>
-          <w:shd w:fill="FFFF00" w:val="clear"/>
-        </w:rPr>
-        <w:t>Схема системы контроля версий представлена на рисунке 2.</w:t>
-      </w:r>
-    </w:p>
-    <w:p>
-      <w:pPr>
-        <w:pStyle w:val="Normal"/>
-        <w:tabs>
-          <w:tab w:val="clear" w:pos="708"/>
-          <w:tab w:val="left" w:pos="5760" w:leader="none"/>
-        </w:tabs>
+          <w:shd w:fill="auto" w:val="clear"/>
+        </w:rPr>
+      </w:pPr>
+      <w:r>
+        <w:rPr>
+          <w:rFonts w:eastAsia="Calibri" w:cs="Times New Roman" w:ascii="Times New Roman" w:hAnsi="Times New Roman"/>
+          <w:sz w:val="28"/>
+          <w:szCs w:val="28"/>
+          <w:shd w:fill="auto" w:val="clear"/>
+        </w:rPr>
+        <w:t xml:space="preserve">Схема системы контроля версий представлена на рисунке </w:t>
+      </w:r>
+      <w:r>
+        <w:rPr>
+          <w:rFonts w:eastAsia="Calibri" w:cs="Times New Roman" w:ascii="Times New Roman" w:hAnsi="Times New Roman"/>
+          <w:sz w:val="28"/>
+          <w:szCs w:val="28"/>
+          <w:shd w:fill="auto" w:val="clear"/>
+          <w:lang w:val="en-US"/>
+        </w:rPr>
+        <w:t>1</w:t>
+      </w:r>
+      <w:r>
+        <w:rPr>
+          <w:rFonts w:eastAsia="Calibri" w:cs="Times New Roman" w:ascii="Times New Roman" w:hAnsi="Times New Roman"/>
+          <w:sz w:val="28"/>
+          <w:szCs w:val="28"/>
+          <w:shd w:fill="auto" w:val="clear"/>
+        </w:rPr>
+        <w:t>.</w:t>
+      </w:r>
+    </w:p>
+    <w:p>
+      <w:pPr>
+        <w:pStyle w:val="BodyTextIndent2"/>
+        <w:widowControl w:val="false"/>
+        <w:tabs>
+          <w:tab w:val="clear" w:pos="708"/>
+          <w:tab w:val="left" w:pos="1560" w:leader="none"/>
+        </w:tabs>
+        <w:suppressAutoHyphens w:val="false"/>
+        <w:spacing w:lineRule="auto" w:line="360" w:before="0" w:after="160"/>
         <w:ind w:left="0" w:hanging="0"/>
         <w:jc w:val="center"/>
         <w:rPr>
           <w:highlight w:val="none"/>
-          <w:shd w:fill="FFFF00" w:val="clear"/>
-        </w:rPr>
-      </w:pPr>
-      <w:r>
-        <w:rPr>
-          <w:shd w:fill="FFFF00" w:val="clear"/>
-        </w:rPr>
+          <w:shd w:fill="auto" w:val="clear"/>
+        </w:rPr>
+      </w:pPr>
+      <w:r>
         <w:drawing>
-          <wp:inline distT="0" distB="0" distL="0" distR="0">
-            <wp:extent cx="6261100" cy="4796790"/>
+          <wp:anchor behindDoc="0" distT="0" distB="0" distL="0" distR="0" simplePos="0" locked="0" layoutInCell="0" allowOverlap="1" relativeHeight="17">
+            <wp:simplePos x="0" y="0"/>
+            <wp:positionH relativeFrom="column">
+              <wp:align>center</wp:align>
+            </wp:positionH>
+            <wp:positionV relativeFrom="paragraph">
+              <wp:posOffset>635</wp:posOffset>
+            </wp:positionV>
+            <wp:extent cx="5940425" cy="7333615"/>
             <wp:effectExtent l="0" t="0" r="0" b="0"/>
+            <wp:wrapSquare wrapText="largest"/>
             <wp:docPr id="6" name="Image1" descr=""/>
             <wp:cNvGraphicFramePr>
               <a:graphicFrameLocks xmlns:a="http://schemas.openxmlformats.org/drawingml/2006/main" noChangeAspect="1"/>
@@ -5377,7 +5612,7 @@
                   <pic:spPr bwMode="auto">
                     <a:xfrm>
                       <a:off x="0" y="0"/>
-                      <a:ext cx="6261100" cy="4796790"/>
+                      <a:ext cx="5940425" cy="7333615"/>
                     </a:xfrm>
                     <a:prstGeom prst="rect">
                       <a:avLst/>
@@ -5386,63 +5621,33 @@
                 </pic:pic>
               </a:graphicData>
             </a:graphic>
-          </wp:inline>
+          </wp:anchor>
         </w:drawing>
       </w:r>
-    </w:p>
-    <w:p>
-      <w:pPr>
-        <w:pStyle w:val="BodyTextIndent2"/>
-        <w:widowControl w:val="false"/>
-        <w:tabs>
-          <w:tab w:val="clear" w:pos="708"/>
-          <w:tab w:val="left" w:pos="1560" w:leader="none"/>
-        </w:tabs>
-        <w:suppressAutoHyphens w:val="false"/>
-        <w:spacing w:lineRule="auto" w:line="360" w:before="0" w:after="160"/>
-        <w:ind w:left="0" w:hanging="0"/>
-        <w:jc w:val="center"/>
-        <w:rPr>
-          <w:highlight w:val="none"/>
-          <w:shd w:fill="FFFF00" w:val="clear"/>
-        </w:rPr>
-      </w:pPr>
-      <w:r>
-        <w:rPr>
-          <w:sz w:val="28"/>
-          <w:szCs w:val="28"/>
-          <w:shd w:fill="FFFF00" w:val="clear"/>
-        </w:rPr>
-        <w:t>Рисунок 2 – Схема разрабатываемой системы контроля версий</w:t>
-      </w:r>
-    </w:p>
-    <w:p>
-      <w:pPr>
-        <w:pStyle w:val="Normal"/>
-        <w:tabs>
-          <w:tab w:val="clear" w:pos="708"/>
-          <w:tab w:val="left" w:pos="5760" w:leader="none"/>
-        </w:tabs>
-        <w:ind w:left="0" w:hanging="0"/>
-        <w:jc w:val="center"/>
-        <w:rPr>
-          <w:rFonts w:ascii="Times New Roman" w:hAnsi="Times New Roman" w:eastAsia="Calibri" w:cs="Times New Roman"/>
-          <w:sz w:val="28"/>
-          <w:szCs w:val="28"/>
-          <w:highlight w:val="none"/>
-          <w:shd w:fill="FFFF00" w:val="clear"/>
-        </w:rPr>
-      </w:pPr>
-      <w:r>
-        <w:rPr>
-          <w:rFonts w:eastAsia="Calibri" w:cs="Times New Roman" w:ascii="Times New Roman" w:hAnsi="Times New Roman"/>
-          <w:sz w:val="28"/>
-          <w:szCs w:val="28"/>
-          <w:shd w:fill="FFFF00" w:val="clear"/>
-        </w:rPr>
-      </w:r>
-      <w:r>
-        <w:br w:type="page"/>
+      <w:r>
+        <w:rPr>
+          <w:sz w:val="28"/>
+          <w:szCs w:val="28"/>
+          <w:shd w:fill="auto" w:val="clear"/>
+        </w:rPr>
+        <w:t xml:space="preserve">Рисунок </w:t>
+      </w:r>
+      <w:r>
+        <w:rPr>
+          <w:sz w:val="28"/>
+          <w:szCs w:val="28"/>
+          <w:shd w:fill="auto" w:val="clear"/>
+          <w:lang w:val="en-US"/>
+        </w:rPr>
+        <w:t>1</w:t>
+      </w:r>
+      <w:r>
+        <w:rPr>
+          <w:sz w:val="28"/>
+          <w:szCs w:val="28"/>
+          <w:shd w:fill="auto" w:val="clear"/>
+        </w:rPr>
+        <w:t xml:space="preserve"> – Схема разрабатываемой системы контроля версий</w:t>
       </w:r>
     </w:p>
     <w:p>
@@ -5453,7 +5658,7 @@
         <w:jc w:val="center"/>
         <w:rPr>
           <w:highlight w:val="none"/>
-          <w:shd w:fill="FFFF00" w:val="clear"/>
+          <w:shd w:fill="auto" w:val="clear"/>
         </w:rPr>
       </w:pPr>
       <w:bookmarkStart w:id="7" w:name="_Toc115724683"/>
@@ -5461,25 +5666,34 @@
         <w:rPr>
           <w:rFonts w:ascii="Times New Roman" w:hAnsi="Times New Roman"/>
           <w:color w:val="000000"/>
-          <w:shd w:fill="FFFF00" w:val="clear"/>
+          <w:shd w:fill="auto" w:val="clear"/>
           <w:lang w:eastAsia="ru-RU"/>
         </w:rPr>
-        <w:t>3 ПРОЕКТИРОВАНИЕ ОСНОВНЫХ АЛГОРИТМОВ СИСТЕМЫ КОНТРОЛЯ ВЕРСИЙ ДЛЯ ИГРЫ «СОРТИРОВКА ЦВЕТОВ»</w:t>
+        <w:t xml:space="preserve">3 ПРОЕКТИРОВАНИЕ ОСНОВНЫХ АЛГОРИТМОВ СИСТЕМЫ КОНТРОЛЯ ВЕРСИЙ ДЛЯ </w:t>
       </w:r>
       <w:bookmarkEnd w:id="7"/>
+      <w:r>
+        <w:rPr>
+          <w:rFonts w:ascii="Times New Roman" w:hAnsi="Times New Roman"/>
+          <w:color w:val="000000"/>
+          <w:shd w:fill="auto" w:val="clear"/>
+          <w:lang w:eastAsia="ru-RU"/>
+        </w:rPr>
+        <w:t>ГРАФИЧЕСКОГО РЕДАКТОРА</w:t>
+      </w:r>
     </w:p>
     <w:p>
       <w:pPr>
         <w:pStyle w:val="Normal"/>
         <w:rPr>
           <w:highlight w:val="none"/>
-          <w:shd w:fill="FFFF00" w:val="clear"/>
+          <w:shd w:fill="auto" w:val="clear"/>
           <w:lang w:eastAsia="ru-RU"/>
         </w:rPr>
       </w:pPr>
       <w:r>
         <w:rPr>
-          <w:shd w:fill="FFFF00" w:val="clear"/>
+          <w:shd w:fill="auto" w:val="clear"/>
           <w:lang w:eastAsia="ru-RU"/>
         </w:rPr>
       </w:r>
@@ -5497,7 +5711,7 @@
         <w:outlineLvl w:val="1"/>
         <w:rPr>
           <w:highlight w:val="none"/>
-          <w:shd w:fill="FFFF00" w:val="clear"/>
+          <w:shd w:fill="auto" w:val="clear"/>
         </w:rPr>
       </w:pPr>
       <w:bookmarkStart w:id="8" w:name="_Toc115724684"/>
@@ -5506,11 +5720,20 @@
           <w:rFonts w:cs="Times New Roman" w:ascii="Times New Roman" w:hAnsi="Times New Roman"/>
           <w:b/>
           <w:sz w:val="28"/>
-          <w:shd w:fill="FFFF00" w:val="clear"/>
-        </w:rPr>
-        <w:t>3.1 Проектирование игры  «Сортировка цветов»</w:t>
+          <w:shd w:fill="auto" w:val="clear"/>
+        </w:rPr>
+        <w:t xml:space="preserve">3.1 Проектирование </w:t>
       </w:r>
       <w:bookmarkEnd w:id="8"/>
+      <w:r>
+        <w:rPr>
+          <w:rFonts w:cs="Times New Roman" w:ascii="Times New Roman" w:hAnsi="Times New Roman"/>
+          <w:b/>
+          <w:sz w:val="28"/>
+          <w:shd w:fill="auto" w:val="clear"/>
+        </w:rPr>
+        <w:t>графического редактора</w:t>
+      </w:r>
     </w:p>
     <w:p>
       <w:pPr>
@@ -5523,111 +5746,35 @@
         <w:jc w:val="both"/>
         <w:rPr>
           <w:highlight w:val="none"/>
-          <w:shd w:fill="FFFF00" w:val="clear"/>
-        </w:rPr>
-      </w:pPr>
-      <w:r>
-        <w:rPr>
-          <w:rFonts w:eastAsia="Calibri" w:cs="Times New Roman" w:ascii="Times New Roman" w:hAnsi="Times New Roman"/>
-          <w:sz w:val="28"/>
-          <w:szCs w:val="28"/>
-          <w:shd w:fill="FFFF00" w:val="clear"/>
-        </w:rPr>
-        <w:t xml:space="preserve">Основной программой является наше игровое приложение "Сортировка цветов". Так как мы разрабатываем небольшое игровое приложение, отделим логику от интерфейса при помощи реализации паттерна </w:t>
-      </w:r>
-      <w:r>
-        <w:rPr>
-          <w:rFonts w:eastAsia="Calibri" w:cs="Times New Roman" w:ascii="Times New Roman" w:hAnsi="Times New Roman"/>
-          <w:sz w:val="28"/>
-          <w:szCs w:val="28"/>
-          <w:shd w:fill="FFFF00" w:val="clear"/>
-          <w:lang w:val="en-US"/>
-        </w:rPr>
-        <w:t>MVP</w:t>
-      </w:r>
-      <w:r>
-        <w:rPr>
-          <w:rFonts w:eastAsia="Calibri" w:cs="Times New Roman" w:ascii="Times New Roman" w:hAnsi="Times New Roman"/>
-          <w:sz w:val="28"/>
-          <w:szCs w:val="28"/>
-          <w:shd w:fill="FFFF00" w:val="clear"/>
-        </w:rPr>
-        <w:t xml:space="preserve"> (</w:t>
-      </w:r>
-      <w:r>
-        <w:rPr>
-          <w:rFonts w:eastAsia="Calibri" w:cs="Times New Roman" w:ascii="Times New Roman" w:hAnsi="Times New Roman"/>
-          <w:sz w:val="28"/>
-          <w:szCs w:val="28"/>
-          <w:shd w:fill="FFFF00" w:val="clear"/>
-          <w:lang w:val="en-US"/>
-        </w:rPr>
-        <w:t>Model</w:t>
-      </w:r>
-      <w:r>
-        <w:rPr>
-          <w:rFonts w:eastAsia="Calibri" w:cs="Times New Roman" w:ascii="Times New Roman" w:hAnsi="Times New Roman"/>
-          <w:sz w:val="28"/>
-          <w:szCs w:val="28"/>
-          <w:shd w:fill="FFFF00" w:val="clear"/>
-        </w:rPr>
-        <w:t>-</w:t>
-      </w:r>
-      <w:r>
-        <w:rPr>
-          <w:rFonts w:eastAsia="Calibri" w:cs="Times New Roman" w:ascii="Times New Roman" w:hAnsi="Times New Roman"/>
-          <w:sz w:val="28"/>
-          <w:szCs w:val="28"/>
-          <w:shd w:fill="FFFF00" w:val="clear"/>
-          <w:lang w:val="en-US"/>
-        </w:rPr>
-        <w:t>View</w:t>
-      </w:r>
-      <w:r>
-        <w:rPr>
-          <w:rFonts w:eastAsia="Calibri" w:cs="Times New Roman" w:ascii="Times New Roman" w:hAnsi="Times New Roman"/>
-          <w:sz w:val="28"/>
-          <w:szCs w:val="28"/>
-          <w:shd w:fill="FFFF00" w:val="clear"/>
-        </w:rPr>
-        <w:t>-</w:t>
-      </w:r>
-      <w:r>
-        <w:rPr>
-          <w:rFonts w:eastAsia="Calibri" w:cs="Times New Roman" w:ascii="Times New Roman" w:hAnsi="Times New Roman"/>
-          <w:sz w:val="28"/>
-          <w:szCs w:val="28"/>
-          <w:shd w:fill="FFFF00" w:val="clear"/>
-          <w:lang w:val="en-US"/>
-        </w:rPr>
-        <w:t>Presenter</w:t>
-      </w:r>
-      <w:r>
-        <w:rPr>
-          <w:rFonts w:eastAsia="Calibri" w:cs="Times New Roman" w:ascii="Times New Roman" w:hAnsi="Times New Roman"/>
-          <w:sz w:val="28"/>
-          <w:szCs w:val="28"/>
-          <w:shd w:fill="FFFF00" w:val="clear"/>
-        </w:rPr>
-        <w:t>) [</w:t>
-      </w:r>
-      <w:r>
-        <w:rPr>
-          <w:rFonts w:eastAsia="Calibri" w:cs="Times New Roman" w:ascii="Times New Roman" w:hAnsi="Times New Roman"/>
-          <w:sz w:val="28"/>
-          <w:szCs w:val="28"/>
-          <w:shd w:fill="FFFF00" w:val="clear"/>
-        </w:rPr>
-        <w:t>8</w:t>
-      </w:r>
-      <w:r>
-        <w:rPr>
-          <w:rFonts w:eastAsia="Calibri" w:cs="Times New Roman" w:ascii="Times New Roman" w:hAnsi="Times New Roman"/>
-          <w:sz w:val="28"/>
-          <w:szCs w:val="28"/>
-          <w:shd w:fill="FFFF00" w:val="clear"/>
-        </w:rPr>
-        <w:t>].</w:t>
+          <w:shd w:fill="auto" w:val="clear"/>
+        </w:rPr>
+      </w:pPr>
+      <w:r>
+        <w:rPr>
+          <w:rFonts w:eastAsia="Calibri" w:cs="Times New Roman" w:ascii="Times New Roman" w:hAnsi="Times New Roman"/>
+          <w:sz w:val="28"/>
+          <w:szCs w:val="28"/>
+          <w:shd w:fill="auto" w:val="clear"/>
+        </w:rPr>
+        <w:t xml:space="preserve">Основной программой является наш </w:t>
+      </w:r>
+      <w:r>
+        <w:rPr>
+          <w:rFonts w:eastAsia="Calibri" w:cs="Times New Roman" w:ascii="Times New Roman" w:hAnsi="Times New Roman"/>
+          <w:sz w:val="28"/>
+          <w:szCs w:val="28"/>
+          <w:shd w:fill="auto" w:val="clear"/>
+        </w:rPr>
+        <w:t>графический редактор</w:t>
+      </w:r>
+      <w:r>
+        <w:rPr>
+          <w:rFonts w:eastAsia="Calibri" w:cs="Times New Roman" w:ascii="Times New Roman" w:hAnsi="Times New Roman"/>
+          <w:sz w:val="28"/>
+          <w:szCs w:val="28"/>
+          <w:shd w:fill="auto" w:val="clear"/>
+        </w:rPr>
+        <w:t>.</w:t>
       </w:r>
     </w:p>
     <w:p>
@@ -5641,347 +5788,77 @@
         <w:jc w:val="both"/>
         <w:rPr>
           <w:highlight w:val="none"/>
-          <w:shd w:fill="FFFF00" w:val="clear"/>
-        </w:rPr>
-      </w:pPr>
-      <w:r>
-        <w:rPr>
-          <w:rFonts w:eastAsia="Calibri" w:cs="Times New Roman" w:ascii="Times New Roman" w:hAnsi="Times New Roman"/>
-          <w:sz w:val="28"/>
-          <w:szCs w:val="28"/>
-          <w:shd w:fill="FFFF00" w:val="clear"/>
-        </w:rPr>
-        <w:t xml:space="preserve">Каждое представление должно реализовывать соответствующий интерфейс. Интерфейс представления определяет набор функций и событий, необходимых для взаимодействия с пользователем. </w:t>
-      </w:r>
-      <w:r>
-        <w:rPr>
-          <w:rFonts w:eastAsia="Calibri" w:cs="Times New Roman" w:ascii="Times New Roman" w:hAnsi="Times New Roman"/>
-          <w:sz w:val="28"/>
-          <w:szCs w:val="28"/>
-          <w:shd w:fill="FFFF00" w:val="clear"/>
-          <w:lang w:val="en-US"/>
-        </w:rPr>
-        <w:t>Presenter</w:t>
-      </w:r>
-      <w:r>
-        <w:rPr>
-          <w:rFonts w:eastAsia="Calibri" w:cs="Times New Roman" w:ascii="Times New Roman" w:hAnsi="Times New Roman"/>
-          <w:sz w:val="28"/>
-          <w:szCs w:val="28"/>
-          <w:shd w:fill="FFFF00" w:val="clear"/>
-        </w:rPr>
-        <w:t xml:space="preserve"> должен иметь ссылку на реализацию соответствующего интерфейса, которую обычно передают в конструкторе.</w:t>
-      </w:r>
-    </w:p>
-    <w:p>
-      <w:pPr>
-        <w:pStyle w:val="Normal"/>
-        <w:tabs>
-          <w:tab w:val="clear" w:pos="708"/>
-          <w:tab w:val="left" w:pos="5760" w:leader="none"/>
-        </w:tabs>
-        <w:ind w:left="23" w:firstLine="851"/>
-        <w:jc w:val="both"/>
+          <w:shd w:fill="auto" w:val="clear"/>
+        </w:rPr>
+      </w:pPr>
+      <w:r>
+        <w:rPr>
+          <w:rFonts w:eastAsia="Calibri" w:cs="Times New Roman" w:ascii="Times New Roman" w:hAnsi="Times New Roman"/>
+          <w:sz w:val="28"/>
+          <w:szCs w:val="28"/>
+          <w:shd w:fill="auto" w:val="clear"/>
+        </w:rPr>
+        <w:t>Наше приложен</w:t>
+      </w:r>
+      <w:r>
+        <w:rPr>
+          <w:rFonts w:eastAsia="Calibri" w:cs="Times New Roman" w:ascii="Times New Roman" w:hAnsi="Times New Roman"/>
+          <w:sz w:val="28"/>
+          <w:szCs w:val="28"/>
+          <w:shd w:fill="auto" w:val="clear"/>
+        </w:rPr>
+        <w:t>ие</w:t>
+      </w:r>
+      <w:r>
+        <w:rPr>
+          <w:rFonts w:eastAsia="Calibri" w:cs="Times New Roman" w:ascii="Times New Roman" w:hAnsi="Times New Roman"/>
+          <w:sz w:val="28"/>
+          <w:szCs w:val="28"/>
+          <w:shd w:fill="auto" w:val="clear"/>
+        </w:rPr>
+        <w:t xml:space="preserve"> содержит </w:t>
+      </w:r>
+      <w:r>
+        <w:rPr>
+          <w:rFonts w:eastAsia="Calibri" w:cs="Times New Roman" w:ascii="Times New Roman" w:hAnsi="Times New Roman"/>
+          <w:sz w:val="28"/>
+          <w:szCs w:val="28"/>
+          <w:shd w:fill="auto" w:val="clear"/>
+        </w:rPr>
+        <w:t>5 структур. Диаграмма классов приведена на рисунке 2.</w:t>
+      </w:r>
+    </w:p>
+    <w:p>
+      <w:pPr>
+        <w:pStyle w:val="BodyTextIndent2"/>
+        <w:widowControl w:val="false"/>
+        <w:tabs>
+          <w:tab w:val="clear" w:pos="708"/>
+          <w:tab w:val="left" w:pos="1560" w:leader="none"/>
+        </w:tabs>
+        <w:suppressAutoHyphens w:val="false"/>
+        <w:spacing w:lineRule="auto" w:line="360" w:before="0" w:after="160"/>
+        <w:ind w:left="0" w:hanging="0"/>
+        <w:jc w:val="center"/>
         <w:rPr>
           <w:highlight w:val="none"/>
-          <w:shd w:fill="FFFF00" w:val="clear"/>
-        </w:rPr>
-      </w:pPr>
-      <w:r>
-        <w:rPr>
-          <w:rFonts w:eastAsia="Calibri" w:cs="Times New Roman" w:ascii="Times New Roman" w:hAnsi="Times New Roman"/>
-          <w:sz w:val="28"/>
-          <w:szCs w:val="28"/>
-          <w:shd w:fill="FFFF00" w:val="clear"/>
-        </w:rPr>
-        <w:t xml:space="preserve">Логика представления должна иметь ссылку на экземпляр </w:t>
-      </w:r>
-      <w:r>
-        <w:rPr>
-          <w:rFonts w:eastAsia="Calibri" w:cs="Times New Roman" w:ascii="Times New Roman" w:hAnsi="Times New Roman"/>
-          <w:sz w:val="28"/>
-          <w:szCs w:val="28"/>
-          <w:shd w:fill="FFFF00" w:val="clear"/>
-          <w:lang w:val="en-US"/>
-        </w:rPr>
-        <w:t>Presenter</w:t>
-      </w:r>
-      <w:r>
-        <w:rPr>
-          <w:rFonts w:eastAsia="Calibri" w:cs="Times New Roman" w:ascii="Times New Roman" w:hAnsi="Times New Roman"/>
-          <w:sz w:val="28"/>
-          <w:szCs w:val="28"/>
-          <w:shd w:fill="FFFF00" w:val="clear"/>
-        </w:rPr>
-        <w:t xml:space="preserve">. Все события представления передаются для обработки в </w:t>
-      </w:r>
-      <w:r>
-        <w:rPr>
-          <w:rFonts w:eastAsia="Calibri" w:cs="Times New Roman" w:ascii="Times New Roman" w:hAnsi="Times New Roman"/>
-          <w:sz w:val="28"/>
-          <w:szCs w:val="28"/>
-          <w:shd w:fill="FFFF00" w:val="clear"/>
-          <w:lang w:val="en-US"/>
-        </w:rPr>
-        <w:t>Presenter</w:t>
-      </w:r>
-      <w:r>
-        <w:rPr>
-          <w:rFonts w:eastAsia="Calibri" w:cs="Times New Roman" w:ascii="Times New Roman" w:hAnsi="Times New Roman"/>
-          <w:sz w:val="28"/>
-          <w:szCs w:val="28"/>
-          <w:shd w:fill="FFFF00" w:val="clear"/>
-        </w:rPr>
-        <w:t xml:space="preserve"> и практически никогда не обрабатываются логикой представления.</w:t>
-      </w:r>
-    </w:p>
-    <w:p>
-      <w:pPr>
-        <w:pStyle w:val="Normal"/>
-        <w:tabs>
-          <w:tab w:val="clear" w:pos="708"/>
-          <w:tab w:val="left" w:pos="5760" w:leader="none"/>
-        </w:tabs>
-        <w:ind w:left="23" w:firstLine="851"/>
-        <w:jc w:val="both"/>
-        <w:rPr>
-          <w:highlight w:val="none"/>
-          <w:shd w:fill="FFFF00" w:val="clear"/>
-        </w:rPr>
-      </w:pPr>
-      <w:r>
-        <w:rPr>
-          <w:rFonts w:eastAsia="Calibri" w:cs="Times New Roman" w:ascii="Times New Roman" w:hAnsi="Times New Roman"/>
-          <w:sz w:val="28"/>
-          <w:szCs w:val="28"/>
-          <w:shd w:fill="FFFF00" w:val="clear"/>
-        </w:rPr>
-        <w:t>Наше игровое приложено содержит пять классов: один класс для работы с графическим интерфейсом (</w:t>
-      </w:r>
-      <w:r>
-        <w:rPr>
-          <w:rFonts w:eastAsia="Calibri" w:cs="Times New Roman" w:ascii="Times New Roman" w:hAnsi="Times New Roman"/>
-          <w:sz w:val="28"/>
-          <w:szCs w:val="28"/>
-          <w:shd w:fill="FFFF00" w:val="clear"/>
-          <w:lang w:val="en-US"/>
-        </w:rPr>
-        <w:t>View</w:t>
-      </w:r>
-      <w:r>
-        <w:rPr>
-          <w:rFonts w:eastAsia="Calibri" w:cs="Times New Roman" w:ascii="Times New Roman" w:hAnsi="Times New Roman"/>
-          <w:sz w:val="28"/>
-          <w:szCs w:val="28"/>
-          <w:shd w:fill="FFFF00" w:val="clear"/>
-        </w:rPr>
-        <w:t xml:space="preserve">), два класса, содержащие логику игры (класс </w:t>
-      </w:r>
-      <w:r>
-        <w:rPr>
-          <w:rFonts w:eastAsia="Calibri" w:cs="Times New Roman" w:ascii="Times New Roman" w:hAnsi="Times New Roman"/>
-          <w:sz w:val="28"/>
-          <w:szCs w:val="28"/>
-          <w:shd w:fill="FFFF00" w:val="clear"/>
-          <w:lang w:val="en-US"/>
-        </w:rPr>
-        <w:t>Colba</w:t>
-      </w:r>
-      <w:r>
-        <w:rPr>
-          <w:rFonts w:eastAsia="Calibri" w:cs="Times New Roman" w:ascii="Times New Roman" w:hAnsi="Times New Roman"/>
-          <w:sz w:val="28"/>
-          <w:szCs w:val="28"/>
-          <w:shd w:fill="FFFF00" w:val="clear"/>
-        </w:rPr>
-        <w:t xml:space="preserve"> для обработки логики взаимодействия с колбой и класс </w:t>
-      </w:r>
-      <w:r>
-        <w:rPr>
-          <w:rFonts w:eastAsia="Calibri" w:cs="Times New Roman" w:ascii="Times New Roman" w:hAnsi="Times New Roman"/>
-          <w:sz w:val="28"/>
-          <w:szCs w:val="28"/>
-          <w:shd w:fill="FFFF00" w:val="clear"/>
-          <w:lang w:val="en-US"/>
-        </w:rPr>
-        <w:t>Game</w:t>
-      </w:r>
-      <w:r>
-        <w:rPr>
-          <w:rFonts w:eastAsia="Calibri" w:cs="Times New Roman" w:ascii="Times New Roman" w:hAnsi="Times New Roman"/>
-          <w:sz w:val="28"/>
-          <w:szCs w:val="28"/>
-          <w:shd w:fill="FFFF00" w:val="clear"/>
-        </w:rPr>
-        <w:t xml:space="preserve"> для реализации самого игрового процесса), класс для связи логики и интерфейса (</w:t>
-      </w:r>
-      <w:r>
-        <w:rPr>
-          <w:rFonts w:eastAsia="Calibri" w:cs="Times New Roman" w:ascii="Times New Roman" w:hAnsi="Times New Roman"/>
-          <w:sz w:val="28"/>
-          <w:szCs w:val="28"/>
-          <w:shd w:fill="FFFF00" w:val="clear"/>
-          <w:lang w:val="en-US"/>
-        </w:rPr>
-        <w:t>Presenter</w:t>
-      </w:r>
-      <w:r>
-        <w:rPr>
-          <w:rFonts w:eastAsia="Calibri" w:cs="Times New Roman" w:ascii="Times New Roman" w:hAnsi="Times New Roman"/>
-          <w:sz w:val="28"/>
-          <w:szCs w:val="28"/>
-          <w:shd w:fill="FFFF00" w:val="clear"/>
-        </w:rPr>
-        <w:t>) и класс для работы с параметрами игры (</w:t>
-      </w:r>
-      <w:r>
-        <w:rPr>
-          <w:rFonts w:eastAsia="Calibri" w:cs="Times New Roman" w:ascii="Times New Roman" w:hAnsi="Times New Roman"/>
-          <w:sz w:val="28"/>
-          <w:szCs w:val="28"/>
-          <w:shd w:fill="FFFF00" w:val="clear"/>
-          <w:lang w:val="en-US"/>
-        </w:rPr>
-        <w:t>State</w:t>
-      </w:r>
-      <w:r>
-        <w:rPr>
-          <w:rFonts w:eastAsia="Calibri" w:cs="Times New Roman" w:ascii="Times New Roman" w:hAnsi="Times New Roman"/>
-          <w:sz w:val="28"/>
-          <w:szCs w:val="28"/>
-          <w:shd w:fill="FFFF00" w:val="clear"/>
-        </w:rPr>
-        <w:t>). Эти параметры будут необходимы для реализации системы контроля версий.</w:t>
-      </w:r>
-    </w:p>
-    <w:p>
-      <w:pPr>
-        <w:pStyle w:val="Normal"/>
-        <w:tabs>
-          <w:tab w:val="clear" w:pos="708"/>
-          <w:tab w:val="left" w:pos="5760" w:leader="none"/>
-        </w:tabs>
-        <w:ind w:left="23" w:firstLine="851"/>
-        <w:jc w:val="both"/>
-        <w:rPr>
-          <w:highlight w:val="none"/>
-          <w:shd w:fill="FFFF00" w:val="clear"/>
-        </w:rPr>
-      </w:pPr>
-      <w:r>
-        <w:rPr>
-          <w:rFonts w:eastAsia="Calibri" w:cs="Times New Roman" w:ascii="Times New Roman" w:hAnsi="Times New Roman"/>
-          <w:sz w:val="28"/>
-          <w:szCs w:val="28"/>
-          <w:shd w:fill="FFFF00" w:val="clear"/>
-        </w:rPr>
-        <w:t>Диаграмма классов нашего игрового приложения приведена на рисунке 3.</w:t>
-      </w:r>
-    </w:p>
-    <w:p>
-      <w:pPr>
-        <w:pStyle w:val="Normal"/>
-        <w:tabs>
-          <w:tab w:val="clear" w:pos="708"/>
-          <w:tab w:val="left" w:pos="5760" w:leader="none"/>
-        </w:tabs>
-        <w:ind w:left="23" w:firstLine="851"/>
-        <w:jc w:val="both"/>
-        <w:rPr>
-          <w:highlight w:val="none"/>
-          <w:shd w:fill="FFFF00" w:val="clear"/>
-        </w:rPr>
-      </w:pPr>
-      <w:r>
-        <w:rPr>
-          <w:rFonts w:eastAsia="Calibri" w:cs="Times New Roman" w:ascii="Times New Roman" w:hAnsi="Times New Roman"/>
-          <w:sz w:val="28"/>
-          <w:szCs w:val="28"/>
-          <w:shd w:fill="FFFF00" w:val="clear"/>
-        </w:rPr>
-        <w:t xml:space="preserve">Класс </w:t>
-      </w:r>
-      <w:r>
-        <w:rPr>
-          <w:rFonts w:eastAsia="Calibri" w:cs="Times New Roman" w:ascii="Times New Roman" w:hAnsi="Times New Roman"/>
-          <w:sz w:val="28"/>
-          <w:szCs w:val="28"/>
-          <w:shd w:fill="FFFF00" w:val="clear"/>
-          <w:lang w:val="en-US"/>
-        </w:rPr>
-        <w:t>View</w:t>
-      </w:r>
-      <w:r>
-        <w:rPr>
-          <w:rFonts w:eastAsia="Calibri" w:cs="Times New Roman" w:ascii="Times New Roman" w:hAnsi="Times New Roman"/>
-          <w:sz w:val="28"/>
-          <w:szCs w:val="28"/>
-          <w:shd w:fill="FFFF00" w:val="clear"/>
-        </w:rPr>
-        <w:t xml:space="preserve"> содержит в себе ссылку на необходимый </w:t>
-      </w:r>
-      <w:r>
-        <w:rPr>
-          <w:rFonts w:eastAsia="Calibri" w:cs="Times New Roman" w:ascii="Times New Roman" w:hAnsi="Times New Roman"/>
-          <w:sz w:val="28"/>
-          <w:szCs w:val="28"/>
-          <w:shd w:fill="FFFF00" w:val="clear"/>
-          <w:lang w:val="en-US"/>
-        </w:rPr>
-        <w:t>Presenter</w:t>
-      </w:r>
-      <w:r>
-        <w:rPr>
-          <w:rFonts w:eastAsia="Calibri" w:cs="Times New Roman" w:ascii="Times New Roman" w:hAnsi="Times New Roman"/>
-          <w:sz w:val="28"/>
-          <w:szCs w:val="28"/>
-          <w:shd w:fill="FFFF00" w:val="clear"/>
-        </w:rPr>
-        <w:t>, а также на графическое окно (</w:t>
-      </w:r>
-      <w:r>
-        <w:rPr>
-          <w:rFonts w:eastAsia="Calibri" w:cs="Times New Roman" w:ascii="Times New Roman" w:hAnsi="Times New Roman"/>
-          <w:sz w:val="28"/>
-          <w:szCs w:val="28"/>
-          <w:shd w:fill="FFFF00" w:val="clear"/>
-          <w:lang w:val="en-US"/>
-        </w:rPr>
-        <w:t>Canvas</w:t>
-      </w:r>
-      <w:r>
-        <w:rPr>
-          <w:rFonts w:eastAsia="Calibri" w:cs="Times New Roman" w:ascii="Times New Roman" w:hAnsi="Times New Roman"/>
-          <w:sz w:val="28"/>
-          <w:szCs w:val="28"/>
-          <w:shd w:fill="FFFF00" w:val="clear"/>
-        </w:rPr>
-        <w:t>). Кроме того, в классе реализованы методы для отображения и обновления графического интерфейса, метод, отображающий окно помощи, а также методы обработки перемещений между состояниями.</w:t>
-      </w:r>
-    </w:p>
-    <w:p>
-      <w:pPr>
-        <w:pStyle w:val="Normal"/>
-        <w:tabs>
-          <w:tab w:val="clear" w:pos="708"/>
-          <w:tab w:val="left" w:pos="5760" w:leader="none"/>
-        </w:tabs>
-        <w:ind w:left="0" w:hanging="0"/>
-        <w:jc w:val="both"/>
-        <w:rPr>
-          <w:highlight w:val="none"/>
-          <w:shd w:fill="FFFF00" w:val="clear"/>
-        </w:rPr>
-      </w:pPr>
-      <w:r>
-        <w:rPr>
-          <w:shd w:fill="FFFF00" w:val="clear"/>
-        </w:rPr>
+          <w:shd w:fill="auto" w:val="clear"/>
+        </w:rPr>
+      </w:pPr>
+      <w:r>
         <w:drawing>
-          <wp:inline distT="0" distB="0" distL="0" distR="0">
-            <wp:extent cx="6201410" cy="4584065"/>
+          <wp:anchor behindDoc="0" distT="0" distB="0" distL="0" distR="0" simplePos="0" locked="0" layoutInCell="0" allowOverlap="1" relativeHeight="18">
+            <wp:simplePos x="0" y="0"/>
+            <wp:positionH relativeFrom="column">
+              <wp:align>center</wp:align>
+            </wp:positionH>
+            <wp:positionV relativeFrom="paragraph">
+              <wp:posOffset>635</wp:posOffset>
+            </wp:positionV>
+            <wp:extent cx="5940425" cy="4871720"/>
             <wp:effectExtent l="0" t="0" r="0" b="0"/>
-            <wp:docPr id="7" name="Рисунок 2" descr=""/>
+            <wp:wrapSquare wrapText="largest"/>
+            <wp:docPr id="7" name="Image7" descr=""/>
             <wp:cNvGraphicFramePr>
               <a:graphicFrameLocks xmlns:a="http://schemas.openxmlformats.org/drawingml/2006/main" noChangeAspect="1"/>
             </wp:cNvGraphicFramePr>
@@ -5989,7 +5866,7 @@
               <a:graphicData uri="http://schemas.openxmlformats.org/drawingml/2006/picture">
                 <pic:pic xmlns:pic="http://schemas.openxmlformats.org/drawingml/2006/picture">
                   <pic:nvPicPr>
-                    <pic:cNvPr id="7" name="Рисунок 2" descr=""/>
+                    <pic:cNvPr id="7" name="Image7" descr=""/>
                     <pic:cNvPicPr>
                       <a:picLocks noChangeAspect="1" noChangeArrowheads="1"/>
                     </pic:cNvPicPr>
@@ -6003,7 +5880,7 @@
                   <pic:spPr bwMode="auto">
                     <a:xfrm>
                       <a:off x="0" y="0"/>
-                      <a:ext cx="6201410" cy="4584065"/>
+                      <a:ext cx="5940425" cy="4871720"/>
                     </a:xfrm>
                     <a:prstGeom prst="rect">
                       <a:avLst/>
@@ -6012,34 +5889,40 @@
                 </pic:pic>
               </a:graphicData>
             </a:graphic>
-          </wp:inline>
+          </wp:anchor>
         </w:drawing>
       </w:r>
-    </w:p>
-    <w:p>
-      <w:pPr>
-        <w:pStyle w:val="BodyTextIndent2"/>
-        <w:widowControl w:val="false"/>
-        <w:tabs>
-          <w:tab w:val="clear" w:pos="708"/>
-          <w:tab w:val="left" w:pos="1560" w:leader="none"/>
-        </w:tabs>
-        <w:suppressAutoHyphens w:val="false"/>
-        <w:spacing w:lineRule="auto" w:line="360" w:before="0" w:after="160"/>
-        <w:ind w:left="0" w:hanging="0"/>
-        <w:jc w:val="center"/>
-        <w:rPr>
-          <w:highlight w:val="none"/>
-          <w:shd w:fill="FFFF00" w:val="clear"/>
-        </w:rPr>
-      </w:pPr>
-      <w:r>
-        <w:rPr>
-          <w:sz w:val="28"/>
-          <w:szCs w:val="28"/>
-          <w:shd w:fill="FFFF00" w:val="clear"/>
-        </w:rPr>
-        <w:t>Рисунок 3 – Диаграмма классов для игры "Сортировка цветов"</w:t>
+      <w:r>
+        <w:rPr>
+          <w:sz w:val="28"/>
+          <w:szCs w:val="28"/>
+          <w:shd w:fill="auto" w:val="clear"/>
+        </w:rPr>
+        <w:t xml:space="preserve">Рисунок </w:t>
+      </w:r>
+      <w:r>
+        <w:rPr>
+          <w:sz w:val="28"/>
+          <w:szCs w:val="28"/>
+          <w:shd w:fill="auto" w:val="clear"/>
+        </w:rPr>
+        <w:t>2</w:t>
+      </w:r>
+      <w:r>
+        <w:rPr>
+          <w:sz w:val="28"/>
+          <w:szCs w:val="28"/>
+          <w:shd w:fill="auto" w:val="clear"/>
+        </w:rPr>
+        <w:t xml:space="preserve"> – Диаграмма классов для </w:t>
+      </w:r>
+      <w:r>
+        <w:rPr>
+          <w:sz w:val="28"/>
+          <w:szCs w:val="28"/>
+          <w:shd w:fill="auto" w:val="clear"/>
+        </w:rPr>
+        <w:t>текстового редактора</w:t>
       </w:r>
     </w:p>
     <w:p>
@@ -10729,7 +10612,7 @@
         <w:docPartGallery w:val="Page Numbers (Top of Page)"/>
         <w:docPartUnique w:val="true"/>
       </w:docPartObj>
-      <w:id w:val="1250970082"/>
+      <w:id w:val="674272334"/>
     </w:sdtPr>
     <w:sdtContent>
       <w:p>
@@ -10781,7 +10664,7 @@
         <w:docPartGallery w:val="Page Numbers (Top of Page)"/>
         <w:docPartUnique w:val="true"/>
       </w:docPartObj>
-      <w:id w:val="612993834"/>
+      <w:id w:val="368834755"/>
     </w:sdtPr>
     <w:sdtContent>
       <w:p>
@@ -10833,7 +10716,7 @@
         <w:docPartGallery w:val="Page Numbers (Top of Page)"/>
         <w:docPartUnique w:val="true"/>
       </w:docPartObj>
-      <w:id w:val="1863001777"/>
+      <w:id w:val="1765379398"/>
     </w:sdtPr>
     <w:sdtContent>
       <w:p>

--- a/Курсачи/Записки/qweqwe.docx
+++ b/Курсачи/Записки/qweqwe.docx
@@ -8,7 +8,7 @@
         <w:widowControl w:val="false"/>
         <w:suppressAutoHyphens w:val="true"/>
         <w:spacing w:lineRule="auto" w:line="240"/>
-        <w:ind w:left="-284" w:hanging="0"/>
+        <w:ind w:left="-284" w:right="0" w:hanging="0"/>
         <w:jc w:val="center"/>
         <w:rPr>
           <w:rFonts w:ascii="Times New Roman" w:hAnsi="Times New Roman" w:eastAsia="Times New Roman" w:cs="Times New Roman"/>
@@ -22,7 +22,7 @@
         <mc:AlternateContent>
           <mc:Choice Requires="wps">
             <w:drawing>
-              <wp:anchor behindDoc="0" distT="0" distB="0" distL="114300" distR="114300" simplePos="0" locked="0" layoutInCell="0" allowOverlap="1" relativeHeight="12">
+              <wp:anchor behindDoc="0" distT="0" distB="0" distL="114300" distR="114300" simplePos="0" locked="0" layoutInCell="0" allowOverlap="1" relativeHeight="11">
                 <wp:simplePos x="0" y="0"/>
                 <wp:positionH relativeFrom="column">
                   <wp:posOffset>2677795</wp:posOffset>
@@ -33,7 +33,7 @@
                 <wp:extent cx="591185" cy="423545"/>
                 <wp:effectExtent l="0" t="0" r="0" b="0"/>
                 <wp:wrapNone/>
-                <wp:docPr id="1" name=""/>
+                <wp:docPr id="1" name="Shape1"/>
                 <a:graphic xmlns:a="http://schemas.openxmlformats.org/drawingml/2006/main">
                   <a:graphicData uri="http://schemas.microsoft.com/office/word/2010/wordprocessingShape">
                     <wps:wsp>
@@ -62,7 +62,7 @@
           </mc:Choice>
           <mc:Fallback>
             <w:pict>
-              <v:oval id="shape_0" fillcolor="white" stroked="f" o:allowincell="f" style="position:absolute;margin-left:210.85pt;margin-top:-38.6pt;width:46.5pt;height:33.3pt;mso-wrap-style:none;v-text-anchor:middle">
+              <v:oval id="shape_0" ID="Shape1" fillcolor="white" stroked="f" o:allowincell="f" style="position:absolute;margin-left:210.85pt;margin-top:-38.6pt;width:46.5pt;height:33.3pt;mso-wrap-style:none;v-text-anchor:middle">
                 <v:fill o:detectmouseclick="t" type="solid" color2="black"/>
                 <v:stroke color="#3465a4" joinstyle="round" endcap="flat"/>
                 <w10:wrap type="none"/>
@@ -87,7 +87,7 @@
         <w:widowControl w:val="false"/>
         <w:suppressAutoHyphens w:val="true"/>
         <w:spacing w:lineRule="auto" w:line="240"/>
-        <w:ind w:left="-284" w:hanging="0"/>
+        <w:ind w:left="-284" w:right="0" w:hanging="0"/>
         <w:jc w:val="center"/>
         <w:rPr>
           <w:rFonts w:ascii="Times New Roman" w:hAnsi="Times New Roman" w:eastAsia="Times New Roman" w:cs="Times New Roman"/>
@@ -112,7 +112,7 @@
         <w:widowControl w:val="false"/>
         <w:suppressAutoHyphens w:val="true"/>
         <w:spacing w:lineRule="auto" w:line="240"/>
-        <w:ind w:left="-284" w:hanging="0"/>
+        <w:ind w:left="-284" w:right="0" w:hanging="0"/>
         <w:jc w:val="center"/>
         <w:rPr>
           <w:rFonts w:ascii="Times New Roman" w:hAnsi="Times New Roman" w:eastAsia="Times New Roman" w:cs="Times New Roman"/>
@@ -137,7 +137,7 @@
         <w:widowControl w:val="false"/>
         <w:suppressAutoHyphens w:val="true"/>
         <w:spacing w:lineRule="auto" w:line="240"/>
-        <w:ind w:left="-284" w:hanging="0"/>
+        <w:ind w:left="-284" w:right="0" w:hanging="0"/>
         <w:jc w:val="center"/>
         <w:rPr>
           <w:rFonts w:ascii="Times New Roman" w:hAnsi="Times New Roman" w:eastAsia="Times New Roman" w:cs="Times New Roman"/>
@@ -162,7 +162,7 @@
         <w:widowControl w:val="false"/>
         <w:suppressAutoHyphens w:val="true"/>
         <w:spacing w:lineRule="auto" w:line="240"/>
-        <w:ind w:left="-284" w:hanging="0"/>
+        <w:ind w:left="-284" w:right="0" w:hanging="0"/>
         <w:jc w:val="center"/>
         <w:rPr>
           <w:rFonts w:ascii="Times New Roman" w:hAnsi="Times New Roman" w:eastAsia="Times New Roman" w:cs="Times New Roman"/>
@@ -187,7 +187,7 @@
         <w:widowControl w:val="false"/>
         <w:suppressAutoHyphens w:val="true"/>
         <w:spacing w:lineRule="auto" w:line="240"/>
-        <w:ind w:left="-284" w:hanging="0"/>
+        <w:ind w:left="-284" w:right="0" w:hanging="0"/>
         <w:jc w:val="center"/>
         <w:rPr>
           <w:rFonts w:ascii="Times New Roman" w:hAnsi="Times New Roman" w:eastAsia="Times New Roman" w:cs="Times New Roman"/>
@@ -239,7 +239,7 @@
         <w:pStyle w:val="Normal"/>
         <w:suppressAutoHyphens w:val="true"/>
         <w:spacing w:lineRule="auto" w:line="240"/>
-        <w:ind w:left="0" w:hanging="0"/>
+        <w:ind w:left="0" w:right="0" w:hanging="0"/>
         <w:jc w:val="center"/>
         <w:rPr>
           <w:rFonts w:ascii="Times New Roman" w:hAnsi="Times New Roman" w:eastAsia="Times New Roman" w:cs="Times New Roman"/>
@@ -263,7 +263,7 @@
         <w:pStyle w:val="Normal"/>
         <w:suppressAutoHyphens w:val="true"/>
         <w:spacing w:lineRule="auto" w:line="240"/>
-        <w:ind w:left="0" w:hanging="0"/>
+        <w:ind w:left="0" w:right="0" w:hanging="0"/>
         <w:jc w:val="center"/>
         <w:rPr>
           <w:rFonts w:ascii="Times New Roman" w:hAnsi="Times New Roman" w:eastAsia="Times New Roman" w:cs="Times New Roman"/>
@@ -286,7 +286,7 @@
         <w:pStyle w:val="Normal"/>
         <w:suppressAutoHyphens w:val="true"/>
         <w:spacing w:lineRule="auto" w:line="240"/>
-        <w:ind w:left="0" w:hanging="0"/>
+        <w:ind w:left="0" w:right="0" w:hanging="0"/>
         <w:jc w:val="center"/>
         <w:rPr>
           <w:rFonts w:ascii="Times New Roman" w:hAnsi="Times New Roman" w:eastAsia="Times New Roman" w:cs="Times New Roman"/>
@@ -309,7 +309,7 @@
         <w:pStyle w:val="Normal"/>
         <w:suppressAutoHyphens w:val="true"/>
         <w:spacing w:lineRule="auto" w:line="240"/>
-        <w:ind w:left="0" w:hanging="0"/>
+        <w:ind w:left="0" w:right="0" w:hanging="0"/>
         <w:jc w:val="center"/>
         <w:rPr>
           <w:rFonts w:ascii="Times New Roman" w:hAnsi="Times New Roman" w:eastAsia="Times New Roman" w:cs="Times New Roman"/>
@@ -331,7 +331,7 @@
       <w:pPr>
         <w:pStyle w:val="Normal"/>
         <w:suppressAutoHyphens w:val="true"/>
-        <w:ind w:left="5400" w:hanging="0"/>
+        <w:ind w:left="5400" w:right="0" w:hanging="0"/>
         <w:rPr>
           <w:rFonts w:ascii="Times New Roman" w:hAnsi="Times New Roman" w:eastAsia="Times New Roman" w:cs="Times New Roman"/>
           <w:sz w:val="28"/>
@@ -353,7 +353,7 @@
       <w:pPr>
         <w:pStyle w:val="Normal"/>
         <w:suppressAutoHyphens w:val="true"/>
-        <w:ind w:left="5400" w:hanging="0"/>
+        <w:ind w:left="5400" w:right="0" w:hanging="0"/>
         <w:rPr>
           <w:rFonts w:ascii="Times New Roman" w:hAnsi="Times New Roman" w:eastAsia="Times New Roman" w:cs="Times New Roman"/>
           <w:sz w:val="28"/>
@@ -375,7 +375,7 @@
       <w:pPr>
         <w:pStyle w:val="Normal"/>
         <w:suppressAutoHyphens w:val="true"/>
-        <w:ind w:left="5400" w:hanging="0"/>
+        <w:ind w:left="5400" w:right="0" w:hanging="0"/>
         <w:rPr>
           <w:rFonts w:ascii="Times New Roman" w:hAnsi="Times New Roman" w:eastAsia="Times New Roman" w:cs="Times New Roman"/>
           <w:sz w:val="28"/>
@@ -398,7 +398,7 @@
         <w:pStyle w:val="Normal"/>
         <w:suppressAutoHyphens w:val="true"/>
         <w:spacing w:lineRule="auto" w:line="240"/>
-        <w:ind w:left="0" w:hanging="0"/>
+        <w:ind w:left="0" w:right="0" w:hanging="0"/>
         <w:jc w:val="center"/>
         <w:rPr>
           <w:rFonts w:ascii="Times New Roman" w:hAnsi="Times New Roman" w:eastAsia="Times New Roman" w:cs="Times New Roman"/>
@@ -421,7 +421,7 @@
         <w:pStyle w:val="Normal"/>
         <w:suppressAutoHyphens w:val="true"/>
         <w:spacing w:lineRule="auto" w:line="240"/>
-        <w:ind w:left="0" w:hanging="0"/>
+        <w:ind w:left="0" w:right="0" w:hanging="0"/>
         <w:jc w:val="center"/>
         <w:rPr>
           <w:rFonts w:ascii="Times New Roman" w:hAnsi="Times New Roman" w:eastAsia="Times New Roman" w:cs="Times New Roman"/>
@@ -444,7 +444,7 @@
         <w:pStyle w:val="Normal"/>
         <w:suppressAutoHyphens w:val="true"/>
         <w:spacing w:lineRule="auto" w:line="240"/>
-        <w:ind w:left="0" w:hanging="0"/>
+        <w:ind w:left="0" w:right="0" w:hanging="0"/>
         <w:jc w:val="center"/>
         <w:rPr>
           <w:rFonts w:ascii="Times New Roman" w:hAnsi="Times New Roman" w:eastAsia="Times New Roman" w:cs="Times New Roman"/>
@@ -467,7 +467,7 @@
         <w:pStyle w:val="Normal"/>
         <w:suppressAutoHyphens w:val="true"/>
         <w:spacing w:lineRule="auto" w:line="240"/>
-        <w:ind w:left="0" w:hanging="0"/>
+        <w:ind w:left="0" w:right="0" w:hanging="0"/>
         <w:jc w:val="center"/>
         <w:rPr>
           <w:rFonts w:ascii="Times New Roman" w:hAnsi="Times New Roman" w:eastAsia="Times New Roman" w:cs="Times New Roman"/>
@@ -494,7 +494,7 @@
         <w:pStyle w:val="Normal"/>
         <w:suppressAutoHyphens w:val="true"/>
         <w:spacing w:lineRule="auto" w:line="240"/>
-        <w:ind w:left="0" w:hanging="0"/>
+        <w:ind w:left="0" w:right="0" w:hanging="0"/>
         <w:jc w:val="center"/>
         <w:rPr>
           <w:sz w:val="28"/>
@@ -513,7 +513,7 @@
         <w:pStyle w:val="Normal"/>
         <w:suppressAutoHyphens w:val="true"/>
         <w:spacing w:lineRule="auto" w:line="480"/>
-        <w:ind w:left="0" w:hanging="0"/>
+        <w:ind w:left="0" w:right="0" w:hanging="0"/>
         <w:jc w:val="both"/>
         <w:rPr>
           <w:rFonts w:ascii="Times New Roman" w:hAnsi="Times New Roman" w:eastAsia="Times New Roman" w:cs="Times New Roman"/>
@@ -536,14 +536,9 @@
       <w:pPr>
         <w:pStyle w:val="Normal"/>
         <w:suppressAutoHyphens w:val="true"/>
-        <w:ind w:left="0" w:hanging="0"/>
-        <w:jc w:val="both"/>
-        <w:rPr>
-          <w:rFonts w:ascii="Times New Roman" w:hAnsi="Times New Roman" w:eastAsia="Times New Roman" w:cs="Times New Roman"/>
-          <w:sz w:val="28"/>
-          <w:szCs w:val="20"/>
-          <w:lang w:eastAsia="ar-SA"/>
-        </w:rPr>
+        <w:ind w:left="0" w:right="0" w:hanging="0"/>
+        <w:jc w:val="both"/>
+        <w:rPr/>
       </w:pPr>
       <w:r>
         <w:rPr>
@@ -578,7 +573,7 @@
         <w:pStyle w:val="Normal"/>
         <w:suppressAutoHyphens w:val="true"/>
         <w:spacing w:lineRule="auto" w:line="240"/>
-        <w:ind w:left="0" w:hanging="0"/>
+        <w:ind w:left="0" w:right="0" w:hanging="0"/>
         <w:rPr>
           <w:rFonts w:ascii="Times New Roman" w:hAnsi="Times New Roman" w:eastAsia="Times New Roman" w:cs="Times New Roman"/>
           <w:sz w:val="28"/>
@@ -600,7 +595,7 @@
         <w:pStyle w:val="Normal"/>
         <w:suppressAutoHyphens w:val="true"/>
         <w:spacing w:lineRule="auto" w:line="240"/>
-        <w:ind w:left="0" w:hanging="0"/>
+        <w:ind w:left="0" w:right="0" w:hanging="0"/>
         <w:rPr>
           <w:rFonts w:ascii="Times New Roman" w:hAnsi="Times New Roman" w:eastAsia="Times New Roman" w:cs="Times New Roman"/>
           <w:sz w:val="28"/>
@@ -621,7 +616,59 @@
       <w:pPr>
         <w:pStyle w:val="Normal"/>
         <w:suppressAutoHyphens w:val="true"/>
-        <w:ind w:left="0" w:hanging="0"/>
+        <w:ind w:left="0" w:right="0" w:hanging="0"/>
+        <w:rPr/>
+      </w:pPr>
+      <w:r>
+        <w:rPr>
+          <w:rFonts w:eastAsia="Times New Roman" w:cs="Times New Roman" w:ascii="Times New Roman" w:hAnsi="Times New Roman"/>
+          <w:sz w:val="28"/>
+          <w:szCs w:val="28"/>
+          <w:lang w:eastAsia="ar-SA"/>
+        </w:rPr>
+        <w:t xml:space="preserve">Студент _________________ </w:t>
+      </w:r>
+      <w:r>
+        <w:rPr>
+          <w:rFonts w:eastAsia="Times New Roman" w:cs="Times New Roman" w:ascii="Times New Roman" w:hAnsi="Times New Roman"/>
+          <w:sz w:val="28"/>
+          <w:szCs w:val="28"/>
+          <w:lang w:eastAsia="ar-SA"/>
+        </w:rPr>
+        <w:t>Аллянов М. Д.</w:t>
+      </w:r>
+    </w:p>
+    <w:p>
+      <w:pPr>
+        <w:pStyle w:val="Normal"/>
+        <w:suppressAutoHyphens w:val="true"/>
+        <w:ind w:left="0" w:right="0" w:hanging="0"/>
+        <w:rPr/>
+      </w:pPr>
+      <w:r>
+        <w:rPr>
+          <w:rFonts w:eastAsia="Times New Roman" w:cs="Times New Roman" w:ascii="Times New Roman" w:hAnsi="Times New Roman"/>
+          <w:sz w:val="28"/>
+          <w:szCs w:val="28"/>
+          <w:lang w:eastAsia="ar-SA"/>
+        </w:rPr>
+        <w:t>Шифр 19100</w:t>
+      </w:r>
+      <w:r>
+        <w:rPr>
+          <w:rFonts w:eastAsia="Times New Roman" w:cs="Times New Roman" w:ascii="Times New Roman" w:hAnsi="Times New Roman"/>
+          <w:sz w:val="28"/>
+          <w:szCs w:val="28"/>
+          <w:lang w:eastAsia="ar-SA"/>
+        </w:rPr>
+        <w:t>6</w:t>
+      </w:r>
+    </w:p>
+    <w:p>
+      <w:pPr>
+        <w:pStyle w:val="Normal"/>
+        <w:suppressAutoHyphens w:val="true"/>
+        <w:ind w:left="0" w:right="0" w:hanging="0"/>
         <w:rPr>
           <w:rFonts w:ascii="Times New Roman" w:hAnsi="Times New Roman" w:eastAsia="Times New Roman" w:cs="Times New Roman"/>
           <w:sz w:val="28"/>
@@ -636,23 +683,14 @@
           <w:szCs w:val="28"/>
           <w:lang w:eastAsia="ar-SA"/>
         </w:rPr>
-        <w:t xml:space="preserve">Студент _________________ </w:t>
-      </w:r>
-      <w:r>
-        <w:rPr>
-          <w:rFonts w:eastAsia="Times New Roman" w:cs="Times New Roman" w:ascii="Times New Roman" w:hAnsi="Times New Roman"/>
-          <w:sz w:val="28"/>
-          <w:szCs w:val="28"/>
-          <w:lang w:eastAsia="ar-SA"/>
-        </w:rPr>
-        <w:t>Аллянов М. Д.</w:t>
+        <w:t>Институт приборостроения, автоматизации и информационных технологий</w:t>
       </w:r>
     </w:p>
     <w:p>
       <w:pPr>
         <w:pStyle w:val="Normal"/>
         <w:suppressAutoHyphens w:val="true"/>
-        <w:ind w:left="0" w:hanging="0"/>
+        <w:ind w:left="0" w:right="0" w:hanging="0"/>
         <w:rPr>
           <w:rFonts w:ascii="Times New Roman" w:hAnsi="Times New Roman" w:eastAsia="Times New Roman" w:cs="Times New Roman"/>
           <w:sz w:val="28"/>
@@ -667,23 +705,14 @@
           <w:szCs w:val="28"/>
           <w:lang w:eastAsia="ar-SA"/>
         </w:rPr>
-        <w:t>Шифр 19100</w:t>
-      </w:r>
-      <w:r>
-        <w:rPr>
-          <w:rFonts w:eastAsia="Times New Roman" w:cs="Times New Roman" w:ascii="Times New Roman" w:hAnsi="Times New Roman"/>
-          <w:sz w:val="28"/>
-          <w:szCs w:val="28"/>
-          <w:lang w:eastAsia="ar-SA"/>
-        </w:rPr>
-        <w:t>6</w:t>
+        <w:t>Направление подготовки 09.03.04 «Программная инженерия»</w:t>
       </w:r>
     </w:p>
     <w:p>
       <w:pPr>
         <w:pStyle w:val="Normal"/>
         <w:suppressAutoHyphens w:val="true"/>
-        <w:ind w:left="0" w:hanging="0"/>
+        <w:ind w:left="0" w:right="0" w:hanging="0"/>
         <w:rPr>
           <w:rFonts w:ascii="Times New Roman" w:hAnsi="Times New Roman" w:eastAsia="Times New Roman" w:cs="Times New Roman"/>
           <w:sz w:val="28"/>
@@ -698,14 +727,14 @@
           <w:szCs w:val="28"/>
           <w:lang w:eastAsia="ar-SA"/>
         </w:rPr>
-        <w:t>Институт приборостроения, автоматизации и информационных технологий</w:t>
+        <w:t>Группа 92ПГ</w:t>
       </w:r>
     </w:p>
     <w:p>
       <w:pPr>
         <w:pStyle w:val="Normal"/>
         <w:suppressAutoHyphens w:val="true"/>
-        <w:ind w:left="0" w:hanging="0"/>
+        <w:ind w:left="0" w:right="0" w:hanging="0"/>
         <w:rPr>
           <w:rFonts w:ascii="Times New Roman" w:hAnsi="Times New Roman" w:eastAsia="Times New Roman" w:cs="Times New Roman"/>
           <w:sz w:val="28"/>
@@ -720,60 +749,19 @@
           <w:szCs w:val="28"/>
           <w:lang w:eastAsia="ar-SA"/>
         </w:rPr>
-        <w:t>Направление подготовки 09.03.04 «Программная инженерия»</w:t>
+        <w:t>Руководитель __________________ Лукьянов П.В.</w:t>
       </w:r>
     </w:p>
     <w:p>
       <w:pPr>
         <w:pStyle w:val="Normal"/>
         <w:suppressAutoHyphens w:val="true"/>
-        <w:ind w:left="0" w:hanging="0"/>
+        <w:ind w:left="0" w:right="0" w:hanging="0"/>
         <w:rPr>
           <w:rFonts w:ascii="Times New Roman" w:hAnsi="Times New Roman" w:eastAsia="Times New Roman" w:cs="Times New Roman"/>
           <w:sz w:val="28"/>
           <w:szCs w:val="28"/>
           <w:lang w:eastAsia="ar-SA"/>
-        </w:rPr>
-      </w:pPr>
-      <w:r>
-        <w:rPr>
-          <w:rFonts w:eastAsia="Times New Roman" w:cs="Times New Roman" w:ascii="Times New Roman" w:hAnsi="Times New Roman"/>
-          <w:sz w:val="28"/>
-          <w:szCs w:val="28"/>
-          <w:lang w:eastAsia="ar-SA"/>
-        </w:rPr>
-        <w:t>Группа 92ПГ</w:t>
-      </w:r>
-    </w:p>
-    <w:p>
-      <w:pPr>
-        <w:pStyle w:val="Normal"/>
-        <w:suppressAutoHyphens w:val="true"/>
-        <w:ind w:left="0" w:hanging="0"/>
-        <w:rPr>
-          <w:rFonts w:ascii="Times New Roman" w:hAnsi="Times New Roman" w:eastAsia="Times New Roman" w:cs="Times New Roman"/>
-          <w:sz w:val="28"/>
-          <w:szCs w:val="28"/>
-          <w:lang w:eastAsia="ar-SA"/>
-        </w:rPr>
-      </w:pPr>
-      <w:r>
-        <w:rPr>
-          <w:rFonts w:eastAsia="Times New Roman" w:cs="Times New Roman" w:ascii="Times New Roman" w:hAnsi="Times New Roman"/>
-          <w:sz w:val="28"/>
-          <w:szCs w:val="28"/>
-          <w:lang w:eastAsia="ar-SA"/>
-        </w:rPr>
-        <w:t>Руководитель __________________ Лукьянов П.В.</w:t>
-      </w:r>
-    </w:p>
-    <w:p>
-      <w:pPr>
-        <w:pStyle w:val="Normal"/>
-        <w:suppressAutoHyphens w:val="true"/>
-        <w:ind w:left="0" w:hanging="0"/>
-        <w:rPr>
-          <w:sz w:val="28"/>
         </w:rPr>
       </w:pPr>
       <w:r>
@@ -791,7 +779,7 @@
         <w:pStyle w:val="Normal"/>
         <w:suppressAutoHyphens w:val="true"/>
         <w:spacing w:lineRule="auto" w:line="240"/>
-        <w:ind w:left="0" w:hanging="0"/>
+        <w:ind w:left="0" w:right="0" w:hanging="0"/>
         <w:rPr>
           <w:rFonts w:ascii="Times New Roman" w:hAnsi="Times New Roman" w:eastAsia="Times New Roman" w:cs="Times New Roman"/>
           <w:sz w:val="28"/>
@@ -813,7 +801,7 @@
         <w:pStyle w:val="Normal"/>
         <w:suppressAutoHyphens w:val="true"/>
         <w:spacing w:lineRule="auto" w:line="240"/>
-        <w:ind w:left="0" w:hanging="0"/>
+        <w:ind w:left="0" w:right="0" w:hanging="0"/>
         <w:rPr>
           <w:rFonts w:ascii="Times New Roman" w:hAnsi="Times New Roman" w:eastAsia="Times New Roman" w:cs="Times New Roman"/>
           <w:sz w:val="28"/>
@@ -835,7 +823,7 @@
         <w:pStyle w:val="Normal"/>
         <w:suppressAutoHyphens w:val="true"/>
         <w:spacing w:lineRule="auto" w:line="240"/>
-        <w:ind w:left="0" w:hanging="0"/>
+        <w:ind w:left="0" w:right="0" w:hanging="0"/>
         <w:rPr>
           <w:rFonts w:ascii="Times New Roman" w:hAnsi="Times New Roman" w:eastAsia="Times New Roman" w:cs="Times New Roman"/>
           <w:sz w:val="28"/>
@@ -857,7 +845,7 @@
         <w:pStyle w:val="Normal"/>
         <w:suppressAutoHyphens w:val="true"/>
         <w:spacing w:lineRule="auto" w:line="240"/>
-        <w:ind w:left="0" w:hanging="0"/>
+        <w:ind w:left="0" w:right="0" w:hanging="0"/>
         <w:jc w:val="center"/>
         <w:rPr>
           <w:rFonts w:ascii="Times New Roman" w:hAnsi="Times New Roman" w:eastAsia="Times New Roman" w:cs="Times New Roman"/>
@@ -881,7 +869,7 @@
         <w:pStyle w:val="Normal"/>
         <w:suppressAutoHyphens w:val="true"/>
         <w:spacing w:lineRule="auto" w:line="240"/>
-        <w:ind w:left="0" w:hanging="0"/>
+        <w:ind w:left="0" w:right="0" w:hanging="0"/>
         <w:jc w:val="center"/>
         <w:rPr>
           <w:rFonts w:ascii="Times New Roman" w:hAnsi="Times New Roman" w:eastAsia="Times New Roman" w:cs="Times New Roman"/>
@@ -915,7 +903,7 @@
         <w:widowControl w:val="false"/>
         <w:suppressAutoHyphens w:val="true"/>
         <w:spacing w:lineRule="auto" w:line="240"/>
-        <w:ind w:left="-284" w:hanging="0"/>
+        <w:ind w:left="-284" w:right="0" w:hanging="0"/>
         <w:jc w:val="center"/>
         <w:rPr>
           <w:rFonts w:ascii="Times New Roman" w:hAnsi="Times New Roman" w:eastAsia="Times New Roman" w:cs="Times New Roman"/>
@@ -925,7 +913,12 @@
         </w:rPr>
       </w:pPr>
       <w:r>
-        <w:rPr/>
+        <w:rPr>
+          <w:rFonts w:eastAsia="Times New Roman" w:cs="Times New Roman" w:ascii="Times New Roman" w:hAnsi="Times New Roman"/>
+          <w:sz w:val="28"/>
+          <w:szCs w:val="28"/>
+          <w:lang w:eastAsia="ru-RU"/>
+        </w:rPr>
       </w:r>
       <w:r>
         <w:br w:type="page"/>
@@ -937,20 +930,15 @@
         <w:widowControl w:val="false"/>
         <w:suppressAutoHyphens w:val="true"/>
         <w:spacing w:lineRule="auto" w:line="240"/>
-        <w:ind w:left="-284" w:hanging="0"/>
+        <w:ind w:left="-284" w:right="0" w:hanging="0"/>
         <w:jc w:val="center"/>
-        <w:rPr>
-          <w:rFonts w:ascii="Times New Roman" w:hAnsi="Times New Roman" w:eastAsia="Times New Roman" w:cs="Times New Roman"/>
-          <w:sz w:val="28"/>
-          <w:szCs w:val="28"/>
-          <w:lang w:eastAsia="ru-RU"/>
-        </w:rPr>
+        <w:rPr/>
       </w:pPr>
       <w:r>
         <mc:AlternateContent>
           <mc:Choice Requires="wps">
             <w:drawing>
-              <wp:anchor behindDoc="0" distT="0" distB="0" distL="0" distR="0" simplePos="0" locked="0" layoutInCell="0" allowOverlap="1" relativeHeight="14">
+              <wp:anchor behindDoc="0" distT="0" distB="0" distL="0" distR="0" simplePos="0" locked="0" layoutInCell="0" allowOverlap="1" relativeHeight="13">
                 <wp:simplePos x="0" y="0"/>
                 <wp:positionH relativeFrom="column">
                   <wp:posOffset>2741295</wp:posOffset>
@@ -959,7 +947,7 @@
                   <wp:posOffset>-514985</wp:posOffset>
                 </wp:positionV>
                 <wp:extent cx="476250" cy="476250"/>
-                <wp:effectExtent l="0" t="0" r="0" b="0"/>
+                <wp:effectExtent l="0" t="635" r="635" b="635"/>
                 <wp:wrapNone/>
                 <wp:docPr id="2" name="Oval 5"/>
                 <a:graphic xmlns:a="http://schemas.openxmlformats.org/drawingml/2006/main">
@@ -1007,7 +995,7 @@
         <mc:AlternateContent>
           <mc:Choice Requires="wps">
             <w:drawing>
-              <wp:anchor behindDoc="0" distT="0" distB="0" distL="0" distR="0" simplePos="0" locked="0" layoutInCell="0" allowOverlap="1" relativeHeight="16">
+              <wp:anchor behindDoc="0" distT="0" distB="0" distL="0" distR="0" simplePos="0" locked="0" layoutInCell="0" allowOverlap="1" relativeHeight="15">
                 <wp:simplePos x="0" y="0"/>
                 <wp:positionH relativeFrom="column">
                   <wp:posOffset>5773420</wp:posOffset>
@@ -1016,7 +1004,7 @@
                   <wp:posOffset>-464185</wp:posOffset>
                 </wp:positionV>
                 <wp:extent cx="397510" cy="397510"/>
-                <wp:effectExtent l="0" t="0" r="0" b="0"/>
+                <wp:effectExtent l="0" t="635" r="635" b="635"/>
                 <wp:wrapNone/>
                 <wp:docPr id="3" name="Овал 5"/>
                 <a:graphic xmlns:a="http://schemas.openxmlformats.org/drawingml/2006/main">
@@ -1089,7 +1077,7 @@
         <w:widowControl w:val="false"/>
         <w:suppressAutoHyphens w:val="true"/>
         <w:spacing w:lineRule="auto" w:line="240"/>
-        <w:ind w:left="-284" w:hanging="0"/>
+        <w:ind w:left="-284" w:right="0" w:hanging="0"/>
         <w:jc w:val="center"/>
         <w:rPr>
           <w:rFonts w:ascii="Times New Roman" w:hAnsi="Times New Roman" w:eastAsia="Times New Roman" w:cs="Times New Roman"/>
@@ -1114,7 +1102,7 @@
         <w:widowControl w:val="false"/>
         <w:suppressAutoHyphens w:val="true"/>
         <w:spacing w:lineRule="auto" w:line="240"/>
-        <w:ind w:left="-284" w:hanging="0"/>
+        <w:ind w:left="-284" w:right="0" w:hanging="0"/>
         <w:jc w:val="center"/>
         <w:rPr>
           <w:rFonts w:ascii="Times New Roman" w:hAnsi="Times New Roman" w:eastAsia="Times New Roman" w:cs="Times New Roman"/>
@@ -1139,7 +1127,7 @@
         <w:widowControl w:val="false"/>
         <w:suppressAutoHyphens w:val="true"/>
         <w:spacing w:lineRule="auto" w:line="240"/>
-        <w:ind w:left="-284" w:hanging="0"/>
+        <w:ind w:left="-284" w:right="0" w:hanging="0"/>
         <w:jc w:val="center"/>
         <w:rPr>
           <w:rFonts w:ascii="Times New Roman" w:hAnsi="Times New Roman" w:eastAsia="Times New Roman" w:cs="Times New Roman"/>
@@ -1164,7 +1152,7 @@
         <w:widowControl w:val="false"/>
         <w:suppressAutoHyphens w:val="true"/>
         <w:spacing w:lineRule="auto" w:line="240"/>
-        <w:ind w:left="-284" w:hanging="0"/>
+        <w:ind w:left="-284" w:right="0" w:hanging="0"/>
         <w:jc w:val="center"/>
         <w:rPr>
           <w:rFonts w:ascii="Times New Roman" w:hAnsi="Times New Roman" w:eastAsia="Times New Roman" w:cs="Times New Roman"/>
@@ -1189,7 +1177,7 @@
         <w:widowControl w:val="false"/>
         <w:suppressAutoHyphens w:val="true"/>
         <w:spacing w:lineRule="auto" w:line="240"/>
-        <w:ind w:left="-284" w:hanging="0"/>
+        <w:ind w:left="-284" w:right="0" w:hanging="0"/>
         <w:jc w:val="center"/>
         <w:rPr>
           <w:rFonts w:ascii="Times New Roman" w:hAnsi="Times New Roman" w:eastAsia="Times New Roman" w:cs="Times New Roman"/>
@@ -1213,7 +1201,7 @@
         <w:pStyle w:val="Normal"/>
         <w:suppressAutoHyphens w:val="true"/>
         <w:spacing w:lineRule="auto" w:line="240"/>
-        <w:ind w:left="0" w:hanging="0"/>
+        <w:ind w:left="0" w:right="0" w:hanging="0"/>
         <w:jc w:val="center"/>
         <w:rPr>
           <w:rFonts w:ascii="Times New Roman" w:hAnsi="Times New Roman" w:eastAsia="Times New Roman" w:cs="Times New Roman"/>
@@ -1236,7 +1224,7 @@
         <w:pStyle w:val="Normal"/>
         <w:suppressAutoHyphens w:val="true"/>
         <w:spacing w:lineRule="auto" w:line="240"/>
-        <w:ind w:left="0" w:hanging="0"/>
+        <w:ind w:left="0" w:right="0" w:hanging="0"/>
         <w:jc w:val="center"/>
         <w:rPr>
           <w:rFonts w:ascii="Times New Roman" w:hAnsi="Times New Roman" w:eastAsia="Times New Roman" w:cs="Times New Roman"/>
@@ -1259,7 +1247,7 @@
         <w:pStyle w:val="Normal"/>
         <w:suppressAutoHyphens w:val="true"/>
         <w:spacing w:lineRule="auto" w:line="240"/>
-        <w:ind w:left="0" w:hanging="0"/>
+        <w:ind w:left="0" w:right="0" w:hanging="0"/>
         <w:jc w:val="center"/>
         <w:rPr>
           <w:rFonts w:ascii="Times New Roman" w:hAnsi="Times New Roman" w:eastAsia="Times New Roman" w:cs="Times New Roman"/>
@@ -1283,7 +1271,7 @@
         <w:pStyle w:val="Normal"/>
         <w:suppressAutoHyphens w:val="true"/>
         <w:spacing w:lineRule="auto" w:line="240"/>
-        <w:ind w:left="0" w:hanging="0"/>
+        <w:ind w:left="0" w:right="0" w:hanging="0"/>
         <w:jc w:val="center"/>
         <w:rPr>
           <w:rFonts w:ascii="Times New Roman" w:hAnsi="Times New Roman" w:eastAsia="Times New Roman" w:cs="Times New Roman"/>
@@ -1306,7 +1294,7 @@
         <w:pStyle w:val="Normal"/>
         <w:suppressAutoHyphens w:val="true"/>
         <w:spacing w:lineRule="auto" w:line="240"/>
-        <w:ind w:left="0" w:hanging="0"/>
+        <w:ind w:left="0" w:right="0" w:hanging="0"/>
         <w:jc w:val="center"/>
         <w:rPr>
           <w:rFonts w:ascii="Times New Roman" w:hAnsi="Times New Roman" w:eastAsia="Times New Roman" w:cs="Times New Roman"/>
@@ -1329,7 +1317,7 @@
         <w:pStyle w:val="Normal"/>
         <w:suppressAutoHyphens w:val="true"/>
         <w:spacing w:lineRule="auto" w:line="240"/>
-        <w:ind w:left="0" w:hanging="0"/>
+        <w:ind w:left="0" w:right="0" w:hanging="0"/>
         <w:jc w:val="center"/>
         <w:rPr>
           <w:rFonts w:ascii="Times New Roman" w:hAnsi="Times New Roman" w:eastAsia="Times New Roman" w:cs="Times New Roman"/>
@@ -1351,7 +1339,7 @@
       <w:pPr>
         <w:pStyle w:val="Normal"/>
         <w:suppressAutoHyphens w:val="true"/>
-        <w:ind w:left="5400" w:hanging="0"/>
+        <w:ind w:left="5400" w:right="0" w:hanging="0"/>
         <w:rPr>
           <w:rFonts w:ascii="Times New Roman" w:hAnsi="Times New Roman" w:eastAsia="Times New Roman" w:cs="Times New Roman"/>
           <w:sz w:val="28"/>
@@ -1373,7 +1361,7 @@
       <w:pPr>
         <w:pStyle w:val="Normal"/>
         <w:suppressAutoHyphens w:val="true"/>
-        <w:ind w:left="5400" w:hanging="0"/>
+        <w:ind w:left="5400" w:right="0" w:hanging="0"/>
         <w:rPr>
           <w:rFonts w:ascii="Times New Roman" w:hAnsi="Times New Roman" w:eastAsia="Times New Roman" w:cs="Times New Roman"/>
           <w:sz w:val="28"/>
@@ -1395,7 +1383,7 @@
       <w:pPr>
         <w:pStyle w:val="Normal"/>
         <w:suppressAutoHyphens w:val="true"/>
-        <w:ind w:left="5400" w:hanging="0"/>
+        <w:ind w:left="5400" w:right="0" w:hanging="0"/>
         <w:rPr>
           <w:rFonts w:ascii="Times New Roman" w:hAnsi="Times New Roman" w:eastAsia="Times New Roman" w:cs="Times New Roman"/>
           <w:sz w:val="28"/>
@@ -1418,7 +1406,7 @@
         <w:pStyle w:val="Normal"/>
         <w:suppressAutoHyphens w:val="true"/>
         <w:spacing w:lineRule="auto" w:line="240"/>
-        <w:ind w:left="0" w:hanging="0"/>
+        <w:ind w:left="0" w:right="0" w:hanging="0"/>
         <w:jc w:val="center"/>
         <w:rPr>
           <w:rFonts w:ascii="Times New Roman" w:hAnsi="Times New Roman" w:eastAsia="Times New Roman" w:cs="Times New Roman"/>
@@ -1444,7 +1432,7 @@
         <w:pStyle w:val="Normal"/>
         <w:suppressAutoHyphens w:val="true"/>
         <w:spacing w:lineRule="auto" w:line="240"/>
-        <w:ind w:left="0" w:hanging="0"/>
+        <w:ind w:left="0" w:right="0" w:hanging="0"/>
         <w:jc w:val="center"/>
         <w:rPr>
           <w:rFonts w:ascii="Times New Roman" w:hAnsi="Times New Roman" w:eastAsia="Times New Roman" w:cs="Times New Roman"/>
@@ -1470,7 +1458,7 @@
         <w:pStyle w:val="Normal"/>
         <w:suppressAutoHyphens w:val="true"/>
         <w:spacing w:lineRule="auto" w:line="240"/>
-        <w:ind w:left="0" w:hanging="0"/>
+        <w:ind w:left="0" w:right="0" w:hanging="0"/>
         <w:jc w:val="center"/>
         <w:rPr>
           <w:rFonts w:ascii="Times New Roman" w:hAnsi="Times New Roman" w:eastAsia="Times New Roman" w:cs="Times New Roman"/>
@@ -1497,7 +1485,7 @@
         <w:pStyle w:val="Normal"/>
         <w:suppressAutoHyphens w:val="true"/>
         <w:spacing w:lineRule="auto" w:line="480"/>
-        <w:ind w:left="0" w:hanging="0"/>
+        <w:ind w:left="0" w:right="0" w:hanging="0"/>
         <w:jc w:val="center"/>
         <w:rPr>
           <w:rFonts w:ascii="Times New Roman" w:hAnsi="Times New Roman" w:eastAsia="Times New Roman" w:cs="Times New Roman"/>
@@ -1524,7 +1512,7 @@
         <w:pStyle w:val="Normal"/>
         <w:suppressAutoHyphens w:val="true"/>
         <w:spacing w:lineRule="auto" w:line="480"/>
-        <w:ind w:left="0" w:hanging="0"/>
+        <w:ind w:left="0" w:right="0" w:hanging="0"/>
         <w:rPr>
           <w:rFonts w:ascii="Times New Roman" w:hAnsi="Times New Roman" w:eastAsia="Times New Roman" w:cs="Times New Roman"/>
           <w:sz w:val="28"/>
@@ -1547,7 +1535,7 @@
         <w:pStyle w:val="Normal"/>
         <w:suppressAutoHyphens w:val="true"/>
         <w:spacing w:lineRule="auto" w:line="240"/>
-        <w:ind w:left="0" w:hanging="0"/>
+        <w:ind w:left="0" w:right="0" w:hanging="0"/>
         <w:jc w:val="center"/>
         <w:rPr>
           <w:rFonts w:ascii="Times New Roman" w:hAnsi="Times New Roman" w:eastAsia="Times New Roman" w:cs="Times New Roman"/>
@@ -1569,7 +1557,7 @@
       <w:pPr>
         <w:pStyle w:val="Normal"/>
         <w:suppressAutoHyphens w:val="true"/>
-        <w:ind w:left="0" w:hanging="0"/>
+        <w:ind w:left="0" w:right="0" w:hanging="0"/>
         <w:rPr>
           <w:rFonts w:ascii="Times New Roman" w:hAnsi="Times New Roman" w:eastAsia="Times New Roman" w:cs="Times New Roman"/>
           <w:sz w:val="28"/>
@@ -1599,7 +1587,7 @@
       <w:pPr>
         <w:pStyle w:val="Normal"/>
         <w:suppressAutoHyphens w:val="true"/>
-        <w:ind w:left="0" w:hanging="0"/>
+        <w:ind w:left="0" w:right="0" w:hanging="0"/>
         <w:rPr>
           <w:rFonts w:ascii="Times New Roman" w:hAnsi="Times New Roman" w:eastAsia="Times New Roman" w:cs="Times New Roman"/>
           <w:sz w:val="28"/>
@@ -1621,7 +1609,7 @@
       <w:pPr>
         <w:pStyle w:val="Normal"/>
         <w:suppressAutoHyphens w:val="true"/>
-        <w:ind w:left="0" w:hanging="0"/>
+        <w:ind w:left="0" w:right="0" w:hanging="0"/>
         <w:rPr>
           <w:rFonts w:ascii="Times New Roman" w:hAnsi="Times New Roman" w:eastAsia="Times New Roman" w:cs="Times New Roman"/>
           <w:sz w:val="28"/>
@@ -1643,7 +1631,7 @@
       <w:pPr>
         <w:pStyle w:val="Normal"/>
         <w:suppressAutoHyphens w:val="true"/>
-        <w:ind w:left="0" w:hanging="0"/>
+        <w:ind w:left="0" w:right="0" w:hanging="0"/>
         <w:rPr>
           <w:rFonts w:ascii="Times New Roman" w:hAnsi="Times New Roman" w:eastAsia="Times New Roman" w:cs="Times New Roman"/>
           <w:sz w:val="28"/>
@@ -1665,7 +1653,7 @@
       <w:pPr>
         <w:pStyle w:val="Normal"/>
         <w:suppressAutoHyphens w:val="true"/>
-        <w:ind w:left="2268" w:hanging="283"/>
+        <w:ind w:left="2268" w:right="0" w:hanging="283"/>
         <w:rPr>
           <w:rFonts w:ascii="Times New Roman" w:hAnsi="Times New Roman" w:eastAsia="Times New Roman" w:cs="Times New Roman"/>
           <w:sz w:val="28"/>
@@ -1686,7 +1674,7 @@
       <w:pPr>
         <w:pStyle w:val="Normal"/>
         <w:suppressAutoHyphens w:val="true"/>
-        <w:ind w:left="0" w:hanging="0"/>
+        <w:ind w:left="0" w:right="0" w:hanging="0"/>
         <w:rPr>
           <w:rFonts w:ascii="Times New Roman" w:hAnsi="Times New Roman" w:eastAsia="Times New Roman" w:cs="Times New Roman"/>
           <w:sz w:val="28"/>
@@ -1708,7 +1696,7 @@
       <w:pPr>
         <w:pStyle w:val="Normal"/>
         <w:suppressAutoHyphens w:val="true"/>
-        <w:ind w:left="0" w:hanging="0"/>
+        <w:ind w:left="0" w:right="0" w:hanging="0"/>
         <w:rPr>
           <w:rFonts w:ascii="Times New Roman" w:hAnsi="Times New Roman" w:eastAsia="Times New Roman" w:cs="Times New Roman"/>
           <w:sz w:val="28"/>
@@ -1730,7 +1718,7 @@
       <w:pPr>
         <w:pStyle w:val="Normal"/>
         <w:suppressAutoHyphens w:val="true"/>
-        <w:ind w:left="0" w:hanging="0"/>
+        <w:ind w:left="0" w:right="0" w:hanging="0"/>
         <w:rPr>
           <w:rFonts w:ascii="Times New Roman" w:hAnsi="Times New Roman" w:eastAsia="Times New Roman" w:cs="Times New Roman"/>
           <w:sz w:val="28"/>
@@ -1751,7 +1739,7 @@
       <w:pPr>
         <w:pStyle w:val="Normal"/>
         <w:suppressAutoHyphens w:val="true"/>
-        <w:ind w:left="0" w:hanging="0"/>
+        <w:ind w:left="0" w:right="0" w:hanging="0"/>
         <w:rPr>
           <w:rFonts w:ascii="Times New Roman" w:hAnsi="Times New Roman" w:eastAsia="Times New Roman" w:cs="Times New Roman"/>
           <w:sz w:val="28"/>
@@ -1773,7 +1761,7 @@
       <w:pPr>
         <w:pStyle w:val="Normal"/>
         <w:suppressAutoHyphens w:val="true"/>
-        <w:ind w:left="0" w:hanging="0"/>
+        <w:ind w:left="0" w:right="0" w:hanging="0"/>
         <w:jc w:val="both"/>
         <w:rPr>
           <w:rFonts w:ascii="Times New Roman" w:hAnsi="Times New Roman" w:eastAsia="Times New Roman" w:cs="Times New Roman"/>
@@ -1805,7 +1793,7 @@
         </w:sectPr>
         <w:pStyle w:val="Normal"/>
         <w:suppressAutoHyphens w:val="true"/>
-        <w:ind w:left="0" w:hanging="0"/>
+        <w:ind w:left="0" w:right="0" w:hanging="0"/>
         <w:jc w:val="both"/>
         <w:rPr>
           <w:rFonts w:ascii="Times New Roman" w:hAnsi="Times New Roman" w:eastAsia="Times New Roman" w:cs="Times New Roman"/>
@@ -1827,7 +1815,7 @@
       <w:pPr>
         <w:pStyle w:val="Normal"/>
         <w:suppressAutoHyphens w:val="true"/>
-        <w:ind w:left="0" w:hanging="0"/>
+        <w:ind w:left="0" w:right="0" w:hanging="0"/>
         <w:jc w:val="both"/>
         <w:rPr>
           <w:rFonts w:ascii="Times New Roman" w:hAnsi="Times New Roman" w:eastAsia="Times New Roman" w:cs="Times New Roman"/>
@@ -1840,7 +1828,7 @@
         <mc:AlternateContent>
           <mc:Choice Requires="wps">
             <w:drawing>
-              <wp:anchor behindDoc="0" distT="0" distB="0" distL="0" distR="0" simplePos="0" locked="0" layoutInCell="0" allowOverlap="1" relativeHeight="15">
+              <wp:anchor behindDoc="0" distT="0" distB="0" distL="0" distR="0" simplePos="0" locked="0" layoutInCell="0" allowOverlap="1" relativeHeight="14">
                 <wp:simplePos x="0" y="0"/>
                 <wp:positionH relativeFrom="column">
                   <wp:posOffset>2731770</wp:posOffset>
@@ -1849,7 +1837,7 @@
                   <wp:posOffset>-505460</wp:posOffset>
                 </wp:positionV>
                 <wp:extent cx="476250" cy="476250"/>
-                <wp:effectExtent l="0" t="0" r="0" b="0"/>
+                <wp:effectExtent l="0" t="635" r="1270" b="635"/>
                 <wp:wrapNone/>
                 <wp:docPr id="4" name="Oval 4"/>
                 <a:graphic xmlns:a="http://schemas.openxmlformats.org/drawingml/2006/main">
@@ -1909,48 +1897,65 @@
       <w:pPr>
         <w:pStyle w:val="Normal"/>
         <w:suppressAutoHyphens w:val="true"/>
-        <w:ind w:left="0" w:hanging="0"/>
+        <w:ind w:left="0" w:right="0" w:hanging="0"/>
+        <w:jc w:val="both"/>
+        <w:rPr/>
+      </w:pPr>
+      <w:r>
+        <w:rPr>
+          <w:rFonts w:eastAsia="Times New Roman" w:cs="Times New Roman" w:ascii="Times New Roman" w:hAnsi="Times New Roman"/>
+          <w:sz w:val="28"/>
+          <w:szCs w:val="28"/>
+          <w:lang w:eastAsia="ar-SA"/>
+        </w:rPr>
+        <w:t>Разработать систему контроля версий</w:t>
+      </w:r>
+      <w:r>
+        <w:rPr>
+          <w:rFonts w:eastAsia="Times New Roman" w:cs="Times New Roman" w:ascii="Times New Roman" w:hAnsi="Times New Roman"/>
+          <w:sz w:val="28"/>
+          <w:szCs w:val="20"/>
+          <w:lang w:eastAsia="ar-SA"/>
+        </w:rPr>
+        <w:t xml:space="preserve"> для графического редактора</w:t>
+      </w:r>
+      <w:r>
+        <w:rPr>
+          <w:rFonts w:eastAsia="Times New Roman" w:cs="Times New Roman" w:ascii="Times New Roman" w:hAnsi="Times New Roman"/>
+          <w:sz w:val="28"/>
+          <w:szCs w:val="28"/>
+          <w:lang w:eastAsia="ar-SA"/>
+        </w:rPr>
+        <w:t>. Проанализировать и описать предметную область, сформулировать требования к ПО. Разработать модель системы контроля версий. Произвести проектирование архитектуры и структуры приложения и системы контроля версий. Разработать основные алгоритмы приложения и системы контроля версий. Реализовать и протестировать ПО.</w:t>
+      </w:r>
+    </w:p>
+    <w:p>
+      <w:pPr>
+        <w:pStyle w:val="Normal"/>
+        <w:suppressAutoHyphens w:val="true"/>
+        <w:ind w:left="0" w:right="0" w:hanging="0"/>
         <w:jc w:val="both"/>
         <w:rPr>
           <w:rFonts w:ascii="Times New Roman" w:hAnsi="Times New Roman" w:eastAsia="Times New Roman" w:cs="Times New Roman"/>
           <w:sz w:val="28"/>
-          <w:szCs w:val="28"/>
-          <w:lang w:eastAsia="ar-SA"/>
-        </w:rPr>
-      </w:pPr>
-      <w:r>
-        <w:rPr>
-          <w:rFonts w:eastAsia="Times New Roman" w:cs="Times New Roman" w:ascii="Times New Roman" w:hAnsi="Times New Roman"/>
-          <w:sz w:val="28"/>
-          <w:szCs w:val="28"/>
-          <w:lang w:eastAsia="ar-SA"/>
-        </w:rPr>
-        <w:t>Разработать систему контроля версий</w:t>
-      </w:r>
-      <w:r>
-        <w:rPr>
-          <w:rFonts w:eastAsia="Times New Roman" w:cs="Times New Roman" w:ascii="Times New Roman" w:hAnsi="Times New Roman"/>
-          <w:sz w:val="28"/>
-          <w:szCs w:val="20"/>
-          <w:lang w:eastAsia="ar-SA"/>
-        </w:rPr>
-        <w:t xml:space="preserve"> для графического редактора</w:t>
-      </w:r>
-      <w:r>
-        <w:rPr>
-          <w:rFonts w:eastAsia="Times New Roman" w:cs="Times New Roman" w:ascii="Times New Roman" w:hAnsi="Times New Roman"/>
-          <w:sz w:val="28"/>
-          <w:szCs w:val="28"/>
-          <w:lang w:eastAsia="ar-SA"/>
-        </w:rPr>
-        <w:t>. Проанализировать и описать предметную область, сформулировать требования к ПО. Разработать модель системы контроля версий. Произвести проектирование архитектуры и структуры приложения и системы контроля версий. Разработать основные алгоритмы приложения и системы контроля версий. Реализовать и протестировать ПО.</w:t>
+          <w:szCs w:val="20"/>
+          <w:lang w:eastAsia="ar-SA"/>
+        </w:rPr>
+      </w:pPr>
+      <w:r>
+        <w:rPr>
+          <w:rFonts w:eastAsia="Times New Roman" w:cs="Times New Roman" w:ascii="Times New Roman" w:hAnsi="Times New Roman"/>
+          <w:sz w:val="28"/>
+          <w:szCs w:val="20"/>
+          <w:lang w:eastAsia="ar-SA"/>
+        </w:rPr>
       </w:r>
     </w:p>
     <w:p>
       <w:pPr>
         <w:pStyle w:val="Normal"/>
         <w:suppressAutoHyphens w:val="true"/>
-        <w:ind w:left="0" w:hanging="0"/>
+        <w:ind w:left="0" w:right="0" w:hanging="0"/>
         <w:jc w:val="both"/>
         <w:rPr>
           <w:rFonts w:ascii="Times New Roman" w:hAnsi="Times New Roman" w:eastAsia="Times New Roman" w:cs="Times New Roman"/>
@@ -1966,13 +1971,14 @@
           <w:szCs w:val="20"/>
           <w:lang w:eastAsia="ar-SA"/>
         </w:rPr>
+        <w:t>4 Содержание курсового проекта</w:t>
       </w:r>
     </w:p>
     <w:p>
       <w:pPr>
         <w:pStyle w:val="Normal"/>
         <w:suppressAutoHyphens w:val="true"/>
-        <w:ind w:left="0" w:hanging="0"/>
+        <w:ind w:left="0" w:right="0" w:hanging="0"/>
         <w:jc w:val="both"/>
         <w:rPr>
           <w:rFonts w:ascii="Times New Roman" w:hAnsi="Times New Roman" w:eastAsia="Times New Roman" w:cs="Times New Roman"/>
@@ -1988,14 +1994,14 @@
           <w:szCs w:val="20"/>
           <w:lang w:eastAsia="ar-SA"/>
         </w:rPr>
-        <w:t>4 Содержание курсового проекта</w:t>
+        <w:t>Анализ предметной области системы контроля версий для графического редактора</w:t>
       </w:r>
     </w:p>
     <w:p>
       <w:pPr>
         <w:pStyle w:val="Normal"/>
         <w:suppressAutoHyphens w:val="true"/>
-        <w:ind w:left="0" w:hanging="0"/>
+        <w:ind w:left="0" w:right="0" w:hanging="0"/>
         <w:jc w:val="both"/>
         <w:rPr>
           <w:rFonts w:ascii="Times New Roman" w:hAnsi="Times New Roman" w:eastAsia="Times New Roman" w:cs="Times New Roman"/>
@@ -2011,14 +2017,14 @@
           <w:szCs w:val="20"/>
           <w:lang w:eastAsia="ar-SA"/>
         </w:rPr>
-        <w:t>Анализ предметной области системы контроля версий для графического редактора</w:t>
+        <w:t>Разработка модели системы контроля версий для графического редактора</w:t>
       </w:r>
     </w:p>
     <w:p>
       <w:pPr>
         <w:pStyle w:val="Normal"/>
         <w:suppressAutoHyphens w:val="true"/>
-        <w:ind w:left="0" w:hanging="0"/>
+        <w:ind w:left="0" w:right="0" w:hanging="0"/>
         <w:jc w:val="both"/>
         <w:rPr>
           <w:rFonts w:ascii="Times New Roman" w:hAnsi="Times New Roman" w:eastAsia="Times New Roman" w:cs="Times New Roman"/>
@@ -2034,14 +2040,14 @@
           <w:szCs w:val="20"/>
           <w:lang w:eastAsia="ar-SA"/>
         </w:rPr>
-        <w:t>Разработка модели системы контроля версий для графического редактора</w:t>
+        <w:t>Проектирование основных алгоритмов системы контроля версий для графического редактора</w:t>
       </w:r>
     </w:p>
     <w:p>
       <w:pPr>
         <w:pStyle w:val="Normal"/>
         <w:suppressAutoHyphens w:val="true"/>
-        <w:ind w:left="0" w:hanging="0"/>
+        <w:ind w:left="0" w:right="0" w:hanging="0"/>
         <w:jc w:val="both"/>
         <w:rPr>
           <w:rFonts w:ascii="Times New Roman" w:hAnsi="Times New Roman" w:eastAsia="Times New Roman" w:cs="Times New Roman"/>
@@ -2057,14 +2063,14 @@
           <w:szCs w:val="20"/>
           <w:lang w:eastAsia="ar-SA"/>
         </w:rPr>
-        <w:t>Проектирование основных алгоритмов системы контроля версий для графического редактора</w:t>
+        <w:t>Реализация системы контроля версий для графического редактора</w:t>
       </w:r>
     </w:p>
     <w:p>
       <w:pPr>
         <w:pStyle w:val="Normal"/>
         <w:suppressAutoHyphens w:val="true"/>
-        <w:ind w:left="0" w:hanging="0"/>
+        <w:ind w:left="0" w:right="0" w:hanging="0"/>
         <w:jc w:val="both"/>
         <w:rPr>
           <w:rFonts w:ascii="Times New Roman" w:hAnsi="Times New Roman" w:eastAsia="Times New Roman" w:cs="Times New Roman"/>
@@ -2080,14 +2086,13 @@
           <w:szCs w:val="20"/>
           <w:lang w:eastAsia="ar-SA"/>
         </w:rPr>
-        <w:t>Реализация системы контроля версий для графического редактора</w:t>
       </w:r>
     </w:p>
     <w:p>
       <w:pPr>
         <w:pStyle w:val="Normal"/>
         <w:suppressAutoHyphens w:val="true"/>
-        <w:ind w:left="0" w:hanging="0"/>
+        <w:ind w:left="0" w:right="0" w:hanging="0"/>
         <w:jc w:val="both"/>
         <w:rPr>
           <w:rFonts w:ascii="Times New Roman" w:hAnsi="Times New Roman" w:eastAsia="Times New Roman" w:cs="Times New Roman"/>
@@ -2103,13 +2108,14 @@
           <w:szCs w:val="20"/>
           <w:lang w:eastAsia="ar-SA"/>
         </w:rPr>
+        <w:t>5 Отчетный материал курсового проекта</w:t>
       </w:r>
     </w:p>
     <w:p>
       <w:pPr>
         <w:pStyle w:val="Normal"/>
         <w:suppressAutoHyphens w:val="true"/>
-        <w:ind w:left="0" w:hanging="0"/>
+        <w:ind w:left="0" w:right="0" w:hanging="0"/>
         <w:jc w:val="both"/>
         <w:rPr>
           <w:rFonts w:ascii="Times New Roman" w:hAnsi="Times New Roman" w:eastAsia="Times New Roman" w:cs="Times New Roman"/>
@@ -2125,14 +2131,14 @@
           <w:szCs w:val="20"/>
           <w:lang w:eastAsia="ar-SA"/>
         </w:rPr>
-        <w:t>5 Отчетный материал курсового проекта</w:t>
+        <w:t>Пояснительная записка курсового проекта, приложение.</w:t>
       </w:r>
     </w:p>
     <w:p>
       <w:pPr>
         <w:pStyle w:val="Normal"/>
         <w:suppressAutoHyphens w:val="true"/>
-        <w:ind w:left="0" w:hanging="0"/>
+        <w:ind w:left="0" w:right="0" w:hanging="0"/>
         <w:jc w:val="both"/>
         <w:rPr>
           <w:rFonts w:ascii="Times New Roman" w:hAnsi="Times New Roman" w:eastAsia="Times New Roman" w:cs="Times New Roman"/>
@@ -2148,14 +2154,13 @@
           <w:szCs w:val="20"/>
           <w:lang w:eastAsia="ar-SA"/>
         </w:rPr>
-        <w:t>Пояснительная записка курсового проекта, приложение.</w:t>
       </w:r>
     </w:p>
     <w:p>
       <w:pPr>
         <w:pStyle w:val="Normal"/>
         <w:suppressAutoHyphens w:val="true"/>
-        <w:ind w:left="0" w:hanging="0"/>
+        <w:ind w:left="0" w:right="0" w:hanging="0"/>
         <w:jc w:val="both"/>
         <w:rPr>
           <w:rFonts w:ascii="Times New Roman" w:hAnsi="Times New Roman" w:eastAsia="Times New Roman" w:cs="Times New Roman"/>
@@ -2171,13 +2176,14 @@
           <w:szCs w:val="20"/>
           <w:lang w:eastAsia="ar-SA"/>
         </w:rPr>
+        <w:t>Руководитель ________________________ Лукьянов П.В.</w:t>
       </w:r>
     </w:p>
     <w:p>
       <w:pPr>
         <w:pStyle w:val="Normal"/>
         <w:suppressAutoHyphens w:val="true"/>
-        <w:ind w:left="0" w:hanging="0"/>
+        <w:ind w:left="0" w:right="0" w:hanging="0"/>
         <w:jc w:val="both"/>
         <w:rPr>
           <w:rFonts w:ascii="Times New Roman" w:hAnsi="Times New Roman" w:eastAsia="Times New Roman" w:cs="Times New Roman"/>
@@ -2193,14 +2199,13 @@
           <w:szCs w:val="20"/>
           <w:lang w:eastAsia="ar-SA"/>
         </w:rPr>
-        <w:t>Руководитель ________________________ Лукьянов П.В.</w:t>
       </w:r>
     </w:p>
     <w:p>
       <w:pPr>
         <w:pStyle w:val="Normal"/>
         <w:suppressAutoHyphens w:val="true"/>
-        <w:ind w:left="0" w:hanging="0"/>
+        <w:ind w:left="0" w:right="0" w:hanging="0"/>
         <w:jc w:val="both"/>
         <w:rPr>
           <w:rFonts w:ascii="Times New Roman" w:hAnsi="Times New Roman" w:eastAsia="Times New Roman" w:cs="Times New Roman"/>
@@ -2216,13 +2221,14 @@
           <w:szCs w:val="20"/>
           <w:lang w:eastAsia="ar-SA"/>
         </w:rPr>
+        <w:t>Задание принял к исполнению: «___» ___________ 202__</w:t>
       </w:r>
     </w:p>
     <w:p>
       <w:pPr>
         <w:pStyle w:val="Normal"/>
         <w:suppressAutoHyphens w:val="true"/>
-        <w:ind w:left="0" w:hanging="0"/>
+        <w:ind w:left="0" w:right="0" w:hanging="0"/>
         <w:jc w:val="both"/>
         <w:rPr>
           <w:rFonts w:ascii="Times New Roman" w:hAnsi="Times New Roman" w:eastAsia="Times New Roman" w:cs="Times New Roman"/>
@@ -2238,36 +2244,13 @@
           <w:szCs w:val="20"/>
           <w:lang w:eastAsia="ar-SA"/>
         </w:rPr>
-        <w:t>Задание принял к исполнению: «___» ___________ 202__</w:t>
       </w:r>
     </w:p>
     <w:p>
       <w:pPr>
         <w:pStyle w:val="Normal"/>
         <w:suppressAutoHyphens w:val="true"/>
-        <w:ind w:left="0" w:hanging="0"/>
-        <w:jc w:val="both"/>
-        <w:rPr>
-          <w:rFonts w:ascii="Times New Roman" w:hAnsi="Times New Roman" w:eastAsia="Times New Roman" w:cs="Times New Roman"/>
-          <w:sz w:val="28"/>
-          <w:szCs w:val="20"/>
-          <w:lang w:eastAsia="ar-SA"/>
-        </w:rPr>
-      </w:pPr>
-      <w:r>
-        <w:rPr>
-          <w:rFonts w:eastAsia="Times New Roman" w:cs="Times New Roman" w:ascii="Times New Roman" w:hAnsi="Times New Roman"/>
-          <w:sz w:val="28"/>
-          <w:szCs w:val="20"/>
-          <w:lang w:eastAsia="ar-SA"/>
-        </w:rPr>
-      </w:r>
-    </w:p>
-    <w:p>
-      <w:pPr>
-        <w:pStyle w:val="Normal"/>
-        <w:suppressAutoHyphens w:val="true"/>
-        <w:ind w:left="0" w:hanging="0"/>
+        <w:ind w:left="0" w:right="0" w:hanging="0"/>
         <w:jc w:val="both"/>
         <w:rPr>
           <w:rFonts w:ascii="Times New Roman" w:hAnsi="Times New Roman" w:eastAsia="Times New Roman" w:cs="Times New Roman"/>
@@ -2370,14 +2353,22 @@
         <w:widowControl w:val="false"/>
         <w:suppressAutoHyphens w:val="true"/>
         <w:spacing w:lineRule="auto" w:line="240"/>
-        <w:ind w:left="-284" w:hanging="0"/>
+        <w:ind w:left="-284" w:right="0" w:hanging="0"/>
         <w:jc w:val="center"/>
         <w:rPr>
-          <w:lang w:val="en-US"/>
-        </w:rPr>
-      </w:pPr>
-      <w:r>
-        <w:rPr/>
+          <w:rFonts w:ascii="Times New Roman" w:hAnsi="Times New Roman" w:eastAsia="Times New Roman" w:cs="Times New Roman"/>
+          <w:sz w:val="28"/>
+          <w:szCs w:val="20"/>
+          <w:lang w:eastAsia="ar-SA"/>
+        </w:rPr>
+      </w:pPr>
+      <w:r>
+        <w:rPr>
+          <w:rFonts w:eastAsia="Times New Roman" w:cs="Times New Roman" w:ascii="Times New Roman" w:hAnsi="Times New Roman"/>
+          <w:sz w:val="28"/>
+          <w:szCs w:val="20"/>
+          <w:lang w:eastAsia="ar-SA"/>
+        </w:rPr>
       </w:r>
     </w:p>
     <w:p>
@@ -2408,16 +2399,16 @@
             <w:jc w:val="center"/>
             <w:rPr>
               <w:rFonts w:ascii="Times New Roman" w:hAnsi="Times New Roman" w:eastAsia="Times New Roman" w:cs="Times New Roman"/>
-              <w:sz w:val="28"/>
+              <w:color w:val="000000"/>
               <w:szCs w:val="20"/>
-              <w:lang w:eastAsia="ar-SA"/>
+              <w:lang w:eastAsia="ru-RU"/>
             </w:rPr>
           </w:pPr>
           <w:r>
             <mc:AlternateContent>
               <mc:Choice Requires="wps">
                 <w:drawing>
-                  <wp:anchor behindDoc="0" distT="0" distB="0" distL="114300" distR="114300" simplePos="0" locked="0" layoutInCell="0" allowOverlap="1" relativeHeight="13">
+                  <wp:anchor behindDoc="0" distT="0" distB="0" distL="114300" distR="114300" simplePos="0" locked="0" layoutInCell="0" allowOverlap="1" relativeHeight="12">
                     <wp:simplePos x="0" y="0"/>
                     <wp:positionH relativeFrom="column">
                       <wp:posOffset>2757170</wp:posOffset>
@@ -2428,7 +2419,7 @@
                     <wp:extent cx="476250" cy="476250"/>
                     <wp:effectExtent l="0" t="0" r="0" b="0"/>
                     <wp:wrapNone/>
-                    <wp:docPr id="5" name=""/>
+                    <wp:docPr id="5" name="Shape2"/>
                     <a:graphic xmlns:a="http://schemas.openxmlformats.org/drawingml/2006/main">
                       <a:graphicData uri="http://schemas.microsoft.com/office/word/2010/wordprocessingShape">
                         <wps:wsp>
@@ -2457,7 +2448,7 @@
               </mc:Choice>
               <mc:Fallback>
                 <w:pict>
-                  <v:oval id="shape_0" fillcolor="white" stroked="f" o:allowincell="f" style="position:absolute;margin-left:217.1pt;margin-top:-36.55pt;width:37.45pt;height:37.45pt;mso-wrap-style:none;v-text-anchor:middle">
+                  <v:oval id="shape_0" ID="Shape2" fillcolor="white" stroked="f" o:allowincell="f" style="position:absolute;margin-left:217.1pt;margin-top:-36.55pt;width:37.45pt;height:37.45pt;mso-wrap-style:none;v-text-anchor:middle">
                     <v:fill o:detectmouseclick="t" type="solid" color2="black"/>
                     <v:stroke color="#3465a4" joinstyle="round" endcap="flat"/>
                     <w10:wrap type="none"/>
@@ -2469,7 +2460,7 @@
           <w:r>
             <w:rPr>
               <w:rFonts w:eastAsia="Times New Roman" w:cs="Times New Roman" w:ascii="Times New Roman" w:hAnsi="Times New Roman"/>
-              <w:color w:val="000000" w:themeColor="text1"/>
+              <w:color w:val="000000"/>
               <w:szCs w:val="20"/>
               <w:lang w:eastAsia="ru-RU"/>
             </w:rPr>
@@ -2479,30 +2470,23 @@
         <w:p>
           <w:pPr>
             <w:pStyle w:val="Contents1"/>
-            <w:rPr>
-              <w:rFonts w:ascii="Times New Roman" w:hAnsi="Times New Roman" w:eastAsia="" w:cs="Times New Roman" w:eastAsiaTheme="minorEastAsia"/>
-              <w:sz w:val="28"/>
-              <w:szCs w:val="28"/>
-              <w:lang w:eastAsia="ru-RU"/>
-            </w:rPr>
+            <w:rPr/>
           </w:pPr>
           <w:r>
             <w:fldChar w:fldCharType="begin"/>
           </w:r>
           <w:r>
             <w:rPr>
-              <w:webHidden/>
               <w:rStyle w:val="IndexLink"/>
               <w:sz w:val="28"/>
               <w:szCs w:val="28"/>
               <w:rFonts w:cs="Times New Roman" w:ascii="Times New Roman" w:hAnsi="Times New Roman"/>
               <w:lang w:eastAsia="ru-RU"/>
             </w:rPr>
-            <w:instrText xml:space="preserve"> TOC \z \o "1-3" \u \h</w:instrText>
+            <w:instrText xml:space="preserve"> TOC \o "1-3" \h</w:instrText>
           </w:r>
           <w:r>
             <w:rPr>
-              <w:webHidden/>
               <w:rStyle w:val="IndexLink"/>
               <w:sz w:val="28"/>
               <w:szCs w:val="28"/>
@@ -2514,7 +2498,6 @@
           <w:hyperlink w:anchor="_Toc115724677">
             <w:r>
               <w:rPr>
-                <w:webHidden/>
                 <w:rStyle w:val="IndexLink"/>
                 <w:rFonts w:cs="Times New Roman" w:ascii="Times New Roman" w:hAnsi="Times New Roman"/>
                 <w:sz w:val="28"/>
@@ -2523,6 +2506,8 @@
               </w:rPr>
               <w:t>ВВЕДЕНИЕ</w:t>
             </w:r>
+          </w:hyperlink>
+          <w:hyperlink w:anchor="_Toc115724677">
             <w:r>
               <w:rPr>
                 <w:webHidden/>
@@ -2563,17 +2548,11 @@
         <w:p>
           <w:pPr>
             <w:pStyle w:val="Contents1"/>
-            <w:rPr>
-              <w:rFonts w:ascii="Times New Roman" w:hAnsi="Times New Roman" w:eastAsia="" w:cs="Times New Roman" w:eastAsiaTheme="minorEastAsia"/>
-              <w:sz w:val="28"/>
-              <w:szCs w:val="28"/>
-              <w:lang w:eastAsia="ru-RU"/>
-            </w:rPr>
+            <w:rPr/>
           </w:pPr>
           <w:hyperlink w:anchor="_Toc115724678">
             <w:r>
               <w:rPr>
-                <w:webHidden/>
                 <w:rStyle w:val="IndexLink"/>
                 <w:rFonts w:cs="Times New Roman" w:ascii="Times New Roman" w:hAnsi="Times New Roman"/>
                 <w:sz w:val="28"/>
@@ -2582,6 +2561,8 @@
               </w:rPr>
               <w:t>1 АНАЛИЗ ПРЕДМЕТНОЙ ОБЛАСТИ СИСТЕМЫ КОНТРОЛЯ ВЕРСИЙ ДЛЯ ИГРЫ «СОРТИРОВКА ЦВЕТОВ»</w:t>
             </w:r>
+          </w:hyperlink>
+          <w:hyperlink w:anchor="_Toc115724678">
             <w:r>
               <w:rPr>
                 <w:webHidden/>
@@ -2626,17 +2607,11 @@
               <w:tab w:val="clear" w:pos="708"/>
               <w:tab w:val="right" w:pos="9345" w:leader="dot"/>
             </w:tabs>
-            <w:rPr>
-              <w:rFonts w:ascii="Times New Roman" w:hAnsi="Times New Roman" w:eastAsia="" w:cs="Times New Roman" w:eastAsiaTheme="minorEastAsia"/>
-              <w:sz w:val="28"/>
-              <w:szCs w:val="28"/>
-              <w:lang w:eastAsia="ru-RU"/>
-            </w:rPr>
+            <w:rPr/>
           </w:pPr>
           <w:hyperlink w:anchor="_Toc115724679">
             <w:r>
               <w:rPr>
-                <w:webHidden/>
                 <w:rStyle w:val="IndexLink"/>
                 <w:rFonts w:cs="Times New Roman" w:ascii="Times New Roman" w:hAnsi="Times New Roman"/>
                 <w:sz w:val="28"/>
@@ -2644,6 +2619,8 @@
               </w:rPr>
               <w:t>1.1 Анализ предметной области: игра «Сортировка цветов»</w:t>
             </w:r>
+          </w:hyperlink>
+          <w:hyperlink w:anchor="_Toc115724679">
             <w:r>
               <w:rPr>
                 <w:webHidden/>
@@ -2688,17 +2665,11 @@
               <w:tab w:val="clear" w:pos="708"/>
               <w:tab w:val="right" w:pos="9345" w:leader="dot"/>
             </w:tabs>
-            <w:rPr>
-              <w:rFonts w:ascii="Times New Roman" w:hAnsi="Times New Roman" w:eastAsia="" w:cs="Times New Roman" w:eastAsiaTheme="minorEastAsia"/>
-              <w:sz w:val="28"/>
-              <w:szCs w:val="28"/>
-              <w:lang w:eastAsia="ru-RU"/>
-            </w:rPr>
+            <w:rPr/>
           </w:pPr>
           <w:hyperlink w:anchor="_Toc115724680">
             <w:r>
               <w:rPr>
-                <w:webHidden/>
                 <w:rStyle w:val="IndexLink"/>
                 <w:rFonts w:cs="Times New Roman" w:ascii="Times New Roman" w:hAnsi="Times New Roman"/>
                 <w:sz w:val="28"/>
@@ -2706,6 +2677,8 @@
               </w:rPr>
               <w:t>1.2 Анализ предметной области: система контроля версий</w:t>
             </w:r>
+          </w:hyperlink>
+          <w:hyperlink w:anchor="_Toc115724680">
             <w:r>
               <w:rPr>
                 <w:webHidden/>
@@ -2750,17 +2723,11 @@
               <w:tab w:val="clear" w:pos="708"/>
               <w:tab w:val="right" w:pos="9345" w:leader="dot"/>
             </w:tabs>
-            <w:rPr>
-              <w:rFonts w:ascii="Times New Roman" w:hAnsi="Times New Roman" w:eastAsia="" w:cs="Times New Roman" w:eastAsiaTheme="minorEastAsia"/>
-              <w:sz w:val="28"/>
-              <w:szCs w:val="28"/>
-              <w:lang w:eastAsia="ru-RU"/>
-            </w:rPr>
+            <w:rPr/>
           </w:pPr>
           <w:hyperlink w:anchor="_Toc115724681">
             <w:r>
               <w:rPr>
-                <w:webHidden/>
                 <w:rStyle w:val="IndexLink"/>
                 <w:rFonts w:cs="Times New Roman" w:ascii="Times New Roman" w:hAnsi="Times New Roman"/>
                 <w:sz w:val="28"/>
@@ -2768,6 +2735,8 @@
               </w:rPr>
               <w:t>1.3 Формулирование требований к разрабатываемому программному обеспечению</w:t>
             </w:r>
+          </w:hyperlink>
+          <w:hyperlink w:anchor="_Toc115724681">
             <w:r>
               <w:rPr>
                 <w:webHidden/>
@@ -2808,17 +2777,11 @@
         <w:p>
           <w:pPr>
             <w:pStyle w:val="Contents1"/>
-            <w:rPr>
-              <w:rFonts w:ascii="Times New Roman" w:hAnsi="Times New Roman" w:eastAsia="" w:cs="Times New Roman" w:eastAsiaTheme="minorEastAsia"/>
-              <w:sz w:val="28"/>
-              <w:szCs w:val="28"/>
-              <w:lang w:eastAsia="ru-RU"/>
-            </w:rPr>
+            <w:rPr/>
           </w:pPr>
           <w:hyperlink w:anchor="_Toc115724682">
             <w:r>
               <w:rPr>
-                <w:webHidden/>
                 <w:rStyle w:val="IndexLink"/>
                 <w:rFonts w:cs="Times New Roman" w:ascii="Times New Roman" w:hAnsi="Times New Roman"/>
                 <w:sz w:val="28"/>
@@ -2827,6 +2790,8 @@
               </w:rPr>
               <w:t>2 РАЗРАБОТКА МОДЕЛИ СИСТЕМЫ КОНТРОЛЯ ВЕРСИЙ ДЛЯ ИГРЫ «СОРТИРОВКА ЦВЕТОВ»</w:t>
             </w:r>
+          </w:hyperlink>
+          <w:hyperlink w:anchor="_Toc115724682">
             <w:r>
               <w:rPr>
                 <w:webHidden/>
@@ -2867,17 +2832,11 @@
         <w:p>
           <w:pPr>
             <w:pStyle w:val="Contents1"/>
-            <w:rPr>
-              <w:rFonts w:ascii="Times New Roman" w:hAnsi="Times New Roman" w:eastAsia="" w:cs="Times New Roman" w:eastAsiaTheme="minorEastAsia"/>
-              <w:sz w:val="28"/>
-              <w:szCs w:val="28"/>
-              <w:lang w:eastAsia="ru-RU"/>
-            </w:rPr>
+            <w:rPr/>
           </w:pPr>
           <w:hyperlink w:anchor="_Toc115724683">
             <w:r>
               <w:rPr>
-                <w:webHidden/>
                 <w:rStyle w:val="IndexLink"/>
                 <w:rFonts w:cs="Times New Roman" w:ascii="Times New Roman" w:hAnsi="Times New Roman"/>
                 <w:sz w:val="28"/>
@@ -2886,6 +2845,8 @@
               </w:rPr>
               <w:t>3 ПРОЕКТИРОВАНИЕ ОСНОВНЫХ АЛГОРИТМОВ СИСТЕМЫ КОНТРОЛЯ ВЕРСИЙ ДЛЯ ИГРЫ «СОРТИРОВКА ЦВЕТОВ»</w:t>
             </w:r>
+          </w:hyperlink>
+          <w:hyperlink w:anchor="_Toc115724683">
             <w:r>
               <w:rPr>
                 <w:webHidden/>
@@ -2930,17 +2891,11 @@
               <w:tab w:val="clear" w:pos="708"/>
               <w:tab w:val="right" w:pos="9345" w:leader="dot"/>
             </w:tabs>
-            <w:rPr>
-              <w:rFonts w:ascii="Times New Roman" w:hAnsi="Times New Roman" w:eastAsia="" w:cs="Times New Roman" w:eastAsiaTheme="minorEastAsia"/>
-              <w:sz w:val="28"/>
-              <w:szCs w:val="28"/>
-              <w:lang w:eastAsia="ru-RU"/>
-            </w:rPr>
+            <w:rPr/>
           </w:pPr>
           <w:hyperlink w:anchor="_Toc115724684">
             <w:r>
               <w:rPr>
-                <w:webHidden/>
                 <w:rStyle w:val="IndexLink"/>
                 <w:rFonts w:cs="Times New Roman" w:ascii="Times New Roman" w:hAnsi="Times New Roman"/>
                 <w:sz w:val="28"/>
@@ -2948,6 +2903,8 @@
               </w:rPr>
               <w:t>3.1 Проектирование игры  «Сортировка цветов»</w:t>
             </w:r>
+          </w:hyperlink>
+          <w:hyperlink w:anchor="_Toc115724684">
             <w:r>
               <w:rPr>
                 <w:webHidden/>
@@ -2992,17 +2949,11 @@
               <w:tab w:val="clear" w:pos="708"/>
               <w:tab w:val="right" w:pos="9345" w:leader="dot"/>
             </w:tabs>
-            <w:rPr>
-              <w:rFonts w:ascii="Times New Roman" w:hAnsi="Times New Roman" w:eastAsia="" w:cs="Times New Roman" w:eastAsiaTheme="minorEastAsia"/>
-              <w:sz w:val="28"/>
-              <w:szCs w:val="28"/>
-              <w:lang w:eastAsia="ru-RU"/>
-            </w:rPr>
+            <w:rPr/>
           </w:pPr>
           <w:hyperlink w:anchor="_Toc115724685">
             <w:r>
               <w:rPr>
-                <w:webHidden/>
                 <w:rStyle w:val="IndexLink"/>
                 <w:rFonts w:cs="Times New Roman" w:ascii="Times New Roman" w:hAnsi="Times New Roman"/>
                 <w:sz w:val="28"/>
@@ -3010,6 +2961,8 @@
               </w:rPr>
               <w:t>3.2 Проектирование системы контроля версий</w:t>
             </w:r>
+          </w:hyperlink>
+          <w:hyperlink w:anchor="_Toc115724685">
             <w:r>
               <w:rPr>
                 <w:webHidden/>
@@ -3054,17 +3007,11 @@
               <w:tab w:val="clear" w:pos="708"/>
               <w:tab w:val="right" w:pos="9345" w:leader="dot"/>
             </w:tabs>
-            <w:rPr>
-              <w:rFonts w:ascii="Times New Roman" w:hAnsi="Times New Roman" w:eastAsia="" w:cs="Times New Roman" w:eastAsiaTheme="minorEastAsia"/>
-              <w:sz w:val="28"/>
-              <w:szCs w:val="28"/>
-              <w:lang w:eastAsia="ru-RU"/>
-            </w:rPr>
+            <w:rPr/>
           </w:pPr>
           <w:hyperlink w:anchor="_Toc115724686">
             <w:r>
               <w:rPr>
-                <w:webHidden/>
                 <w:rStyle w:val="IndexLink"/>
                 <w:rFonts w:cs="Times New Roman" w:ascii="Times New Roman" w:hAnsi="Times New Roman"/>
                 <w:sz w:val="28"/>
@@ -3072,6 +3019,8 @@
               </w:rPr>
               <w:t>3.3 Проектирование алгоритмов приложения</w:t>
             </w:r>
+          </w:hyperlink>
+          <w:hyperlink w:anchor="_Toc115724686">
             <w:r>
               <w:rPr>
                 <w:webHidden/>
@@ -3112,17 +3061,11 @@
         <w:p>
           <w:pPr>
             <w:pStyle w:val="Contents1"/>
-            <w:rPr>
-              <w:rFonts w:ascii="Times New Roman" w:hAnsi="Times New Roman" w:eastAsia="" w:cs="Times New Roman" w:eastAsiaTheme="minorEastAsia"/>
-              <w:sz w:val="28"/>
-              <w:szCs w:val="28"/>
-              <w:lang w:eastAsia="ru-RU"/>
-            </w:rPr>
+            <w:rPr/>
           </w:pPr>
           <w:hyperlink w:anchor="_Toc115724687">
             <w:r>
               <w:rPr>
-                <w:webHidden/>
                 <w:rStyle w:val="IndexLink"/>
                 <w:rFonts w:cs="Times New Roman" w:ascii="Times New Roman" w:hAnsi="Times New Roman"/>
                 <w:sz w:val="28"/>
@@ -3131,6 +3074,8 @@
               </w:rPr>
               <w:t>3 РЕАЛИЗАЦИЯ СИСТЕМЫ КОНТРОЛЯ ВЕРСИЙ ДЛЯ ИГРЫ «СОРТИРОВКА ЦВЕТОВ»</w:t>
             </w:r>
+          </w:hyperlink>
+          <w:hyperlink w:anchor="_Toc115724687">
             <w:r>
               <w:rPr>
                 <w:webHidden/>
@@ -3175,17 +3120,11 @@
               <w:tab w:val="clear" w:pos="708"/>
               <w:tab w:val="right" w:pos="9345" w:leader="dot"/>
             </w:tabs>
-            <w:rPr>
-              <w:rFonts w:ascii="Times New Roman" w:hAnsi="Times New Roman" w:eastAsia="" w:cs="Times New Roman" w:eastAsiaTheme="minorEastAsia"/>
-              <w:sz w:val="28"/>
-              <w:szCs w:val="28"/>
-              <w:lang w:eastAsia="ru-RU"/>
-            </w:rPr>
+            <w:rPr/>
           </w:pPr>
           <w:hyperlink w:anchor="_Toc115724688">
             <w:r>
               <w:rPr>
-                <w:webHidden/>
                 <w:rStyle w:val="IndexLink"/>
                 <w:rFonts w:cs="Times New Roman" w:ascii="Times New Roman" w:hAnsi="Times New Roman"/>
                 <w:sz w:val="28"/>
@@ -3193,6 +3132,8 @@
               </w:rPr>
               <w:t>4.1 Особенности программной реализации</w:t>
             </w:r>
+          </w:hyperlink>
+          <w:hyperlink w:anchor="_Toc115724688">
             <w:r>
               <w:rPr>
                 <w:webHidden/>
@@ -3237,17 +3178,11 @@
               <w:tab w:val="clear" w:pos="708"/>
               <w:tab w:val="right" w:pos="9345" w:leader="dot"/>
             </w:tabs>
-            <w:rPr>
-              <w:rFonts w:ascii="Times New Roman" w:hAnsi="Times New Roman" w:eastAsia="" w:cs="Times New Roman" w:eastAsiaTheme="minorEastAsia"/>
-              <w:sz w:val="28"/>
-              <w:szCs w:val="28"/>
-              <w:lang w:eastAsia="ru-RU"/>
-            </w:rPr>
+            <w:rPr/>
           </w:pPr>
           <w:hyperlink w:anchor="_Toc115724689">
             <w:r>
               <w:rPr>
-                <w:webHidden/>
                 <w:rStyle w:val="IndexLink"/>
                 <w:rFonts w:cs="Times New Roman" w:ascii="Times New Roman" w:hAnsi="Times New Roman"/>
                 <w:sz w:val="28"/>
@@ -3255,6 +3190,8 @@
               </w:rPr>
               <w:t>4.2 Особенности реализации пользовательского интерфейса</w:t>
             </w:r>
+          </w:hyperlink>
+          <w:hyperlink w:anchor="_Toc115724689">
             <w:r>
               <w:rPr>
                 <w:webHidden/>
@@ -3295,17 +3232,11 @@
         <w:p>
           <w:pPr>
             <w:pStyle w:val="Contents1"/>
-            <w:rPr>
-              <w:rFonts w:ascii="Times New Roman" w:hAnsi="Times New Roman" w:eastAsia="" w:cs="Times New Roman" w:eastAsiaTheme="minorEastAsia"/>
-              <w:sz w:val="28"/>
-              <w:szCs w:val="28"/>
-              <w:lang w:eastAsia="ru-RU"/>
-            </w:rPr>
+            <w:rPr/>
           </w:pPr>
           <w:hyperlink w:anchor="_Toc115724690">
             <w:r>
               <w:rPr>
-                <w:webHidden/>
                 <w:rStyle w:val="IndexLink"/>
                 <w:rFonts w:cs="Times New Roman" w:ascii="Times New Roman" w:hAnsi="Times New Roman"/>
                 <w:sz w:val="28"/>
@@ -3314,6 +3245,8 @@
               </w:rPr>
               <w:t>ЗАКЛЮЧЕНИЕ</w:t>
             </w:r>
+          </w:hyperlink>
+          <w:hyperlink w:anchor="_Toc115724690">
             <w:r>
               <w:rPr>
                 <w:webHidden/>
@@ -3354,17 +3287,11 @@
         <w:p>
           <w:pPr>
             <w:pStyle w:val="Contents1"/>
-            <w:rPr>
-              <w:rFonts w:ascii="Times New Roman" w:hAnsi="Times New Roman" w:eastAsia="" w:cs="Times New Roman" w:eastAsiaTheme="minorEastAsia"/>
-              <w:sz w:val="28"/>
-              <w:szCs w:val="28"/>
-              <w:lang w:eastAsia="ru-RU"/>
-            </w:rPr>
+            <w:rPr/>
           </w:pPr>
           <w:hyperlink w:anchor="_Toc115724691">
             <w:r>
               <w:rPr>
-                <w:webHidden/>
                 <w:rStyle w:val="IndexLink"/>
                 <w:rFonts w:cs="Times New Roman" w:ascii="Times New Roman" w:hAnsi="Times New Roman"/>
                 <w:sz w:val="28"/>
@@ -3373,6 +3300,8 @@
               </w:rPr>
               <w:t>СПИСОК ИСПОЛЬЗОВАННОЙ ЛИТЕРАТУРЫ</w:t>
             </w:r>
+          </w:hyperlink>
+          <w:hyperlink w:anchor="_Toc115724691">
             <w:r>
               <w:rPr>
                 <w:webHidden/>
@@ -3413,17 +3342,11 @@
         <w:p>
           <w:pPr>
             <w:pStyle w:val="Contents1"/>
-            <w:rPr>
-              <w:rFonts w:ascii="Times New Roman" w:hAnsi="Times New Roman" w:eastAsia="" w:cs="Times New Roman" w:eastAsiaTheme="minorEastAsia"/>
-              <w:sz w:val="28"/>
-              <w:szCs w:val="28"/>
-              <w:lang w:eastAsia="ru-RU"/>
-            </w:rPr>
+            <w:rPr/>
           </w:pPr>
           <w:hyperlink w:anchor="_Toc115724698">
             <w:r>
               <w:rPr>
-                <w:webHidden/>
                 <w:rStyle w:val="IndexLink"/>
                 <w:rFonts w:cs="Times New Roman" w:ascii="Times New Roman" w:hAnsi="Times New Roman"/>
                 <w:sz w:val="28"/>
@@ -3432,6 +3355,8 @@
               </w:rPr>
               <w:t>ПРИЛОЖЕНИЕ А  (обязательное)  РЕАЛИЗАЦИЯ ПРОГРАММЫ</w:t>
             </w:r>
+          </w:hyperlink>
+          <w:hyperlink w:anchor="_Toc115724698">
             <w:r>
               <w:rPr>
                 <w:webHidden/>
@@ -3472,12 +3397,7 @@
         <w:p>
           <w:pPr>
             <w:pStyle w:val="Normal"/>
-            <w:rPr>
-              <w:rFonts w:ascii="Times New Roman" w:hAnsi="Times New Roman" w:eastAsia="Times New Roman" w:cs="Times New Roman"/>
-              <w:sz w:val="28"/>
-              <w:szCs w:val="20"/>
-              <w:lang w:eastAsia="ar-SA"/>
-            </w:rPr>
+            <w:rPr/>
           </w:pPr>
           <w:r>
             <w:rPr/>
@@ -3493,7 +3413,7 @@
       <w:pPr>
         <w:pStyle w:val="Heading1"/>
         <w:spacing w:lineRule="auto" w:line="360" w:before="0" w:after="0"/>
-        <w:ind w:left="851" w:hanging="0"/>
+        <w:ind w:left="851" w:right="0" w:hanging="0"/>
         <w:jc w:val="center"/>
         <w:rPr>
           <w:rFonts w:ascii="Times New Roman" w:hAnsi="Times New Roman"/>
@@ -3540,7 +3460,7 @@
       <w:pPr>
         <w:pStyle w:val="11"/>
         <w:spacing w:lineRule="auto" w:line="360"/>
-        <w:ind w:left="0" w:firstLine="709"/>
+        <w:ind w:left="0" w:right="0" w:firstLine="709"/>
         <w:jc w:val="both"/>
         <w:rPr>
           <w:sz w:val="28"/>
@@ -3557,13 +3477,10 @@
       <w:pPr>
         <w:pStyle w:val="11"/>
         <w:spacing w:lineRule="auto" w:line="360"/>
-        <w:ind w:left="0" w:firstLine="709"/>
-        <w:jc w:val="both"/>
-        <w:rPr>
-          <w:rFonts w:eastAsia="Calibri"/>
-          <w:sz w:val="28"/>
-          <w:szCs w:val="28"/>
-          <w:lang w:eastAsia="en-US"/>
+        <w:ind w:left="0" w:right="0" w:firstLine="709"/>
+        <w:jc w:val="both"/>
+        <w:rPr>
+          <w:sz w:val="28"/>
         </w:rPr>
       </w:pPr>
       <w:r>
@@ -3576,7 +3493,7 @@
     <w:p>
       <w:pPr>
         <w:pStyle w:val="Normal"/>
-        <w:ind w:left="0" w:firstLine="709"/>
+        <w:ind w:left="0" w:right="0" w:firstLine="709"/>
         <w:jc w:val="both"/>
         <w:rPr>
           <w:rFonts w:ascii="Times New Roman" w:hAnsi="Times New Roman" w:eastAsia="Times New Roman" w:cs="Times New Roman"/>
@@ -3598,14 +3515,9 @@
     <w:p>
       <w:pPr>
         <w:pStyle w:val="Normal"/>
-        <w:ind w:left="0" w:firstLine="709"/>
-        <w:jc w:val="both"/>
-        <w:rPr>
-          <w:rFonts w:ascii="Times New Roman" w:hAnsi="Times New Roman" w:eastAsia="Times New Roman" w:cs="Times New Roman"/>
-          <w:sz w:val="28"/>
-          <w:szCs w:val="20"/>
-          <w:lang w:eastAsia="ar-SA"/>
-        </w:rPr>
+        <w:ind w:left="0" w:right="0" w:firstLine="709"/>
+        <w:jc w:val="both"/>
+        <w:rPr/>
       </w:pPr>
       <w:r>
         <w:rPr>
@@ -3629,14 +3541,9 @@
     <w:p>
       <w:pPr>
         <w:pStyle w:val="Normal"/>
-        <w:ind w:left="0" w:firstLine="709"/>
-        <w:jc w:val="both"/>
-        <w:rPr>
-          <w:rFonts w:ascii="Times New Roman" w:hAnsi="Times New Roman" w:eastAsia="Times New Roman" w:cs="Times New Roman"/>
-          <w:sz w:val="28"/>
-          <w:szCs w:val="20"/>
-          <w:lang w:eastAsia="ar-SA"/>
-        </w:rPr>
+        <w:ind w:left="0" w:right="0" w:firstLine="709"/>
+        <w:jc w:val="both"/>
+        <w:rPr/>
       </w:pPr>
       <w:r>
         <w:rPr>
@@ -3660,14 +3567,9 @@
     <w:p>
       <w:pPr>
         <w:pStyle w:val="Normal"/>
-        <w:ind w:left="0" w:firstLine="709"/>
-        <w:jc w:val="both"/>
-        <w:rPr>
-          <w:rFonts w:ascii="Times New Roman" w:hAnsi="Times New Roman" w:eastAsia="Times New Roman" w:cs="Times New Roman"/>
-          <w:sz w:val="28"/>
-          <w:szCs w:val="20"/>
-          <w:lang w:eastAsia="ar-SA"/>
-        </w:rPr>
+        <w:ind w:left="0" w:right="0" w:firstLine="709"/>
+        <w:jc w:val="both"/>
+        <w:rPr/>
       </w:pPr>
       <w:r>
         <w:rPr>
@@ -3691,14 +3593,9 @@
     <w:p>
       <w:pPr>
         <w:pStyle w:val="Normal"/>
-        <w:ind w:left="0" w:firstLine="709"/>
-        <w:jc w:val="both"/>
-        <w:rPr>
-          <w:rFonts w:ascii="Times New Roman" w:hAnsi="Times New Roman" w:eastAsia="Times New Roman" w:cs="Times New Roman"/>
-          <w:sz w:val="28"/>
-          <w:szCs w:val="20"/>
-          <w:lang w:eastAsia="ar-SA"/>
-        </w:rPr>
+        <w:ind w:left="0" w:right="0" w:firstLine="709"/>
+        <w:jc w:val="both"/>
+        <w:rPr/>
       </w:pPr>
       <w:r>
         <w:rPr>
@@ -3938,7 +3835,34 @@
     <w:p>
       <w:pPr>
         <w:pStyle w:val="Normal"/>
-        <w:ind w:left="0" w:hanging="0"/>
+        <w:ind w:left="0" w:right="0" w:hanging="0"/>
+        <w:jc w:val="center"/>
+        <w:rPr/>
+      </w:pPr>
+      <w:r>
+        <w:rPr>
+          <w:rFonts w:cs="Times New Roman" w:ascii="Times New Roman" w:hAnsi="Times New Roman"/>
+          <w:b/>
+          <w:sz w:val="28"/>
+          <w:szCs w:val="28"/>
+        </w:rPr>
+        <w:t xml:space="preserve">1 АНАЛИЗ ПРЕДМЕТНОЙ ОБЛАСТИ </w:t>
+      </w:r>
+      <w:r>
+        <w:rPr>
+          <w:rFonts w:eastAsia="Times New Roman" w:cs="Times New Roman" w:ascii="Times New Roman" w:hAnsi="Times New Roman"/>
+          <w:b/>
+          <w:sz w:val="28"/>
+          <w:szCs w:val="20"/>
+          <w:lang w:eastAsia="ar-SA"/>
+        </w:rPr>
+        <w:t>СИСТЕМЫ КОНТРОЛЯ ВЕРСИЙ ДЛЯ ГРАФИЧЕСКОГО РЕДАКТОРА</w:t>
+      </w:r>
+    </w:p>
+    <w:p>
+      <w:pPr>
+        <w:pStyle w:val="Normal"/>
+        <w:ind w:left="0" w:right="0" w:hanging="0"/>
         <w:jc w:val="center"/>
         <w:rPr>
           <w:rFonts w:ascii="Times New Roman" w:hAnsi="Times New Roman" w:eastAsia="Times New Roman" w:cs="Times New Roman"/>
@@ -3951,28 +3875,18 @@
       </w:pPr>
       <w:r>
         <w:rPr>
-          <w:rFonts w:cs="Times New Roman" w:ascii="Times New Roman" w:hAnsi="Times New Roman"/>
+          <w:rFonts w:eastAsia="Times New Roman" w:cs="Times New Roman" w:ascii="Times New Roman" w:hAnsi="Times New Roman"/>
           <w:b/>
           <w:sz w:val="28"/>
-          <w:szCs w:val="28"/>
-        </w:rPr>
-        <w:t xml:space="preserve">1 АНАЛИЗ ПРЕДМЕТНОЙ ОБЛАСТИ </w:t>
-      </w:r>
-      <w:r>
-        <w:rPr>
-          <w:rFonts w:eastAsia="Times New Roman" w:cs="Times New Roman" w:ascii="Times New Roman" w:hAnsi="Times New Roman"/>
-          <w:b/>
-          <w:sz w:val="28"/>
-          <w:szCs w:val="20"/>
-          <w:lang w:eastAsia="ar-SA"/>
-        </w:rPr>
-        <w:t>СИСТЕМЫ КОНТРОЛЯ ВЕРСИЙ ДЛЯ ГРАФИЧЕСКОГО РЕДАКТОРА</w:t>
-      </w:r>
-    </w:p>
-    <w:p>
-      <w:pPr>
-        <w:pStyle w:val="Normal"/>
-        <w:ind w:left="0" w:hanging="0"/>
+          <w:szCs w:val="20"/>
+          <w:lang w:eastAsia="ar-SA"/>
+        </w:rPr>
+      </w:r>
+    </w:p>
+    <w:p>
+      <w:pPr>
+        <w:pStyle w:val="Normal"/>
+        <w:ind w:left="0" w:right="0" w:hanging="0"/>
         <w:jc w:val="center"/>
         <w:rPr>
           <w:rFonts w:ascii="Times New Roman" w:hAnsi="Times New Roman" w:eastAsia="Times New Roman" w:cs="Times New Roman"/>
@@ -3991,37 +3905,35 @@
           <w:szCs w:val="20"/>
           <w:lang w:eastAsia="ar-SA"/>
         </w:rPr>
-      </w:r>
-    </w:p>
-    <w:p>
-      <w:pPr>
-        <w:pStyle w:val="Normal"/>
-        <w:ind w:left="0" w:hanging="0"/>
-        <w:jc w:val="center"/>
+        <w:t>1.1 Описание предметной области</w:t>
+      </w:r>
+    </w:p>
+    <w:p>
+      <w:pPr>
+        <w:pStyle w:val="Normal"/>
+        <w:ind w:left="0" w:right="0" w:firstLine="709"/>
+        <w:jc w:val="both"/>
         <w:rPr>
           <w:rFonts w:ascii="Times New Roman" w:hAnsi="Times New Roman" w:eastAsia="Times New Roman" w:cs="Times New Roman"/>
-          <w:b/>
-          <w:b/>
-          <w:sz w:val="28"/>
-          <w:szCs w:val="20"/>
-          <w:lang w:eastAsia="ar-SA"/>
-        </w:rPr>
-      </w:pPr>
-      <w:r>
-        <w:rPr>
-          <w:rFonts w:eastAsia="Times New Roman" w:cs="Times New Roman" w:ascii="Times New Roman" w:hAnsi="Times New Roman"/>
-          <w:b/>
-          <w:sz w:val="28"/>
-          <w:szCs w:val="20"/>
-          <w:lang w:eastAsia="ar-SA"/>
-        </w:rPr>
-        <w:t>1.1 Описание предметной области</w:t>
-      </w:r>
-    </w:p>
-    <w:p>
-      <w:pPr>
-        <w:pStyle w:val="Normal"/>
-        <w:ind w:left="0" w:firstLine="709"/>
+          <w:sz w:val="28"/>
+          <w:szCs w:val="20"/>
+          <w:lang w:eastAsia="ar-SA"/>
+        </w:rPr>
+      </w:pPr>
+      <w:r>
+        <w:rPr>
+          <w:rFonts w:eastAsia="Times New Roman" w:cs="Times New Roman" w:ascii="Times New Roman" w:hAnsi="Times New Roman"/>
+          <w:sz w:val="28"/>
+          <w:szCs w:val="20"/>
+          <w:lang w:eastAsia="ar-SA"/>
+        </w:rPr>
+        <w:t>Графические редакторы – это специальные программы для обработки графических изображений (создания, редактирования, просмотра) [1].</w:t>
+      </w:r>
+    </w:p>
+    <w:p>
+      <w:pPr>
+        <w:pStyle w:val="Normal"/>
+        <w:ind w:left="0" w:right="0" w:firstLine="709"/>
         <w:jc w:val="both"/>
         <w:rPr>
           <w:rFonts w:ascii="Times New Roman" w:hAnsi="Times New Roman" w:eastAsia="Times New Roman" w:cs="Times New Roman"/>
@@ -4037,35 +3949,35 @@
           <w:szCs w:val="20"/>
           <w:lang w:eastAsia="ar-SA"/>
         </w:rPr>
-        <w:t>Графические редакторы – это специальные программы для обработки графических изображений (создания, редактирования, просмотра) [1].</w:t>
-      </w:r>
-    </w:p>
-    <w:p>
-      <w:pPr>
-        <w:pStyle w:val="Normal"/>
-        <w:ind w:left="0" w:firstLine="709"/>
+        <w:t>Растровые графические редакторы являются наилучшим средством обработки фотографий и рисунков, так как обеспечивают высокую точность передачи градаций цветов и полутонов. Примеры растровых графических редакторов: Paint.NET, Adobe Photoshop, Corel Photo-Paint [1].</w:t>
+      </w:r>
+    </w:p>
+    <w:p>
+      <w:pPr>
+        <w:pStyle w:val="Normal"/>
+        <w:ind w:left="0" w:right="0" w:firstLine="709"/>
         <w:jc w:val="both"/>
         <w:rPr>
           <w:rFonts w:ascii="Times New Roman" w:hAnsi="Times New Roman" w:eastAsia="Times New Roman" w:cs="Times New Roman"/>
           <w:sz w:val="28"/>
           <w:szCs w:val="20"/>
-          <w:lang w:val="en-US" w:eastAsia="ar-SA"/>
-        </w:rPr>
-      </w:pPr>
-      <w:r>
-        <w:rPr>
-          <w:rFonts w:eastAsia="Times New Roman" w:cs="Times New Roman" w:ascii="Times New Roman" w:hAnsi="Times New Roman"/>
-          <w:sz w:val="28"/>
-          <w:szCs w:val="20"/>
-          <w:lang w:eastAsia="ar-SA"/>
-        </w:rPr>
-        <w:t>Растровые графические редакторы являются наилучшим средством обработки фотографий и рисунков, так как обеспечивают высокую точность передачи градаций цветов и полутонов. Примеры растровых графических редакторов: Paint.NET, Adobe Photoshop, Corel Photo-Paint [1].</w:t>
-      </w:r>
-    </w:p>
-    <w:p>
-      <w:pPr>
-        <w:pStyle w:val="Normal"/>
-        <w:ind w:left="0" w:firstLine="709"/>
+          <w:lang w:eastAsia="ar-SA"/>
+        </w:rPr>
+      </w:pPr>
+      <w:r>
+        <w:rPr>
+          <w:rFonts w:eastAsia="Times New Roman" w:cs="Times New Roman" w:ascii="Times New Roman" w:hAnsi="Times New Roman"/>
+          <w:sz w:val="28"/>
+          <w:szCs w:val="20"/>
+          <w:lang w:eastAsia="ar-SA"/>
+        </w:rPr>
+        <w:t>Как уже было сказано, иногда файлы приходится дополнять, изменять и так далее; в процессе файл может быть поврежден. Для этого были созданы системы контроля версий.</w:t>
+      </w:r>
+    </w:p>
+    <w:p>
+      <w:pPr>
+        <w:pStyle w:val="Normal"/>
+        <w:ind w:left="0" w:right="0" w:firstLine="709"/>
         <w:jc w:val="both"/>
         <w:rPr>
           <w:rFonts w:ascii="Times New Roman" w:hAnsi="Times New Roman" w:eastAsia="Times New Roman" w:cs="Times New Roman"/>
@@ -4081,13 +3993,13 @@
           <w:szCs w:val="20"/>
           <w:lang w:eastAsia="ar-SA"/>
         </w:rPr>
-        <w:t>Как уже было сказано, иногда файлы приходится дополнять, изменять и так далее; в процессе файл может быть поврежден. Для этого были созданы системы контроля версий.</w:t>
-      </w:r>
-    </w:p>
-    <w:p>
-      <w:pPr>
-        <w:pStyle w:val="Normal"/>
-        <w:ind w:left="0" w:firstLine="709"/>
+        <w:t>Сегодня в мире, где существует огромное количество сложных систем, существует необходимость видоизменения электронных документов на различных стадиях их разработки. За время своего существования электронный документ может быть подвержен большому количеству изменений. Однако часто так бывает, что для дальнейшей работы необходима не только последняя версия документа, но и различные предыдущие варианты [2].</w:t>
+      </w:r>
+    </w:p>
+    <w:p>
+      <w:pPr>
+        <w:pStyle w:val="Normal"/>
+        <w:ind w:left="0" w:right="0" w:firstLine="709"/>
         <w:jc w:val="both"/>
         <w:rPr>
           <w:rFonts w:ascii="Times New Roman" w:hAnsi="Times New Roman" w:eastAsia="Times New Roman" w:cs="Times New Roman"/>
@@ -4103,13 +4015,13 @@
           <w:szCs w:val="20"/>
           <w:lang w:eastAsia="ar-SA"/>
         </w:rPr>
-        <w:t>Сегодня в мире, где существует огромное количество сложных систем, существует необходимость видоизменения электронных документов на различных стадиях их разработки. За время своего существования электронный документ может быть подвержен большому количеству изменений. Однако часто так бывает, что для дальнейшей работы необходима не только последняя версия документа, но и различные предыдущие варианты [2].</w:t>
-      </w:r>
-    </w:p>
-    <w:p>
-      <w:pPr>
-        <w:pStyle w:val="Normal"/>
-        <w:ind w:left="0" w:firstLine="709"/>
+        <w:t>Безусловно, можно хранить несколько различных вариантов необходимого документа, но данный способ неэффективен. Нам приходится тратить кучу времени и сил, необходимо особое внимание и велика вероятность ошибки. Кроме того нам приходится хранить огромное количество практически идентичных документов [2].</w:t>
+      </w:r>
+    </w:p>
+    <w:p>
+      <w:pPr>
+        <w:pStyle w:val="Normal"/>
+        <w:ind w:left="0" w:right="0" w:firstLine="709"/>
         <w:jc w:val="both"/>
         <w:rPr>
           <w:rFonts w:ascii="Times New Roman" w:hAnsi="Times New Roman" w:eastAsia="Times New Roman" w:cs="Times New Roman"/>
@@ -4125,39 +4037,18 @@
           <w:szCs w:val="20"/>
           <w:lang w:eastAsia="ar-SA"/>
         </w:rPr>
-        <w:t>Безусловно, можно хранить несколько различных вариантов необходимого документа, но данный способ неэффективен. Нам приходится тратить кучу времени и сил, необходимо особое внимание и велика вероятность ошибки. Кроме того нам приходится хранить огромное количество практически идентичных документов [2].</w:t>
-      </w:r>
-    </w:p>
-    <w:p>
-      <w:pPr>
-        <w:pStyle w:val="Normal"/>
-        <w:ind w:left="0" w:firstLine="709"/>
+        <w:t>Вследствие этого были разработаны программные средства, которые упрощают данный механизм. Данные средства именуются системами контроля версий. Существует несколько систем такого рода, каждая из которых актуальна при определенных условиях их использования [2].</w:t>
+      </w:r>
+    </w:p>
+    <w:p>
+      <w:pPr>
+        <w:pStyle w:val="Normal"/>
+        <w:spacing w:lineRule="auto" w:line="360" w:before="0" w:after="0"/>
+        <w:ind w:left="0" w:right="0" w:firstLine="709"/>
         <w:jc w:val="both"/>
         <w:rPr>
           <w:rFonts w:ascii="Times New Roman" w:hAnsi="Times New Roman" w:eastAsia="Times New Roman" w:cs="Times New Roman"/>
-          <w:sz w:val="28"/>
-          <w:szCs w:val="20"/>
-          <w:lang w:eastAsia="ar-SA"/>
-        </w:rPr>
-      </w:pPr>
-      <w:r>
-        <w:rPr>
-          <w:rFonts w:eastAsia="Times New Roman" w:cs="Times New Roman" w:ascii="Times New Roman" w:hAnsi="Times New Roman"/>
-          <w:sz w:val="28"/>
-          <w:szCs w:val="20"/>
-          <w:lang w:eastAsia="ar-SA"/>
-        </w:rPr>
-        <w:t>Вследствие этого были разработаны программные средства, которые упрощают данный механизм. Данные средства именуются системами контроля версий. Существует несколько систем такого рода, каждая из которых актуальна при определенных условиях их использования [2].</w:t>
-      </w:r>
-    </w:p>
-    <w:p>
-      <w:pPr>
-        <w:pStyle w:val="Normal"/>
-        <w:spacing w:lineRule="auto" w:line="360" w:before="0" w:after="0"/>
-        <w:ind w:left="0" w:firstLine="709"/>
-        <w:jc w:val="both"/>
-        <w:rPr>
-          <w:rFonts w:ascii="Times New Roman" w:hAnsi="Times New Roman" w:eastAsia="Times New Roman" w:cs="Times New Roman"/>
+          <w:color w:val="000000"/>
           <w:sz w:val="28"/>
           <w:szCs w:val="20"/>
           <w:lang w:eastAsia="ar-SA"/>
@@ -4184,7 +4075,7 @@
         </w:tabs>
         <w:suppressAutoHyphens w:val="false"/>
         <w:spacing w:lineRule="auto" w:line="360" w:before="0" w:after="160"/>
-        <w:ind w:left="0" w:hanging="0"/>
+        <w:ind w:left="0" w:right="0" w:hanging="0"/>
         <w:jc w:val="center"/>
         <w:rPr>
           <w:sz w:val="28"/>
@@ -4206,7 +4097,7 @@
           <w:numId w:val="0"/>
         </w:numPr>
         <w:suppressAutoHyphens w:val="true"/>
-        <w:ind w:left="360" w:hanging="0"/>
+        <w:ind w:left="360" w:right="0" w:hanging="0"/>
         <w:jc w:val="center"/>
         <w:outlineLvl w:val="1"/>
         <w:rPr>
@@ -4231,7 +4122,7 @@
       <w:pPr>
         <w:pStyle w:val="11"/>
         <w:spacing w:lineRule="auto" w:line="360"/>
-        <w:ind w:left="0" w:firstLine="851"/>
+        <w:ind w:left="0" w:right="0" w:firstLine="851"/>
         <w:jc w:val="both"/>
         <w:rPr>
           <w:rFonts w:eastAsia="Calibri"/>
@@ -4254,7 +4145,7 @@
       <w:pPr>
         <w:pStyle w:val="11"/>
         <w:spacing w:lineRule="auto" w:line="360"/>
-        <w:ind w:left="0" w:firstLine="851"/>
+        <w:ind w:left="0" w:right="0" w:firstLine="851"/>
         <w:jc w:val="both"/>
         <w:rPr>
           <w:rFonts w:eastAsia="Calibri"/>
@@ -4277,7 +4168,7 @@
       <w:pPr>
         <w:pStyle w:val="11"/>
         <w:spacing w:lineRule="auto" w:line="360"/>
-        <w:ind w:left="0" w:firstLine="851"/>
+        <w:ind w:left="0" w:right="0" w:firstLine="851"/>
         <w:jc w:val="both"/>
         <w:rPr>
           <w:rFonts w:eastAsia="Calibri"/>
@@ -4301,15 +4192,11 @@
         <w:pStyle w:val="ListParagraph"/>
         <w:numPr>
           <w:ilvl w:val="0"/>
-          <w:numId w:val="1"/>
+          <w:numId w:val="2"/>
         </w:numPr>
-        <w:ind w:left="0" w:firstLine="902"/>
-        <w:jc w:val="both"/>
-        <w:rPr>
-          <w:rFonts w:ascii="Times New Roman" w:hAnsi="Times New Roman" w:eastAsia="Calibri" w:cs="Times New Roman"/>
-          <w:sz w:val="28"/>
-          <w:szCs w:val="28"/>
-        </w:rPr>
+        <w:ind w:left="0" w:right="0" w:firstLine="902"/>
+        <w:jc w:val="both"/>
+        <w:rPr/>
       </w:pPr>
       <w:r>
         <w:rPr>
@@ -4385,15 +4272,11 @@
         <w:pStyle w:val="ListParagraph"/>
         <w:numPr>
           <w:ilvl w:val="0"/>
-          <w:numId w:val="1"/>
+          <w:numId w:val="2"/>
         </w:numPr>
-        <w:ind w:left="0" w:firstLine="902"/>
-        <w:jc w:val="both"/>
-        <w:rPr>
-          <w:rFonts w:ascii="Times New Roman" w:hAnsi="Times New Roman" w:eastAsia="Calibri" w:cs="Times New Roman"/>
-          <w:sz w:val="28"/>
-          <w:szCs w:val="28"/>
-        </w:rPr>
+        <w:ind w:left="0" w:right="0" w:firstLine="902"/>
+        <w:jc w:val="both"/>
+        <w:rPr/>
       </w:pPr>
       <w:r>
         <w:rPr>
@@ -4418,15 +4301,11 @@
         <w:pStyle w:val="ListParagraph"/>
         <w:numPr>
           <w:ilvl w:val="0"/>
-          <w:numId w:val="1"/>
+          <w:numId w:val="2"/>
         </w:numPr>
-        <w:ind w:left="0" w:firstLine="902"/>
-        <w:jc w:val="both"/>
-        <w:rPr>
-          <w:rFonts w:ascii="Times New Roman" w:hAnsi="Times New Roman" w:eastAsia="Calibri" w:cs="Times New Roman"/>
-          <w:sz w:val="28"/>
-          <w:szCs w:val="28"/>
-        </w:rPr>
+        <w:ind w:left="0" w:right="0" w:firstLine="902"/>
+        <w:jc w:val="both"/>
+        <w:rPr/>
       </w:pPr>
       <w:r>
         <w:rPr>
@@ -4466,14 +4345,9 @@
       <w:pPr>
         <w:pStyle w:val="11"/>
         <w:spacing w:lineRule="auto" w:line="360"/>
-        <w:ind w:left="0" w:firstLine="851"/>
-        <w:jc w:val="both"/>
-        <w:rPr>
-          <w:rFonts w:eastAsia="Calibri"/>
-          <w:sz w:val="28"/>
-          <w:szCs w:val="28"/>
-          <w:lang w:eastAsia="en-US"/>
-        </w:rPr>
+        <w:ind w:left="0" w:right="0" w:firstLine="851"/>
+        <w:jc w:val="both"/>
+        <w:rPr/>
       </w:pPr>
       <w:r>
         <w:rPr>
@@ -4507,15 +4381,19 @@
       <w:pPr>
         <w:pStyle w:val="11"/>
         <w:spacing w:lineRule="auto" w:line="360"/>
-        <w:ind w:left="0" w:firstLine="851"/>
-        <w:jc w:val="both"/>
+        <w:ind w:left="0" w:right="0" w:firstLine="851"/>
+        <w:jc w:val="both"/>
+        <w:rPr/>
+      </w:pPr>
+      <w:r>
         <w:rPr>
           <w:rFonts w:eastAsia="Calibri"/>
           <w:sz w:val="28"/>
           <w:szCs w:val="28"/>
           <w:lang w:eastAsia="en-US"/>
         </w:rPr>
-      </w:pPr>
+        <w:t>Подход Git к хранению данных больше похож на набор снимков миниатюрной файловой системы. Каждый раз, когда пользователь делает коммит, то есть сохраняет состояние своего проекта в Git, система запоминает, как выглядит каждый файл в этот момент, и сохраняет ссылку на этот снимок. Для увеличения эффективности, если файлы не были изменены, Git не запоминает эти файлы вновь, а только создаёт ссылку на предыдущую версию идентичного файла, который уже сохранён [</w:t>
+      </w:r>
       <w:r>
         <w:rPr>
           <w:rFonts w:eastAsia="Calibri"/>
@@ -4523,7 +4401,7 @@
           <w:szCs w:val="28"/>
           <w:lang w:eastAsia="en-US"/>
         </w:rPr>
-        <w:t>Подход Git к хранению данных больше похож на набор снимков миниатюрной файловой системы. Каждый раз, когда пользователь делает коммит, то есть сохраняет состояние своего проекта в Git, система запоминает, как выглядит каждый файл в этот момент, и сохраняет ссылку на этот снимок. Для увеличения эффективности, если файлы не были изменены, Git не запоминает эти файлы вновь, а только создаёт ссылку на предыдущую версию идентичного файла, который уже сохранён [</w:t>
+        <w:t>4</w:t>
       </w:r>
       <w:r>
         <w:rPr>
@@ -4532,15 +4410,6 @@
           <w:szCs w:val="28"/>
           <w:lang w:eastAsia="en-US"/>
         </w:rPr>
-        <w:t>4</w:t>
-      </w:r>
-      <w:r>
-        <w:rPr>
-          <w:rFonts w:eastAsia="Calibri"/>
-          <w:sz w:val="28"/>
-          <w:szCs w:val="28"/>
-          <w:lang w:eastAsia="en-US"/>
-        </w:rPr>
         <w:t>]. Git представляет свои данные как, скажем, поток снимков, где каждый снимок содержит уникальный идентификатор.</w:t>
       </w:r>
     </w:p>
@@ -4551,7 +4420,7 @@
           <w:tab w:val="clear" w:pos="708"/>
           <w:tab w:val="left" w:pos="0" w:leader="none"/>
         </w:tabs>
-        <w:ind w:left="0" w:firstLine="851"/>
+        <w:ind w:left="0" w:right="0" w:firstLine="851"/>
         <w:jc w:val="both"/>
         <w:rPr>
           <w:rFonts w:ascii="Times New Roman" w:hAnsi="Times New Roman" w:eastAsia="Calibri" w:cs="Times New Roman"/>
@@ -4575,7 +4444,7 @@
           <w:tab w:val="clear" w:pos="708"/>
           <w:tab w:val="left" w:pos="0" w:leader="none"/>
         </w:tabs>
-        <w:ind w:left="0" w:firstLine="851"/>
+        <w:ind w:left="0" w:right="0" w:firstLine="851"/>
         <w:jc w:val="both"/>
         <w:rPr>
           <w:rFonts w:ascii="Times New Roman" w:hAnsi="Times New Roman" w:eastAsia="Calibri" w:cs="Times New Roman"/>
@@ -4599,7 +4468,7 @@
           <w:numId w:val="0"/>
         </w:numPr>
         <w:suppressAutoHyphens w:val="true"/>
-        <w:ind w:left="360" w:hanging="0"/>
+        <w:ind w:left="360" w:right="0" w:hanging="0"/>
         <w:jc w:val="center"/>
         <w:outlineLvl w:val="1"/>
         <w:rPr>
@@ -4627,7 +4496,44 @@
           <w:tab w:val="clear" w:pos="708"/>
           <w:tab w:val="left" w:pos="5760" w:leader="none"/>
         </w:tabs>
-        <w:ind w:left="23" w:firstLine="851"/>
+        <w:ind w:left="23" w:right="0" w:firstLine="851"/>
+        <w:jc w:val="both"/>
+        <w:rPr/>
+      </w:pPr>
+      <w:r>
+        <w:rPr>
+          <w:rFonts w:eastAsia="Calibri" w:cs="Times New Roman" w:ascii="Times New Roman" w:hAnsi="Times New Roman"/>
+          <w:sz w:val="28"/>
+          <w:szCs w:val="28"/>
+        </w:rPr>
+        <w:t>Произведя анализ предметной области, были сформулированы основные функциональные и нефункциональные требования. Функциональные требования описывают то, как некая система должна работать. Нефункциональные требования являются менее строгими и описывают качество итоговой системы, выражают ее характеристики [</w:t>
+      </w:r>
+      <w:r>
+        <w:rPr>
+          <w:rFonts w:eastAsia="Calibri" w:cs="Times New Roman" w:ascii="Times New Roman" w:hAnsi="Times New Roman"/>
+          <w:sz w:val="28"/>
+          <w:szCs w:val="28"/>
+          <w:lang w:val="en-US"/>
+        </w:rPr>
+        <w:t>5</w:t>
+      </w:r>
+      <w:r>
+        <w:rPr>
+          <w:rFonts w:eastAsia="Calibri" w:cs="Times New Roman" w:ascii="Times New Roman" w:hAnsi="Times New Roman"/>
+          <w:sz w:val="28"/>
+          <w:szCs w:val="28"/>
+        </w:rPr>
+        <w:t>].</w:t>
+      </w:r>
+    </w:p>
+    <w:p>
+      <w:pPr>
+        <w:pStyle w:val="Normal"/>
+        <w:tabs>
+          <w:tab w:val="clear" w:pos="708"/>
+          <w:tab w:val="left" w:pos="5760" w:leader="none"/>
+        </w:tabs>
+        <w:ind w:left="23" w:right="0" w:firstLine="851"/>
         <w:jc w:val="both"/>
         <w:rPr>
           <w:rFonts w:ascii="Times New Roman" w:hAnsi="Times New Roman" w:eastAsia="Calibri" w:cs="Times New Roman"/>
@@ -4641,245 +4547,7 @@
           <w:sz w:val="28"/>
           <w:szCs w:val="28"/>
         </w:rPr>
-        <w:t>Произведя анализ предметной области, были сформулированы основные функциональные и нефункциональные требования. Функциональные требования описывают то, как некая система должна работать. Нефункциональные требования являются менее строгими и описывают качество итоговой системы, выражают ее характеристики [</w:t>
-      </w:r>
-      <w:r>
-        <w:rPr>
-          <w:rFonts w:eastAsia="Calibri" w:cs="Times New Roman" w:ascii="Times New Roman" w:hAnsi="Times New Roman"/>
-          <w:sz w:val="28"/>
-          <w:szCs w:val="28"/>
-          <w:lang w:val="en-US"/>
-        </w:rPr>
-        <w:t>5</w:t>
-      </w:r>
-      <w:r>
-        <w:rPr>
-          <w:rFonts w:eastAsia="Calibri" w:cs="Times New Roman" w:ascii="Times New Roman" w:hAnsi="Times New Roman"/>
-          <w:sz w:val="28"/>
-          <w:szCs w:val="28"/>
-        </w:rPr>
-        <w:t>].</w:t>
-      </w:r>
-    </w:p>
-    <w:p>
-      <w:pPr>
-        <w:pStyle w:val="Normal"/>
-        <w:tabs>
-          <w:tab w:val="clear" w:pos="708"/>
-          <w:tab w:val="left" w:pos="5760" w:leader="none"/>
-        </w:tabs>
-        <w:ind w:left="23" w:firstLine="851"/>
-        <w:jc w:val="both"/>
-        <w:rPr>
-          <w:rFonts w:ascii="Times New Roman" w:hAnsi="Times New Roman" w:eastAsia="Calibri" w:cs="Times New Roman"/>
-          <w:sz w:val="28"/>
-          <w:szCs w:val="28"/>
-        </w:rPr>
-      </w:pPr>
-      <w:r>
-        <w:rPr>
-          <w:rFonts w:eastAsia="Calibri" w:cs="Times New Roman" w:ascii="Times New Roman" w:hAnsi="Times New Roman"/>
-          <w:sz w:val="28"/>
-          <w:szCs w:val="28"/>
-        </w:rPr>
         <w:t>К функциональным требованиям относится:</w:t>
-      </w:r>
-    </w:p>
-    <w:p>
-      <w:pPr>
-        <w:pStyle w:val="ListParagraph"/>
-        <w:numPr>
-          <w:ilvl w:val="0"/>
-          <w:numId w:val="2"/>
-        </w:numPr>
-        <w:tabs>
-          <w:tab w:val="clear" w:pos="708"/>
-          <w:tab w:val="left" w:pos="851" w:leader="none"/>
-        </w:tabs>
-        <w:ind w:left="0" w:firstLine="902"/>
-        <w:jc w:val="both"/>
-        <w:rPr>
-          <w:rFonts w:ascii="Times New Roman" w:hAnsi="Times New Roman" w:eastAsia="Calibri" w:cs="Times New Roman"/>
-          <w:sz w:val="28"/>
-          <w:szCs w:val="28"/>
-        </w:rPr>
-      </w:pPr>
-      <w:r>
-        <w:rPr>
-          <w:rFonts w:eastAsia="Calibri" w:cs="Times New Roman" w:ascii="Times New Roman" w:hAnsi="Times New Roman"/>
-          <w:sz w:val="28"/>
-          <w:szCs w:val="28"/>
-        </w:rPr>
-        <w:t xml:space="preserve">Использования </w:t>
-      </w:r>
-      <w:r>
-        <w:rPr>
-          <w:rFonts w:eastAsia="Calibri" w:cs="Times New Roman" w:ascii="Times New Roman" w:hAnsi="Times New Roman"/>
-          <w:sz w:val="28"/>
-          <w:szCs w:val="28"/>
-          <w:lang w:val="ru-RU"/>
-        </w:rPr>
-        <w:t>различных инструментов для создания изображений на холсте</w:t>
-      </w:r>
-      <w:r>
-        <w:rPr>
-          <w:rFonts w:eastAsia="Calibri" w:cs="Times New Roman" w:ascii="Times New Roman" w:hAnsi="Times New Roman"/>
-          <w:sz w:val="28"/>
-          <w:szCs w:val="28"/>
-        </w:rPr>
-        <w:t>;</w:t>
-      </w:r>
-    </w:p>
-    <w:p>
-      <w:pPr>
-        <w:pStyle w:val="ListParagraph"/>
-        <w:numPr>
-          <w:ilvl w:val="0"/>
-          <w:numId w:val="2"/>
-        </w:numPr>
-        <w:tabs>
-          <w:tab w:val="clear" w:pos="708"/>
-          <w:tab w:val="left" w:pos="851" w:leader="none"/>
-        </w:tabs>
-        <w:ind w:left="0" w:firstLine="902"/>
-        <w:jc w:val="both"/>
-        <w:rPr>
-          <w:rFonts w:ascii="Times New Roman" w:hAnsi="Times New Roman" w:eastAsia="Calibri" w:cs="Times New Roman"/>
-          <w:sz w:val="28"/>
-          <w:szCs w:val="28"/>
-        </w:rPr>
-      </w:pPr>
-      <w:r>
-        <w:rPr>
-          <w:rFonts w:eastAsia="Calibri" w:cs="Times New Roman" w:ascii="Times New Roman" w:hAnsi="Times New Roman"/>
-          <w:sz w:val="28"/>
-          <w:szCs w:val="28"/>
-        </w:rPr>
-        <w:t xml:space="preserve">Сохранение изменений состояния </w:t>
-      </w:r>
-      <w:r>
-        <w:rPr>
-          <w:rFonts w:eastAsia="Calibri" w:cs="Times New Roman" w:ascii="Times New Roman" w:hAnsi="Times New Roman"/>
-          <w:sz w:val="28"/>
-          <w:szCs w:val="28"/>
-        </w:rPr>
-        <w:t>холста</w:t>
-      </w:r>
-      <w:r>
-        <w:rPr>
-          <w:rFonts w:eastAsia="Calibri" w:cs="Times New Roman" w:ascii="Times New Roman" w:hAnsi="Times New Roman"/>
-          <w:sz w:val="28"/>
-          <w:szCs w:val="28"/>
-        </w:rPr>
-        <w:t>;</w:t>
-      </w:r>
-    </w:p>
-    <w:p>
-      <w:pPr>
-        <w:pStyle w:val="ListParagraph"/>
-        <w:numPr>
-          <w:ilvl w:val="0"/>
-          <w:numId w:val="2"/>
-        </w:numPr>
-        <w:tabs>
-          <w:tab w:val="clear" w:pos="708"/>
-          <w:tab w:val="left" w:pos="851" w:leader="none"/>
-        </w:tabs>
-        <w:ind w:left="0" w:firstLine="902"/>
-        <w:jc w:val="both"/>
-        <w:rPr>
-          <w:rFonts w:ascii="Times New Roman" w:hAnsi="Times New Roman" w:eastAsia="Calibri" w:cs="Times New Roman"/>
-          <w:sz w:val="28"/>
-          <w:szCs w:val="28"/>
-        </w:rPr>
-      </w:pPr>
-      <w:r>
-        <w:rPr>
-          <w:rFonts w:eastAsia="Calibri" w:cs="Times New Roman" w:ascii="Times New Roman" w:hAnsi="Times New Roman"/>
-          <w:sz w:val="28"/>
-          <w:szCs w:val="28"/>
-        </w:rPr>
-        <w:t>Перемещение между сохраненными состояниями: предыдущее (при наличии) или последующее (при наличии);</w:t>
-      </w:r>
-    </w:p>
-    <w:p>
-      <w:pPr>
-        <w:pStyle w:val="ListParagraph"/>
-        <w:numPr>
-          <w:ilvl w:val="0"/>
-          <w:numId w:val="2"/>
-        </w:numPr>
-        <w:tabs>
-          <w:tab w:val="clear" w:pos="708"/>
-          <w:tab w:val="left" w:pos="851" w:leader="none"/>
-        </w:tabs>
-        <w:ind w:left="0" w:firstLine="902"/>
-        <w:jc w:val="both"/>
-        <w:rPr>
-          <w:rFonts w:ascii="Times New Roman" w:hAnsi="Times New Roman" w:eastAsia="Calibri" w:cs="Times New Roman"/>
-          <w:sz w:val="28"/>
-          <w:szCs w:val="28"/>
-        </w:rPr>
-      </w:pPr>
-      <w:r>
-        <w:rPr>
-          <w:rFonts w:eastAsia="Calibri" w:cs="Times New Roman" w:ascii="Times New Roman" w:hAnsi="Times New Roman"/>
-          <w:sz w:val="28"/>
-          <w:szCs w:val="28"/>
-        </w:rPr>
-        <w:t>Наличие ветвления;</w:t>
-      </w:r>
-    </w:p>
-    <w:p>
-      <w:pPr>
-        <w:pStyle w:val="ListParagraph"/>
-        <w:numPr>
-          <w:ilvl w:val="0"/>
-          <w:numId w:val="2"/>
-        </w:numPr>
-        <w:tabs>
-          <w:tab w:val="clear" w:pos="708"/>
-          <w:tab w:val="left" w:pos="851" w:leader="none"/>
-        </w:tabs>
-        <w:ind w:left="0" w:firstLine="902"/>
-        <w:jc w:val="both"/>
-        <w:rPr>
-          <w:rFonts w:ascii="Times New Roman" w:hAnsi="Times New Roman" w:eastAsia="Calibri" w:cs="Times New Roman"/>
-          <w:sz w:val="28"/>
-          <w:szCs w:val="28"/>
-        </w:rPr>
-      </w:pPr>
-      <w:r>
-        <w:rPr>
-          <w:rFonts w:eastAsia="Calibri" w:cs="Times New Roman" w:ascii="Times New Roman" w:hAnsi="Times New Roman"/>
-          <w:sz w:val="28"/>
-          <w:szCs w:val="28"/>
-        </w:rPr>
-        <w:t>Наличие консольного и графического интерфейса.</w:t>
-      </w:r>
-    </w:p>
-    <w:p>
-      <w:pPr>
-        <w:pStyle w:val="Normal"/>
-        <w:tabs>
-          <w:tab w:val="clear" w:pos="708"/>
-          <w:tab w:val="left" w:pos="5760" w:leader="none"/>
-        </w:tabs>
-        <w:ind w:left="23" w:firstLine="851"/>
-        <w:jc w:val="both"/>
-        <w:rPr>
-          <w:rFonts w:ascii="Times New Roman" w:hAnsi="Times New Roman" w:eastAsia="Calibri" w:cs="Times New Roman"/>
-          <w:sz w:val="28"/>
-          <w:szCs w:val="28"/>
-        </w:rPr>
-      </w:pPr>
-      <w:r>
-        <w:rPr>
-          <w:rFonts w:eastAsia="Calibri" w:cs="Times New Roman" w:ascii="Times New Roman" w:hAnsi="Times New Roman"/>
-          <w:sz w:val="28"/>
-          <w:szCs w:val="28"/>
-        </w:rPr>
-        <w:t>К группе нефункциональных требований можно отнести следующие:</w:t>
       </w:r>
     </w:p>
     <w:p>
@@ -4893,21 +4561,34 @@
           <w:tab w:val="clear" w:pos="708"/>
           <w:tab w:val="left" w:pos="851" w:leader="none"/>
         </w:tabs>
-        <w:ind w:left="0" w:firstLine="902"/>
-        <w:jc w:val="both"/>
-        <w:rPr>
-          <w:rFonts w:ascii="Times New Roman" w:hAnsi="Times New Roman" w:eastAsia="Calibri" w:cs="Times New Roman"/>
-          <w:sz w:val="28"/>
-          <w:szCs w:val="28"/>
-        </w:rPr>
-      </w:pPr>
-      <w:r>
-        <w:rPr>
-          <w:rFonts w:eastAsia="Calibri" w:cs="Times New Roman" w:ascii="Times New Roman" w:hAnsi="Times New Roman"/>
-          <w:sz w:val="28"/>
-          <w:szCs w:val="28"/>
-        </w:rPr>
-        <w:t xml:space="preserve">Требование к надежности: программа должна иметь защиту от некорректных действий пользователей и ошибочных исходных данных. </w:t>
+        <w:ind w:left="0" w:right="0" w:firstLine="902"/>
+        <w:jc w:val="both"/>
+        <w:rPr/>
+      </w:pPr>
+      <w:r>
+        <w:rPr>
+          <w:rFonts w:eastAsia="Calibri" w:cs="Times New Roman" w:ascii="Times New Roman" w:hAnsi="Times New Roman"/>
+          <w:sz w:val="28"/>
+          <w:szCs w:val="28"/>
+        </w:rPr>
+        <w:t xml:space="preserve">Использования </w:t>
+      </w:r>
+      <w:r>
+        <w:rPr>
+          <w:rFonts w:eastAsia="Calibri" w:cs="Times New Roman" w:ascii="Times New Roman" w:hAnsi="Times New Roman"/>
+          <w:sz w:val="28"/>
+          <w:szCs w:val="28"/>
+          <w:lang w:val="ru-RU"/>
+        </w:rPr>
+        <w:t>различных инструментов для создания изображений на холсте</w:t>
+      </w:r>
+      <w:r>
+        <w:rPr>
+          <w:rFonts w:eastAsia="Calibri" w:cs="Times New Roman" w:ascii="Times New Roman" w:hAnsi="Times New Roman"/>
+          <w:sz w:val="28"/>
+          <w:szCs w:val="28"/>
+        </w:rPr>
+        <w:t>;</w:t>
       </w:r>
     </w:p>
     <w:p>
@@ -4921,7 +4602,183 @@
           <w:tab w:val="clear" w:pos="708"/>
           <w:tab w:val="left" w:pos="851" w:leader="none"/>
         </w:tabs>
-        <w:ind w:left="0" w:firstLine="902"/>
+        <w:ind w:left="0" w:right="0" w:firstLine="902"/>
+        <w:jc w:val="both"/>
+        <w:rPr/>
+      </w:pPr>
+      <w:r>
+        <w:rPr>
+          <w:rFonts w:eastAsia="Calibri" w:cs="Times New Roman" w:ascii="Times New Roman" w:hAnsi="Times New Roman"/>
+          <w:sz w:val="28"/>
+          <w:szCs w:val="28"/>
+        </w:rPr>
+        <w:t xml:space="preserve">Сохранение изменений состояния </w:t>
+      </w:r>
+      <w:r>
+        <w:rPr>
+          <w:rFonts w:eastAsia="Calibri" w:cs="Times New Roman" w:ascii="Times New Roman" w:hAnsi="Times New Roman"/>
+          <w:sz w:val="28"/>
+          <w:szCs w:val="28"/>
+        </w:rPr>
+        <w:t>холста</w:t>
+      </w:r>
+      <w:r>
+        <w:rPr>
+          <w:rFonts w:eastAsia="Calibri" w:cs="Times New Roman" w:ascii="Times New Roman" w:hAnsi="Times New Roman"/>
+          <w:sz w:val="28"/>
+          <w:szCs w:val="28"/>
+        </w:rPr>
+        <w:t>;</w:t>
+      </w:r>
+    </w:p>
+    <w:p>
+      <w:pPr>
+        <w:pStyle w:val="ListParagraph"/>
+        <w:numPr>
+          <w:ilvl w:val="0"/>
+          <w:numId w:val="3"/>
+        </w:numPr>
+        <w:tabs>
+          <w:tab w:val="clear" w:pos="708"/>
+          <w:tab w:val="left" w:pos="851" w:leader="none"/>
+        </w:tabs>
+        <w:ind w:left="0" w:right="0" w:firstLine="902"/>
+        <w:jc w:val="both"/>
+        <w:rPr>
+          <w:rFonts w:ascii="Times New Roman" w:hAnsi="Times New Roman" w:eastAsia="Calibri" w:cs="Times New Roman"/>
+          <w:sz w:val="28"/>
+          <w:szCs w:val="28"/>
+        </w:rPr>
+      </w:pPr>
+      <w:r>
+        <w:rPr>
+          <w:rFonts w:eastAsia="Calibri" w:cs="Times New Roman" w:ascii="Times New Roman" w:hAnsi="Times New Roman"/>
+          <w:sz w:val="28"/>
+          <w:szCs w:val="28"/>
+        </w:rPr>
+        <w:t>Перемещение между сохраненными состояниями: предыдущее (при наличии) или последующее (при наличии);</w:t>
+      </w:r>
+    </w:p>
+    <w:p>
+      <w:pPr>
+        <w:pStyle w:val="ListParagraph"/>
+        <w:numPr>
+          <w:ilvl w:val="0"/>
+          <w:numId w:val="3"/>
+        </w:numPr>
+        <w:tabs>
+          <w:tab w:val="clear" w:pos="708"/>
+          <w:tab w:val="left" w:pos="851" w:leader="none"/>
+        </w:tabs>
+        <w:ind w:left="0" w:right="0" w:firstLine="902"/>
+        <w:jc w:val="both"/>
+        <w:rPr>
+          <w:rFonts w:ascii="Times New Roman" w:hAnsi="Times New Roman" w:eastAsia="Calibri" w:cs="Times New Roman"/>
+          <w:sz w:val="28"/>
+          <w:szCs w:val="28"/>
+        </w:rPr>
+      </w:pPr>
+      <w:r>
+        <w:rPr>
+          <w:rFonts w:eastAsia="Calibri" w:cs="Times New Roman" w:ascii="Times New Roman" w:hAnsi="Times New Roman"/>
+          <w:sz w:val="28"/>
+          <w:szCs w:val="28"/>
+        </w:rPr>
+        <w:t>Наличие ветвления;</w:t>
+      </w:r>
+    </w:p>
+    <w:p>
+      <w:pPr>
+        <w:pStyle w:val="ListParagraph"/>
+        <w:numPr>
+          <w:ilvl w:val="0"/>
+          <w:numId w:val="3"/>
+        </w:numPr>
+        <w:tabs>
+          <w:tab w:val="clear" w:pos="708"/>
+          <w:tab w:val="left" w:pos="851" w:leader="none"/>
+        </w:tabs>
+        <w:ind w:left="0" w:right="0" w:firstLine="902"/>
+        <w:jc w:val="both"/>
+        <w:rPr>
+          <w:rFonts w:ascii="Times New Roman" w:hAnsi="Times New Roman" w:eastAsia="Calibri" w:cs="Times New Roman"/>
+          <w:sz w:val="28"/>
+          <w:szCs w:val="28"/>
+        </w:rPr>
+      </w:pPr>
+      <w:r>
+        <w:rPr>
+          <w:rFonts w:eastAsia="Calibri" w:cs="Times New Roman" w:ascii="Times New Roman" w:hAnsi="Times New Roman"/>
+          <w:sz w:val="28"/>
+          <w:szCs w:val="28"/>
+        </w:rPr>
+        <w:t>Наличие консольного и графического интерфейса.</w:t>
+      </w:r>
+    </w:p>
+    <w:p>
+      <w:pPr>
+        <w:pStyle w:val="Normal"/>
+        <w:tabs>
+          <w:tab w:val="clear" w:pos="708"/>
+          <w:tab w:val="left" w:pos="5760" w:leader="none"/>
+        </w:tabs>
+        <w:ind w:left="23" w:right="0" w:firstLine="851"/>
+        <w:jc w:val="both"/>
+        <w:rPr>
+          <w:rFonts w:ascii="Times New Roman" w:hAnsi="Times New Roman" w:eastAsia="Calibri" w:cs="Times New Roman"/>
+          <w:sz w:val="28"/>
+          <w:szCs w:val="28"/>
+        </w:rPr>
+      </w:pPr>
+      <w:r>
+        <w:rPr>
+          <w:rFonts w:eastAsia="Calibri" w:cs="Times New Roman" w:ascii="Times New Roman" w:hAnsi="Times New Roman"/>
+          <w:sz w:val="28"/>
+          <w:szCs w:val="28"/>
+        </w:rPr>
+        <w:t>К группе нефункциональных требований можно отнести следующие:</w:t>
+      </w:r>
+    </w:p>
+    <w:p>
+      <w:pPr>
+        <w:pStyle w:val="ListParagraph"/>
+        <w:numPr>
+          <w:ilvl w:val="0"/>
+          <w:numId w:val="4"/>
+        </w:numPr>
+        <w:tabs>
+          <w:tab w:val="clear" w:pos="708"/>
+          <w:tab w:val="left" w:pos="851" w:leader="none"/>
+        </w:tabs>
+        <w:ind w:left="0" w:right="0" w:firstLine="902"/>
+        <w:jc w:val="both"/>
+        <w:rPr>
+          <w:rFonts w:ascii="Times New Roman" w:hAnsi="Times New Roman" w:eastAsia="Calibri" w:cs="Times New Roman"/>
+          <w:sz w:val="28"/>
+          <w:szCs w:val="28"/>
+        </w:rPr>
+      </w:pPr>
+      <w:r>
+        <w:rPr>
+          <w:rFonts w:eastAsia="Calibri" w:cs="Times New Roman" w:ascii="Times New Roman" w:hAnsi="Times New Roman"/>
+          <w:sz w:val="28"/>
+          <w:szCs w:val="28"/>
+        </w:rPr>
+        <w:t xml:space="preserve">Требование к надежности: программа должна иметь защиту от некорректных действий пользователей и ошибочных исходных данных. </w:t>
+      </w:r>
+    </w:p>
+    <w:p>
+      <w:pPr>
+        <w:pStyle w:val="ListParagraph"/>
+        <w:numPr>
+          <w:ilvl w:val="0"/>
+          <w:numId w:val="4"/>
+        </w:numPr>
+        <w:tabs>
+          <w:tab w:val="clear" w:pos="708"/>
+          <w:tab w:val="left" w:pos="851" w:leader="none"/>
+        </w:tabs>
+        <w:ind w:left="0" w:right="0" w:firstLine="902"/>
         <w:jc w:val="both"/>
         <w:rPr>
           <w:rFonts w:ascii="Times New Roman" w:hAnsi="Times New Roman" w:eastAsia="Calibri" w:cs="Times New Roman"/>
@@ -4946,7 +4803,7 @@
           <w:numId w:val="0"/>
         </w:numPr>
         <w:suppressAutoHyphens w:val="true"/>
-        <w:ind w:left="360" w:hanging="0"/>
+        <w:ind w:left="360" w:right="0" w:hanging="0"/>
         <w:jc w:val="center"/>
         <w:outlineLvl w:val="1"/>
         <w:rPr>
@@ -4971,10 +4828,9 @@
       <w:pPr>
         <w:pStyle w:val="Heading1"/>
         <w:spacing w:lineRule="auto" w:line="360" w:before="0" w:after="0"/>
-        <w:ind w:left="851" w:hanging="0"/>
+        <w:ind w:left="851" w:right="0" w:hanging="0"/>
         <w:jc w:val="center"/>
         <w:rPr>
-          <w:highlight w:val="none"/>
           <w:shd w:fill="auto" w:val="clear"/>
         </w:rPr>
       </w:pPr>
@@ -5006,13 +4862,12 @@
           <w:tab w:val="clear" w:pos="708"/>
           <w:tab w:val="left" w:pos="5760" w:leader="none"/>
         </w:tabs>
-        <w:ind w:left="23" w:firstLine="851"/>
+        <w:ind w:left="23" w:right="0" w:firstLine="851"/>
         <w:jc w:val="both"/>
         <w:rPr>
           <w:rFonts w:ascii="Times New Roman" w:hAnsi="Times New Roman" w:eastAsia="Calibri" w:cs="Times New Roman"/>
           <w:sz w:val="28"/>
           <w:szCs w:val="28"/>
-          <w:highlight w:val="none"/>
           <w:shd w:fill="FFFF00" w:val="clear"/>
         </w:rPr>
       </w:pPr>
@@ -5032,10 +4887,9 @@
           <w:tab w:val="clear" w:pos="708"/>
           <w:tab w:val="left" w:pos="5760" w:leader="none"/>
         </w:tabs>
-        <w:ind w:left="23" w:firstLine="851"/>
-        <w:jc w:val="both"/>
-        <w:rPr>
-          <w:highlight w:val="none"/>
+        <w:ind w:left="23" w:right="0" w:firstLine="851"/>
+        <w:jc w:val="both"/>
+        <w:rPr>
           <w:shd w:fill="auto" w:val="clear"/>
         </w:rPr>
       </w:pPr>
@@ -5093,10 +4947,9 @@
           <w:tab w:val="clear" w:pos="708"/>
           <w:tab w:val="left" w:pos="5760" w:leader="none"/>
         </w:tabs>
-        <w:ind w:left="23" w:firstLine="851"/>
-        <w:jc w:val="both"/>
-        <w:rPr>
-          <w:highlight w:val="none"/>
+        <w:ind w:left="23" w:right="0" w:firstLine="851"/>
+        <w:jc w:val="both"/>
+        <w:rPr>
           <w:shd w:fill="auto" w:val="clear"/>
         </w:rPr>
       </w:pPr>
@@ -5153,10 +5006,9 @@
           <w:tab w:val="clear" w:pos="708"/>
           <w:tab w:val="left" w:pos="5760" w:leader="none"/>
         </w:tabs>
-        <w:ind w:left="23" w:firstLine="851"/>
-        <w:jc w:val="both"/>
-        <w:rPr>
-          <w:highlight w:val="none"/>
+        <w:ind w:left="23" w:right="0" w:firstLine="851"/>
+        <w:jc w:val="both"/>
+        <w:rPr>
           <w:shd w:fill="auto" w:val="clear"/>
         </w:rPr>
       </w:pPr>
@@ -5232,10 +5084,9 @@
           <w:tab w:val="clear" w:pos="708"/>
           <w:tab w:val="left" w:pos="5760" w:leader="none"/>
         </w:tabs>
-        <w:ind w:left="23" w:firstLine="851"/>
-        <w:jc w:val="both"/>
-        <w:rPr>
-          <w:highlight w:val="none"/>
+        <w:ind w:left="23" w:right="0" w:firstLine="851"/>
+        <w:jc w:val="both"/>
+        <w:rPr>
           <w:shd w:fill="auto" w:val="clear"/>
         </w:rPr>
       </w:pPr>
@@ -5263,16 +5114,15 @@
         <w:pStyle w:val="ListParagraph"/>
         <w:numPr>
           <w:ilvl w:val="0"/>
-          <w:numId w:val="4"/>
+          <w:numId w:val="5"/>
         </w:numPr>
         <w:tabs>
           <w:tab w:val="clear" w:pos="708"/>
           <w:tab w:val="left" w:pos="851" w:leader="none"/>
         </w:tabs>
-        <w:ind w:left="0" w:firstLine="902"/>
-        <w:jc w:val="both"/>
-        <w:rPr>
-          <w:highlight w:val="none"/>
+        <w:ind w:left="0" w:right="0" w:firstLine="902"/>
+        <w:jc w:val="both"/>
+        <w:rPr>
           <w:shd w:fill="auto" w:val="clear"/>
         </w:rPr>
       </w:pPr>
@@ -5300,16 +5150,15 @@
         <w:pStyle w:val="ListParagraph"/>
         <w:numPr>
           <w:ilvl w:val="0"/>
-          <w:numId w:val="4"/>
+          <w:numId w:val="5"/>
         </w:numPr>
         <w:tabs>
           <w:tab w:val="clear" w:pos="708"/>
           <w:tab w:val="left" w:pos="851" w:leader="none"/>
         </w:tabs>
-        <w:ind w:left="0" w:firstLine="902"/>
-        <w:jc w:val="both"/>
-        <w:rPr>
-          <w:highlight w:val="none"/>
+        <w:ind w:left="0" w:right="0" w:firstLine="902"/>
+        <w:jc w:val="both"/>
+        <w:rPr>
           <w:shd w:fill="auto" w:val="clear"/>
         </w:rPr>
       </w:pPr>
@@ -5337,16 +5186,18 @@
         <w:pStyle w:val="ListParagraph"/>
         <w:numPr>
           <w:ilvl w:val="0"/>
-          <w:numId w:val="4"/>
+          <w:numId w:val="5"/>
         </w:numPr>
         <w:tabs>
           <w:tab w:val="clear" w:pos="708"/>
           <w:tab w:val="left" w:pos="851" w:leader="none"/>
         </w:tabs>
-        <w:ind w:left="0" w:firstLine="902"/>
-        <w:jc w:val="both"/>
-        <w:rPr>
-          <w:highlight w:val="none"/>
+        <w:ind w:left="0" w:right="0" w:firstLine="902"/>
+        <w:jc w:val="both"/>
+        <w:rPr>
+          <w:rFonts w:ascii="Times New Roman" w:hAnsi="Times New Roman" w:eastAsia="Calibri" w:cs="Times New Roman"/>
+          <w:sz w:val="28"/>
+          <w:szCs w:val="28"/>
           <w:shd w:fill="auto" w:val="clear"/>
         </w:rPr>
       </w:pPr>
@@ -5365,16 +5216,18 @@
         <w:pStyle w:val="ListParagraph"/>
         <w:numPr>
           <w:ilvl w:val="0"/>
-          <w:numId w:val="4"/>
+          <w:numId w:val="5"/>
         </w:numPr>
         <w:tabs>
           <w:tab w:val="clear" w:pos="708"/>
           <w:tab w:val="left" w:pos="851" w:leader="none"/>
         </w:tabs>
-        <w:ind w:left="0" w:firstLine="902"/>
-        <w:jc w:val="both"/>
-        <w:rPr>
-          <w:highlight w:val="none"/>
+        <w:ind w:left="0" w:right="0" w:firstLine="902"/>
+        <w:jc w:val="both"/>
+        <w:rPr>
+          <w:rFonts w:ascii="Times New Roman" w:hAnsi="Times New Roman" w:eastAsia="Calibri" w:cs="Times New Roman"/>
+          <w:sz w:val="28"/>
+          <w:szCs w:val="28"/>
           <w:shd w:fill="auto" w:val="clear"/>
         </w:rPr>
       </w:pPr>
@@ -5395,10 +5248,9 @@
           <w:tab w:val="clear" w:pos="708"/>
           <w:tab w:val="left" w:pos="5760" w:leader="none"/>
         </w:tabs>
-        <w:ind w:left="23" w:firstLine="851"/>
-        <w:jc w:val="both"/>
-        <w:rPr>
-          <w:highlight w:val="none"/>
+        <w:ind w:left="23" w:right="0" w:firstLine="851"/>
+        <w:jc w:val="both"/>
+        <w:rPr>
           <w:shd w:fill="auto" w:val="clear"/>
         </w:rPr>
       </w:pPr>
@@ -5437,10 +5289,9 @@
           <w:tab w:val="clear" w:pos="708"/>
           <w:tab w:val="left" w:pos="5760" w:leader="none"/>
         </w:tabs>
-        <w:ind w:left="23" w:firstLine="851"/>
-        <w:jc w:val="both"/>
-        <w:rPr>
-          <w:highlight w:val="none"/>
+        <w:ind w:left="23" w:right="0" w:firstLine="851"/>
+        <w:jc w:val="both"/>
+        <w:rPr>
           <w:shd w:fill="auto" w:val="clear"/>
         </w:rPr>
       </w:pPr>
@@ -5524,10 +5375,9 @@
           <w:tab w:val="clear" w:pos="708"/>
           <w:tab w:val="left" w:pos="5760" w:leader="none"/>
         </w:tabs>
-        <w:ind w:left="23" w:firstLine="851"/>
-        <w:jc w:val="both"/>
-        <w:rPr>
-          <w:highlight w:val="none"/>
+        <w:ind w:left="23" w:right="0" w:firstLine="851"/>
+        <w:jc w:val="both"/>
+        <w:rPr>
           <w:shd w:fill="auto" w:val="clear"/>
         </w:rPr>
       </w:pPr>
@@ -5570,16 +5420,15 @@
         </w:tabs>
         <w:suppressAutoHyphens w:val="false"/>
         <w:spacing w:lineRule="auto" w:line="360" w:before="0" w:after="160"/>
-        <w:ind w:left="0" w:hanging="0"/>
+        <w:ind w:left="0" w:right="0" w:hanging="0"/>
         <w:jc w:val="center"/>
         <w:rPr>
-          <w:highlight w:val="none"/>
           <w:shd w:fill="auto" w:val="clear"/>
         </w:rPr>
       </w:pPr>
       <w:r>
         <w:drawing>
-          <wp:anchor behindDoc="0" distT="0" distB="0" distL="0" distR="0" simplePos="0" locked="0" layoutInCell="0" allowOverlap="1" relativeHeight="17">
+          <wp:anchor behindDoc="0" distT="0" distB="0" distL="0" distR="0" simplePos="0" locked="0" layoutInCell="0" allowOverlap="1" relativeHeight="16">
             <wp:simplePos x="0" y="0"/>
             <wp:positionH relativeFrom="column">
               <wp:align>center</wp:align>
@@ -5654,10 +5503,9 @@
       <w:pPr>
         <w:pStyle w:val="Heading1"/>
         <w:spacing w:lineRule="auto" w:line="360" w:before="0" w:after="0"/>
-        <w:ind w:left="851" w:hanging="0"/>
+        <w:ind w:left="851" w:right="0" w:hanging="0"/>
         <w:jc w:val="center"/>
         <w:rPr>
-          <w:highlight w:val="none"/>
           <w:shd w:fill="auto" w:val="clear"/>
         </w:rPr>
       </w:pPr>
@@ -5686,7 +5534,6 @@
       <w:pPr>
         <w:pStyle w:val="Normal"/>
         <w:rPr>
-          <w:highlight w:val="none"/>
           <w:shd w:fill="auto" w:val="clear"/>
           <w:lang w:eastAsia="ru-RU"/>
         </w:rPr>
@@ -5706,11 +5553,10 @@
           <w:numId w:val="0"/>
         </w:numPr>
         <w:suppressAutoHyphens w:val="true"/>
-        <w:ind w:left="360" w:hanging="0"/>
+        <w:ind w:left="360" w:right="0" w:hanging="0"/>
         <w:jc w:val="center"/>
         <w:outlineLvl w:val="1"/>
         <w:rPr>
-          <w:highlight w:val="none"/>
           <w:shd w:fill="auto" w:val="clear"/>
         </w:rPr>
       </w:pPr>
@@ -5742,10 +5588,9 @@
           <w:tab w:val="clear" w:pos="708"/>
           <w:tab w:val="left" w:pos="5760" w:leader="none"/>
         </w:tabs>
-        <w:ind w:left="23" w:firstLine="851"/>
-        <w:jc w:val="both"/>
-        <w:rPr>
-          <w:highlight w:val="none"/>
+        <w:ind w:left="23" w:right="0" w:firstLine="851"/>
+        <w:jc w:val="both"/>
+        <w:rPr>
           <w:shd w:fill="auto" w:val="clear"/>
         </w:rPr>
       </w:pPr>
@@ -5784,10 +5629,9 @@
           <w:tab w:val="clear" w:pos="708"/>
           <w:tab w:val="left" w:pos="5760" w:leader="none"/>
         </w:tabs>
-        <w:ind w:left="23" w:firstLine="851"/>
-        <w:jc w:val="both"/>
-        <w:rPr>
-          <w:highlight w:val="none"/>
+        <w:ind w:left="23" w:right="0" w:firstLine="851"/>
+        <w:jc w:val="both"/>
+        <w:rPr>
           <w:shd w:fill="auto" w:val="clear"/>
         </w:rPr>
       </w:pPr>
@@ -5838,16 +5682,15 @@
         </w:tabs>
         <w:suppressAutoHyphens w:val="false"/>
         <w:spacing w:lineRule="auto" w:line="360" w:before="0" w:after="160"/>
-        <w:ind w:left="0" w:hanging="0"/>
+        <w:ind w:left="0" w:right="0" w:hanging="0"/>
         <w:jc w:val="center"/>
         <w:rPr>
-          <w:highlight w:val="none"/>
           <w:shd w:fill="auto" w:val="clear"/>
         </w:rPr>
       </w:pPr>
       <w:r>
         <w:drawing>
-          <wp:anchor behindDoc="0" distT="0" distB="0" distL="0" distR="0" simplePos="0" locked="0" layoutInCell="0" allowOverlap="1" relativeHeight="18">
+          <wp:anchor behindDoc="0" distT="0" distB="0" distL="0" distR="0" simplePos="0" locked="0" layoutInCell="0" allowOverlap="1" relativeHeight="17">
             <wp:simplePos x="0" y="0"/>
             <wp:positionH relativeFrom="column">
               <wp:align>center</wp:align>
@@ -5932,40 +5775,193 @@
           <w:tab w:val="clear" w:pos="708"/>
           <w:tab w:val="left" w:pos="5760" w:leader="none"/>
         </w:tabs>
-        <w:ind w:left="23" w:firstLine="851"/>
+        <w:ind w:left="23" w:right="0" w:firstLine="851"/>
         <w:jc w:val="both"/>
         <w:rPr>
           <w:highlight w:val="none"/>
-          <w:shd w:fill="FFFF00" w:val="clear"/>
-        </w:rPr>
-      </w:pPr>
-      <w:r>
-        <w:rPr>
-          <w:rFonts w:eastAsia="Calibri" w:cs="Times New Roman" w:ascii="Times New Roman" w:hAnsi="Times New Roman"/>
-          <w:sz w:val="28"/>
-          <w:szCs w:val="28"/>
-          <w:shd w:fill="FFFF00" w:val="clear"/>
-        </w:rPr>
-        <w:t xml:space="preserve">Класс </w:t>
-      </w:r>
-      <w:r>
-        <w:rPr>
-          <w:rFonts w:eastAsia="Calibri" w:cs="Times New Roman" w:ascii="Times New Roman" w:hAnsi="Times New Roman"/>
-          <w:sz w:val="28"/>
-          <w:szCs w:val="28"/>
-          <w:shd w:fill="FFFF00" w:val="clear"/>
-          <w:lang w:val="en-US"/>
-        </w:rPr>
-        <w:t>Colba</w:t>
-      </w:r>
-      <w:r>
-        <w:rPr>
-          <w:rFonts w:eastAsia="Calibri" w:cs="Times New Roman" w:ascii="Times New Roman" w:hAnsi="Times New Roman"/>
-          <w:sz w:val="28"/>
-          <w:szCs w:val="28"/>
-          <w:shd w:fill="FFFF00" w:val="clear"/>
-        </w:rPr>
-        <w:t xml:space="preserve"> содержит поля, отвечающие за размер колбы (для реализации нашего ПО установим его равным трем) и ее содержание. Также класс содержит методы, необходимые для заполнения колбы, проверки ее на пустоту и на наполненность, а также для проверки на правильность ее содержания.</w:t>
+          <w:shd w:fill="auto" w:val="clear"/>
+          <w:lang w:val="ru-RU"/>
+        </w:rPr>
+      </w:pPr>
+      <w:r>
+        <w:rPr>
+          <w:rFonts w:eastAsia="Calibri" w:cs="Times New Roman" w:ascii="Times New Roman" w:hAnsi="Times New Roman"/>
+          <w:sz w:val="28"/>
+          <w:szCs w:val="28"/>
+          <w:shd w:fill="auto" w:val="clear"/>
+          <w:lang w:val="ru-RU"/>
+        </w:rPr>
+        <w:t xml:space="preserve">Структура </w:t>
+      </w:r>
+      <w:r>
+        <w:rPr>
+          <w:rFonts w:eastAsia="Calibri" w:cs="Times New Roman" w:ascii="Times New Roman" w:hAnsi="Times New Roman"/>
+          <w:sz w:val="28"/>
+          <w:szCs w:val="28"/>
+          <w:shd w:fill="auto" w:val="clear"/>
+          <w:lang w:val="en-US"/>
+        </w:rPr>
+        <w:t xml:space="preserve">Element </w:t>
+      </w:r>
+      <w:r>
+        <w:rPr>
+          <w:rFonts w:eastAsia="Calibri" w:cs="Times New Roman" w:ascii="Times New Roman" w:hAnsi="Times New Roman"/>
+          <w:sz w:val="28"/>
+          <w:szCs w:val="28"/>
+          <w:shd w:fill="auto" w:val="clear"/>
+          <w:lang w:val="ru-RU"/>
+        </w:rPr>
+        <w:t xml:space="preserve">содержит поля </w:t>
+      </w:r>
+      <w:r>
+        <w:rPr>
+          <w:rFonts w:eastAsia="Calibri" w:cs="Times New Roman" w:ascii="Times New Roman" w:hAnsi="Times New Roman"/>
+          <w:sz w:val="28"/>
+          <w:szCs w:val="28"/>
+          <w:shd w:fill="auto" w:val="clear"/>
+          <w:lang w:val="en-US"/>
+        </w:rPr>
+        <w:t xml:space="preserve">coords </w:t>
+      </w:r>
+      <w:r>
+        <w:rPr>
+          <w:rFonts w:eastAsia="Calibri" w:cs="Times New Roman" w:ascii="Times New Roman" w:hAnsi="Times New Roman"/>
+          <w:sz w:val="28"/>
+          <w:szCs w:val="28"/>
+          <w:shd w:fill="auto" w:val="clear"/>
+          <w:lang w:val="ru-RU"/>
+        </w:rPr>
+        <w:t xml:space="preserve">типа другой нашей структуры </w:t>
+      </w:r>
+      <w:r>
+        <w:rPr>
+          <w:rFonts w:eastAsia="Calibri" w:cs="Times New Roman" w:ascii="Times New Roman" w:hAnsi="Times New Roman"/>
+          <w:sz w:val="28"/>
+          <w:szCs w:val="28"/>
+          <w:shd w:fill="auto" w:val="clear"/>
+          <w:lang w:val="en-US"/>
+        </w:rPr>
+        <w:t xml:space="preserve">Coords </w:t>
+      </w:r>
+      <w:r>
+        <w:rPr>
+          <w:rFonts w:eastAsia="Calibri" w:cs="Times New Roman" w:ascii="Times New Roman" w:hAnsi="Times New Roman"/>
+          <w:sz w:val="28"/>
+          <w:szCs w:val="28"/>
+          <w:shd w:fill="auto" w:val="clear"/>
+          <w:lang w:val="ru-RU"/>
+        </w:rPr>
+        <w:t xml:space="preserve">и </w:t>
+      </w:r>
+      <w:r>
+        <w:rPr>
+          <w:rFonts w:eastAsia="Calibri" w:cs="Times New Roman" w:ascii="Times New Roman" w:hAnsi="Times New Roman"/>
+          <w:sz w:val="28"/>
+          <w:szCs w:val="28"/>
+          <w:shd w:fill="auto" w:val="clear"/>
+          <w:lang w:val="en-US"/>
+        </w:rPr>
+        <w:t xml:space="preserve">element_properties </w:t>
+      </w:r>
+      <w:r>
+        <w:rPr>
+          <w:rFonts w:eastAsia="Calibri" w:cs="Times New Roman" w:ascii="Times New Roman" w:hAnsi="Times New Roman"/>
+          <w:sz w:val="28"/>
+          <w:szCs w:val="28"/>
+          <w:shd w:fill="auto" w:val="clear"/>
+          <w:lang w:val="ru-RU"/>
+        </w:rPr>
+        <w:t xml:space="preserve">типа другой нашей структуры </w:t>
+      </w:r>
+      <w:r>
+        <w:rPr>
+          <w:rFonts w:eastAsia="Calibri" w:cs="Times New Roman" w:ascii="Times New Roman" w:hAnsi="Times New Roman"/>
+          <w:sz w:val="28"/>
+          <w:szCs w:val="28"/>
+          <w:shd w:fill="auto" w:val="clear"/>
+          <w:lang w:val="en-US"/>
+        </w:rPr>
+        <w:t xml:space="preserve">ElementProperties. </w:t>
+      </w:r>
+      <w:r>
+        <w:rPr>
+          <w:rFonts w:eastAsia="Calibri" w:cs="Times New Roman" w:ascii="Times New Roman" w:hAnsi="Times New Roman"/>
+          <w:sz w:val="28"/>
+          <w:szCs w:val="28"/>
+          <w:shd w:fill="auto" w:val="clear"/>
+          <w:lang w:val="ru-RU"/>
+        </w:rPr>
+        <w:t xml:space="preserve">Данная структура позволяет хранить элементы, которые </w:t>
+      </w:r>
+      <w:r>
+        <w:rPr>
+          <w:rFonts w:eastAsia="Calibri" w:cs="Times New Roman" w:ascii="Times New Roman" w:hAnsi="Times New Roman"/>
+          <w:sz w:val="28"/>
+          <w:szCs w:val="28"/>
+          <w:shd w:fill="auto" w:val="clear"/>
+          <w:lang w:val="ru-RU"/>
+        </w:rPr>
+        <w:t xml:space="preserve">появляются на холсте в результате рисования. Каждый элемент имеет координаты и свойства. Координаты начала и конца элемента, представленные структурой </w:t>
+      </w:r>
+      <w:r>
+        <w:rPr>
+          <w:rFonts w:eastAsia="Calibri" w:cs="Times New Roman" w:ascii="Times New Roman" w:hAnsi="Times New Roman"/>
+          <w:sz w:val="28"/>
+          <w:szCs w:val="28"/>
+          <w:shd w:fill="auto" w:val="clear"/>
+          <w:lang w:val="en-US"/>
+        </w:rPr>
+        <w:t xml:space="preserve">Coords, </w:t>
+      </w:r>
+      <w:r>
+        <w:rPr>
+          <w:rFonts w:eastAsia="Calibri" w:cs="Times New Roman" w:ascii="Times New Roman" w:hAnsi="Times New Roman"/>
+          <w:sz w:val="28"/>
+          <w:szCs w:val="28"/>
+          <w:shd w:fill="auto" w:val="clear"/>
+          <w:lang w:val="ru-RU"/>
+        </w:rPr>
+        <w:t xml:space="preserve">хранят два поля: точку 1 и точку 2. Эти точки также являются структурами, хранящими координаты </w:t>
+      </w:r>
+      <w:r>
+        <w:rPr>
+          <w:rFonts w:eastAsia="Calibri" w:cs="Times New Roman" w:ascii="Times New Roman" w:hAnsi="Times New Roman"/>
+          <w:sz w:val="28"/>
+          <w:szCs w:val="28"/>
+          <w:shd w:fill="auto" w:val="clear"/>
+          <w:lang w:val="en-US"/>
+        </w:rPr>
+        <w:t xml:space="preserve">X </w:t>
+      </w:r>
+      <w:r>
+        <w:rPr>
+          <w:rFonts w:eastAsia="Calibri" w:cs="Times New Roman" w:ascii="Times New Roman" w:hAnsi="Times New Roman"/>
+          <w:sz w:val="28"/>
+          <w:szCs w:val="28"/>
+          <w:shd w:fill="auto" w:val="clear"/>
+          <w:lang w:val="ru-RU"/>
+        </w:rPr>
+        <w:t xml:space="preserve">и </w:t>
+      </w:r>
+      <w:r>
+        <w:rPr>
+          <w:rFonts w:eastAsia="Calibri" w:cs="Times New Roman" w:ascii="Times New Roman" w:hAnsi="Times New Roman"/>
+          <w:sz w:val="28"/>
+          <w:szCs w:val="28"/>
+          <w:shd w:fill="auto" w:val="clear"/>
+          <w:lang w:val="en-US"/>
+        </w:rPr>
+        <w:t xml:space="preserve">Y </w:t>
+      </w:r>
+      <w:r>
+        <w:rPr>
+          <w:rFonts w:eastAsia="Calibri" w:cs="Times New Roman" w:ascii="Times New Roman" w:hAnsi="Times New Roman"/>
+          <w:sz w:val="28"/>
+          <w:szCs w:val="28"/>
+          <w:shd w:fill="auto" w:val="clear"/>
+          <w:lang w:val="ru-RU"/>
+        </w:rPr>
+        <w:t>точки. Помимо координат элемент хранит свойства: размер кисти, которой он был нарисован, цвет, форму.</w:t>
       </w:r>
     </w:p>
     <w:p>
@@ -5975,40 +5971,61 @@
           <w:tab w:val="clear" w:pos="708"/>
           <w:tab w:val="left" w:pos="5760" w:leader="none"/>
         </w:tabs>
-        <w:ind w:left="23" w:firstLine="851"/>
-        <w:jc w:val="both"/>
-        <w:rPr>
-          <w:highlight w:val="none"/>
-          <w:shd w:fill="FFFF00" w:val="clear"/>
-        </w:rPr>
-      </w:pPr>
-      <w:r>
-        <w:rPr>
-          <w:rFonts w:eastAsia="Calibri" w:cs="Times New Roman" w:ascii="Times New Roman" w:hAnsi="Times New Roman"/>
-          <w:sz w:val="28"/>
-          <w:szCs w:val="28"/>
-          <w:shd w:fill="FFFF00" w:val="clear"/>
-        </w:rPr>
-        <w:t xml:space="preserve">Класс </w:t>
-      </w:r>
-      <w:r>
-        <w:rPr>
-          <w:rFonts w:eastAsia="Calibri" w:cs="Times New Roman" w:ascii="Times New Roman" w:hAnsi="Times New Roman"/>
-          <w:sz w:val="28"/>
-          <w:szCs w:val="28"/>
-          <w:shd w:fill="FFFF00" w:val="clear"/>
-          <w:lang w:val="en-US"/>
-        </w:rPr>
-        <w:t>Game</w:t>
-      </w:r>
-      <w:r>
-        <w:rPr>
-          <w:rFonts w:eastAsia="Calibri" w:cs="Times New Roman" w:ascii="Times New Roman" w:hAnsi="Times New Roman"/>
-          <w:sz w:val="28"/>
-          <w:szCs w:val="28"/>
-          <w:shd w:fill="FFFF00" w:val="clear"/>
-        </w:rPr>
-        <w:t xml:space="preserve"> содержит список колб, с которыми происходит взаимодействие во время игры, а также методы для проверки текущего состояния игры (выбрана колба или нет) и ее завершения. Кроме того, есть метод, отвечающий за логику перемещения цвета между колбами.</w:t>
+        <w:ind w:left="23" w:right="0" w:firstLine="851"/>
+        <w:jc w:val="both"/>
+        <w:rPr>
+          <w:shd w:fill="auto" w:val="clear"/>
+        </w:rPr>
+      </w:pPr>
+      <w:r>
+        <w:rPr>
+          <w:rFonts w:eastAsia="Calibri" w:cs="Times New Roman" w:ascii="Times New Roman" w:hAnsi="Times New Roman"/>
+          <w:sz w:val="28"/>
+          <w:szCs w:val="28"/>
+          <w:shd w:fill="auto" w:val="clear"/>
+          <w:lang w:val="ru-RU"/>
+        </w:rPr>
+        <w:t xml:space="preserve">Кроме структуры </w:t>
+      </w:r>
+      <w:r>
+        <w:rPr>
+          <w:rFonts w:eastAsia="Calibri" w:cs="Times New Roman" w:ascii="Times New Roman" w:hAnsi="Times New Roman"/>
+          <w:sz w:val="28"/>
+          <w:szCs w:val="28"/>
+          <w:shd w:fill="auto" w:val="clear"/>
+          <w:lang w:val="en-US"/>
+        </w:rPr>
+        <w:t xml:space="preserve">Element </w:t>
+      </w:r>
+      <w:r>
+        <w:rPr>
+          <w:rFonts w:eastAsia="Calibri" w:cs="Times New Roman" w:ascii="Times New Roman" w:hAnsi="Times New Roman"/>
+          <w:sz w:val="28"/>
+          <w:szCs w:val="28"/>
+          <w:shd w:fill="auto" w:val="clear"/>
+          <w:lang w:val="ru-RU"/>
+        </w:rPr>
+        <w:t xml:space="preserve">важную роль играет и структура </w:t>
+      </w:r>
+      <w:r>
+        <w:rPr>
+          <w:rFonts w:eastAsia="Calibri" w:cs="Times New Roman" w:ascii="Times New Roman" w:hAnsi="Times New Roman"/>
+          <w:sz w:val="28"/>
+          <w:szCs w:val="28"/>
+          <w:shd w:fill="auto" w:val="clear"/>
+          <w:lang w:val="en-US"/>
+        </w:rPr>
+        <w:t xml:space="preserve">Display. </w:t>
+      </w:r>
+      <w:r>
+        <w:rPr>
+          <w:rFonts w:eastAsia="Calibri" w:cs="Times New Roman" w:ascii="Times New Roman" w:hAnsi="Times New Roman"/>
+          <w:sz w:val="28"/>
+          <w:szCs w:val="28"/>
+          <w:shd w:fill="auto" w:val="clear"/>
+          <w:lang w:val="ru-RU"/>
+        </w:rPr>
+        <w:t>Она хранит состояния зума и расположение центра экрана относительно центра координат (который изначально совпадает с центром экрана при нулевом смещении).</w:t>
       </w:r>
     </w:p>
     <w:p>
@@ -6018,56 +6035,12 @@
           <w:tab w:val="clear" w:pos="708"/>
           <w:tab w:val="left" w:pos="5760" w:leader="none"/>
         </w:tabs>
-        <w:ind w:left="23" w:firstLine="851"/>
-        <w:jc w:val="both"/>
-        <w:rPr>
-          <w:highlight w:val="none"/>
-          <w:shd w:fill="FFFF00" w:val="clear"/>
-        </w:rPr>
-      </w:pPr>
-      <w:r>
-        <w:rPr>
-          <w:rFonts w:eastAsia="Calibri" w:cs="Times New Roman" w:ascii="Times New Roman" w:hAnsi="Times New Roman"/>
-          <w:sz w:val="28"/>
-          <w:szCs w:val="28"/>
-          <w:shd w:fill="FFFF00" w:val="clear"/>
-        </w:rPr>
-        <w:t xml:space="preserve">Класс </w:t>
-      </w:r>
-      <w:r>
-        <w:rPr>
-          <w:rFonts w:eastAsia="Calibri" w:cs="Times New Roman" w:ascii="Times New Roman" w:hAnsi="Times New Roman"/>
-          <w:sz w:val="28"/>
-          <w:szCs w:val="28"/>
-          <w:shd w:fill="FFFF00" w:val="clear"/>
-          <w:lang w:val="en-US"/>
-        </w:rPr>
-        <w:t>State</w:t>
-      </w:r>
-      <w:r>
-        <w:rPr>
-          <w:rFonts w:eastAsia="Calibri" w:cs="Times New Roman" w:ascii="Times New Roman" w:hAnsi="Times New Roman"/>
-          <w:sz w:val="28"/>
-          <w:szCs w:val="28"/>
-          <w:shd w:fill="FFFF00" w:val="clear"/>
-        </w:rPr>
-        <w:t xml:space="preserve"> хранит весь список колб, выбранную колбу и флаг выбора, а также уровень. Его методы направлены на сохранение и получение этой информации.</w:t>
-      </w:r>
-    </w:p>
-    <w:p>
-      <w:pPr>
-        <w:pStyle w:val="Normal"/>
-        <w:tabs>
-          <w:tab w:val="clear" w:pos="708"/>
-          <w:tab w:val="left" w:pos="5760" w:leader="none"/>
-        </w:tabs>
-        <w:ind w:left="23" w:firstLine="851"/>
+        <w:ind w:left="23" w:right="0" w:firstLine="851"/>
         <w:jc w:val="both"/>
         <w:rPr>
           <w:rFonts w:ascii="Times New Roman" w:hAnsi="Times New Roman" w:eastAsia="Calibri" w:cs="Times New Roman"/>
           <w:sz w:val="28"/>
           <w:szCs w:val="28"/>
-          <w:highlight w:val="none"/>
           <w:shd w:fill="FFFF00" w:val="clear"/>
         </w:rPr>
       </w:pPr>
@@ -6088,12 +6061,16 @@
           <w:numId w:val="0"/>
         </w:numPr>
         <w:suppressAutoHyphens w:val="true"/>
-        <w:ind w:left="360" w:hanging="0"/>
+        <w:ind w:left="360" w:right="0" w:hanging="0"/>
         <w:jc w:val="center"/>
         <w:outlineLvl w:val="1"/>
         <w:rPr>
+          <w:rFonts w:ascii="Times New Roman" w:hAnsi="Times New Roman" w:cs="Times New Roman"/>
+          <w:b/>
+          <w:b/>
+          <w:sz w:val="28"/>
           <w:highlight w:val="none"/>
-          <w:shd w:fill="FFFF00" w:val="clear"/>
+          <w:shd w:fill="auto" w:val="clear"/>
         </w:rPr>
       </w:pPr>
       <w:bookmarkStart w:id="9" w:name="_Toc115724685"/>
@@ -6102,7 +6079,7 @@
           <w:rFonts w:cs="Times New Roman" w:ascii="Times New Roman" w:hAnsi="Times New Roman"/>
           <w:b/>
           <w:sz w:val="28"/>
-          <w:shd w:fill="FFFF00" w:val="clear"/>
+          <w:shd w:fill="auto" w:val="clear"/>
         </w:rPr>
         <w:t>3.2 Проектирование системы контроля версий</w:t>
       </w:r>
@@ -6115,115 +6092,41 @@
           <w:tab w:val="clear" w:pos="708"/>
           <w:tab w:val="left" w:pos="5760" w:leader="none"/>
         </w:tabs>
-        <w:ind w:left="23" w:firstLine="851"/>
-        <w:jc w:val="both"/>
-        <w:rPr>
-          <w:highlight w:val="none"/>
-          <w:shd w:fill="FFFF00" w:val="clear"/>
-        </w:rPr>
-      </w:pPr>
-      <w:r>
-        <w:rPr>
-          <w:rFonts w:eastAsia="Calibri" w:cs="Times New Roman" w:ascii="Times New Roman" w:hAnsi="Times New Roman"/>
-          <w:sz w:val="28"/>
-          <w:szCs w:val="28"/>
-          <w:shd w:fill="FFFF00" w:val="clear"/>
-        </w:rPr>
-        <w:t>Кроме игровой логики, в нашем программном обеспечении необходимо реализовать систему контроля версий. Она будет реализована двумя классами:</w:t>
-      </w:r>
-    </w:p>
-    <w:p>
-      <w:pPr>
-        <w:pStyle w:val="ListParagraph"/>
-        <w:numPr>
-          <w:ilvl w:val="0"/>
-          <w:numId w:val="5"/>
-        </w:numPr>
-        <w:tabs>
-          <w:tab w:val="clear" w:pos="708"/>
-          <w:tab w:val="left" w:pos="851" w:leader="none"/>
-        </w:tabs>
-        <w:ind w:left="0" w:firstLine="902"/>
-        <w:jc w:val="both"/>
-        <w:rPr>
-          <w:highlight w:val="none"/>
-          <w:shd w:fill="FFFF00" w:val="clear"/>
-        </w:rPr>
-      </w:pPr>
-      <w:r>
-        <w:rPr>
-          <w:rFonts w:eastAsia="Calibri" w:cs="Times New Roman" w:ascii="Times New Roman" w:hAnsi="Times New Roman"/>
-          <w:sz w:val="28"/>
-          <w:szCs w:val="28"/>
-          <w:shd w:fill="FFFF00" w:val="clear"/>
-        </w:rPr>
-        <w:t xml:space="preserve">Класс </w:t>
-      </w:r>
-      <w:r>
-        <w:rPr>
-          <w:rFonts w:eastAsia="Calibri" w:cs="Times New Roman" w:ascii="Times New Roman" w:hAnsi="Times New Roman"/>
-          <w:sz w:val="28"/>
-          <w:szCs w:val="28"/>
-          <w:shd w:fill="FFFF00" w:val="clear"/>
-          <w:lang w:val="en-US"/>
-        </w:rPr>
-        <w:t>Commit</w:t>
-      </w:r>
-      <w:r>
-        <w:rPr>
-          <w:rFonts w:eastAsia="Calibri" w:cs="Times New Roman" w:ascii="Times New Roman" w:hAnsi="Times New Roman"/>
-          <w:sz w:val="28"/>
-          <w:szCs w:val="28"/>
-          <w:shd w:fill="FFFF00" w:val="clear"/>
-        </w:rPr>
-        <w:t>, необходимый для создания фиксации в системе контроля версий;</w:t>
-      </w:r>
-    </w:p>
-    <w:p>
-      <w:pPr>
-        <w:pStyle w:val="ListParagraph"/>
-        <w:numPr>
-          <w:ilvl w:val="0"/>
-          <w:numId w:val="5"/>
-        </w:numPr>
-        <w:tabs>
-          <w:tab w:val="clear" w:pos="708"/>
-          <w:tab w:val="left" w:pos="851" w:leader="none"/>
-        </w:tabs>
-        <w:ind w:left="0" w:firstLine="902"/>
-        <w:jc w:val="both"/>
-        <w:rPr>
-          <w:highlight w:val="none"/>
-          <w:shd w:fill="FFFF00" w:val="clear"/>
-        </w:rPr>
-      </w:pPr>
-      <w:r>
-        <w:rPr>
-          <w:rFonts w:eastAsia="Calibri" w:cs="Times New Roman" w:ascii="Times New Roman" w:hAnsi="Times New Roman"/>
-          <w:sz w:val="28"/>
-          <w:szCs w:val="28"/>
-          <w:shd w:fill="FFFF00" w:val="clear"/>
-        </w:rPr>
-        <w:t xml:space="preserve">Класс </w:t>
-      </w:r>
-      <w:r>
-        <w:rPr>
-          <w:rFonts w:eastAsia="Calibri" w:cs="Times New Roman" w:ascii="Times New Roman" w:hAnsi="Times New Roman"/>
-          <w:sz w:val="28"/>
-          <w:szCs w:val="28"/>
-          <w:shd w:fill="FFFF00" w:val="clear"/>
-          <w:lang w:val="en-US"/>
-        </w:rPr>
-        <w:t>Git</w:t>
-      </w:r>
-      <w:r>
-        <w:rPr>
-          <w:rFonts w:eastAsia="Calibri" w:cs="Times New Roman" w:ascii="Times New Roman" w:hAnsi="Times New Roman"/>
-          <w:sz w:val="28"/>
-          <w:szCs w:val="28"/>
-          <w:shd w:fill="FFFF00" w:val="clear"/>
-        </w:rPr>
-        <w:t>, реализующий основную логику работы с системой контроля версий.</w:t>
+        <w:ind w:left="23" w:right="0" w:firstLine="851"/>
+        <w:jc w:val="both"/>
+        <w:rPr>
+          <w:rFonts w:ascii="Times New Roman" w:hAnsi="Times New Roman" w:eastAsia="Calibri" w:cs="Times New Roman"/>
+          <w:sz w:val="28"/>
+          <w:szCs w:val="28"/>
+          <w:shd w:fill="FFFF00" w:val="clear"/>
+        </w:rPr>
+      </w:pPr>
+      <w:r>
+        <w:rPr>
+          <w:rFonts w:eastAsia="Calibri" w:cs="Times New Roman" w:ascii="Times New Roman" w:hAnsi="Times New Roman"/>
+          <w:sz w:val="28"/>
+          <w:szCs w:val="28"/>
+          <w:shd w:fill="auto" w:val="clear"/>
+        </w:rPr>
+        <w:t xml:space="preserve">Кроме логики </w:t>
+      </w:r>
+      <w:r>
+        <w:rPr>
+          <w:rFonts w:eastAsia="Calibri" w:cs="Times New Roman" w:ascii="Times New Roman" w:hAnsi="Times New Roman"/>
+          <w:sz w:val="28"/>
+          <w:szCs w:val="28"/>
+          <w:shd w:fill="auto" w:val="clear"/>
+        </w:rPr>
+        <w:t>графического редактора</w:t>
+      </w:r>
+      <w:r>
+        <w:rPr>
+          <w:rFonts w:eastAsia="Calibri" w:cs="Times New Roman" w:ascii="Times New Roman" w:hAnsi="Times New Roman"/>
+          <w:sz w:val="28"/>
+          <w:szCs w:val="28"/>
+          <w:shd w:fill="auto" w:val="clear"/>
+        </w:rPr>
+        <w:t>, в нашем программном обеспечении необходимо реализовать систему контроля версий.</w:t>
       </w:r>
     </w:p>
     <w:p>
@@ -6233,45 +6136,55 @@
           <w:tab w:val="clear" w:pos="708"/>
           <w:tab w:val="left" w:pos="5760" w:leader="none"/>
         </w:tabs>
-        <w:ind w:left="23" w:firstLine="851"/>
-        <w:jc w:val="both"/>
-        <w:rPr>
-          <w:highlight w:val="none"/>
-          <w:shd w:fill="FFFF00" w:val="clear"/>
-        </w:rPr>
-      </w:pPr>
-      <w:r>
-        <w:rPr>
-          <w:rFonts w:eastAsia="Calibri" w:cs="Times New Roman" w:ascii="Times New Roman" w:hAnsi="Times New Roman"/>
-          <w:sz w:val="28"/>
-          <w:szCs w:val="28"/>
-          <w:shd w:fill="FFFF00" w:val="clear"/>
-        </w:rPr>
-        <w:t>Диаграмма классов нашей системы контроля версий приведена на рисунке 4.</w:t>
-      </w:r>
-    </w:p>
-    <w:p>
-      <w:pPr>
-        <w:pStyle w:val="Normal"/>
-        <w:tabs>
-          <w:tab w:val="clear" w:pos="708"/>
-          <w:tab w:val="left" w:pos="851" w:leader="none"/>
-        </w:tabs>
+        <w:ind w:left="23" w:right="0" w:firstLine="851"/>
+        <w:jc w:val="both"/>
+        <w:rPr>
+          <w:rFonts w:ascii="Times New Roman" w:hAnsi="Times New Roman" w:eastAsia="Calibri" w:cs="Times New Roman"/>
+          <w:sz w:val="28"/>
+          <w:szCs w:val="28"/>
+          <w:shd w:fill="FFFF00" w:val="clear"/>
+        </w:rPr>
+      </w:pPr>
+      <w:r>
+        <w:rPr>
+          <w:rFonts w:eastAsia="Calibri" w:cs="Times New Roman" w:ascii="Times New Roman" w:hAnsi="Times New Roman"/>
+          <w:sz w:val="28"/>
+          <w:szCs w:val="28"/>
+          <w:shd w:fill="auto" w:val="clear"/>
+        </w:rPr>
+        <w:t>Диаграмма классов системы контроля версий представлена на рисунке 3.</w:t>
+      </w:r>
+    </w:p>
+    <w:p>
+      <w:pPr>
+        <w:pStyle w:val="BodyTextIndent2"/>
+        <w:widowControl w:val="false"/>
+        <w:tabs>
+          <w:tab w:val="clear" w:pos="708"/>
+          <w:tab w:val="left" w:pos="1560" w:leader="none"/>
+        </w:tabs>
+        <w:suppressAutoHyphens w:val="false"/>
+        <w:spacing w:lineRule="auto" w:line="360" w:before="0" w:after="160"/>
+        <w:ind w:left="0" w:right="0" w:hanging="0"/>
         <w:jc w:val="center"/>
         <w:rPr>
-          <w:highlight w:val="none"/>
-          <w:shd w:fill="FFFF00" w:val="clear"/>
-        </w:rPr>
-      </w:pPr>
-      <w:r>
-        <w:rPr>
-          <w:shd w:fill="FFFF00" w:val="clear"/>
-        </w:rPr>
+          <w:shd w:fill="auto" w:val="clear"/>
+        </w:rPr>
+      </w:pPr>
+      <w:r>
         <w:drawing>
-          <wp:inline distT="0" distB="0" distL="0" distR="0">
-            <wp:extent cx="4972050" cy="4168140"/>
+          <wp:anchor behindDoc="0" distT="0" distB="0" distL="0" distR="0" simplePos="0" locked="0" layoutInCell="0" allowOverlap="1" relativeHeight="18">
+            <wp:simplePos x="0" y="0"/>
+            <wp:positionH relativeFrom="column">
+              <wp:align>center</wp:align>
+            </wp:positionH>
+            <wp:positionV relativeFrom="paragraph">
+              <wp:posOffset>635</wp:posOffset>
+            </wp:positionV>
+            <wp:extent cx="5925820" cy="3295015"/>
             <wp:effectExtent l="0" t="0" r="0" b="0"/>
-            <wp:docPr id="8" name="Рисунок 4" descr=""/>
+            <wp:wrapSquare wrapText="largest"/>
+            <wp:docPr id="8" name="Image8" descr=""/>
             <wp:cNvGraphicFramePr>
               <a:graphicFrameLocks xmlns:a="http://schemas.openxmlformats.org/drawingml/2006/main" noChangeAspect="1"/>
             </wp:cNvGraphicFramePr>
@@ -6279,7 +6192,7 @@
               <a:graphicData uri="http://schemas.openxmlformats.org/drawingml/2006/picture">
                 <pic:pic xmlns:pic="http://schemas.openxmlformats.org/drawingml/2006/picture">
                   <pic:nvPicPr>
-                    <pic:cNvPr id="8" name="Рисунок 4" descr=""/>
+                    <pic:cNvPr id="8" name="Image8" descr=""/>
                     <pic:cNvPicPr>
                       <a:picLocks noChangeAspect="1" noChangeArrowheads="1"/>
                     </pic:cNvPicPr>
@@ -6293,7 +6206,7 @@
                   <pic:spPr bwMode="auto">
                     <a:xfrm>
                       <a:off x="0" y="0"/>
-                      <a:ext cx="4972050" cy="4168140"/>
+                      <a:ext cx="5925820" cy="3295015"/>
                     </a:xfrm>
                     <a:prstGeom prst="rect">
                       <a:avLst/>
@@ -6302,34 +6215,166 @@
                 </pic:pic>
               </a:graphicData>
             </a:graphic>
-          </wp:inline>
+          </wp:anchor>
         </w:drawing>
       </w:r>
-    </w:p>
-    <w:p>
-      <w:pPr>
-        <w:pStyle w:val="BodyTextIndent2"/>
-        <w:widowControl w:val="false"/>
-        <w:tabs>
-          <w:tab w:val="clear" w:pos="708"/>
-          <w:tab w:val="left" w:pos="1560" w:leader="none"/>
-        </w:tabs>
-        <w:suppressAutoHyphens w:val="false"/>
-        <w:spacing w:lineRule="auto" w:line="360" w:before="0" w:after="160"/>
-        <w:ind w:left="0" w:hanging="0"/>
-        <w:jc w:val="center"/>
+      <w:r>
+        <w:rPr>
+          <w:sz w:val="28"/>
+          <w:szCs w:val="28"/>
+          <w:shd w:fill="auto" w:val="clear"/>
+        </w:rPr>
+        <w:t xml:space="preserve">Рисунок </w:t>
+      </w:r>
+      <w:r>
+        <w:rPr>
+          <w:sz w:val="28"/>
+          <w:szCs w:val="28"/>
+          <w:shd w:fill="auto" w:val="clear"/>
+        </w:rPr>
+        <w:t>3</w:t>
+      </w:r>
+      <w:r>
+        <w:rPr>
+          <w:sz w:val="28"/>
+          <w:szCs w:val="28"/>
+          <w:shd w:fill="auto" w:val="clear"/>
+        </w:rPr>
+        <w:t xml:space="preserve"> – Диаграмма классов для </w:t>
+      </w:r>
+      <w:r>
+        <w:rPr>
+          <w:sz w:val="28"/>
+          <w:szCs w:val="28"/>
+          <w:shd w:fill="auto" w:val="clear"/>
+        </w:rPr>
+        <w:t>системы контроля версий</w:t>
+      </w:r>
+    </w:p>
+    <w:p>
+      <w:pPr>
+        <w:pStyle w:val="Normal"/>
+        <w:tabs>
+          <w:tab w:val="clear" w:pos="708"/>
+          <w:tab w:val="left" w:pos="5760" w:leader="none"/>
+        </w:tabs>
+        <w:ind w:left="23" w:right="0" w:firstLine="851"/>
+        <w:jc w:val="both"/>
         <w:rPr>
           <w:highlight w:val="none"/>
-          <w:shd w:fill="FFFF00" w:val="clear"/>
-        </w:rPr>
-      </w:pPr>
-      <w:r>
-        <w:rPr>
-          <w:sz w:val="28"/>
-          <w:szCs w:val="28"/>
-          <w:shd w:fill="FFFF00" w:val="clear"/>
-        </w:rPr>
-        <w:t>Рисунок 4 – Диаграмма классов для игры "Сортировка цветов"</w:t>
+          <w:shd w:fill="auto" w:val="clear"/>
+          <w:lang w:val="ru-RU"/>
+        </w:rPr>
+      </w:pPr>
+      <w:r>
+        <w:rPr>
+          <w:rFonts w:eastAsia="Calibri" w:cs="Times New Roman" w:ascii="Times New Roman" w:hAnsi="Times New Roman"/>
+          <w:sz w:val="28"/>
+          <w:szCs w:val="28"/>
+          <w:shd w:fill="auto" w:val="clear"/>
+          <w:lang w:val="ru-RU"/>
+        </w:rPr>
+        <w:t xml:space="preserve">Класс </w:t>
+      </w:r>
+      <w:r>
+        <w:rPr>
+          <w:rFonts w:eastAsia="Calibri" w:cs="Times New Roman" w:ascii="Times New Roman" w:hAnsi="Times New Roman"/>
+          <w:sz w:val="28"/>
+          <w:szCs w:val="28"/>
+          <w:shd w:fill="auto" w:val="clear"/>
+          <w:lang w:val="en-US"/>
+        </w:rPr>
+        <w:t xml:space="preserve">Branch </w:t>
+      </w:r>
+      <w:r>
+        <w:rPr>
+          <w:rFonts w:eastAsia="Calibri" w:cs="Times New Roman" w:ascii="Times New Roman" w:hAnsi="Times New Roman"/>
+          <w:sz w:val="28"/>
+          <w:szCs w:val="28"/>
+          <w:shd w:fill="auto" w:val="clear"/>
+          <w:lang w:val="ru-RU"/>
+        </w:rPr>
+        <w:t>представляет собой ветку и имеет следующие поля: имя ветки (</w:t>
+      </w:r>
+      <w:r>
+        <w:rPr>
+          <w:rFonts w:eastAsia="Calibri" w:cs="Times New Roman" w:ascii="Times New Roman" w:hAnsi="Times New Roman"/>
+          <w:sz w:val="28"/>
+          <w:szCs w:val="28"/>
+          <w:shd w:fill="auto" w:val="clear"/>
+          <w:lang w:val="en-US"/>
+        </w:rPr>
+        <w:t>branch_name</w:t>
+      </w:r>
+      <w:r>
+        <w:rPr>
+          <w:rFonts w:eastAsia="Calibri" w:cs="Times New Roman" w:ascii="Times New Roman" w:hAnsi="Times New Roman"/>
+          <w:sz w:val="28"/>
+          <w:szCs w:val="28"/>
+          <w:shd w:fill="auto" w:val="clear"/>
+          <w:lang w:val="ru-RU"/>
+        </w:rPr>
+        <w:t>), путь по коммитам от первого до последнего коммита на ветке (</w:t>
+      </w:r>
+      <w:r>
+        <w:rPr>
+          <w:rFonts w:eastAsia="Calibri" w:cs="Times New Roman" w:ascii="Times New Roman" w:hAnsi="Times New Roman"/>
+          <w:sz w:val="28"/>
+          <w:szCs w:val="28"/>
+          <w:shd w:fill="auto" w:val="clear"/>
+          <w:lang w:val="en-US"/>
+        </w:rPr>
+        <w:t>full_path</w:t>
+      </w:r>
+      <w:r>
+        <w:rPr>
+          <w:rFonts w:eastAsia="Calibri" w:cs="Times New Roman" w:ascii="Times New Roman" w:hAnsi="Times New Roman"/>
+          <w:sz w:val="28"/>
+          <w:szCs w:val="28"/>
+          <w:shd w:fill="auto" w:val="clear"/>
+          <w:lang w:val="ru-RU"/>
+        </w:rPr>
+        <w:t>), текущий коммит (</w:t>
+      </w:r>
+      <w:r>
+        <w:rPr>
+          <w:rFonts w:eastAsia="Calibri" w:cs="Times New Roman" w:ascii="Times New Roman" w:hAnsi="Times New Roman"/>
+          <w:sz w:val="28"/>
+          <w:szCs w:val="28"/>
+          <w:shd w:fill="auto" w:val="clear"/>
+          <w:lang w:val="en-US"/>
+        </w:rPr>
+        <w:t>current</w:t>
+      </w:r>
+      <w:r>
+        <w:rPr>
+          <w:rFonts w:eastAsia="Calibri" w:cs="Times New Roman" w:ascii="Times New Roman" w:hAnsi="Times New Roman"/>
+          <w:sz w:val="28"/>
+          <w:szCs w:val="28"/>
+          <w:shd w:fill="auto" w:val="clear"/>
+          <w:lang w:val="ru-RU"/>
+        </w:rPr>
+        <w:t>) и последний коммит (</w:t>
+      </w:r>
+      <w:r>
+        <w:rPr>
+          <w:rFonts w:eastAsia="Calibri" w:cs="Times New Roman" w:ascii="Times New Roman" w:hAnsi="Times New Roman"/>
+          <w:sz w:val="28"/>
+          <w:szCs w:val="28"/>
+          <w:shd w:fill="auto" w:val="clear"/>
+          <w:lang w:val="en-US"/>
+        </w:rPr>
+        <w:t>last</w:t>
+      </w:r>
+      <w:r>
+        <w:rPr>
+          <w:rFonts w:eastAsia="Calibri" w:cs="Times New Roman" w:ascii="Times New Roman" w:hAnsi="Times New Roman"/>
+          <w:sz w:val="28"/>
+          <w:szCs w:val="28"/>
+          <w:shd w:fill="auto" w:val="clear"/>
+          <w:lang w:val="ru-RU"/>
+        </w:rPr>
+        <w:t>).</w:t>
       </w:r>
     </w:p>
     <w:p>
@@ -6339,19 +6384,19 @@
           <w:tab w:val="clear" w:pos="708"/>
           <w:tab w:val="left" w:pos="5760" w:leader="none"/>
         </w:tabs>
-        <w:ind w:left="23" w:firstLine="851"/>
+        <w:ind w:left="23" w:right="0" w:firstLine="851"/>
         <w:jc w:val="both"/>
         <w:rPr>
           <w:highlight w:val="none"/>
-          <w:shd w:fill="FFFF00" w:val="clear"/>
-        </w:rPr>
-      </w:pPr>
-      <w:r>
-        <w:rPr>
-          <w:rFonts w:eastAsia="Calibri" w:cs="Times New Roman" w:ascii="Times New Roman" w:hAnsi="Times New Roman"/>
-          <w:sz w:val="28"/>
-          <w:szCs w:val="28"/>
-          <w:shd w:fill="FFFF00" w:val="clear"/>
+          <w:shd w:fill="auto" w:val="clear"/>
+        </w:rPr>
+      </w:pPr>
+      <w:r>
+        <w:rPr>
+          <w:rFonts w:eastAsia="Calibri" w:cs="Times New Roman" w:ascii="Times New Roman" w:hAnsi="Times New Roman"/>
+          <w:sz w:val="28"/>
+          <w:szCs w:val="28"/>
+          <w:shd w:fill="auto" w:val="clear"/>
         </w:rPr>
         <w:t xml:space="preserve">Класс </w:t>
       </w:r>
@@ -6360,7 +6405,7 @@
           <w:rFonts w:eastAsia="Calibri" w:cs="Times New Roman" w:ascii="Times New Roman" w:hAnsi="Times New Roman"/>
           <w:sz w:val="28"/>
           <w:szCs w:val="28"/>
-          <w:shd w:fill="FFFF00" w:val="clear"/>
+          <w:shd w:fill="auto" w:val="clear"/>
           <w:lang w:val="en-US"/>
         </w:rPr>
         <w:t>Commit</w:t>
@@ -6370,9 +6415,98 @@
           <w:rFonts w:eastAsia="Calibri" w:cs="Times New Roman" w:ascii="Times New Roman" w:hAnsi="Times New Roman"/>
           <w:sz w:val="28"/>
           <w:szCs w:val="28"/>
-          <w:shd w:fill="FFFF00" w:val="clear"/>
-        </w:rPr>
-        <w:t xml:space="preserve"> включает в себя поля, хранящие выбранную колбу, колбу назначения, текущий уровень, а также идентификаторы родительской, всех дочерних фиксаций и идентификатор самой фиксации. Его методы считывают данные и формируют из них информацию, необходимую для игры, а также записывают данные в файл.</w:t>
+          <w:shd w:fill="auto" w:val="clear"/>
+        </w:rPr>
+        <w:t xml:space="preserve"> </w:t>
+      </w:r>
+      <w:r>
+        <w:rPr>
+          <w:rFonts w:eastAsia="Calibri" w:cs="Times New Roman" w:ascii="Times New Roman" w:hAnsi="Times New Roman"/>
+          <w:sz w:val="28"/>
+          <w:szCs w:val="28"/>
+          <w:shd w:fill="auto" w:val="clear"/>
+        </w:rPr>
+        <w:t xml:space="preserve">представляет собой единицу сохранения аналогично коммиту в </w:t>
+      </w:r>
+      <w:r>
+        <w:rPr>
+          <w:rFonts w:eastAsia="Calibri" w:cs="Times New Roman" w:ascii="Times New Roman" w:hAnsi="Times New Roman"/>
+          <w:sz w:val="28"/>
+          <w:szCs w:val="28"/>
+          <w:shd w:fill="auto" w:val="clear"/>
+          <w:lang w:val="en-US"/>
+        </w:rPr>
+        <w:t xml:space="preserve">Git. </w:t>
+      </w:r>
+      <w:r>
+        <w:rPr>
+          <w:rFonts w:eastAsia="Calibri" w:cs="Times New Roman" w:ascii="Times New Roman" w:hAnsi="Times New Roman"/>
+          <w:sz w:val="28"/>
+          <w:szCs w:val="28"/>
+          <w:shd w:fill="auto" w:val="clear"/>
+          <w:lang w:val="ru-RU"/>
+        </w:rPr>
+        <w:t>Данный класс имеет следующие атрибуты: список изменений в виде стоки (</w:t>
+      </w:r>
+      <w:r>
+        <w:rPr>
+          <w:rFonts w:eastAsia="Calibri" w:cs="Times New Roman" w:ascii="Times New Roman" w:hAnsi="Times New Roman"/>
+          <w:sz w:val="28"/>
+          <w:szCs w:val="28"/>
+          <w:shd w:fill="auto" w:val="clear"/>
+          <w:lang w:val="en-US"/>
+        </w:rPr>
+        <w:t>changes</w:t>
+      </w:r>
+      <w:r>
+        <w:rPr>
+          <w:rFonts w:eastAsia="Calibri" w:cs="Times New Roman" w:ascii="Times New Roman" w:hAnsi="Times New Roman"/>
+          <w:sz w:val="28"/>
+          <w:szCs w:val="28"/>
+          <w:shd w:fill="auto" w:val="clear"/>
+          <w:lang w:val="ru-RU"/>
+        </w:rPr>
+        <w:t>), следующий коммит (</w:t>
+      </w:r>
+      <w:r>
+        <w:rPr>
+          <w:rFonts w:eastAsia="Calibri" w:cs="Times New Roman" w:ascii="Times New Roman" w:hAnsi="Times New Roman"/>
+          <w:sz w:val="28"/>
+          <w:szCs w:val="28"/>
+          <w:shd w:fill="auto" w:val="clear"/>
+          <w:lang w:val="en-US"/>
+        </w:rPr>
+        <w:t>next</w:t>
+      </w:r>
+      <w:r>
+        <w:rPr>
+          <w:rFonts w:eastAsia="Calibri" w:cs="Times New Roman" w:ascii="Times New Roman" w:hAnsi="Times New Roman"/>
+          <w:sz w:val="28"/>
+          <w:szCs w:val="28"/>
+          <w:shd w:fill="auto" w:val="clear"/>
+          <w:lang w:val="ru-RU"/>
+        </w:rPr>
+        <w:t>) и название коммита (</w:t>
+      </w:r>
+      <w:r>
+        <w:rPr>
+          <w:rFonts w:eastAsia="Calibri" w:cs="Times New Roman" w:ascii="Times New Roman" w:hAnsi="Times New Roman"/>
+          <w:sz w:val="28"/>
+          <w:szCs w:val="28"/>
+          <w:shd w:fill="auto" w:val="clear"/>
+          <w:lang w:val="en-US"/>
+        </w:rPr>
+        <w:t>name</w:t>
+      </w:r>
+      <w:r>
+        <w:rPr>
+          <w:rFonts w:eastAsia="Calibri" w:cs="Times New Roman" w:ascii="Times New Roman" w:hAnsi="Times New Roman"/>
+          <w:sz w:val="28"/>
+          <w:szCs w:val="28"/>
+          <w:shd w:fill="auto" w:val="clear"/>
+          <w:lang w:val="ru-RU"/>
+        </w:rPr>
+        <w:t>).</w:t>
       </w:r>
     </w:p>
     <w:p>
@@ -6382,40 +6516,23 @@
           <w:tab w:val="clear" w:pos="708"/>
           <w:tab w:val="left" w:pos="5760" w:leader="none"/>
         </w:tabs>
-        <w:ind w:left="23" w:firstLine="851"/>
+        <w:ind w:left="23" w:right="0" w:firstLine="851"/>
         <w:jc w:val="both"/>
         <w:rPr>
           <w:highlight w:val="none"/>
-          <w:shd w:fill="FFFF00" w:val="clear"/>
-        </w:rPr>
-      </w:pPr>
-      <w:r>
-        <w:rPr>
-          <w:rFonts w:eastAsia="Calibri" w:cs="Times New Roman" w:ascii="Times New Roman" w:hAnsi="Times New Roman"/>
-          <w:sz w:val="28"/>
-          <w:szCs w:val="28"/>
-          <w:shd w:fill="FFFF00" w:val="clear"/>
-        </w:rPr>
-        <w:t xml:space="preserve">Класс </w:t>
-      </w:r>
-      <w:r>
-        <w:rPr>
-          <w:rFonts w:eastAsia="Calibri" w:cs="Times New Roman" w:ascii="Times New Roman" w:hAnsi="Times New Roman"/>
-          <w:sz w:val="28"/>
-          <w:szCs w:val="28"/>
-          <w:shd w:fill="FFFF00" w:val="clear"/>
-          <w:lang w:val="en-US"/>
-        </w:rPr>
-        <w:t>Git</w:t>
-      </w:r>
-      <w:r>
-        <w:rPr>
-          <w:rFonts w:eastAsia="Calibri" w:cs="Times New Roman" w:ascii="Times New Roman" w:hAnsi="Times New Roman"/>
-          <w:sz w:val="28"/>
-          <w:szCs w:val="28"/>
-          <w:shd w:fill="FFFF00" w:val="clear"/>
-        </w:rPr>
-        <w:t xml:space="preserve"> включает в себя список всех фиксаций, идентификатор текущей фиксации, имена файлов, хранящие полные копии состояния игры или информацию о фиксациях, а также список идентификаторов (концов веток). </w:t>
+          <w:shd w:fill="auto" w:val="clear"/>
+          <w:lang w:val="ru-RU"/>
+        </w:rPr>
+      </w:pPr>
+      <w:r>
+        <w:rPr>
+          <w:rFonts w:eastAsia="Calibri" w:cs="Times New Roman" w:ascii="Times New Roman" w:hAnsi="Times New Roman"/>
+          <w:sz w:val="28"/>
+          <w:szCs w:val="28"/>
+          <w:shd w:fill="auto" w:val="clear"/>
+          <w:lang w:val="ru-RU"/>
+        </w:rPr>
+        <w:t>Эти классы позволяют осуществить весь необходимый функционал нашей системы контроля версий: сохранение изменений, откат до предыдущей версии и ветвления, позволяющие сделать откат до прежней версии и создать сохранение оттуда - при этом последнее сохранение на первоначальной ветке не потеряется.</w:t>
       </w:r>
     </w:p>
     <w:p>
@@ -6425,37 +6542,12 @@
           <w:tab w:val="clear" w:pos="708"/>
           <w:tab w:val="left" w:pos="5760" w:leader="none"/>
         </w:tabs>
-        <w:ind w:left="23" w:firstLine="851"/>
-        <w:jc w:val="both"/>
-        <w:rPr>
-          <w:highlight w:val="none"/>
-          <w:shd w:fill="FFFF00" w:val="clear"/>
-        </w:rPr>
-      </w:pPr>
-      <w:r>
-        <w:rPr>
-          <w:rFonts w:eastAsia="Calibri" w:cs="Times New Roman" w:ascii="Times New Roman" w:hAnsi="Times New Roman"/>
-          <w:sz w:val="28"/>
-          <w:szCs w:val="28"/>
-          <w:shd w:fill="FFFF00" w:val="clear"/>
-        </w:rPr>
-        <w:t>Его методы необходимы для осуществления фиксации изменений, откатывания состояния игры к предыдущему или дочернему состоянию (если дочерних будет несколько, будет предложено выбрать фиксацию, в которую надо перейти). Кроме этого присутствуют методы для работы с информацией в момент старта или во время закрытия приложения, осуществления полного копирования состояния или загрузки (на основе полной копии), а также методы для работы со специальной информацией (заголовки файлов).</w:t>
-      </w:r>
-    </w:p>
-    <w:p>
-      <w:pPr>
-        <w:pStyle w:val="Normal"/>
-        <w:tabs>
-          <w:tab w:val="clear" w:pos="708"/>
-          <w:tab w:val="left" w:pos="5760" w:leader="none"/>
-        </w:tabs>
-        <w:ind w:left="23" w:firstLine="851"/>
+        <w:ind w:left="23" w:right="0" w:firstLine="851"/>
         <w:jc w:val="both"/>
         <w:rPr>
           <w:rFonts w:ascii="Times New Roman" w:hAnsi="Times New Roman" w:eastAsia="Calibri" w:cs="Times New Roman"/>
           <w:sz w:val="28"/>
           <w:szCs w:val="28"/>
-          <w:highlight w:val="none"/>
           <w:shd w:fill="FFFF00" w:val="clear"/>
         </w:rPr>
       </w:pPr>
@@ -6476,11 +6568,14 @@
           <w:numId w:val="0"/>
         </w:numPr>
         <w:suppressAutoHyphens w:val="true"/>
-        <w:ind w:left="360" w:hanging="0"/>
+        <w:ind w:left="360" w:right="0" w:hanging="0"/>
         <w:jc w:val="center"/>
         <w:outlineLvl w:val="1"/>
         <w:rPr>
-          <w:highlight w:val="none"/>
+          <w:rFonts w:ascii="Times New Roman" w:hAnsi="Times New Roman" w:cs="Times New Roman"/>
+          <w:b/>
+          <w:b/>
+          <w:sz w:val="28"/>
           <w:shd w:fill="FFFF00" w:val="clear"/>
         </w:rPr>
       </w:pPr>
@@ -6503,10 +6598,12 @@
           <w:tab w:val="clear" w:pos="708"/>
           <w:tab w:val="left" w:pos="5760" w:leader="none"/>
         </w:tabs>
-        <w:ind w:left="23" w:firstLine="851"/>
-        <w:jc w:val="both"/>
-        <w:rPr>
-          <w:highlight w:val="none"/>
+        <w:ind w:left="23" w:right="0" w:firstLine="851"/>
+        <w:jc w:val="both"/>
+        <w:rPr>
+          <w:rFonts w:ascii="Times New Roman" w:hAnsi="Times New Roman" w:eastAsia="Calibri" w:cs="Times New Roman"/>
+          <w:sz w:val="28"/>
+          <w:szCs w:val="28"/>
           <w:shd w:fill="FFFF00" w:val="clear"/>
         </w:rPr>
       </w:pPr>
@@ -6527,10 +6624,12 @@
           <w:tab w:val="clear" w:pos="708"/>
           <w:tab w:val="left" w:pos="5760" w:leader="none"/>
         </w:tabs>
-        <w:ind w:left="23" w:firstLine="851"/>
-        <w:jc w:val="both"/>
-        <w:rPr>
-          <w:highlight w:val="none"/>
+        <w:ind w:left="23" w:right="0" w:firstLine="851"/>
+        <w:jc w:val="both"/>
+        <w:rPr>
+          <w:rFonts w:ascii="Times New Roman" w:hAnsi="Times New Roman" w:eastAsia="Calibri" w:cs="Times New Roman"/>
+          <w:sz w:val="28"/>
+          <w:szCs w:val="28"/>
           <w:shd w:fill="FFFF00" w:val="clear"/>
         </w:rPr>
       </w:pPr>
@@ -6551,10 +6650,12 @@
           <w:tab w:val="clear" w:pos="708"/>
           <w:tab w:val="left" w:pos="5760" w:leader="none"/>
         </w:tabs>
-        <w:ind w:left="23" w:firstLine="851"/>
-        <w:jc w:val="both"/>
-        <w:rPr>
-          <w:highlight w:val="none"/>
+        <w:ind w:left="23" w:right="0" w:firstLine="851"/>
+        <w:jc w:val="both"/>
+        <w:rPr>
+          <w:rFonts w:ascii="Times New Roman" w:hAnsi="Times New Roman" w:eastAsia="Calibri" w:cs="Times New Roman"/>
+          <w:sz w:val="28"/>
+          <w:szCs w:val="28"/>
           <w:shd w:fill="FFFF00" w:val="clear"/>
         </w:rPr>
       </w:pPr>
@@ -6575,10 +6676,12 @@
           <w:tab w:val="clear" w:pos="708"/>
           <w:tab w:val="left" w:pos="5760" w:leader="none"/>
         </w:tabs>
-        <w:ind w:left="23" w:firstLine="851"/>
-        <w:jc w:val="both"/>
-        <w:rPr>
-          <w:highlight w:val="none"/>
+        <w:ind w:left="23" w:right="0" w:firstLine="851"/>
+        <w:jc w:val="both"/>
+        <w:rPr>
+          <w:rFonts w:ascii="Times New Roman" w:hAnsi="Times New Roman" w:eastAsia="Calibri" w:cs="Times New Roman"/>
+          <w:sz w:val="28"/>
+          <w:szCs w:val="28"/>
           <w:shd w:fill="FFFF00" w:val="clear"/>
         </w:rPr>
       </w:pPr>
@@ -6599,10 +6702,12 @@
           <w:tab w:val="clear" w:pos="708"/>
           <w:tab w:val="left" w:pos="5760" w:leader="none"/>
         </w:tabs>
-        <w:ind w:left="23" w:firstLine="851"/>
-        <w:jc w:val="both"/>
-        <w:rPr>
-          <w:highlight w:val="none"/>
+        <w:ind w:left="23" w:right="0" w:firstLine="851"/>
+        <w:jc w:val="both"/>
+        <w:rPr>
+          <w:rFonts w:ascii="Times New Roman" w:hAnsi="Times New Roman" w:eastAsia="Calibri" w:cs="Times New Roman"/>
+          <w:sz w:val="28"/>
+          <w:szCs w:val="28"/>
           <w:shd w:fill="FFFF00" w:val="clear"/>
         </w:rPr>
       </w:pPr>
@@ -6623,10 +6728,12 @@
           <w:tab w:val="clear" w:pos="708"/>
           <w:tab w:val="left" w:pos="5760" w:leader="none"/>
         </w:tabs>
-        <w:ind w:left="23" w:firstLine="851"/>
-        <w:jc w:val="both"/>
-        <w:rPr>
-          <w:highlight w:val="none"/>
+        <w:ind w:left="23" w:right="0" w:firstLine="851"/>
+        <w:jc w:val="both"/>
+        <w:rPr>
+          <w:rFonts w:ascii="Times New Roman" w:hAnsi="Times New Roman" w:eastAsia="Calibri" w:cs="Times New Roman"/>
+          <w:sz w:val="28"/>
+          <w:szCs w:val="28"/>
           <w:shd w:fill="FFFF00" w:val="clear"/>
         </w:rPr>
       </w:pPr>
@@ -6647,10 +6754,12 @@
           <w:tab w:val="clear" w:pos="708"/>
           <w:tab w:val="left" w:pos="5760" w:leader="none"/>
         </w:tabs>
-        <w:ind w:left="23" w:firstLine="851"/>
-        <w:jc w:val="both"/>
-        <w:rPr>
-          <w:highlight w:val="none"/>
+        <w:ind w:left="23" w:right="0" w:firstLine="851"/>
+        <w:jc w:val="both"/>
+        <w:rPr>
+          <w:rFonts w:ascii="Times New Roman" w:hAnsi="Times New Roman" w:eastAsia="Calibri" w:cs="Times New Roman"/>
+          <w:sz w:val="28"/>
+          <w:szCs w:val="28"/>
           <w:shd w:fill="FFFF00" w:val="clear"/>
         </w:rPr>
       </w:pPr>
@@ -6671,10 +6780,9 @@
           <w:tab w:val="clear" w:pos="708"/>
           <w:tab w:val="left" w:pos="5760" w:leader="none"/>
         </w:tabs>
-        <w:ind w:left="0" w:hanging="0"/>
+        <w:ind w:left="0" w:right="0" w:hanging="0"/>
         <w:jc w:val="center"/>
         <w:rPr>
-          <w:highlight w:val="none"/>
           <w:shd w:fill="FFFF00" w:val="clear"/>
         </w:rPr>
       </w:pPr>
@@ -6731,10 +6839,11 @@
         </w:tabs>
         <w:suppressAutoHyphens w:val="false"/>
         <w:spacing w:lineRule="auto" w:line="360" w:before="0" w:after="160"/>
-        <w:ind w:left="0" w:hanging="0"/>
+        <w:ind w:left="0" w:right="0" w:hanging="0"/>
         <w:jc w:val="center"/>
         <w:rPr>
-          <w:highlight w:val="none"/>
+          <w:sz w:val="28"/>
+          <w:szCs w:val="28"/>
           <w:shd w:fill="FFFF00" w:val="clear"/>
         </w:rPr>
       </w:pPr>
@@ -6754,10 +6863,12 @@
           <w:tab w:val="clear" w:pos="708"/>
           <w:tab w:val="left" w:pos="5760" w:leader="none"/>
         </w:tabs>
-        <w:ind w:left="23" w:firstLine="851"/>
-        <w:jc w:val="both"/>
-        <w:rPr>
-          <w:highlight w:val="none"/>
+        <w:ind w:left="23" w:right="0" w:firstLine="851"/>
+        <w:jc w:val="both"/>
+        <w:rPr>
+          <w:rFonts w:ascii="Times New Roman" w:hAnsi="Times New Roman" w:eastAsia="Calibri" w:cs="Times New Roman"/>
+          <w:sz w:val="28"/>
+          <w:szCs w:val="28"/>
           <w:shd w:fill="FFFF00" w:val="clear"/>
         </w:rPr>
       </w:pPr>
@@ -6778,10 +6889,9 @@
           <w:tab w:val="clear" w:pos="708"/>
           <w:tab w:val="left" w:pos="5760" w:leader="none"/>
         </w:tabs>
-        <w:ind w:left="0" w:hanging="0"/>
+        <w:ind w:left="0" w:right="0" w:hanging="0"/>
         <w:jc w:val="center"/>
         <w:rPr>
-          <w:highlight w:val="none"/>
           <w:shd w:fill="FFFF00" w:val="clear"/>
         </w:rPr>
       </w:pPr>
@@ -6838,10 +6948,11 @@
         </w:tabs>
         <w:suppressAutoHyphens w:val="false"/>
         <w:spacing w:lineRule="auto" w:line="360" w:before="0" w:after="160"/>
-        <w:ind w:left="0" w:hanging="0"/>
+        <w:ind w:left="0" w:right="0" w:hanging="0"/>
         <w:jc w:val="center"/>
         <w:rPr>
-          <w:highlight w:val="none"/>
+          <w:sz w:val="28"/>
+          <w:szCs w:val="28"/>
           <w:shd w:fill="FFFF00" w:val="clear"/>
         </w:rPr>
       </w:pPr>
@@ -6861,10 +6972,12 @@
           <w:tab w:val="clear" w:pos="708"/>
           <w:tab w:val="left" w:pos="5760" w:leader="none"/>
         </w:tabs>
-        <w:ind w:left="23" w:firstLine="851"/>
-        <w:jc w:val="both"/>
-        <w:rPr>
-          <w:highlight w:val="none"/>
+        <w:ind w:left="23" w:right="0" w:firstLine="851"/>
+        <w:jc w:val="both"/>
+        <w:rPr>
+          <w:rFonts w:ascii="Times New Roman" w:hAnsi="Times New Roman" w:eastAsia="Calibri" w:cs="Times New Roman"/>
+          <w:sz w:val="28"/>
+          <w:szCs w:val="28"/>
           <w:shd w:fill="FFFF00" w:val="clear"/>
         </w:rPr>
       </w:pPr>
@@ -6885,10 +6998,12 @@
           <w:tab w:val="clear" w:pos="708"/>
           <w:tab w:val="left" w:pos="5760" w:leader="none"/>
         </w:tabs>
-        <w:ind w:left="23" w:firstLine="851"/>
-        <w:jc w:val="both"/>
-        <w:rPr>
-          <w:highlight w:val="none"/>
+        <w:ind w:left="23" w:right="0" w:firstLine="851"/>
+        <w:jc w:val="both"/>
+        <w:rPr>
+          <w:rFonts w:ascii="Times New Roman" w:hAnsi="Times New Roman" w:eastAsia="Calibri" w:cs="Times New Roman"/>
+          <w:sz w:val="28"/>
+          <w:szCs w:val="28"/>
           <w:shd w:fill="FFFF00" w:val="clear"/>
         </w:rPr>
       </w:pPr>
@@ -6909,10 +7024,12 @@
           <w:tab w:val="clear" w:pos="708"/>
           <w:tab w:val="left" w:pos="5760" w:leader="none"/>
         </w:tabs>
-        <w:ind w:left="23" w:firstLine="851"/>
-        <w:jc w:val="both"/>
-        <w:rPr>
-          <w:highlight w:val="none"/>
+        <w:ind w:left="23" w:right="0" w:firstLine="851"/>
+        <w:jc w:val="both"/>
+        <w:rPr>
+          <w:rFonts w:ascii="Times New Roman" w:hAnsi="Times New Roman" w:eastAsia="Calibri" w:cs="Times New Roman"/>
+          <w:sz w:val="28"/>
+          <w:szCs w:val="28"/>
           <w:shd w:fill="FFFF00" w:val="clear"/>
         </w:rPr>
       </w:pPr>
@@ -6933,10 +7050,12 @@
           <w:tab w:val="clear" w:pos="708"/>
           <w:tab w:val="left" w:pos="5760" w:leader="none"/>
         </w:tabs>
-        <w:ind w:left="23" w:firstLine="851"/>
-        <w:jc w:val="both"/>
-        <w:rPr>
-          <w:highlight w:val="none"/>
+        <w:ind w:left="23" w:right="0" w:firstLine="851"/>
+        <w:jc w:val="both"/>
+        <w:rPr>
+          <w:rFonts w:ascii="Times New Roman" w:hAnsi="Times New Roman" w:eastAsia="Calibri" w:cs="Times New Roman"/>
+          <w:sz w:val="28"/>
+          <w:szCs w:val="28"/>
           <w:shd w:fill="FFFF00" w:val="clear"/>
         </w:rPr>
       </w:pPr>
@@ -6957,10 +7076,12 @@
           <w:tab w:val="clear" w:pos="708"/>
           <w:tab w:val="left" w:pos="5760" w:leader="none"/>
         </w:tabs>
-        <w:ind w:left="23" w:firstLine="851"/>
-        <w:jc w:val="both"/>
-        <w:rPr>
-          <w:highlight w:val="none"/>
+        <w:ind w:left="23" w:right="0" w:firstLine="851"/>
+        <w:jc w:val="both"/>
+        <w:rPr>
+          <w:rFonts w:ascii="Times New Roman" w:hAnsi="Times New Roman" w:eastAsia="Calibri" w:cs="Times New Roman"/>
+          <w:sz w:val="28"/>
+          <w:szCs w:val="28"/>
           <w:shd w:fill="FFFF00" w:val="clear"/>
         </w:rPr>
       </w:pPr>
@@ -6981,10 +7102,12 @@
           <w:tab w:val="clear" w:pos="708"/>
           <w:tab w:val="left" w:pos="5760" w:leader="none"/>
         </w:tabs>
-        <w:ind w:left="23" w:firstLine="851"/>
-        <w:jc w:val="both"/>
-        <w:rPr>
-          <w:highlight w:val="none"/>
+        <w:ind w:left="23" w:right="0" w:firstLine="851"/>
+        <w:jc w:val="both"/>
+        <w:rPr>
+          <w:rFonts w:ascii="Times New Roman" w:hAnsi="Times New Roman" w:eastAsia="Calibri" w:cs="Times New Roman"/>
+          <w:sz w:val="28"/>
+          <w:szCs w:val="28"/>
           <w:shd w:fill="FFFF00" w:val="clear"/>
         </w:rPr>
       </w:pPr>
@@ -7005,10 +7128,12 @@
           <w:tab w:val="clear" w:pos="708"/>
           <w:tab w:val="left" w:pos="5760" w:leader="none"/>
         </w:tabs>
-        <w:ind w:left="23" w:firstLine="851"/>
-        <w:jc w:val="both"/>
-        <w:rPr>
-          <w:highlight w:val="none"/>
+        <w:ind w:left="23" w:right="0" w:firstLine="851"/>
+        <w:jc w:val="both"/>
+        <w:rPr>
+          <w:rFonts w:ascii="Times New Roman" w:hAnsi="Times New Roman" w:eastAsia="Calibri" w:cs="Times New Roman"/>
+          <w:sz w:val="28"/>
+          <w:szCs w:val="28"/>
           <w:shd w:fill="FFFF00" w:val="clear"/>
         </w:rPr>
       </w:pPr>
@@ -7029,10 +7154,12 @@
           <w:tab w:val="clear" w:pos="708"/>
           <w:tab w:val="left" w:pos="5760" w:leader="none"/>
         </w:tabs>
-        <w:ind w:left="23" w:firstLine="851"/>
-        <w:jc w:val="both"/>
-        <w:rPr>
-          <w:highlight w:val="none"/>
+        <w:ind w:left="23" w:right="0" w:firstLine="851"/>
+        <w:jc w:val="both"/>
+        <w:rPr>
+          <w:rFonts w:ascii="Times New Roman" w:hAnsi="Times New Roman" w:eastAsia="Calibri" w:cs="Times New Roman"/>
+          <w:sz w:val="28"/>
+          <w:szCs w:val="28"/>
           <w:shd w:fill="FFFF00" w:val="clear"/>
         </w:rPr>
       </w:pPr>
@@ -7053,10 +7180,12 @@
           <w:tab w:val="clear" w:pos="708"/>
           <w:tab w:val="left" w:pos="5760" w:leader="none"/>
         </w:tabs>
-        <w:ind w:left="23" w:firstLine="851"/>
-        <w:jc w:val="both"/>
-        <w:rPr>
-          <w:highlight w:val="none"/>
+        <w:ind w:left="23" w:right="0" w:firstLine="851"/>
+        <w:jc w:val="both"/>
+        <w:rPr>
+          <w:rFonts w:ascii="Times New Roman" w:hAnsi="Times New Roman" w:eastAsia="Calibri" w:cs="Times New Roman"/>
+          <w:sz w:val="28"/>
+          <w:szCs w:val="28"/>
           <w:shd w:fill="FFFF00" w:val="clear"/>
         </w:rPr>
       </w:pPr>
@@ -7077,10 +7206,12 @@
           <w:tab w:val="clear" w:pos="708"/>
           <w:tab w:val="left" w:pos="5760" w:leader="none"/>
         </w:tabs>
-        <w:ind w:left="23" w:firstLine="851"/>
-        <w:jc w:val="both"/>
-        <w:rPr>
-          <w:highlight w:val="none"/>
+        <w:ind w:left="23" w:right="0" w:firstLine="851"/>
+        <w:jc w:val="both"/>
+        <w:rPr>
+          <w:rFonts w:ascii="Times New Roman" w:hAnsi="Times New Roman" w:eastAsia="Calibri" w:cs="Times New Roman"/>
+          <w:sz w:val="28"/>
+          <w:szCs w:val="28"/>
           <w:shd w:fill="FFFF00" w:val="clear"/>
         </w:rPr>
       </w:pPr>
@@ -7101,10 +7232,9 @@
           <w:tab w:val="clear" w:pos="708"/>
           <w:tab w:val="left" w:pos="5760" w:leader="none"/>
         </w:tabs>
-        <w:ind w:left="0" w:hanging="0"/>
+        <w:ind w:left="0" w:right="0" w:hanging="0"/>
         <w:jc w:val="center"/>
         <w:rPr>
-          <w:highlight w:val="none"/>
           <w:shd w:fill="FFFF00" w:val="clear"/>
         </w:rPr>
       </w:pPr>
@@ -7161,10 +7291,11 @@
         </w:tabs>
         <w:suppressAutoHyphens w:val="false"/>
         <w:spacing w:lineRule="auto" w:line="360" w:before="0" w:after="160"/>
-        <w:ind w:left="0" w:hanging="0"/>
+        <w:ind w:left="0" w:right="0" w:hanging="0"/>
         <w:jc w:val="center"/>
         <w:rPr>
-          <w:highlight w:val="none"/>
+          <w:sz w:val="28"/>
+          <w:szCs w:val="28"/>
           <w:shd w:fill="FFFF00" w:val="clear"/>
         </w:rPr>
       </w:pPr>
@@ -7184,13 +7315,12 @@
           <w:tab w:val="clear" w:pos="708"/>
           <w:tab w:val="left" w:pos="5760" w:leader="none"/>
         </w:tabs>
-        <w:ind w:left="0" w:hanging="0"/>
+        <w:ind w:left="0" w:right="0" w:hanging="0"/>
         <w:jc w:val="center"/>
         <w:rPr>
           <w:rFonts w:ascii="Times New Roman" w:hAnsi="Times New Roman" w:eastAsia="Calibri" w:cs="Times New Roman"/>
           <w:sz w:val="28"/>
           <w:szCs w:val="28"/>
-          <w:highlight w:val="none"/>
           <w:shd w:fill="FFFF00" w:val="clear"/>
         </w:rPr>
       </w:pPr>
@@ -7210,13 +7340,12 @@
           <w:tab w:val="clear" w:pos="708"/>
           <w:tab w:val="left" w:pos="5760" w:leader="none"/>
         </w:tabs>
-        <w:ind w:left="23" w:firstLine="851"/>
+        <w:ind w:left="23" w:right="0" w:firstLine="851"/>
         <w:jc w:val="both"/>
         <w:rPr>
           <w:rFonts w:ascii="Times New Roman" w:hAnsi="Times New Roman" w:eastAsia="Calibri" w:cs="Times New Roman"/>
           <w:sz w:val="28"/>
           <w:szCs w:val="28"/>
-          <w:highlight w:val="none"/>
           <w:shd w:fill="FFFF00" w:val="clear"/>
         </w:rPr>
       </w:pPr>
@@ -7236,13 +7365,12 @@
           <w:tab w:val="clear" w:pos="708"/>
           <w:tab w:val="left" w:pos="5760" w:leader="none"/>
         </w:tabs>
-        <w:ind w:left="23" w:firstLine="851"/>
+        <w:ind w:left="23" w:right="0" w:firstLine="851"/>
         <w:jc w:val="both"/>
         <w:rPr>
           <w:rFonts w:ascii="Times New Roman" w:hAnsi="Times New Roman" w:eastAsia="Calibri" w:cs="Times New Roman"/>
           <w:sz w:val="28"/>
           <w:szCs w:val="28"/>
-          <w:highlight w:val="none"/>
           <w:shd w:fill="FFFF00" w:val="clear"/>
         </w:rPr>
       </w:pPr>
@@ -7262,21 +7390,23 @@
       <w:pPr>
         <w:pStyle w:val="Heading1"/>
         <w:spacing w:lineRule="auto" w:line="360" w:before="0" w:after="0"/>
-        <w:ind w:left="851" w:hanging="0"/>
+        <w:ind w:left="851" w:right="0" w:hanging="0"/>
         <w:jc w:val="center"/>
-        <w:rPr>
-          <w:highlight w:val="none"/>
-          <w:shd w:fill="FFFF00" w:val="clear"/>
-        </w:rPr>
-      </w:pPr>
-      <w:bookmarkStart w:id="11" w:name="_Toc115724687"/>
-      <w:r>
         <w:rPr>
           <w:rFonts w:ascii="Times New Roman" w:hAnsi="Times New Roman"/>
           <w:color w:val="000000"/>
           <w:shd w:fill="FFFF00" w:val="clear"/>
           <w:lang w:eastAsia="ru-RU"/>
         </w:rPr>
+      </w:pPr>
+      <w:bookmarkStart w:id="11" w:name="_Toc115724687"/>
+      <w:r>
+        <w:rPr>
+          <w:rFonts w:ascii="Times New Roman" w:hAnsi="Times New Roman"/>
+          <w:color w:val="000000"/>
+          <w:shd w:fill="FFFF00" w:val="clear"/>
+          <w:lang w:eastAsia="ru-RU"/>
+        </w:rPr>
         <w:t>3 РЕАЛИЗАЦИЯ СИСТЕМЫ КОНТРОЛЯ ВЕРСИЙ ДЛЯ ИГРЫ «СОРТИРОВКА ЦВЕТОВ»</w:t>
       </w:r>
       <w:bookmarkEnd w:id="11"/>
@@ -7285,7 +7415,6 @@
       <w:pPr>
         <w:pStyle w:val="Normal"/>
         <w:rPr>
-          <w:highlight w:val="none"/>
           <w:shd w:fill="FFFF00" w:val="clear"/>
           <w:lang w:eastAsia="ru-RU"/>
         </w:rPr>
@@ -7305,11 +7434,14 @@
           <w:numId w:val="0"/>
         </w:numPr>
         <w:suppressAutoHyphens w:val="true"/>
-        <w:ind w:left="360" w:hanging="0"/>
+        <w:ind w:left="360" w:right="0" w:hanging="0"/>
         <w:jc w:val="center"/>
         <w:outlineLvl w:val="1"/>
         <w:rPr>
-          <w:highlight w:val="none"/>
+          <w:rFonts w:ascii="Times New Roman" w:hAnsi="Times New Roman" w:cs="Times New Roman"/>
+          <w:b/>
+          <w:b/>
+          <w:sz w:val="28"/>
           <w:shd w:fill="FFFF00" w:val="clear"/>
         </w:rPr>
       </w:pPr>
@@ -7332,10 +7464,9 @@
           <w:tab w:val="clear" w:pos="708"/>
           <w:tab w:val="left" w:pos="5760" w:leader="none"/>
         </w:tabs>
-        <w:ind w:left="23" w:firstLine="851"/>
-        <w:jc w:val="both"/>
-        <w:rPr>
-          <w:highlight w:val="none"/>
+        <w:ind w:left="23" w:right="0" w:firstLine="851"/>
+        <w:jc w:val="both"/>
+        <w:rPr>
           <w:shd w:fill="FFFF00" w:val="clear"/>
         </w:rPr>
       </w:pPr>
@@ -7413,10 +7544,12 @@
           <w:tab w:val="clear" w:pos="708"/>
           <w:tab w:val="left" w:pos="5760" w:leader="none"/>
         </w:tabs>
-        <w:ind w:left="23" w:firstLine="851"/>
-        <w:jc w:val="both"/>
-        <w:rPr>
-          <w:highlight w:val="none"/>
+        <w:ind w:left="23" w:right="0" w:firstLine="851"/>
+        <w:jc w:val="both"/>
+        <w:rPr>
+          <w:rFonts w:ascii="Times New Roman" w:hAnsi="Times New Roman" w:eastAsia="Calibri" w:cs="Times New Roman"/>
+          <w:sz w:val="28"/>
+          <w:szCs w:val="28"/>
           <w:shd w:fill="FFFF00" w:val="clear"/>
         </w:rPr>
       </w:pPr>
@@ -7437,10 +7570,12 @@
           <w:tab w:val="clear" w:pos="708"/>
           <w:tab w:val="left" w:pos="5760" w:leader="none"/>
         </w:tabs>
-        <w:ind w:left="23" w:firstLine="851"/>
-        <w:jc w:val="both"/>
-        <w:rPr>
-          <w:highlight w:val="none"/>
+        <w:ind w:left="23" w:right="0" w:firstLine="851"/>
+        <w:jc w:val="both"/>
+        <w:rPr>
+          <w:rFonts w:ascii="Times New Roman" w:hAnsi="Times New Roman" w:eastAsia="Calibri" w:cs="Times New Roman"/>
+          <w:sz w:val="28"/>
+          <w:szCs w:val="28"/>
           <w:shd w:fill="FFFF00" w:val="clear"/>
         </w:rPr>
       </w:pPr>
@@ -7461,10 +7596,12 @@
           <w:tab w:val="clear" w:pos="708"/>
           <w:tab w:val="left" w:pos="5760" w:leader="none"/>
         </w:tabs>
-        <w:ind w:left="23" w:firstLine="851"/>
-        <w:jc w:val="both"/>
-        <w:rPr>
-          <w:highlight w:val="none"/>
+        <w:ind w:left="23" w:right="0" w:firstLine="851"/>
+        <w:jc w:val="both"/>
+        <w:rPr>
+          <w:rFonts w:ascii="Times New Roman" w:hAnsi="Times New Roman" w:eastAsia="Calibri" w:cs="Times New Roman"/>
+          <w:sz w:val="28"/>
+          <w:szCs w:val="28"/>
           <w:shd w:fill="FFFF00" w:val="clear"/>
         </w:rPr>
       </w:pPr>
@@ -7485,11 +7622,14 @@
           <w:tab w:val="clear" w:pos="708"/>
           <w:tab w:val="left" w:pos="5760" w:leader="none"/>
         </w:tabs>
-        <w:ind w:left="23" w:firstLine="851"/>
-        <w:jc w:val="both"/>
-        <w:rPr>
-          <w:highlight w:val="none"/>
-          <w:shd w:fill="FFFF00" w:val="clear"/>
+        <w:ind w:left="23" w:right="0" w:firstLine="851"/>
+        <w:jc w:val="both"/>
+        <w:rPr>
+          <w:rFonts w:ascii="Times New Roman" w:hAnsi="Times New Roman" w:eastAsia="Calibri" w:cs="Times New Roman"/>
+          <w:sz w:val="28"/>
+          <w:szCs w:val="28"/>
+          <w:shd w:fill="FFFF00" w:val="clear"/>
+          <w:lang w:val="en-US"/>
         </w:rPr>
       </w:pPr>
       <w:r>
@@ -7510,11 +7650,14 @@
           <w:tab w:val="clear" w:pos="708"/>
           <w:tab w:val="left" w:pos="5760" w:leader="none"/>
         </w:tabs>
-        <w:ind w:left="23" w:firstLine="851"/>
-        <w:jc w:val="both"/>
-        <w:rPr>
-          <w:highlight w:val="none"/>
-          <w:shd w:fill="FFFF00" w:val="clear"/>
+        <w:ind w:left="23" w:right="0" w:firstLine="851"/>
+        <w:jc w:val="both"/>
+        <w:rPr>
+          <w:rFonts w:ascii="Times New Roman" w:hAnsi="Times New Roman" w:eastAsia="Calibri" w:cs="Times New Roman"/>
+          <w:sz w:val="28"/>
+          <w:szCs w:val="28"/>
+          <w:shd w:fill="FFFF00" w:val="clear"/>
+          <w:lang w:val="en-US"/>
         </w:rPr>
       </w:pPr>
       <w:r>
@@ -7545,11 +7688,14 @@
           <w:tab w:val="clear" w:pos="708"/>
           <w:tab w:val="left" w:pos="5760" w:leader="none"/>
         </w:tabs>
-        <w:ind w:left="23" w:firstLine="851"/>
-        <w:jc w:val="both"/>
-        <w:rPr>
-          <w:highlight w:val="none"/>
-          <w:shd w:fill="FFFF00" w:val="clear"/>
+        <w:ind w:left="23" w:right="0" w:firstLine="851"/>
+        <w:jc w:val="both"/>
+        <w:rPr>
+          <w:rFonts w:ascii="Times New Roman" w:hAnsi="Times New Roman" w:eastAsia="Calibri" w:cs="Times New Roman"/>
+          <w:sz w:val="28"/>
+          <w:szCs w:val="28"/>
+          <w:shd w:fill="FFFF00" w:val="clear"/>
+          <w:lang w:val="en-US"/>
         </w:rPr>
       </w:pPr>
       <w:r>
@@ -7580,11 +7726,14 @@
           <w:tab w:val="clear" w:pos="708"/>
           <w:tab w:val="left" w:pos="5760" w:leader="none"/>
         </w:tabs>
-        <w:ind w:left="23" w:firstLine="851"/>
-        <w:jc w:val="both"/>
-        <w:rPr>
-          <w:highlight w:val="none"/>
-          <w:shd w:fill="FFFF00" w:val="clear"/>
+        <w:ind w:left="23" w:right="0" w:firstLine="851"/>
+        <w:jc w:val="both"/>
+        <w:rPr>
+          <w:rFonts w:ascii="Times New Roman" w:hAnsi="Times New Roman" w:eastAsia="Calibri" w:cs="Times New Roman"/>
+          <w:sz w:val="28"/>
+          <w:szCs w:val="28"/>
+          <w:shd w:fill="FFFF00" w:val="clear"/>
+          <w:lang w:val="en-US"/>
         </w:rPr>
       </w:pPr>
       <w:r>
@@ -7615,11 +7764,14 @@
           <w:tab w:val="clear" w:pos="708"/>
           <w:tab w:val="left" w:pos="5760" w:leader="none"/>
         </w:tabs>
-        <w:ind w:left="23" w:firstLine="851"/>
-        <w:jc w:val="both"/>
-        <w:rPr>
-          <w:highlight w:val="none"/>
-          <w:shd w:fill="FFFF00" w:val="clear"/>
+        <w:ind w:left="23" w:right="0" w:firstLine="851"/>
+        <w:jc w:val="both"/>
+        <w:rPr>
+          <w:rFonts w:ascii="Times New Roman" w:hAnsi="Times New Roman" w:eastAsia="Calibri" w:cs="Times New Roman"/>
+          <w:sz w:val="28"/>
+          <w:szCs w:val="28"/>
+          <w:shd w:fill="FFFF00" w:val="clear"/>
+          <w:lang w:val="en-US"/>
         </w:rPr>
       </w:pPr>
       <w:r>
@@ -7650,11 +7802,14 @@
           <w:tab w:val="clear" w:pos="708"/>
           <w:tab w:val="left" w:pos="5760" w:leader="none"/>
         </w:tabs>
-        <w:ind w:left="23" w:firstLine="851"/>
-        <w:jc w:val="both"/>
-        <w:rPr>
-          <w:highlight w:val="none"/>
-          <w:shd w:fill="FFFF00" w:val="clear"/>
+        <w:ind w:left="23" w:right="0" w:firstLine="851"/>
+        <w:jc w:val="both"/>
+        <w:rPr>
+          <w:rFonts w:ascii="Times New Roman" w:hAnsi="Times New Roman" w:eastAsia="Calibri" w:cs="Times New Roman"/>
+          <w:sz w:val="28"/>
+          <w:szCs w:val="28"/>
+          <w:shd w:fill="FFFF00" w:val="clear"/>
+          <w:lang w:val="en-US"/>
         </w:rPr>
       </w:pPr>
       <w:r>
@@ -7675,11 +7830,14 @@
           <w:tab w:val="clear" w:pos="708"/>
           <w:tab w:val="left" w:pos="5760" w:leader="none"/>
         </w:tabs>
-        <w:ind w:left="23" w:firstLine="851"/>
-        <w:jc w:val="both"/>
-        <w:rPr>
-          <w:highlight w:val="none"/>
-          <w:shd w:fill="FFFF00" w:val="clear"/>
+        <w:ind w:left="23" w:right="0" w:firstLine="851"/>
+        <w:jc w:val="both"/>
+        <w:rPr>
+          <w:rFonts w:ascii="Times New Roman" w:hAnsi="Times New Roman" w:eastAsia="Calibri" w:cs="Times New Roman"/>
+          <w:sz w:val="28"/>
+          <w:szCs w:val="28"/>
+          <w:shd w:fill="FFFF00" w:val="clear"/>
+          <w:lang w:val="en-US"/>
         </w:rPr>
       </w:pPr>
       <w:r>
@@ -7700,10 +7858,9 @@
           <w:tab w:val="clear" w:pos="708"/>
           <w:tab w:val="left" w:pos="3235" w:leader="none"/>
         </w:tabs>
-        <w:ind w:left="23" w:firstLine="851"/>
-        <w:jc w:val="both"/>
-        <w:rPr>
-          <w:highlight w:val="none"/>
+        <w:ind w:left="23" w:right="0" w:firstLine="851"/>
+        <w:jc w:val="both"/>
+        <w:rPr>
           <w:shd w:fill="FFFF00" w:val="clear"/>
         </w:rPr>
       </w:pPr>
@@ -7734,10 +7891,9 @@
           <w:tab w:val="clear" w:pos="708"/>
           <w:tab w:val="left" w:pos="3235" w:leader="none"/>
         </w:tabs>
-        <w:ind w:left="23" w:firstLine="851"/>
-        <w:jc w:val="both"/>
-        <w:rPr>
-          <w:highlight w:val="none"/>
+        <w:ind w:left="23" w:right="0" w:firstLine="851"/>
+        <w:jc w:val="both"/>
+        <w:rPr>
           <w:shd w:fill="FFFF00" w:val="clear"/>
         </w:rPr>
       </w:pPr>
@@ -7777,10 +7933,12 @@
           <w:tab w:val="clear" w:pos="708"/>
           <w:tab w:val="left" w:pos="3235" w:leader="none"/>
         </w:tabs>
-        <w:ind w:left="23" w:firstLine="851"/>
-        <w:jc w:val="both"/>
-        <w:rPr>
-          <w:highlight w:val="none"/>
+        <w:ind w:left="23" w:right="0" w:firstLine="851"/>
+        <w:jc w:val="both"/>
+        <w:rPr>
+          <w:rFonts w:ascii="Times New Roman" w:hAnsi="Times New Roman" w:eastAsia="Calibri" w:cs="Times New Roman"/>
+          <w:sz w:val="28"/>
+          <w:szCs w:val="28"/>
           <w:shd w:fill="FFFF00" w:val="clear"/>
         </w:rPr>
       </w:pPr>
@@ -7801,10 +7959,9 @@
           <w:tab w:val="clear" w:pos="708"/>
           <w:tab w:val="left" w:pos="3235" w:leader="none"/>
         </w:tabs>
-        <w:ind w:left="23" w:firstLine="851"/>
-        <w:jc w:val="both"/>
-        <w:rPr>
-          <w:highlight w:val="none"/>
+        <w:ind w:left="23" w:right="0" w:firstLine="851"/>
+        <w:jc w:val="both"/>
+        <w:rPr>
           <w:shd w:fill="FFFF00" w:val="clear"/>
         </w:rPr>
       </w:pPr>
@@ -7863,10 +8020,9 @@
           <w:tab w:val="clear" w:pos="708"/>
           <w:tab w:val="left" w:pos="3235" w:leader="none"/>
         </w:tabs>
-        <w:ind w:left="23" w:firstLine="851"/>
-        <w:jc w:val="both"/>
-        <w:rPr>
-          <w:highlight w:val="none"/>
+        <w:ind w:left="23" w:right="0" w:firstLine="851"/>
+        <w:jc w:val="both"/>
+        <w:rPr>
           <w:shd w:fill="FFFF00" w:val="clear"/>
         </w:rPr>
       </w:pPr>
@@ -7963,10 +8119,9 @@
           <w:tab w:val="clear" w:pos="708"/>
           <w:tab w:val="left" w:pos="3235" w:leader="none"/>
         </w:tabs>
-        <w:ind w:left="23" w:firstLine="851"/>
-        <w:jc w:val="both"/>
-        <w:rPr>
-          <w:highlight w:val="none"/>
+        <w:ind w:left="23" w:right="0" w:firstLine="851"/>
+        <w:jc w:val="both"/>
+        <w:rPr>
           <w:shd w:fill="FFFF00" w:val="clear"/>
         </w:rPr>
       </w:pPr>
@@ -7997,11 +8152,14 @@
           <w:tab w:val="clear" w:pos="708"/>
           <w:tab w:val="left" w:pos="3235" w:leader="none"/>
         </w:tabs>
-        <w:ind w:left="23" w:firstLine="851"/>
-        <w:jc w:val="both"/>
-        <w:rPr>
-          <w:highlight w:val="none"/>
-          <w:shd w:fill="FFFF00" w:val="clear"/>
+        <w:ind w:left="23" w:right="0" w:firstLine="851"/>
+        <w:jc w:val="both"/>
+        <w:rPr>
+          <w:rFonts w:ascii="Times New Roman" w:hAnsi="Times New Roman" w:eastAsia="Calibri" w:cs="Times New Roman"/>
+          <w:sz w:val="28"/>
+          <w:szCs w:val="28"/>
+          <w:shd w:fill="FFFF00" w:val="clear"/>
+          <w:lang w:val="en-US"/>
         </w:rPr>
       </w:pPr>
       <w:r>
@@ -8032,11 +8190,14 @@
           <w:tab w:val="clear" w:pos="708"/>
           <w:tab w:val="left" w:pos="3235" w:leader="none"/>
         </w:tabs>
-        <w:ind w:left="23" w:firstLine="851"/>
-        <w:jc w:val="both"/>
-        <w:rPr>
-          <w:highlight w:val="none"/>
-          <w:shd w:fill="FFFF00" w:val="clear"/>
+        <w:ind w:left="23" w:right="0" w:firstLine="851"/>
+        <w:jc w:val="both"/>
+        <w:rPr>
+          <w:rFonts w:ascii="Times New Roman" w:hAnsi="Times New Roman" w:eastAsia="Calibri" w:cs="Times New Roman"/>
+          <w:sz w:val="28"/>
+          <w:szCs w:val="28"/>
+          <w:shd w:fill="FFFF00" w:val="clear"/>
+          <w:lang w:val="en-US"/>
         </w:rPr>
       </w:pPr>
       <w:r>
@@ -8067,11 +8228,14 @@
           <w:tab w:val="clear" w:pos="708"/>
           <w:tab w:val="left" w:pos="3235" w:leader="none"/>
         </w:tabs>
-        <w:ind w:left="23" w:firstLine="851"/>
-        <w:jc w:val="both"/>
-        <w:rPr>
-          <w:highlight w:val="none"/>
-          <w:shd w:fill="FFFF00" w:val="clear"/>
+        <w:ind w:left="23" w:right="0" w:firstLine="851"/>
+        <w:jc w:val="both"/>
+        <w:rPr>
+          <w:rFonts w:ascii="Times New Roman" w:hAnsi="Times New Roman" w:eastAsia="Calibri" w:cs="Times New Roman"/>
+          <w:sz w:val="28"/>
+          <w:szCs w:val="28"/>
+          <w:shd w:fill="FFFF00" w:val="clear"/>
+          <w:lang w:val="en-US"/>
         </w:rPr>
       </w:pPr>
       <w:r>
@@ -8102,11 +8266,14 @@
           <w:tab w:val="clear" w:pos="708"/>
           <w:tab w:val="left" w:pos="3235" w:leader="none"/>
         </w:tabs>
-        <w:ind w:left="23" w:firstLine="851"/>
-        <w:jc w:val="both"/>
-        <w:rPr>
-          <w:highlight w:val="none"/>
-          <w:shd w:fill="FFFF00" w:val="clear"/>
+        <w:ind w:left="23" w:right="0" w:firstLine="851"/>
+        <w:jc w:val="both"/>
+        <w:rPr>
+          <w:rFonts w:ascii="Times New Roman" w:hAnsi="Times New Roman" w:eastAsia="Calibri" w:cs="Times New Roman"/>
+          <w:sz w:val="28"/>
+          <w:szCs w:val="28"/>
+          <w:shd w:fill="FFFF00" w:val="clear"/>
+          <w:lang w:val="en-US"/>
         </w:rPr>
       </w:pPr>
       <w:r>
@@ -8137,13 +8304,12 @@
           <w:tab w:val="clear" w:pos="708"/>
           <w:tab w:val="left" w:pos="3235" w:leader="none"/>
         </w:tabs>
-        <w:ind w:left="23" w:firstLine="851"/>
+        <w:ind w:left="23" w:right="0" w:firstLine="851"/>
         <w:jc w:val="both"/>
         <w:rPr>
           <w:rFonts w:ascii="Times New Roman" w:hAnsi="Times New Roman" w:eastAsia="Calibri" w:cs="Times New Roman"/>
           <w:sz w:val="28"/>
           <w:szCs w:val="28"/>
-          <w:highlight w:val="none"/>
           <w:shd w:fill="FFFF00" w:val="clear"/>
           <w:lang w:val="en-US"/>
         </w:rPr>
@@ -8165,11 +8331,14 @@
           <w:tab w:val="clear" w:pos="708"/>
           <w:tab w:val="left" w:pos="3235" w:leader="none"/>
         </w:tabs>
-        <w:ind w:left="23" w:firstLine="851"/>
-        <w:jc w:val="both"/>
-        <w:rPr>
-          <w:highlight w:val="none"/>
-          <w:shd w:fill="FFFF00" w:val="clear"/>
+        <w:ind w:left="23" w:right="0" w:firstLine="851"/>
+        <w:jc w:val="both"/>
+        <w:rPr>
+          <w:rFonts w:ascii="Times New Roman" w:hAnsi="Times New Roman" w:eastAsia="Calibri" w:cs="Times New Roman"/>
+          <w:sz w:val="28"/>
+          <w:szCs w:val="28"/>
+          <w:shd w:fill="FFFF00" w:val="clear"/>
+          <w:lang w:val="en-US"/>
         </w:rPr>
       </w:pPr>
       <w:r>
@@ -8190,11 +8359,14 @@
           <w:tab w:val="clear" w:pos="708"/>
           <w:tab w:val="left" w:pos="3235" w:leader="none"/>
         </w:tabs>
-        <w:ind w:left="23" w:firstLine="851"/>
-        <w:jc w:val="both"/>
-        <w:rPr>
-          <w:highlight w:val="none"/>
-          <w:shd w:fill="FFFF00" w:val="clear"/>
+        <w:ind w:left="23" w:right="0" w:firstLine="851"/>
+        <w:jc w:val="both"/>
+        <w:rPr>
+          <w:rFonts w:ascii="Times New Roman" w:hAnsi="Times New Roman" w:eastAsia="Calibri" w:cs="Times New Roman"/>
+          <w:sz w:val="28"/>
+          <w:szCs w:val="28"/>
+          <w:shd w:fill="FFFF00" w:val="clear"/>
+          <w:lang w:val="en-US"/>
         </w:rPr>
       </w:pPr>
       <w:r>
@@ -8225,11 +8397,14 @@
           <w:tab w:val="clear" w:pos="708"/>
           <w:tab w:val="left" w:pos="3235" w:leader="none"/>
         </w:tabs>
-        <w:ind w:left="23" w:firstLine="851"/>
-        <w:jc w:val="both"/>
-        <w:rPr>
-          <w:highlight w:val="none"/>
-          <w:shd w:fill="FFFF00" w:val="clear"/>
+        <w:ind w:left="23" w:right="0" w:firstLine="851"/>
+        <w:jc w:val="both"/>
+        <w:rPr>
+          <w:rFonts w:ascii="Times New Roman" w:hAnsi="Times New Roman" w:eastAsia="Calibri" w:cs="Times New Roman"/>
+          <w:sz w:val="28"/>
+          <w:szCs w:val="28"/>
+          <w:shd w:fill="FFFF00" w:val="clear"/>
+          <w:lang w:val="en-US"/>
         </w:rPr>
       </w:pPr>
       <w:r>
@@ -8260,11 +8435,14 @@
           <w:tab w:val="clear" w:pos="708"/>
           <w:tab w:val="left" w:pos="3235" w:leader="none"/>
         </w:tabs>
-        <w:ind w:left="23" w:firstLine="851"/>
-        <w:jc w:val="both"/>
-        <w:rPr>
-          <w:highlight w:val="none"/>
-          <w:shd w:fill="FFFF00" w:val="clear"/>
+        <w:ind w:left="23" w:right="0" w:firstLine="851"/>
+        <w:jc w:val="both"/>
+        <w:rPr>
+          <w:rFonts w:ascii="Times New Roman" w:hAnsi="Times New Roman" w:eastAsia="Calibri" w:cs="Times New Roman"/>
+          <w:sz w:val="28"/>
+          <w:szCs w:val="28"/>
+          <w:shd w:fill="FFFF00" w:val="clear"/>
+          <w:lang w:val="en-US"/>
         </w:rPr>
       </w:pPr>
       <w:r>
@@ -8295,11 +8473,14 @@
           <w:tab w:val="clear" w:pos="708"/>
           <w:tab w:val="left" w:pos="3235" w:leader="none"/>
         </w:tabs>
-        <w:ind w:left="23" w:firstLine="851"/>
-        <w:jc w:val="both"/>
-        <w:rPr>
-          <w:highlight w:val="none"/>
-          <w:shd w:fill="FFFF00" w:val="clear"/>
+        <w:ind w:left="23" w:right="0" w:firstLine="851"/>
+        <w:jc w:val="both"/>
+        <w:rPr>
+          <w:rFonts w:ascii="Times New Roman" w:hAnsi="Times New Roman" w:eastAsia="Calibri" w:cs="Times New Roman"/>
+          <w:sz w:val="28"/>
+          <w:szCs w:val="28"/>
+          <w:shd w:fill="FFFF00" w:val="clear"/>
+          <w:lang w:val="en-US"/>
         </w:rPr>
       </w:pPr>
       <w:r>
@@ -8330,11 +8511,14 @@
           <w:tab w:val="clear" w:pos="708"/>
           <w:tab w:val="left" w:pos="3235" w:leader="none"/>
         </w:tabs>
-        <w:ind w:left="23" w:firstLine="851"/>
-        <w:jc w:val="both"/>
-        <w:rPr>
-          <w:highlight w:val="none"/>
-          <w:shd w:fill="FFFF00" w:val="clear"/>
+        <w:ind w:left="23" w:right="0" w:firstLine="851"/>
+        <w:jc w:val="both"/>
+        <w:rPr>
+          <w:rFonts w:ascii="Times New Roman" w:hAnsi="Times New Roman" w:eastAsia="Calibri" w:cs="Times New Roman"/>
+          <w:sz w:val="28"/>
+          <w:szCs w:val="28"/>
+          <w:shd w:fill="FFFF00" w:val="clear"/>
+          <w:lang w:val="en-US"/>
         </w:rPr>
       </w:pPr>
       <w:r>
@@ -8365,11 +8549,14 @@
           <w:tab w:val="clear" w:pos="708"/>
           <w:tab w:val="left" w:pos="3235" w:leader="none"/>
         </w:tabs>
-        <w:ind w:left="23" w:firstLine="851"/>
-        <w:jc w:val="both"/>
-        <w:rPr>
-          <w:highlight w:val="none"/>
-          <w:shd w:fill="FFFF00" w:val="clear"/>
+        <w:ind w:left="23" w:right="0" w:firstLine="851"/>
+        <w:jc w:val="both"/>
+        <w:rPr>
+          <w:rFonts w:ascii="Times New Roman" w:hAnsi="Times New Roman" w:eastAsia="Calibri" w:cs="Times New Roman"/>
+          <w:sz w:val="28"/>
+          <w:szCs w:val="28"/>
+          <w:shd w:fill="FFFF00" w:val="clear"/>
+          <w:lang w:val="en-US"/>
         </w:rPr>
       </w:pPr>
       <w:r>
@@ -8390,11 +8577,14 @@
           <w:tab w:val="clear" w:pos="708"/>
           <w:tab w:val="left" w:pos="3235" w:leader="none"/>
         </w:tabs>
-        <w:ind w:left="23" w:firstLine="851"/>
-        <w:jc w:val="both"/>
-        <w:rPr>
-          <w:highlight w:val="none"/>
-          <w:shd w:fill="FFFF00" w:val="clear"/>
+        <w:ind w:left="23" w:right="0" w:firstLine="851"/>
+        <w:jc w:val="both"/>
+        <w:rPr>
+          <w:rFonts w:ascii="Times New Roman" w:hAnsi="Times New Roman" w:eastAsia="Calibri" w:cs="Times New Roman"/>
+          <w:sz w:val="28"/>
+          <w:szCs w:val="28"/>
+          <w:shd w:fill="FFFF00" w:val="clear"/>
+          <w:lang w:val="en-US"/>
         </w:rPr>
       </w:pPr>
       <w:r>
@@ -8425,10 +8615,12 @@
           <w:tab w:val="clear" w:pos="708"/>
           <w:tab w:val="left" w:pos="3235" w:leader="none"/>
         </w:tabs>
-        <w:ind w:left="23" w:firstLine="851"/>
-        <w:jc w:val="both"/>
-        <w:rPr>
-          <w:highlight w:val="none"/>
+        <w:ind w:left="23" w:right="0" w:firstLine="851"/>
+        <w:jc w:val="both"/>
+        <w:rPr>
+          <w:rFonts w:ascii="Times New Roman" w:hAnsi="Times New Roman" w:eastAsia="Calibri" w:cs="Times New Roman"/>
+          <w:sz w:val="28"/>
+          <w:szCs w:val="28"/>
           <w:shd w:fill="FFFF00" w:val="clear"/>
         </w:rPr>
       </w:pPr>
@@ -8449,13 +8641,12 @@
           <w:tab w:val="clear" w:pos="708"/>
           <w:tab w:val="left" w:pos="3235" w:leader="none"/>
         </w:tabs>
-        <w:ind w:left="23" w:firstLine="851"/>
+        <w:ind w:left="23" w:right="0" w:firstLine="851"/>
         <w:jc w:val="both"/>
         <w:rPr>
           <w:rFonts w:ascii="Times New Roman" w:hAnsi="Times New Roman" w:eastAsia="Calibri" w:cs="Times New Roman"/>
           <w:sz w:val="28"/>
           <w:szCs w:val="28"/>
-          <w:highlight w:val="none"/>
           <w:shd w:fill="FFFF00" w:val="clear"/>
         </w:rPr>
       </w:pPr>
@@ -8476,11 +8667,14 @@
           <w:numId w:val="0"/>
         </w:numPr>
         <w:suppressAutoHyphens w:val="true"/>
-        <w:ind w:left="360" w:hanging="0"/>
+        <w:ind w:left="360" w:right="0" w:hanging="0"/>
         <w:jc w:val="center"/>
         <w:outlineLvl w:val="1"/>
         <w:rPr>
-          <w:highlight w:val="none"/>
+          <w:rFonts w:ascii="Times New Roman" w:hAnsi="Times New Roman" w:cs="Times New Roman"/>
+          <w:b/>
+          <w:b/>
+          <w:sz w:val="28"/>
           <w:shd w:fill="FFFF00" w:val="clear"/>
         </w:rPr>
       </w:pPr>
@@ -8503,10 +8697,12 @@
           <w:tab w:val="clear" w:pos="708"/>
           <w:tab w:val="left" w:pos="3235" w:leader="none"/>
         </w:tabs>
-        <w:ind w:left="23" w:firstLine="851"/>
-        <w:jc w:val="both"/>
-        <w:rPr>
-          <w:highlight w:val="none"/>
+        <w:ind w:left="23" w:right="0" w:firstLine="851"/>
+        <w:jc w:val="both"/>
+        <w:rPr>
+          <w:rFonts w:ascii="Times New Roman" w:hAnsi="Times New Roman" w:eastAsia="Calibri" w:cs="Times New Roman"/>
+          <w:sz w:val="28"/>
+          <w:szCs w:val="28"/>
           <w:shd w:fill="FFFF00" w:val="clear"/>
         </w:rPr>
       </w:pPr>
@@ -8527,10 +8723,12 @@
           <w:tab w:val="clear" w:pos="708"/>
           <w:tab w:val="left" w:pos="3235" w:leader="none"/>
         </w:tabs>
-        <w:ind w:left="23" w:firstLine="851"/>
-        <w:jc w:val="both"/>
-        <w:rPr>
-          <w:highlight w:val="none"/>
+        <w:ind w:left="23" w:right="0" w:firstLine="851"/>
+        <w:jc w:val="both"/>
+        <w:rPr>
+          <w:rFonts w:ascii="Times New Roman" w:hAnsi="Times New Roman" w:eastAsia="Calibri" w:cs="Times New Roman"/>
+          <w:sz w:val="28"/>
+          <w:szCs w:val="28"/>
           <w:shd w:fill="FFFF00" w:val="clear"/>
         </w:rPr>
       </w:pPr>
@@ -8551,10 +8749,12 @@
           <w:tab w:val="clear" w:pos="708"/>
           <w:tab w:val="left" w:pos="3235" w:leader="none"/>
         </w:tabs>
-        <w:ind w:left="23" w:firstLine="851"/>
-        <w:jc w:val="both"/>
-        <w:rPr>
-          <w:highlight w:val="none"/>
+        <w:ind w:left="23" w:right="0" w:firstLine="851"/>
+        <w:jc w:val="both"/>
+        <w:rPr>
+          <w:rFonts w:ascii="Times New Roman" w:hAnsi="Times New Roman" w:eastAsia="Calibri" w:cs="Times New Roman"/>
+          <w:sz w:val="28"/>
+          <w:szCs w:val="28"/>
           <w:shd w:fill="FFFF00" w:val="clear"/>
         </w:rPr>
       </w:pPr>
@@ -8573,7 +8773,6 @@
         <w:pStyle w:val="Normal"/>
         <w:jc w:val="center"/>
         <w:rPr>
-          <w:highlight w:val="none"/>
           <w:shd w:fill="FFFF00" w:val="clear"/>
         </w:rPr>
       </w:pPr>
@@ -8630,10 +8829,11 @@
         </w:tabs>
         <w:suppressAutoHyphens w:val="false"/>
         <w:spacing w:lineRule="auto" w:line="360" w:before="0" w:after="160"/>
-        <w:ind w:left="0" w:hanging="0"/>
+        <w:ind w:left="0" w:right="0" w:hanging="0"/>
         <w:jc w:val="center"/>
         <w:rPr>
-          <w:highlight w:val="none"/>
+          <w:sz w:val="28"/>
+          <w:szCs w:val="28"/>
           <w:shd w:fill="FFFF00" w:val="clear"/>
         </w:rPr>
       </w:pPr>
@@ -8653,10 +8853,12 @@
           <w:tab w:val="clear" w:pos="708"/>
           <w:tab w:val="left" w:pos="3235" w:leader="none"/>
         </w:tabs>
-        <w:ind w:left="23" w:firstLine="851"/>
-        <w:jc w:val="both"/>
-        <w:rPr>
-          <w:highlight w:val="none"/>
+        <w:ind w:left="23" w:right="0" w:firstLine="851"/>
+        <w:jc w:val="both"/>
+        <w:rPr>
+          <w:rFonts w:ascii="Times New Roman" w:hAnsi="Times New Roman" w:eastAsia="Calibri" w:cs="Times New Roman"/>
+          <w:sz w:val="28"/>
+          <w:szCs w:val="28"/>
           <w:shd w:fill="FFFF00" w:val="clear"/>
         </w:rPr>
       </w:pPr>
@@ -8677,10 +8879,9 @@
           <w:tab w:val="clear" w:pos="708"/>
           <w:tab w:val="left" w:pos="3235" w:leader="none"/>
         </w:tabs>
-        <w:ind w:left="23" w:firstLine="851"/>
-        <w:jc w:val="both"/>
-        <w:rPr>
-          <w:highlight w:val="none"/>
+        <w:ind w:left="23" w:right="0" w:firstLine="851"/>
+        <w:jc w:val="both"/>
+        <w:rPr>
           <w:shd w:fill="FFFF00" w:val="clear"/>
         </w:rPr>
       </w:pPr>
@@ -8720,10 +8921,9 @@
           <w:tab w:val="clear" w:pos="708"/>
           <w:tab w:val="left" w:pos="3235" w:leader="none"/>
         </w:tabs>
-        <w:ind w:left="0" w:hanging="0"/>
+        <w:ind w:left="0" w:right="0" w:hanging="0"/>
         <w:jc w:val="center"/>
         <w:rPr>
-          <w:highlight w:val="none"/>
           <w:shd w:fill="FFFF00" w:val="clear"/>
         </w:rPr>
       </w:pPr>
@@ -8780,10 +8980,11 @@
         </w:tabs>
         <w:suppressAutoHyphens w:val="false"/>
         <w:spacing w:lineRule="auto" w:line="360" w:before="0" w:after="160"/>
-        <w:ind w:left="0" w:hanging="0"/>
+        <w:ind w:left="0" w:right="0" w:hanging="0"/>
         <w:jc w:val="center"/>
         <w:rPr>
-          <w:highlight w:val="none"/>
+          <w:sz w:val="28"/>
+          <w:szCs w:val="28"/>
           <w:shd w:fill="FFFF00" w:val="clear"/>
         </w:rPr>
       </w:pPr>
@@ -8803,10 +9004,12 @@
           <w:tab w:val="clear" w:pos="708"/>
           <w:tab w:val="left" w:pos="3235" w:leader="none"/>
         </w:tabs>
-        <w:ind w:left="23" w:firstLine="851"/>
-        <w:jc w:val="both"/>
-        <w:rPr>
-          <w:highlight w:val="none"/>
+        <w:ind w:left="23" w:right="0" w:firstLine="851"/>
+        <w:jc w:val="both"/>
+        <w:rPr>
+          <w:rFonts w:ascii="Times New Roman" w:hAnsi="Times New Roman" w:eastAsia="Calibri" w:cs="Times New Roman"/>
+          <w:sz w:val="28"/>
+          <w:szCs w:val="28"/>
           <w:shd w:fill="FFFF00" w:val="clear"/>
         </w:rPr>
       </w:pPr>
@@ -8827,10 +9030,9 @@
           <w:tab w:val="clear" w:pos="708"/>
           <w:tab w:val="left" w:pos="3235" w:leader="none"/>
         </w:tabs>
-        <w:ind w:left="0" w:hanging="0"/>
+        <w:ind w:left="0" w:right="0" w:hanging="0"/>
         <w:jc w:val="center"/>
         <w:rPr>
-          <w:highlight w:val="none"/>
           <w:shd w:fill="FFFF00" w:val="clear"/>
         </w:rPr>
       </w:pPr>
@@ -8887,10 +9089,11 @@
         </w:tabs>
         <w:suppressAutoHyphens w:val="false"/>
         <w:spacing w:lineRule="auto" w:line="360" w:before="0" w:after="160"/>
-        <w:ind w:left="0" w:hanging="0"/>
+        <w:ind w:left="0" w:right="0" w:hanging="0"/>
         <w:jc w:val="center"/>
         <w:rPr>
-          <w:highlight w:val="none"/>
+          <w:sz w:val="28"/>
+          <w:szCs w:val="28"/>
           <w:shd w:fill="FFFF00" w:val="clear"/>
         </w:rPr>
       </w:pPr>
@@ -8910,10 +9113,12 @@
           <w:tab w:val="clear" w:pos="708"/>
           <w:tab w:val="left" w:pos="3235" w:leader="none"/>
         </w:tabs>
-        <w:ind w:left="23" w:firstLine="851"/>
-        <w:jc w:val="both"/>
-        <w:rPr>
-          <w:highlight w:val="none"/>
+        <w:ind w:left="23" w:right="0" w:firstLine="851"/>
+        <w:jc w:val="both"/>
+        <w:rPr>
+          <w:rFonts w:ascii="Times New Roman" w:hAnsi="Times New Roman" w:eastAsia="Calibri" w:cs="Times New Roman"/>
+          <w:sz w:val="28"/>
+          <w:szCs w:val="28"/>
           <w:shd w:fill="FFFF00" w:val="clear"/>
         </w:rPr>
       </w:pPr>
@@ -8934,10 +9139,9 @@
           <w:tab w:val="clear" w:pos="708"/>
           <w:tab w:val="left" w:pos="3235" w:leader="none"/>
         </w:tabs>
-        <w:ind w:left="0" w:hanging="0"/>
+        <w:ind w:left="0" w:right="0" w:hanging="0"/>
         <w:jc w:val="center"/>
         <w:rPr>
-          <w:highlight w:val="none"/>
           <w:shd w:fill="FFFF00" w:val="clear"/>
         </w:rPr>
       </w:pPr>
@@ -8994,10 +9198,11 @@
         </w:tabs>
         <w:suppressAutoHyphens w:val="false"/>
         <w:spacing w:lineRule="auto" w:line="360" w:before="0" w:after="160"/>
-        <w:ind w:left="0" w:hanging="0"/>
+        <w:ind w:left="0" w:right="0" w:hanging="0"/>
         <w:jc w:val="center"/>
         <w:rPr>
-          <w:highlight w:val="none"/>
+          <w:sz w:val="28"/>
+          <w:szCs w:val="28"/>
           <w:shd w:fill="FFFF00" w:val="clear"/>
         </w:rPr>
       </w:pPr>
@@ -9017,10 +9222,9 @@
           <w:tab w:val="clear" w:pos="708"/>
           <w:tab w:val="left" w:pos="3235" w:leader="none"/>
         </w:tabs>
-        <w:ind w:left="23" w:firstLine="851"/>
-        <w:jc w:val="both"/>
-        <w:rPr>
-          <w:highlight w:val="none"/>
+        <w:ind w:left="23" w:right="0" w:firstLine="851"/>
+        <w:jc w:val="both"/>
+        <w:rPr>
           <w:shd w:fill="FFFF00" w:val="clear"/>
         </w:rPr>
       </w:pPr>
@@ -9079,10 +9283,9 @@
           <w:tab w:val="clear" w:pos="708"/>
           <w:tab w:val="left" w:pos="3235" w:leader="none"/>
         </w:tabs>
-        <w:ind w:left="23" w:firstLine="851"/>
-        <w:jc w:val="both"/>
-        <w:rPr>
-          <w:highlight w:val="none"/>
+        <w:ind w:left="23" w:right="0" w:firstLine="851"/>
+        <w:jc w:val="both"/>
+        <w:rPr>
           <w:shd w:fill="FFFF00" w:val="clear"/>
         </w:rPr>
       </w:pPr>
@@ -9125,10 +9328,9 @@
         </w:tabs>
         <w:suppressAutoHyphens w:val="false"/>
         <w:spacing w:lineRule="auto" w:line="360" w:before="0" w:after="160"/>
-        <w:ind w:left="0" w:hanging="0"/>
+        <w:ind w:left="0" w:right="0" w:hanging="0"/>
         <w:jc w:val="center"/>
         <w:rPr>
-          <w:highlight w:val="none"/>
           <w:shd w:fill="FFFF00" w:val="clear"/>
         </w:rPr>
       </w:pPr>
@@ -9185,10 +9387,11 @@
         </w:tabs>
         <w:suppressAutoHyphens w:val="false"/>
         <w:spacing w:lineRule="auto" w:line="360" w:before="0" w:after="160"/>
-        <w:ind w:left="0" w:hanging="0"/>
+        <w:ind w:left="0" w:right="0" w:hanging="0"/>
         <w:jc w:val="center"/>
         <w:rPr>
-          <w:highlight w:val="none"/>
+          <w:sz w:val="28"/>
+          <w:szCs w:val="28"/>
           <w:shd w:fill="FFFF00" w:val="clear"/>
         </w:rPr>
       </w:pPr>
@@ -9208,10 +9411,12 @@
           <w:tab w:val="clear" w:pos="708"/>
           <w:tab w:val="left" w:pos="3235" w:leader="none"/>
         </w:tabs>
-        <w:ind w:left="23" w:firstLine="851"/>
-        <w:jc w:val="both"/>
-        <w:rPr>
-          <w:highlight w:val="none"/>
+        <w:ind w:left="23" w:right="0" w:firstLine="851"/>
+        <w:jc w:val="both"/>
+        <w:rPr>
+          <w:rFonts w:ascii="Times New Roman" w:hAnsi="Times New Roman" w:eastAsia="Calibri" w:cs="Times New Roman"/>
+          <w:sz w:val="28"/>
+          <w:szCs w:val="28"/>
           <w:shd w:fill="FFFF00" w:val="clear"/>
         </w:rPr>
       </w:pPr>
@@ -9232,10 +9437,9 @@
           <w:tab w:val="clear" w:pos="708"/>
           <w:tab w:val="left" w:pos="3235" w:leader="none"/>
         </w:tabs>
-        <w:ind w:left="0" w:hanging="0"/>
+        <w:ind w:left="0" w:right="0" w:hanging="0"/>
         <w:jc w:val="center"/>
         <w:rPr>
-          <w:highlight w:val="none"/>
           <w:shd w:fill="FFFF00" w:val="clear"/>
         </w:rPr>
       </w:pPr>
@@ -9292,10 +9496,11 @@
         </w:tabs>
         <w:suppressAutoHyphens w:val="false"/>
         <w:spacing w:lineRule="auto" w:line="360" w:before="0" w:after="160"/>
-        <w:ind w:left="0" w:hanging="0"/>
+        <w:ind w:left="0" w:right="0" w:hanging="0"/>
         <w:jc w:val="center"/>
         <w:rPr>
-          <w:highlight w:val="none"/>
+          <w:sz w:val="28"/>
+          <w:szCs w:val="28"/>
           <w:shd w:fill="FFFF00" w:val="clear"/>
         </w:rPr>
       </w:pPr>
@@ -9315,10 +9520,12 @@
           <w:tab w:val="clear" w:pos="708"/>
           <w:tab w:val="left" w:pos="3235" w:leader="none"/>
         </w:tabs>
-        <w:ind w:left="23" w:firstLine="851"/>
-        <w:jc w:val="both"/>
-        <w:rPr>
-          <w:highlight w:val="none"/>
+        <w:ind w:left="23" w:right="0" w:firstLine="851"/>
+        <w:jc w:val="both"/>
+        <w:rPr>
+          <w:rFonts w:ascii="Times New Roman" w:hAnsi="Times New Roman" w:eastAsia="Calibri" w:cs="Times New Roman"/>
+          <w:sz w:val="28"/>
+          <w:szCs w:val="28"/>
           <w:shd w:fill="FFFF00" w:val="clear"/>
         </w:rPr>
       </w:pPr>
@@ -9339,10 +9546,9 @@
           <w:tab w:val="clear" w:pos="708"/>
           <w:tab w:val="left" w:pos="3235" w:leader="none"/>
         </w:tabs>
-        <w:ind w:left="23" w:firstLine="851"/>
-        <w:jc w:val="both"/>
-        <w:rPr>
-          <w:highlight w:val="none"/>
+        <w:ind w:left="23" w:right="0" w:firstLine="851"/>
+        <w:jc w:val="both"/>
+        <w:rPr>
           <w:shd w:fill="FFFF00" w:val="clear"/>
         </w:rPr>
       </w:pPr>
@@ -9385,7 +9591,7 @@
         </w:tabs>
         <w:suppressAutoHyphens w:val="false"/>
         <w:spacing w:lineRule="auto" w:line="360" w:before="0" w:after="160"/>
-        <w:ind w:left="0" w:hanging="0"/>
+        <w:ind w:left="0" w:right="0" w:hanging="0"/>
         <w:jc w:val="center"/>
         <w:rPr>
           <w:sz w:val="28"/>
@@ -9406,7 +9612,7 @@
       <w:pPr>
         <w:pStyle w:val="Heading1"/>
         <w:spacing w:lineRule="auto" w:line="360" w:before="0" w:after="0"/>
-        <w:ind w:left="851" w:hanging="0"/>
+        <w:ind w:left="851" w:right="0" w:hanging="0"/>
         <w:jc w:val="center"/>
         <w:rPr>
           <w:rFonts w:ascii="Times New Roman" w:hAnsi="Times New Roman"/>
@@ -9429,7 +9635,7 @@
       <w:pPr>
         <w:pStyle w:val="Normal"/>
         <w:suppressAutoHyphens w:val="true"/>
-        <w:ind w:left="23" w:firstLine="851"/>
+        <w:ind w:left="23" w:right="0" w:firstLine="851"/>
         <w:jc w:val="both"/>
         <w:rPr>
           <w:rFonts w:ascii="Times New Roman" w:hAnsi="Times New Roman" w:cs="Times New Roman"/>
@@ -9449,13 +9655,9 @@
       <w:pPr>
         <w:pStyle w:val="Normal"/>
         <w:suppressAutoHyphens w:val="true"/>
-        <w:ind w:left="23" w:firstLine="851"/>
-        <w:jc w:val="both"/>
-        <w:rPr>
-          <w:rFonts w:ascii="Times New Roman" w:hAnsi="Times New Roman" w:cs="Times New Roman"/>
-          <w:sz w:val="28"/>
-          <w:szCs w:val="28"/>
-        </w:rPr>
+        <w:ind w:left="23" w:right="0" w:firstLine="851"/>
+        <w:jc w:val="both"/>
+        <w:rPr/>
       </w:pPr>
       <w:r>
         <w:rPr>
@@ -9486,13 +9688,9 @@
       <w:pPr>
         <w:pStyle w:val="Normal"/>
         <w:suppressAutoHyphens w:val="true"/>
-        <w:ind w:left="23" w:firstLine="851"/>
-        <w:jc w:val="both"/>
-        <w:rPr>
-          <w:rFonts w:ascii="Times New Roman" w:hAnsi="Times New Roman" w:cs="Times New Roman"/>
-          <w:sz w:val="28"/>
-          <w:szCs w:val="28"/>
-        </w:rPr>
+        <w:ind w:left="23" w:right="0" w:firstLine="851"/>
+        <w:jc w:val="both"/>
+        <w:rPr/>
       </w:pPr>
       <w:r>
         <w:rPr>
@@ -9547,7 +9745,7 @@
       <w:pPr>
         <w:pStyle w:val="Normal"/>
         <w:suppressAutoHyphens w:val="true"/>
-        <w:ind w:left="23" w:firstLine="851"/>
+        <w:ind w:left="23" w:right="0" w:firstLine="851"/>
         <w:jc w:val="both"/>
         <w:rPr>
           <w:rFonts w:ascii="Times New Roman" w:hAnsi="Times New Roman" w:cs="Times New Roman"/>
@@ -9571,7 +9769,7 @@
       <w:pPr>
         <w:pStyle w:val="Heading1"/>
         <w:spacing w:lineRule="auto" w:line="360" w:before="0" w:after="0"/>
-        <w:ind w:left="851" w:hanging="0"/>
+        <w:ind w:left="851" w:right="0" w:hanging="0"/>
         <w:jc w:val="center"/>
         <w:rPr>
           <w:rFonts w:ascii="Times New Roman" w:hAnsi="Times New Roman"/>
@@ -9607,7 +9805,12 @@
       <w:pPr>
         <w:pStyle w:val="Normal"/>
         <w:jc w:val="both"/>
-        <w:rPr/>
+        <w:rPr>
+          <w:rFonts w:ascii="Times New Roman" w:hAnsi="Times New Roman" w:eastAsia="Times New Roman" w:cs="Times New Roman"/>
+          <w:sz w:val="28"/>
+          <w:szCs w:val="20"/>
+          <w:lang w:eastAsia="ar-SA"/>
+        </w:rPr>
       </w:pPr>
       <w:r>
         <w:rPr>
@@ -9627,11 +9830,12 @@
           <w:ilvl w:val="0"/>
           <w:numId w:val="0"/>
         </w:numPr>
-        <w:ind w:left="23" w:hanging="0"/>
+        <w:ind w:left="23" w:right="0" w:hanging="0"/>
         <w:jc w:val="both"/>
         <w:outlineLvl w:val="1"/>
         <w:rPr>
           <w:rFonts w:ascii="Times New Roman" w:hAnsi="Times New Roman" w:eastAsia="Times New Roman" w:cs="Times New Roman"/>
+          <w:color w:val="000000"/>
           <w:sz w:val="28"/>
           <w:szCs w:val="20"/>
           <w:lang w:eastAsia="ar-SA"/>
@@ -9656,20 +9860,15 @@
           <w:ilvl w:val="0"/>
           <w:numId w:val="0"/>
         </w:numPr>
-        <w:ind w:left="0" w:hanging="0"/>
+        <w:ind w:left="0" w:right="0" w:hanging="0"/>
         <w:jc w:val="both"/>
         <w:outlineLvl w:val="1"/>
-        <w:rPr>
-          <w:rFonts w:ascii="Times New Roman" w:hAnsi="Times New Roman" w:cs="Times New Roman"/>
-          <w:color w:val="000000" w:themeColor="text1"/>
-          <w:sz w:val="28"/>
-          <w:szCs w:val="28"/>
-        </w:rPr>
+        <w:rPr/>
       </w:pPr>
       <w:r>
         <w:rPr>
           <w:rFonts w:cs="Times New Roman" w:ascii="Times New Roman" w:hAnsi="Times New Roman"/>
-          <w:color w:val="000000" w:themeColor="text1"/>
+          <w:color w:val="000000"/>
           <w:sz w:val="28"/>
           <w:szCs w:val="28"/>
           <w:lang w:val="ru-RU"/>
@@ -9677,13 +9876,13 @@
         <w:tab/>
         <w:t>3. </w:t>
       </w:r>
-      <w:bookmarkStart w:id="16" w:name="_Toc115724692"/>
+      <w:bookmarkStart w:id="16" w:name="_Toc115455735"/>
       <w:bookmarkStart w:id="17" w:name="_Toc115608885"/>
-      <w:bookmarkStart w:id="18" w:name="_Toc115455735"/>
+      <w:bookmarkStart w:id="18" w:name="_Toc115724692"/>
       <w:r>
         <w:rPr>
           <w:rFonts w:cs="Times New Roman" w:ascii="Times New Roman" w:hAnsi="Times New Roman"/>
-          <w:color w:val="000000" w:themeColor="text1"/>
+          <w:color w:val="000000"/>
           <w:sz w:val="28"/>
           <w:szCs w:val="28"/>
           <w:lang w:val="en-US"/>
@@ -9693,7 +9892,7 @@
       <w:r>
         <w:rPr>
           <w:rFonts w:cs="Times New Roman" w:ascii="Times New Roman" w:hAnsi="Times New Roman"/>
-          <w:color w:val="000000" w:themeColor="text1"/>
+          <w:color w:val="000000"/>
           <w:sz w:val="28"/>
           <w:szCs w:val="28"/>
         </w:rPr>
@@ -9702,7 +9901,7 @@
       <w:r>
         <w:rPr>
           <w:rFonts w:cs="Times New Roman" w:ascii="Times New Roman" w:hAnsi="Times New Roman"/>
-          <w:color w:val="000000" w:themeColor="text1"/>
+          <w:color w:val="000000"/>
           <w:sz w:val="28"/>
           <w:szCs w:val="28"/>
           <w:lang w:val="en-US"/>
@@ -9712,7 +9911,7 @@
       <w:r>
         <w:rPr>
           <w:rFonts w:cs="Times New Roman" w:ascii="Times New Roman" w:hAnsi="Times New Roman"/>
-          <w:color w:val="000000" w:themeColor="text1"/>
+          <w:color w:val="000000"/>
           <w:sz w:val="28"/>
           <w:szCs w:val="28"/>
         </w:rPr>
@@ -9721,7 +9920,7 @@
       <w:r>
         <w:rPr>
           <w:rFonts w:cs="Times New Roman" w:ascii="Times New Roman" w:hAnsi="Times New Roman"/>
-          <w:color w:val="000000" w:themeColor="text1"/>
+          <w:color w:val="000000"/>
           <w:sz w:val="28"/>
           <w:szCs w:val="28"/>
           <w:lang w:val="en-US"/>
@@ -9731,7 +9930,7 @@
       <w:r>
         <w:rPr>
           <w:rFonts w:cs="Times New Roman" w:ascii="Times New Roman" w:hAnsi="Times New Roman"/>
-          <w:color w:val="000000" w:themeColor="text1"/>
+          <w:color w:val="000000"/>
           <w:sz w:val="28"/>
           <w:szCs w:val="28"/>
         </w:rPr>
@@ -9740,7 +9939,7 @@
       <w:r>
         <w:rPr>
           <w:rFonts w:cs="Times New Roman" w:ascii="Times New Roman" w:hAnsi="Times New Roman"/>
-          <w:color w:val="000000" w:themeColor="text1"/>
+          <w:color w:val="000000"/>
           <w:sz w:val="28"/>
           <w:szCs w:val="28"/>
           <w:lang w:val="en-US"/>
@@ -9750,7 +9949,7 @@
       <w:r>
         <w:rPr>
           <w:rFonts w:cs="Times New Roman" w:ascii="Times New Roman" w:hAnsi="Times New Roman"/>
-          <w:color w:val="000000" w:themeColor="text1"/>
+          <w:color w:val="000000"/>
           <w:sz w:val="28"/>
           <w:szCs w:val="28"/>
         </w:rPr>
@@ -9759,7 +9958,7 @@
       <w:r>
         <w:rPr>
           <w:rFonts w:cs="Times New Roman" w:ascii="Times New Roman" w:hAnsi="Times New Roman"/>
-          <w:color w:val="000000" w:themeColor="text1"/>
+          <w:color w:val="000000"/>
           <w:sz w:val="28"/>
           <w:szCs w:val="28"/>
           <w:lang w:val="en-US"/>
@@ -9769,7 +9968,7 @@
       <w:r>
         <w:rPr>
           <w:rFonts w:cs="Times New Roman" w:ascii="Times New Roman" w:hAnsi="Times New Roman"/>
-          <w:color w:val="000000" w:themeColor="text1"/>
+          <w:color w:val="000000"/>
           <w:sz w:val="28"/>
           <w:szCs w:val="28"/>
         </w:rPr>
@@ -9778,7 +9977,7 @@
       <w:r>
         <w:rPr>
           <w:rFonts w:cs="Times New Roman" w:ascii="Times New Roman" w:hAnsi="Times New Roman"/>
-          <w:color w:val="000000" w:themeColor="text1"/>
+          <w:color w:val="000000"/>
           <w:sz w:val="28"/>
           <w:szCs w:val="28"/>
           <w:lang w:val="en-US"/>
@@ -9788,7 +9987,7 @@
       <w:r>
         <w:rPr>
           <w:rFonts w:cs="Times New Roman" w:ascii="Times New Roman" w:hAnsi="Times New Roman"/>
-          <w:color w:val="000000" w:themeColor="text1"/>
+          <w:color w:val="000000"/>
           <w:sz w:val="28"/>
           <w:szCs w:val="28"/>
         </w:rPr>
@@ -9797,7 +9996,7 @@
       <w:r>
         <w:rPr>
           <w:rFonts w:cs="Times New Roman" w:ascii="Times New Roman" w:hAnsi="Times New Roman"/>
-          <w:color w:val="000000" w:themeColor="text1"/>
+          <w:color w:val="000000"/>
           <w:sz w:val="28"/>
           <w:szCs w:val="28"/>
           <w:lang w:val="en-US"/>
@@ -9807,7 +10006,7 @@
       <w:r>
         <w:rPr>
           <w:rFonts w:cs="Times New Roman" w:ascii="Times New Roman" w:hAnsi="Times New Roman"/>
-          <w:color w:val="000000" w:themeColor="text1"/>
+          <w:color w:val="000000"/>
           <w:sz w:val="28"/>
           <w:szCs w:val="28"/>
         </w:rPr>
@@ -9816,7 +10015,7 @@
       <w:r>
         <w:rPr>
           <w:rFonts w:cs="Times New Roman" w:ascii="Times New Roman" w:hAnsi="Times New Roman"/>
-          <w:color w:val="000000" w:themeColor="text1"/>
+          <w:color w:val="000000"/>
           <w:sz w:val="28"/>
           <w:szCs w:val="28"/>
           <w:lang w:val="en-US"/>
@@ -9826,7 +10025,7 @@
       <w:r>
         <w:rPr>
           <w:rFonts w:cs="Times New Roman" w:ascii="Times New Roman" w:hAnsi="Times New Roman"/>
-          <w:color w:val="000000" w:themeColor="text1"/>
+          <w:color w:val="000000"/>
           <w:sz w:val="28"/>
           <w:szCs w:val="28"/>
         </w:rPr>
@@ -9835,7 +10034,7 @@
       <w:r>
         <w:rPr>
           <w:rFonts w:cs="Times New Roman" w:ascii="Times New Roman" w:hAnsi="Times New Roman"/>
-          <w:color w:val="000000" w:themeColor="text1"/>
+          <w:color w:val="000000"/>
           <w:sz w:val="28"/>
           <w:szCs w:val="28"/>
           <w:lang w:val="en-US"/>
@@ -9845,7 +10044,7 @@
       <w:r>
         <w:rPr>
           <w:rFonts w:cs="Times New Roman" w:ascii="Times New Roman" w:hAnsi="Times New Roman"/>
-          <w:color w:val="000000" w:themeColor="text1"/>
+          <w:color w:val="000000"/>
           <w:sz w:val="28"/>
           <w:szCs w:val="28"/>
         </w:rPr>
@@ -9854,7 +10053,7 @@
       <w:r>
         <w:rPr>
           <w:rFonts w:cs="Times New Roman" w:ascii="Times New Roman" w:hAnsi="Times New Roman"/>
-          <w:color w:val="000000" w:themeColor="text1"/>
+          <w:color w:val="000000"/>
           <w:sz w:val="28"/>
           <w:szCs w:val="28"/>
           <w:lang w:val="en-US"/>
@@ -9864,7 +10063,7 @@
       <w:r>
         <w:rPr>
           <w:rFonts w:cs="Times New Roman" w:ascii="Times New Roman" w:hAnsi="Times New Roman"/>
-          <w:color w:val="000000" w:themeColor="text1"/>
+          <w:color w:val="000000"/>
           <w:sz w:val="28"/>
           <w:szCs w:val="28"/>
         </w:rPr>
@@ -9873,7 +10072,7 @@
       <w:r>
         <w:rPr>
           <w:rFonts w:cs="Times New Roman" w:ascii="Times New Roman" w:hAnsi="Times New Roman"/>
-          <w:color w:val="000000" w:themeColor="text1"/>
+          <w:color w:val="000000"/>
           <w:sz w:val="28"/>
           <w:szCs w:val="28"/>
           <w:lang w:val="en-US"/>
@@ -9883,7 +10082,7 @@
       <w:r>
         <w:rPr>
           <w:rFonts w:cs="Times New Roman" w:ascii="Times New Roman" w:hAnsi="Times New Roman"/>
-          <w:color w:val="000000" w:themeColor="text1"/>
+          <w:color w:val="000000"/>
           <w:sz w:val="28"/>
           <w:szCs w:val="28"/>
         </w:rPr>
@@ -9892,7 +10091,7 @@
       <w:r>
         <w:rPr>
           <w:rFonts w:cs="Times New Roman" w:ascii="Times New Roman" w:hAnsi="Times New Roman"/>
-          <w:color w:val="000000" w:themeColor="text1"/>
+          <w:color w:val="000000"/>
           <w:sz w:val="28"/>
           <w:szCs w:val="28"/>
           <w:lang w:val="en-US"/>
@@ -9902,7 +10101,7 @@
       <w:r>
         <w:rPr>
           <w:rFonts w:cs="Times New Roman" w:ascii="Times New Roman" w:hAnsi="Times New Roman"/>
-          <w:color w:val="000000" w:themeColor="text1"/>
+          <w:color w:val="000000"/>
           <w:sz w:val="28"/>
           <w:szCs w:val="28"/>
         </w:rPr>
@@ -9911,7 +10110,7 @@
       <w:r>
         <w:rPr>
           <w:rFonts w:cs="Times New Roman" w:ascii="Times New Roman" w:hAnsi="Times New Roman"/>
-          <w:color w:val="000000" w:themeColor="text1"/>
+          <w:color w:val="000000"/>
           <w:sz w:val="28"/>
           <w:szCs w:val="28"/>
           <w:lang w:val="en-US"/>
@@ -9921,7 +10120,7 @@
       <w:r>
         <w:rPr>
           <w:rFonts w:cs="Times New Roman" w:ascii="Times New Roman" w:hAnsi="Times New Roman"/>
-          <w:color w:val="000000" w:themeColor="text1"/>
+          <w:color w:val="000000"/>
           <w:sz w:val="28"/>
           <w:szCs w:val="28"/>
         </w:rPr>
@@ -9938,20 +10137,15 @@
           <w:ilvl w:val="0"/>
           <w:numId w:val="0"/>
         </w:numPr>
-        <w:ind w:left="0" w:hanging="0"/>
+        <w:ind w:left="0" w:right="0" w:hanging="0"/>
         <w:jc w:val="both"/>
         <w:outlineLvl w:val="1"/>
-        <w:rPr>
-          <w:rFonts w:ascii="Times New Roman" w:hAnsi="Times New Roman" w:cs="Times New Roman"/>
-          <w:color w:val="000000" w:themeColor="text1"/>
-          <w:sz w:val="28"/>
-          <w:szCs w:val="28"/>
-        </w:rPr>
-      </w:pPr>
-      <w:r>
-        <w:rPr>
-          <w:rFonts w:eastAsia="Times New Roman" w:cs="Times New Roman" w:ascii="Times New Roman" w:hAnsi="Times New Roman"/>
-          <w:color w:val="000000" w:themeColor="text1"/>
+        <w:rPr/>
+      </w:pPr>
+      <w:r>
+        <w:rPr>
+          <w:rFonts w:eastAsia="Times New Roman" w:cs="Times New Roman" w:ascii="Times New Roman" w:hAnsi="Times New Roman"/>
+          <w:color w:val="000000"/>
           <w:sz w:val="28"/>
           <w:szCs w:val="28"/>
           <w:lang w:val="ru-RU" w:eastAsia="ar-SA"/>
@@ -9959,13 +10153,13 @@
         <w:tab/>
         <w:t>4. </w:t>
       </w:r>
-      <w:bookmarkStart w:id="19" w:name="_Toc115724693"/>
-      <w:bookmarkStart w:id="20" w:name="_Toc115608886"/>
-      <w:bookmarkStart w:id="21" w:name="_Toc115455736"/>
-      <w:r>
-        <w:rPr>
-          <w:rFonts w:eastAsia="Times New Roman" w:cs="Times New Roman" w:ascii="Times New Roman" w:hAnsi="Times New Roman"/>
-          <w:color w:val="000000" w:themeColor="text1"/>
+      <w:bookmarkStart w:id="19" w:name="_Toc115608886"/>
+      <w:bookmarkStart w:id="20" w:name="_Toc115455736"/>
+      <w:bookmarkStart w:id="21" w:name="_Toc115724693"/>
+      <w:r>
+        <w:rPr>
+          <w:rFonts w:eastAsia="Times New Roman" w:cs="Times New Roman" w:ascii="Times New Roman" w:hAnsi="Times New Roman"/>
+          <w:color w:val="000000"/>
           <w:sz w:val="28"/>
           <w:szCs w:val="28"/>
           <w:lang w:val="en-US" w:eastAsia="ar-SA"/>
@@ -9975,7 +10169,7 @@
       <w:r>
         <w:rPr>
           <w:rFonts w:eastAsia="Times New Roman" w:cs="Times New Roman" w:ascii="Times New Roman" w:hAnsi="Times New Roman"/>
-          <w:color w:val="000000" w:themeColor="text1"/>
+          <w:color w:val="000000"/>
           <w:sz w:val="28"/>
           <w:szCs w:val="28"/>
           <w:lang w:eastAsia="ar-SA"/>
@@ -9985,7 +10179,7 @@
       <w:r>
         <w:rPr>
           <w:rFonts w:eastAsia="Times New Roman" w:cs="Times New Roman" w:ascii="Times New Roman" w:hAnsi="Times New Roman"/>
-          <w:color w:val="000000" w:themeColor="text1"/>
+          <w:color w:val="000000"/>
           <w:sz w:val="28"/>
           <w:szCs w:val="28"/>
           <w:lang w:val="en-US" w:eastAsia="ar-SA"/>
@@ -9995,7 +10189,7 @@
       <w:r>
         <w:rPr>
           <w:rFonts w:eastAsia="Times New Roman" w:cs="Times New Roman" w:ascii="Times New Roman" w:hAnsi="Times New Roman"/>
-          <w:color w:val="000000" w:themeColor="text1"/>
+          <w:color w:val="000000"/>
           <w:sz w:val="28"/>
           <w:szCs w:val="28"/>
           <w:lang w:eastAsia="ar-SA"/>
@@ -10005,7 +10199,7 @@
       <w:r>
         <w:rPr>
           <w:rFonts w:eastAsia="Times New Roman" w:cs="Times New Roman" w:ascii="Times New Roman" w:hAnsi="Times New Roman"/>
-          <w:color w:val="000000" w:themeColor="text1"/>
+          <w:color w:val="000000"/>
           <w:sz w:val="28"/>
           <w:szCs w:val="28"/>
           <w:lang w:val="en-US" w:eastAsia="ar-SA"/>
@@ -10015,7 +10209,7 @@
       <w:r>
         <w:rPr>
           <w:rFonts w:eastAsia="Times New Roman" w:cs="Times New Roman" w:ascii="Times New Roman" w:hAnsi="Times New Roman"/>
-          <w:color w:val="000000" w:themeColor="text1"/>
+          <w:color w:val="000000"/>
           <w:sz w:val="28"/>
           <w:szCs w:val="28"/>
           <w:lang w:eastAsia="ar-SA"/>
@@ -10025,7 +10219,7 @@
       <w:r>
         <w:rPr>
           <w:rFonts w:eastAsia="Times New Roman" w:cs="Times New Roman" w:ascii="Times New Roman" w:hAnsi="Times New Roman"/>
-          <w:color w:val="000000" w:themeColor="text1"/>
+          <w:color w:val="000000"/>
           <w:sz w:val="28"/>
           <w:szCs w:val="28"/>
           <w:lang w:val="en-US" w:eastAsia="ar-SA"/>
@@ -10035,7 +10229,7 @@
       <w:r>
         <w:rPr>
           <w:rFonts w:eastAsia="Times New Roman" w:cs="Times New Roman" w:ascii="Times New Roman" w:hAnsi="Times New Roman"/>
-          <w:color w:val="000000" w:themeColor="text1"/>
+          <w:color w:val="000000"/>
           <w:sz w:val="28"/>
           <w:szCs w:val="28"/>
           <w:lang w:eastAsia="ar-SA"/>
@@ -10045,7 +10239,7 @@
       <w:r>
         <w:rPr>
           <w:rFonts w:eastAsia="Times New Roman" w:cs="Times New Roman" w:ascii="Times New Roman" w:hAnsi="Times New Roman"/>
-          <w:color w:val="000000" w:themeColor="text1"/>
+          <w:color w:val="000000"/>
           <w:sz w:val="28"/>
           <w:szCs w:val="28"/>
           <w:lang w:val="en-US" w:eastAsia="ar-SA"/>
@@ -10055,7 +10249,7 @@
       <w:r>
         <w:rPr>
           <w:rFonts w:eastAsia="Times New Roman" w:cs="Times New Roman" w:ascii="Times New Roman" w:hAnsi="Times New Roman"/>
-          <w:color w:val="000000" w:themeColor="text1"/>
+          <w:color w:val="000000"/>
           <w:sz w:val="28"/>
           <w:szCs w:val="28"/>
           <w:lang w:eastAsia="ar-SA"/>
@@ -10065,7 +10259,7 @@
       <w:r>
         <w:rPr>
           <w:rFonts w:eastAsia="Times New Roman" w:cs="Times New Roman" w:ascii="Times New Roman" w:hAnsi="Times New Roman"/>
-          <w:color w:val="000000" w:themeColor="text1"/>
+          <w:color w:val="000000"/>
           <w:sz w:val="28"/>
           <w:szCs w:val="28"/>
           <w:lang w:val="en-US" w:eastAsia="ar-SA"/>
@@ -10075,7 +10269,7 @@
       <w:r>
         <w:rPr>
           <w:rFonts w:eastAsia="Times New Roman" w:cs="Times New Roman" w:ascii="Times New Roman" w:hAnsi="Times New Roman"/>
-          <w:color w:val="000000" w:themeColor="text1"/>
+          <w:color w:val="000000"/>
           <w:sz w:val="28"/>
           <w:szCs w:val="28"/>
           <w:lang w:eastAsia="ar-SA"/>
@@ -10085,7 +10279,7 @@
       <w:r>
         <w:rPr>
           <w:rFonts w:eastAsia="Times New Roman" w:cs="Times New Roman" w:ascii="Times New Roman" w:hAnsi="Times New Roman"/>
-          <w:color w:val="000000" w:themeColor="text1"/>
+          <w:color w:val="000000"/>
           <w:sz w:val="28"/>
           <w:szCs w:val="28"/>
           <w:lang w:val="en-US" w:eastAsia="ar-SA"/>
@@ -10095,7 +10289,7 @@
       <w:r>
         <w:rPr>
           <w:rFonts w:eastAsia="Times New Roman" w:cs="Times New Roman" w:ascii="Times New Roman" w:hAnsi="Times New Roman"/>
-          <w:color w:val="000000" w:themeColor="text1"/>
+          <w:color w:val="000000"/>
           <w:sz w:val="28"/>
           <w:szCs w:val="28"/>
           <w:lang w:eastAsia="ar-SA"/>
@@ -10105,7 +10299,7 @@
       <w:r>
         <w:rPr>
           <w:rFonts w:eastAsia="Times New Roman" w:cs="Times New Roman" w:ascii="Times New Roman" w:hAnsi="Times New Roman"/>
-          <w:color w:val="000000" w:themeColor="text1"/>
+          <w:color w:val="000000"/>
           <w:sz w:val="28"/>
           <w:szCs w:val="28"/>
           <w:lang w:val="en-US" w:eastAsia="ar-SA"/>
@@ -10115,7 +10309,7 @@
       <w:r>
         <w:rPr>
           <w:rFonts w:eastAsia="Times New Roman" w:cs="Times New Roman" w:ascii="Times New Roman" w:hAnsi="Times New Roman"/>
-          <w:color w:val="000000" w:themeColor="text1"/>
+          <w:color w:val="000000"/>
           <w:sz w:val="28"/>
           <w:szCs w:val="28"/>
           <w:lang w:eastAsia="ar-SA"/>
@@ -10125,7 +10319,7 @@
       <w:r>
         <w:rPr>
           <w:rFonts w:eastAsia="Times New Roman" w:cs="Times New Roman" w:ascii="Times New Roman" w:hAnsi="Times New Roman"/>
-          <w:color w:val="000000" w:themeColor="text1"/>
+          <w:color w:val="000000"/>
           <w:sz w:val="28"/>
           <w:szCs w:val="28"/>
           <w:lang w:val="en-US" w:eastAsia="ar-SA"/>
@@ -10135,7 +10329,7 @@
       <w:r>
         <w:rPr>
           <w:rFonts w:eastAsia="Times New Roman" w:cs="Times New Roman" w:ascii="Times New Roman" w:hAnsi="Times New Roman"/>
-          <w:color w:val="000000" w:themeColor="text1"/>
+          <w:color w:val="000000"/>
           <w:sz w:val="28"/>
           <w:szCs w:val="28"/>
           <w:lang w:eastAsia="ar-SA"/>
@@ -10145,7 +10339,7 @@
       <w:r>
         <w:rPr>
           <w:rFonts w:eastAsia="Times New Roman" w:cs="Times New Roman" w:ascii="Times New Roman" w:hAnsi="Times New Roman"/>
-          <w:color w:val="000000" w:themeColor="text1"/>
+          <w:color w:val="000000"/>
           <w:sz w:val="28"/>
           <w:szCs w:val="28"/>
           <w:lang w:val="en-US" w:eastAsia="ar-SA"/>
@@ -10155,7 +10349,7 @@
       <w:r>
         <w:rPr>
           <w:rFonts w:eastAsia="Times New Roman" w:cs="Times New Roman" w:ascii="Times New Roman" w:hAnsi="Times New Roman"/>
-          <w:color w:val="000000" w:themeColor="text1"/>
+          <w:color w:val="000000"/>
           <w:sz w:val="28"/>
           <w:szCs w:val="28"/>
           <w:lang w:eastAsia="ar-SA"/>
@@ -10173,15 +10367,10 @@
           <w:ilvl w:val="0"/>
           <w:numId w:val="0"/>
         </w:numPr>
-        <w:ind w:left="0" w:hanging="0"/>
+        <w:ind w:left="0" w:right="0" w:hanging="0"/>
         <w:jc w:val="both"/>
         <w:outlineLvl w:val="1"/>
-        <w:rPr>
-          <w:rFonts w:ascii="Times New Roman" w:hAnsi="Times New Roman"/>
-          <w:color w:val="000000"/>
-          <w:sz w:val="28"/>
-          <w:szCs w:val="28"/>
-        </w:rPr>
+        <w:rPr/>
       </w:pPr>
       <w:r>
         <w:rPr>
@@ -10194,13 +10383,13 @@
         <w:tab/>
         <w:t>5. </w:t>
       </w:r>
-      <w:bookmarkStart w:id="22" w:name="_Toc115724696"/>
-      <w:bookmarkStart w:id="23" w:name="_Toc115608889"/>
-      <w:bookmarkStart w:id="24" w:name="_Toc115455739"/>
+      <w:bookmarkStart w:id="22" w:name="_Toc106971225"/>
+      <w:bookmarkStart w:id="23" w:name="_Toc106971553"/>
+      <w:bookmarkStart w:id="24" w:name="_Toc106979304"/>
       <w:bookmarkStart w:id="25" w:name="_Toc110593142"/>
-      <w:bookmarkStart w:id="26" w:name="_Toc106979304"/>
-      <w:bookmarkStart w:id="27" w:name="_Toc106971553"/>
-      <w:bookmarkStart w:id="28" w:name="_Toc106971225"/>
+      <w:bookmarkStart w:id="26" w:name="_Toc115455739"/>
+      <w:bookmarkStart w:id="27" w:name="_Toc115608889"/>
+      <w:bookmarkStart w:id="28" w:name="_Toc115724696"/>
       <w:r>
         <w:rPr>
           <w:rFonts w:eastAsia="Times New Roman" w:cs="Times New Roman" w:ascii="Times New Roman" w:hAnsi="Times New Roman"/>
@@ -10309,27 +10498,7 @@
           <w:szCs w:val="28"/>
           <w:lang w:eastAsia="ar-SA"/>
         </w:rPr>
-        <w:t xml:space="preserve">:4/ (дата обращения: </w:t>
-      </w:r>
-      <w:r>
-        <w:rPr>
-          <w:rFonts w:eastAsia="Times New Roman" w:cs="Times New Roman" w:ascii="Times New Roman" w:hAnsi="Times New Roman"/>
-          <w:color w:val="000000" w:themeColor="text1"/>
-          <w:sz w:val="28"/>
-          <w:szCs w:val="28"/>
-          <w:lang w:eastAsia="ar-SA"/>
-        </w:rPr>
-        <w:t>25.09.22</w:t>
-      </w:r>
-      <w:r>
-        <w:rPr>
-          <w:rFonts w:eastAsia="Times New Roman" w:cs="Times New Roman" w:ascii="Times New Roman" w:hAnsi="Times New Roman"/>
-          <w:color w:val="000000"/>
-          <w:sz w:val="28"/>
-          <w:szCs w:val="28"/>
-          <w:lang w:eastAsia="ar-SA"/>
-        </w:rPr>
-        <w:t>).</w:t>
+        <w:t>:4/ (дата обращения: 25.09.22).</w:t>
       </w:r>
       <w:bookmarkEnd w:id="22"/>
       <w:bookmarkEnd w:id="23"/>
@@ -10343,7 +10512,7 @@
       <w:pPr>
         <w:pStyle w:val="Normal"/>
         <w:suppressAutoHyphens w:val="true"/>
-        <w:ind w:left="23" w:firstLine="851"/>
+        <w:ind w:left="23" w:right="0" w:firstLine="851"/>
         <w:jc w:val="both"/>
         <w:rPr>
           <w:rFonts w:ascii="Times New Roman" w:hAnsi="Times New Roman" w:cs="Times New Roman"/>
@@ -10363,7 +10532,7 @@
       <w:pPr>
         <w:pStyle w:val="Normal"/>
         <w:suppressAutoHyphens w:val="true"/>
-        <w:ind w:left="23" w:firstLine="851"/>
+        <w:ind w:left="23" w:right="0" w:firstLine="851"/>
         <w:jc w:val="both"/>
         <w:rPr>
           <w:rFonts w:ascii="Times New Roman" w:hAnsi="Times New Roman" w:cs="Times New Roman"/>
@@ -10399,7 +10568,7 @@
           <w:tab w:val="clear" w:pos="708"/>
           <w:tab w:val="left" w:pos="5760" w:leader="none"/>
         </w:tabs>
-        <w:ind w:left="23" w:firstLine="851"/>
+        <w:ind w:left="23" w:right="0" w:firstLine="851"/>
         <w:jc w:val="both"/>
         <w:rPr>
           <w:rFonts w:ascii="Times New Roman" w:hAnsi="Times New Roman" w:eastAsia="Calibri" w:cs="Times New Roman"/>
@@ -10422,7 +10591,7 @@
           <w:tab w:val="clear" w:pos="708"/>
           <w:tab w:val="left" w:pos="5760" w:leader="none"/>
         </w:tabs>
-        <w:ind w:left="23" w:firstLine="851"/>
+        <w:ind w:left="23" w:right="0" w:firstLine="851"/>
         <w:jc w:val="both"/>
         <w:rPr>
           <w:rFonts w:ascii="Times New Roman" w:hAnsi="Times New Roman" w:eastAsia="Calibri" w:cs="Times New Roman"/>
@@ -10445,7 +10614,7 @@
           <w:tab w:val="clear" w:pos="708"/>
           <w:tab w:val="left" w:pos="5760" w:leader="none"/>
         </w:tabs>
-        <w:ind w:left="23" w:firstLine="851"/>
+        <w:ind w:left="23" w:right="0" w:firstLine="851"/>
         <w:jc w:val="both"/>
         <w:rPr>
           <w:rFonts w:ascii="Times New Roman" w:hAnsi="Times New Roman" w:eastAsia="Calibri" w:cs="Times New Roman"/>
@@ -10468,7 +10637,7 @@
           <w:tab w:val="clear" w:pos="708"/>
           <w:tab w:val="left" w:pos="5760" w:leader="none"/>
         </w:tabs>
-        <w:ind w:left="23" w:firstLine="851"/>
+        <w:ind w:left="23" w:right="0" w:firstLine="851"/>
         <w:jc w:val="both"/>
         <w:rPr>
           <w:rFonts w:ascii="Times New Roman" w:hAnsi="Times New Roman" w:eastAsia="Calibri" w:cs="Times New Roman"/>
@@ -10491,7 +10660,7 @@
           <w:tab w:val="clear" w:pos="708"/>
           <w:tab w:val="left" w:pos="5760" w:leader="none"/>
         </w:tabs>
-        <w:ind w:left="23" w:firstLine="851"/>
+        <w:ind w:left="23" w:right="0" w:firstLine="851"/>
         <w:jc w:val="both"/>
         <w:rPr>
           <w:rFonts w:ascii="Times New Roman" w:hAnsi="Times New Roman" w:eastAsia="Calibri" w:cs="Times New Roman"/>
@@ -10514,7 +10683,7 @@
           <w:tab w:val="clear" w:pos="708"/>
           <w:tab w:val="left" w:pos="5760" w:leader="none"/>
         </w:tabs>
-        <w:ind w:left="23" w:firstLine="851"/>
+        <w:ind w:left="23" w:right="0" w:firstLine="851"/>
         <w:jc w:val="both"/>
         <w:rPr>
           <w:rFonts w:ascii="Times New Roman" w:hAnsi="Times New Roman" w:eastAsia="Calibri" w:cs="Times New Roman"/>
@@ -10537,16 +10706,12 @@
       <w:pPr>
         <w:pStyle w:val="Heading1"/>
         <w:spacing w:lineRule="auto" w:line="360" w:before="0" w:after="0"/>
-        <w:ind w:left="851" w:hanging="0"/>
+        <w:ind w:left="851" w:right="0" w:hanging="0"/>
         <w:jc w:val="center"/>
-        <w:rPr>
-          <w:rFonts w:ascii="Times New Roman" w:hAnsi="Times New Roman"/>
-          <w:color w:val="000000"/>
-          <w:lang w:eastAsia="ru-RU"/>
-        </w:rPr>
-      </w:pPr>
-      <w:bookmarkStart w:id="29" w:name="_Toc115724698"/>
-      <w:bookmarkStart w:id="30" w:name="_Toc71811589"/>
+        <w:rPr/>
+      </w:pPr>
+      <w:bookmarkStart w:id="29" w:name="_Toc71811589"/>
+      <w:bookmarkStart w:id="30" w:name="_Toc115724698"/>
       <w:bookmarkStart w:id="31" w:name="_Toc39503493"/>
       <w:r>
         <w:rPr>
@@ -10578,13 +10743,9 @@
           <w:tab w:val="clear" w:pos="708"/>
           <w:tab w:val="left" w:pos="5760" w:leader="none"/>
         </w:tabs>
-        <w:ind w:left="23" w:firstLine="851"/>
-        <w:jc w:val="both"/>
-        <w:rPr>
-          <w:rFonts w:ascii="Times New Roman" w:hAnsi="Times New Roman" w:eastAsia="Calibri" w:cs="Times New Roman"/>
-          <w:sz w:val="28"/>
-          <w:szCs w:val="28"/>
-        </w:rPr>
+        <w:ind w:left="23" w:right="0" w:firstLine="851"/>
+        <w:jc w:val="both"/>
+        <w:rPr/>
       </w:pPr>
       <w:r>
         <w:rPr/>
@@ -10606,44 +10767,33 @@
 
 <file path=word/header1.xml><?xml version="1.0" encoding="utf-8"?>
 <w:hdr xmlns:o="urn:schemas-microsoft-com:office:office" xmlns:r="http://schemas.openxmlformats.org/officeDocument/2006/relationships" xmlns:v="urn:schemas-microsoft-com:vml" xmlns:w="http://schemas.openxmlformats.org/wordprocessingml/2006/main" xmlns:w10="urn:schemas-microsoft-com:office:word" xmlns:wp="http://schemas.openxmlformats.org/drawingml/2006/wordprocessingDrawing" xmlns:wps="http://schemas.microsoft.com/office/word/2010/wordprocessingShape" xmlns:wpg="http://schemas.microsoft.com/office/word/2010/wordprocessingGroup" xmlns:mc="http://schemas.openxmlformats.org/markup-compatibility/2006" xmlns:wp14="http://schemas.microsoft.com/office/word/2010/wordprocessingDrawing" xmlns:w14="http://schemas.microsoft.com/office/word/2010/wordml" xmlns:w15="http://schemas.microsoft.com/office/word/2012/wordml" mc:Ignorable="w14 wp14 w15">
-  <w:sdt>
-    <w:sdtPr>
-      <w:docPartObj>
-        <w:docPartGallery w:val="Page Numbers (Top of Page)"/>
-        <w:docPartUnique w:val="true"/>
-      </w:docPartObj>
-      <w:id w:val="674272334"/>
-    </w:sdtPr>
-    <w:sdtContent>
-      <w:p>
-        <w:pPr>
-          <w:pStyle w:val="Header"/>
-          <w:jc w:val="center"/>
-          <w:rPr/>
-        </w:pPr>
-        <w:r>
-          <w:rPr/>
-          <w:fldChar w:fldCharType="begin"/>
-        </w:r>
-        <w:r>
-          <w:rPr/>
-          <w:instrText xml:space="preserve"> PAGE </w:instrText>
-        </w:r>
-        <w:r>
-          <w:rPr/>
-          <w:fldChar w:fldCharType="separate"/>
-        </w:r>
-        <w:r>
-          <w:rPr/>
-          <w:t>0</w:t>
-        </w:r>
-        <w:r>
-          <w:rPr/>
-          <w:fldChar w:fldCharType="end"/>
-        </w:r>
-      </w:p>
-    </w:sdtContent>
-  </w:sdt>
+  <w:p>
+    <w:pPr>
+      <w:pStyle w:val="Header"/>
+      <w:jc w:val="center"/>
+      <w:rPr/>
+    </w:pPr>
+    <w:r>
+      <w:rPr/>
+      <w:fldChar w:fldCharType="begin"/>
+    </w:r>
+    <w:r>
+      <w:rPr/>
+      <w:instrText xml:space="preserve"> PAGE </w:instrText>
+    </w:r>
+    <w:r>
+      <w:rPr/>
+      <w:fldChar w:fldCharType="separate"/>
+    </w:r>
+    <w:r>
+      <w:rPr/>
+      <w:t>0</w:t>
+    </w:r>
+    <w:r>
+      <w:rPr/>
+      <w:fldChar w:fldCharType="end"/>
+    </w:r>
+  </w:p>
   <w:p>
     <w:pPr>
       <w:pStyle w:val="Header"/>
@@ -10658,96 +10808,74 @@
 
 <file path=word/header2.xml><?xml version="1.0" encoding="utf-8"?>
 <w:hdr xmlns:o="urn:schemas-microsoft-com:office:office" xmlns:r="http://schemas.openxmlformats.org/officeDocument/2006/relationships" xmlns:v="urn:schemas-microsoft-com:vml" xmlns:w="http://schemas.openxmlformats.org/wordprocessingml/2006/main" xmlns:w10="urn:schemas-microsoft-com:office:word" xmlns:wp="http://schemas.openxmlformats.org/drawingml/2006/wordprocessingDrawing" xmlns:wps="http://schemas.microsoft.com/office/word/2010/wordprocessingShape" xmlns:wpg="http://schemas.microsoft.com/office/word/2010/wordprocessingGroup" xmlns:mc="http://schemas.openxmlformats.org/markup-compatibility/2006" xmlns:wp14="http://schemas.microsoft.com/office/word/2010/wordprocessingDrawing" xmlns:w14="http://schemas.microsoft.com/office/word/2010/wordml" xmlns:w15="http://schemas.microsoft.com/office/word/2012/wordml" mc:Ignorable="w14 wp14 w15">
-  <w:sdt>
-    <w:sdtPr>
-      <w:docPartObj>
-        <w:docPartGallery w:val="Page Numbers (Top of Page)"/>
-        <w:docPartUnique w:val="true"/>
-      </w:docPartObj>
-      <w:id w:val="368834755"/>
-    </w:sdtPr>
-    <w:sdtContent>
-      <w:p>
-        <w:pPr>
-          <w:pStyle w:val="Header"/>
-          <w:jc w:val="center"/>
-          <w:rPr/>
-        </w:pPr>
-        <w:r>
-          <w:rPr/>
-          <w:fldChar w:fldCharType="begin"/>
-        </w:r>
-        <w:r>
-          <w:rPr/>
-          <w:instrText xml:space="preserve"> PAGE </w:instrText>
-        </w:r>
-        <w:r>
-          <w:rPr/>
-          <w:fldChar w:fldCharType="separate"/>
-        </w:r>
-        <w:r>
-          <w:rPr/>
-          <w:t>0</w:t>
-        </w:r>
-        <w:r>
-          <w:rPr/>
-          <w:fldChar w:fldCharType="end"/>
-        </w:r>
-      </w:p>
-      <w:p>
-        <w:pPr>
-          <w:pStyle w:val="Header"/>
-          <w:rPr/>
-        </w:pPr>
-        <w:r>
-          <w:rPr/>
-        </w:r>
-      </w:p>
-    </w:sdtContent>
-  </w:sdt>
+  <w:p>
+    <w:pPr>
+      <w:pStyle w:val="Header"/>
+      <w:jc w:val="center"/>
+      <w:rPr/>
+    </w:pPr>
+    <w:r>
+      <w:rPr/>
+      <w:fldChar w:fldCharType="begin"/>
+    </w:r>
+    <w:r>
+      <w:rPr/>
+      <w:instrText xml:space="preserve"> PAGE </w:instrText>
+    </w:r>
+    <w:r>
+      <w:rPr/>
+      <w:fldChar w:fldCharType="separate"/>
+    </w:r>
+    <w:r>
+      <w:rPr/>
+      <w:t>0</w:t>
+    </w:r>
+    <w:r>
+      <w:rPr/>
+      <w:fldChar w:fldCharType="end"/>
+    </w:r>
+  </w:p>
+  <w:p>
+    <w:pPr>
+      <w:pStyle w:val="Header"/>
+      <w:rPr/>
+    </w:pPr>
+    <w:r>
+      <w:rPr/>
+    </w:r>
+  </w:p>
 </w:hdr>
 </file>
 
 <file path=word/header3.xml><?xml version="1.0" encoding="utf-8"?>
 <w:hdr xmlns:o="urn:schemas-microsoft-com:office:office" xmlns:r="http://schemas.openxmlformats.org/officeDocument/2006/relationships" xmlns:v="urn:schemas-microsoft-com:vml" xmlns:w="http://schemas.openxmlformats.org/wordprocessingml/2006/main" xmlns:w10="urn:schemas-microsoft-com:office:word" xmlns:wp="http://schemas.openxmlformats.org/drawingml/2006/wordprocessingDrawing" xmlns:wps="http://schemas.microsoft.com/office/word/2010/wordprocessingShape" xmlns:wpg="http://schemas.microsoft.com/office/word/2010/wordprocessingGroup" xmlns:mc="http://schemas.openxmlformats.org/markup-compatibility/2006" xmlns:wp14="http://schemas.microsoft.com/office/word/2010/wordprocessingDrawing" xmlns:w14="http://schemas.microsoft.com/office/word/2010/wordml" xmlns:w15="http://schemas.microsoft.com/office/word/2012/wordml" mc:Ignorable="w14 wp14 w15">
-  <w:sdt>
-    <w:sdtPr>
-      <w:docPartObj>
-        <w:docPartGallery w:val="Page Numbers (Top of Page)"/>
-        <w:docPartUnique w:val="true"/>
-      </w:docPartObj>
-      <w:id w:val="1765379398"/>
-    </w:sdtPr>
-    <w:sdtContent>
-      <w:p>
-        <w:pPr>
-          <w:pStyle w:val="Header"/>
-          <w:jc w:val="center"/>
-          <w:rPr/>
-        </w:pPr>
-        <w:r>
-          <w:rPr/>
-          <w:fldChar w:fldCharType="begin"/>
-        </w:r>
-        <w:r>
-          <w:rPr/>
-          <w:instrText xml:space="preserve"> PAGE </w:instrText>
-        </w:r>
-        <w:r>
-          <w:rPr/>
-          <w:fldChar w:fldCharType="separate"/>
-        </w:r>
-        <w:r>
-          <w:rPr/>
-          <w:t>0</w:t>
-        </w:r>
-        <w:r>
-          <w:rPr/>
-          <w:fldChar w:fldCharType="end"/>
-        </w:r>
-      </w:p>
-    </w:sdtContent>
-  </w:sdt>
+  <w:p>
+    <w:pPr>
+      <w:pStyle w:val="Header"/>
+      <w:jc w:val="center"/>
+      <w:rPr/>
+    </w:pPr>
+    <w:r>
+      <w:rPr/>
+      <w:fldChar w:fldCharType="begin"/>
+    </w:r>
+    <w:r>
+      <w:rPr/>
+      <w:instrText xml:space="preserve"> PAGE </w:instrText>
+    </w:r>
+    <w:r>
+      <w:rPr/>
+      <w:fldChar w:fldCharType="separate"/>
+    </w:r>
+    <w:r>
+      <w:rPr/>
+      <w:t>0</w:t>
+    </w:r>
+    <w:r>
+      <w:rPr/>
+      <w:fldChar w:fldCharType="end"/>
+    </w:r>
+  </w:p>
   <w:p>
     <w:pPr>
       <w:pStyle w:val="Header"/>
@@ -10782,7 +10910,7 @@
     </w:r>
     <w:r>
       <w:rPr/>
-      <w:t>25</w:t>
+      <w:t>24</w:t>
     </w:r>
     <w:r>
       <w:rPr/>
@@ -10806,120 +10934,120 @@
   <w:abstractNum w:abstractNumId="1">
     <w:lvl w:ilvl="0">
       <w:start w:val="1"/>
-      <w:numFmt w:val="decimal"/>
-      <w:lvlText w:val="%1)"/>
+      <w:numFmt w:val="none"/>
+      <w:suff w:val="nothing"/>
+      <w:lvlText w:val=""/>
       <w:lvlJc w:val="left"/>
       <w:pPr>
         <w:tabs>
           <w:tab w:val="num" w:pos="0"/>
         </w:tabs>
-        <w:ind w:left="1429" w:hanging="360"/>
-      </w:pPr>
-      <w:rPr/>
+        <w:ind w:left="0" w:hanging="0"/>
+      </w:pPr>
     </w:lvl>
     <w:lvl w:ilvl="1">
       <w:start w:val="1"/>
-      <w:numFmt w:val="lowerLetter"/>
-      <w:lvlText w:val="%2."/>
+      <w:numFmt w:val="none"/>
+      <w:suff w:val="nothing"/>
+      <w:lvlText w:val=""/>
       <w:lvlJc w:val="left"/>
       <w:pPr>
         <w:tabs>
           <w:tab w:val="num" w:pos="0"/>
         </w:tabs>
-        <w:ind w:left="1440" w:hanging="360"/>
-      </w:pPr>
-      <w:rPr/>
+        <w:ind w:left="0" w:hanging="0"/>
+      </w:pPr>
     </w:lvl>
     <w:lvl w:ilvl="2">
       <w:start w:val="1"/>
-      <w:numFmt w:val="lowerRoman"/>
-      <w:lvlText w:val="%3."/>
-      <w:lvlJc w:val="right"/>
+      <w:numFmt w:val="none"/>
+      <w:suff w:val="nothing"/>
+      <w:lvlText w:val=""/>
+      <w:lvlJc w:val="left"/>
       <w:pPr>
         <w:tabs>
           <w:tab w:val="num" w:pos="0"/>
         </w:tabs>
-        <w:ind w:left="2160" w:hanging="180"/>
-      </w:pPr>
-      <w:rPr/>
+        <w:ind w:left="0" w:hanging="0"/>
+      </w:pPr>
     </w:lvl>
     <w:lvl w:ilvl="3">
       <w:start w:val="1"/>
-      <w:numFmt w:val="decimal"/>
-      <w:lvlText w:val="%4."/>
+      <w:numFmt w:val="none"/>
+      <w:suff w:val="nothing"/>
+      <w:lvlText w:val=""/>
       <w:lvlJc w:val="left"/>
       <w:pPr>
         <w:tabs>
           <w:tab w:val="num" w:pos="0"/>
         </w:tabs>
-        <w:ind w:left="2880" w:hanging="360"/>
-      </w:pPr>
-      <w:rPr/>
+        <w:ind w:left="0" w:hanging="0"/>
+      </w:pPr>
     </w:lvl>
     <w:lvl w:ilvl="4">
       <w:start w:val="1"/>
-      <w:numFmt w:val="lowerLetter"/>
-      <w:lvlText w:val="%5."/>
+      <w:numFmt w:val="none"/>
+      <w:suff w:val="nothing"/>
+      <w:lvlText w:val=""/>
       <w:lvlJc w:val="left"/>
       <w:pPr>
         <w:tabs>
           <w:tab w:val="num" w:pos="0"/>
         </w:tabs>
-        <w:ind w:left="3600" w:hanging="360"/>
-      </w:pPr>
-      <w:rPr/>
+        <w:ind w:left="0" w:hanging="0"/>
+      </w:pPr>
     </w:lvl>
     <w:lvl w:ilvl="5">
       <w:start w:val="1"/>
-      <w:numFmt w:val="lowerRoman"/>
-      <w:lvlText w:val="%6."/>
-      <w:lvlJc w:val="right"/>
+      <w:numFmt w:val="none"/>
+      <w:suff w:val="nothing"/>
+      <w:lvlText w:val=""/>
+      <w:lvlJc w:val="left"/>
       <w:pPr>
         <w:tabs>
           <w:tab w:val="num" w:pos="0"/>
         </w:tabs>
-        <w:ind w:left="4320" w:hanging="180"/>
-      </w:pPr>
-      <w:rPr/>
+        <w:ind w:left="0" w:hanging="0"/>
+      </w:pPr>
     </w:lvl>
     <w:lvl w:ilvl="6">
       <w:start w:val="1"/>
-      <w:numFmt w:val="decimal"/>
-      <w:lvlText w:val="%7."/>
+      <w:numFmt w:val="none"/>
+      <w:suff w:val="nothing"/>
+      <w:lvlText w:val=""/>
       <w:lvlJc w:val="left"/>
       <w:pPr>
         <w:tabs>
           <w:tab w:val="num" w:pos="0"/>
         </w:tabs>
-        <w:ind w:left="5040" w:hanging="360"/>
-      </w:pPr>
-      <w:rPr/>
+        <w:ind w:left="0" w:hanging="0"/>
+      </w:pPr>
     </w:lvl>
     <w:lvl w:ilvl="7">
       <w:start w:val="1"/>
-      <w:numFmt w:val="lowerLetter"/>
-      <w:lvlText w:val="%8."/>
+      <w:numFmt w:val="none"/>
+      <w:suff w:val="nothing"/>
+      <w:lvlText w:val=""/>
       <w:lvlJc w:val="left"/>
       <w:pPr>
         <w:tabs>
           <w:tab w:val="num" w:pos="0"/>
         </w:tabs>
-        <w:ind w:left="5760" w:hanging="360"/>
-      </w:pPr>
-      <w:rPr/>
+        <w:ind w:left="0" w:hanging="0"/>
+      </w:pPr>
     </w:lvl>
     <w:lvl w:ilvl="8">
       <w:start w:val="1"/>
-      <w:numFmt w:val="lowerRoman"/>
-      <w:lvlText w:val="%9."/>
-      <w:lvlJc w:val="right"/>
+      <w:numFmt w:val="none"/>
+      <w:suff w:val="nothing"/>
+      <w:lvlText w:val=""/>
+      <w:lvlJc w:val="left"/>
       <w:pPr>
         <w:tabs>
           <w:tab w:val="num" w:pos="0"/>
         </w:tabs>
-        <w:ind w:left="6480" w:hanging="180"/>
-      </w:pPr>
-      <w:rPr/>
+        <w:ind w:left="0" w:hanging="0"/>
+      </w:pPr>
     </w:lvl>
   </w:abstractNum>
   <w:abstractNum w:abstractNumId="2">
@@ -11396,125 +11524,6 @@
         <w:ind w:left="6480" w:hanging="180"/>
       </w:pPr>
       <w:rPr/>
-    </w:lvl>
-  </w:abstractNum>
-  <w:abstractNum w:abstractNumId="6">
-    <w:lvl w:ilvl="0">
-      <w:start w:val="1"/>
-      <w:numFmt w:val="none"/>
-      <w:suff w:val="nothing"/>
-      <w:lvlText w:val=""/>
-      <w:lvlJc w:val="left"/>
-      <w:pPr>
-        <w:tabs>
-          <w:tab w:val="num" w:pos="0"/>
-        </w:tabs>
-        <w:ind w:left="0" w:hanging="0"/>
-      </w:pPr>
-    </w:lvl>
-    <w:lvl w:ilvl="1">
-      <w:start w:val="1"/>
-      <w:numFmt w:val="none"/>
-      <w:suff w:val="nothing"/>
-      <w:lvlText w:val=""/>
-      <w:lvlJc w:val="left"/>
-      <w:pPr>
-        <w:tabs>
-          <w:tab w:val="num" w:pos="0"/>
-        </w:tabs>
-        <w:ind w:left="0" w:hanging="0"/>
-      </w:pPr>
-    </w:lvl>
-    <w:lvl w:ilvl="2">
-      <w:start w:val="1"/>
-      <w:numFmt w:val="none"/>
-      <w:suff w:val="nothing"/>
-      <w:lvlText w:val=""/>
-      <w:lvlJc w:val="left"/>
-      <w:pPr>
-        <w:tabs>
-          <w:tab w:val="num" w:pos="0"/>
-        </w:tabs>
-        <w:ind w:left="0" w:hanging="0"/>
-      </w:pPr>
-    </w:lvl>
-    <w:lvl w:ilvl="3">
-      <w:start w:val="1"/>
-      <w:numFmt w:val="none"/>
-      <w:suff w:val="nothing"/>
-      <w:lvlText w:val=""/>
-      <w:lvlJc w:val="left"/>
-      <w:pPr>
-        <w:tabs>
-          <w:tab w:val="num" w:pos="0"/>
-        </w:tabs>
-        <w:ind w:left="0" w:hanging="0"/>
-      </w:pPr>
-    </w:lvl>
-    <w:lvl w:ilvl="4">
-      <w:start w:val="1"/>
-      <w:numFmt w:val="none"/>
-      <w:suff w:val="nothing"/>
-      <w:lvlText w:val=""/>
-      <w:lvlJc w:val="left"/>
-      <w:pPr>
-        <w:tabs>
-          <w:tab w:val="num" w:pos="0"/>
-        </w:tabs>
-        <w:ind w:left="0" w:hanging="0"/>
-      </w:pPr>
-    </w:lvl>
-    <w:lvl w:ilvl="5">
-      <w:start w:val="1"/>
-      <w:numFmt w:val="none"/>
-      <w:suff w:val="nothing"/>
-      <w:lvlText w:val=""/>
-      <w:lvlJc w:val="left"/>
-      <w:pPr>
-        <w:tabs>
-          <w:tab w:val="num" w:pos="0"/>
-        </w:tabs>
-        <w:ind w:left="0" w:hanging="0"/>
-      </w:pPr>
-    </w:lvl>
-    <w:lvl w:ilvl="6">
-      <w:start w:val="1"/>
-      <w:numFmt w:val="none"/>
-      <w:suff w:val="nothing"/>
-      <w:lvlText w:val=""/>
-      <w:lvlJc w:val="left"/>
-      <w:pPr>
-        <w:tabs>
-          <w:tab w:val="num" w:pos="0"/>
-        </w:tabs>
-        <w:ind w:left="0" w:hanging="0"/>
-      </w:pPr>
-    </w:lvl>
-    <w:lvl w:ilvl="7">
-      <w:start w:val="1"/>
-      <w:numFmt w:val="none"/>
-      <w:suff w:val="nothing"/>
-      <w:lvlText w:val=""/>
-      <w:lvlJc w:val="left"/>
-      <w:pPr>
-        <w:tabs>
-          <w:tab w:val="num" w:pos="0"/>
-        </w:tabs>
-        <w:ind w:left="0" w:hanging="0"/>
-      </w:pPr>
-    </w:lvl>
-    <w:lvl w:ilvl="8">
-      <w:start w:val="1"/>
-      <w:numFmt w:val="none"/>
-      <w:suff w:val="nothing"/>
-      <w:lvlText w:val=""/>
-      <w:lvlJc w:val="left"/>
-      <w:pPr>
-        <w:tabs>
-          <w:tab w:val="num" w:pos="0"/>
-        </w:tabs>
-        <w:ind w:left="0" w:hanging="0"/>
-      </w:pPr>
     </w:lvl>
   </w:abstractNum>
   <w:num w:numId="1">
@@ -11532,9 +11541,6 @@
   <w:num w:numId="5">
     <w:abstractNumId w:val="5"/>
   </w:num>
-  <w:num w:numId="6">
-    <w:abstractNumId w:val="6"/>
-  </w:num>
 </w:numbering>
 </file>
 
@@ -11543,7 +11549,7 @@
   <w:docDefaults>
     <w:rPrDefault>
       <w:rPr>
-        <w:rFonts w:ascii="Calibri" w:hAnsi="Calibri" w:eastAsia="Calibri" w:cs="" w:asciiTheme="minorHAnsi" w:cstheme="minorBidi" w:eastAsiaTheme="minorHAnsi" w:hAnsiTheme="minorHAnsi"/>
+        <w:rFonts w:ascii="Calibri" w:hAnsi="Calibri" w:eastAsia="Calibri" w:cs="Tahoma"/>
         <w:sz w:val="22"/>
         <w:szCs w:val="22"/>
         <w:lang w:val="ru-RU" w:eastAsia="en-US" w:bidi="ar-SA"/>
@@ -11555,160 +11561,21 @@
       </w:pPr>
     </w:pPrDefault>
   </w:docDefaults>
-  <w:latentStyles w:defLockedState="0" w:defUIPriority="99" w:defSemiHidden="1" w:defUnhideWhenUsed="1" w:defQFormat="0" w:count="267">
-    <w:lsdException w:name="Normal" w:uiPriority="0" w:semiHidden="0" w:unhideWhenUsed="0" w:qFormat="1"/>
-    <w:lsdException w:name="heading 1" w:uiPriority="9" w:semiHidden="0" w:unhideWhenUsed="0" w:qFormat="1"/>
-    <w:lsdException w:name="heading 2" w:uiPriority="9" w:qFormat="1"/>
-    <w:lsdException w:name="heading 3" w:uiPriority="9" w:qFormat="1"/>
-    <w:lsdException w:name="heading 4" w:uiPriority="9" w:qFormat="1"/>
-    <w:lsdException w:name="heading 5" w:uiPriority="9" w:qFormat="1"/>
-    <w:lsdException w:name="heading 6" w:uiPriority="9" w:qFormat="1"/>
-    <w:lsdException w:name="heading 7" w:uiPriority="9" w:qFormat="1"/>
-    <w:lsdException w:name="heading 8" w:uiPriority="9" w:qFormat="1"/>
-    <w:lsdException w:name="heading 9" w:uiPriority="9" w:qFormat="1"/>
-    <w:lsdException w:name="toc 1" w:uiPriority="39"/>
-    <w:lsdException w:name="toc 2" w:uiPriority="39"/>
-    <w:lsdException w:name="toc 3" w:uiPriority="39"/>
-    <w:lsdException w:name="toc 4" w:uiPriority="39"/>
-    <w:lsdException w:name="toc 5" w:uiPriority="39"/>
-    <w:lsdException w:name="toc 6" w:uiPriority="39"/>
-    <w:lsdException w:name="toc 7" w:uiPriority="39"/>
-    <w:lsdException w:name="toc 8" w:uiPriority="39"/>
-    <w:lsdException w:name="toc 9" w:uiPriority="39"/>
-    <w:lsdException w:name="caption" w:uiPriority="35" w:qFormat="1"/>
-    <w:lsdException w:name="Title" w:uiPriority="10" w:semiHidden="0" w:unhideWhenUsed="0" w:qFormat="1"/>
-    <w:lsdException w:name="Default Paragraph Font" w:uiPriority="1"/>
-    <w:lsdException w:name="Body Text" w:uiPriority="0"/>
-    <w:lsdException w:name="Subtitle" w:uiPriority="11" w:semiHidden="0" w:unhideWhenUsed="0" w:qFormat="1"/>
-    <w:lsdException w:name="Body Text Indent 2" w:uiPriority="0"/>
-    <w:lsdException w:name="Strong" w:uiPriority="22" w:semiHidden="0" w:unhideWhenUsed="0" w:qFormat="1"/>
-    <w:lsdException w:name="Emphasis" w:uiPriority="20" w:semiHidden="0" w:unhideWhenUsed="0" w:qFormat="1"/>
-    <w:lsdException w:name="Table Grid" w:uiPriority="59" w:semiHidden="0" w:unhideWhenUsed="0"/>
-    <w:lsdException w:name="Placeholder Text" w:unhideWhenUsed="0"/>
-    <w:lsdException w:name="No Spacing" w:uiPriority="1" w:semiHidden="0" w:unhideWhenUsed="0" w:qFormat="1"/>
-    <w:lsdException w:name="Light Shading" w:uiPriority="60" w:semiHidden="0" w:unhideWhenUsed="0"/>
-    <w:lsdException w:name="Light List" w:uiPriority="61" w:semiHidden="0" w:unhideWhenUsed="0"/>
-    <w:lsdException w:name="Light Grid" w:uiPriority="62" w:semiHidden="0" w:unhideWhenUsed="0"/>
-    <w:lsdException w:name="Medium Shading 1" w:uiPriority="63" w:semiHidden="0" w:unhideWhenUsed="0"/>
-    <w:lsdException w:name="Medium Shading 2" w:uiPriority="64" w:semiHidden="0" w:unhideWhenUsed="0"/>
-    <w:lsdException w:name="Medium List 1" w:uiPriority="65" w:semiHidden="0" w:unhideWhenUsed="0"/>
-    <w:lsdException w:name="Medium List 2" w:uiPriority="66" w:semiHidden="0" w:unhideWhenUsed="0"/>
-    <w:lsdException w:name="Medium Grid 1" w:uiPriority="67" w:semiHidden="0" w:unhideWhenUsed="0"/>
-    <w:lsdException w:name="Medium Grid 2" w:uiPriority="68" w:semiHidden="0" w:unhideWhenUsed="0"/>
-    <w:lsdException w:name="Medium Grid 3" w:uiPriority="69" w:semiHidden="0" w:unhideWhenUsed="0"/>
-    <w:lsdException w:name="Dark List" w:uiPriority="70" w:semiHidden="0" w:unhideWhenUsed="0"/>
-    <w:lsdException w:name="Colorful Shading" w:uiPriority="71" w:semiHidden="0" w:unhideWhenUsed="0"/>
-    <w:lsdException w:name="Colorful List" w:uiPriority="72" w:semiHidden="0" w:unhideWhenUsed="0"/>
-    <w:lsdException w:name="Colorful Grid" w:uiPriority="73" w:semiHidden="0" w:unhideWhenUsed="0"/>
-    <w:lsdException w:name="Light Shading Accent 1" w:uiPriority="60" w:semiHidden="0" w:unhideWhenUsed="0"/>
-    <w:lsdException w:name="Light List Accent 1" w:uiPriority="61" w:semiHidden="0" w:unhideWhenUsed="0"/>
-    <w:lsdException w:name="Light Grid Accent 1" w:uiPriority="62" w:semiHidden="0" w:unhideWhenUsed="0"/>
-    <w:lsdException w:name="Medium Shading 1 Accent 1" w:uiPriority="63" w:semiHidden="0" w:unhideWhenUsed="0"/>
-    <w:lsdException w:name="Medium Shading 2 Accent 1" w:uiPriority="64" w:semiHidden="0" w:unhideWhenUsed="0"/>
-    <w:lsdException w:name="Medium List 1 Accent 1" w:uiPriority="65" w:semiHidden="0" w:unhideWhenUsed="0"/>
-    <w:lsdException w:name="Revision" w:unhideWhenUsed="0"/>
-    <w:lsdException w:name="List Paragraph" w:uiPriority="34" w:semiHidden="0" w:unhideWhenUsed="0" w:qFormat="1"/>
-    <w:lsdException w:name="Quote" w:uiPriority="29" w:semiHidden="0" w:unhideWhenUsed="0" w:qFormat="1"/>
-    <w:lsdException w:name="Intense Quote" w:uiPriority="30" w:semiHidden="0" w:unhideWhenUsed="0" w:qFormat="1"/>
-    <w:lsdException w:name="Medium List 2 Accent 1" w:uiPriority="66" w:semiHidden="0" w:unhideWhenUsed="0"/>
-    <w:lsdException w:name="Medium Grid 1 Accent 1" w:uiPriority="67" w:semiHidden="0" w:unhideWhenUsed="0"/>
-    <w:lsdException w:name="Medium Grid 2 Accent 1" w:uiPriority="68" w:semiHidden="0" w:unhideWhenUsed="0"/>
-    <w:lsdException w:name="Medium Grid 3 Accent 1" w:uiPriority="69" w:semiHidden="0" w:unhideWhenUsed="0"/>
-    <w:lsdException w:name="Dark List Accent 1" w:uiPriority="70" w:semiHidden="0" w:unhideWhenUsed="0"/>
-    <w:lsdException w:name="Colorful Shading Accent 1" w:uiPriority="71" w:semiHidden="0" w:unhideWhenUsed="0"/>
-    <w:lsdException w:name="Colorful List Accent 1" w:uiPriority="72" w:semiHidden="0" w:unhideWhenUsed="0"/>
-    <w:lsdException w:name="Colorful Grid Accent 1" w:uiPriority="73" w:semiHidden="0" w:unhideWhenUsed="0"/>
-    <w:lsdException w:name="Light Shading Accent 2" w:uiPriority="60" w:semiHidden="0" w:unhideWhenUsed="0"/>
-    <w:lsdException w:name="Light List Accent 2" w:uiPriority="61" w:semiHidden="0" w:unhideWhenUsed="0"/>
-    <w:lsdException w:name="Light Grid Accent 2" w:uiPriority="62" w:semiHidden="0" w:unhideWhenUsed="0"/>
-    <w:lsdException w:name="Medium Shading 1 Accent 2" w:uiPriority="63" w:semiHidden="0" w:unhideWhenUsed="0"/>
-    <w:lsdException w:name="Medium Shading 2 Accent 2" w:uiPriority="64" w:semiHidden="0" w:unhideWhenUsed="0"/>
-    <w:lsdException w:name="Medium List 1 Accent 2" w:uiPriority="65" w:semiHidden="0" w:unhideWhenUsed="0"/>
-    <w:lsdException w:name="Medium List 2 Accent 2" w:uiPriority="66" w:semiHidden="0" w:unhideWhenUsed="0"/>
-    <w:lsdException w:name="Medium Grid 1 Accent 2" w:uiPriority="67" w:semiHidden="0" w:unhideWhenUsed="0"/>
-    <w:lsdException w:name="Medium Grid 2 Accent 2" w:uiPriority="68" w:semiHidden="0" w:unhideWhenUsed="0"/>
-    <w:lsdException w:name="Medium Grid 3 Accent 2" w:uiPriority="69" w:semiHidden="0" w:unhideWhenUsed="0"/>
-    <w:lsdException w:name="Dark List Accent 2" w:uiPriority="70" w:semiHidden="0" w:unhideWhenUsed="0"/>
-    <w:lsdException w:name="Colorful Shading Accent 2" w:uiPriority="71" w:semiHidden="0" w:unhideWhenUsed="0"/>
-    <w:lsdException w:name="Colorful List Accent 2" w:uiPriority="72" w:semiHidden="0" w:unhideWhenUsed="0"/>
-    <w:lsdException w:name="Colorful Grid Accent 2" w:uiPriority="73" w:semiHidden="0" w:unhideWhenUsed="0"/>
-    <w:lsdException w:name="Light Shading Accent 3" w:uiPriority="60" w:semiHidden="0" w:unhideWhenUsed="0"/>
-    <w:lsdException w:name="Light List Accent 3" w:uiPriority="61" w:semiHidden="0" w:unhideWhenUsed="0"/>
-    <w:lsdException w:name="Light Grid Accent 3" w:uiPriority="62" w:semiHidden="0" w:unhideWhenUsed="0"/>
-    <w:lsdException w:name="Medium Shading 1 Accent 3" w:uiPriority="63" w:semiHidden="0" w:unhideWhenUsed="0"/>
-    <w:lsdException w:name="Medium Shading 2 Accent 3" w:uiPriority="64" w:semiHidden="0" w:unhideWhenUsed="0"/>
-    <w:lsdException w:name="Medium List 1 Accent 3" w:uiPriority="65" w:semiHidden="0" w:unhideWhenUsed="0"/>
-    <w:lsdException w:name="Medium List 2 Accent 3" w:uiPriority="66" w:semiHidden="0" w:unhideWhenUsed="0"/>
-    <w:lsdException w:name="Medium Grid 1 Accent 3" w:uiPriority="67" w:semiHidden="0" w:unhideWhenUsed="0"/>
-    <w:lsdException w:name="Medium Grid 2 Accent 3" w:uiPriority="68" w:semiHidden="0" w:unhideWhenUsed="0"/>
-    <w:lsdException w:name="Medium Grid 3 Accent 3" w:uiPriority="69" w:semiHidden="0" w:unhideWhenUsed="0"/>
-    <w:lsdException w:name="Dark List Accent 3" w:uiPriority="70" w:semiHidden="0" w:unhideWhenUsed="0"/>
-    <w:lsdException w:name="Colorful Shading Accent 3" w:uiPriority="71" w:semiHidden="0" w:unhideWhenUsed="0"/>
-    <w:lsdException w:name="Colorful List Accent 3" w:uiPriority="72" w:semiHidden="0" w:unhideWhenUsed="0"/>
-    <w:lsdException w:name="Colorful Grid Accent 3" w:uiPriority="73" w:semiHidden="0" w:unhideWhenUsed="0"/>
-    <w:lsdException w:name="Light Shading Accent 4" w:uiPriority="60" w:semiHidden="0" w:unhideWhenUsed="0"/>
-    <w:lsdException w:name="Light List Accent 4" w:uiPriority="61" w:semiHidden="0" w:unhideWhenUsed="0"/>
-    <w:lsdException w:name="Light Grid Accent 4" w:uiPriority="62" w:semiHidden="0" w:unhideWhenUsed="0"/>
-    <w:lsdException w:name="Medium Shading 1 Accent 4" w:uiPriority="63" w:semiHidden="0" w:unhideWhenUsed="0"/>
-    <w:lsdException w:name="Medium Shading 2 Accent 4" w:uiPriority="64" w:semiHidden="0" w:unhideWhenUsed="0"/>
-    <w:lsdException w:name="Medium List 1 Accent 4" w:uiPriority="65" w:semiHidden="0" w:unhideWhenUsed="0"/>
-    <w:lsdException w:name="Medium List 2 Accent 4" w:uiPriority="66" w:semiHidden="0" w:unhideWhenUsed="0"/>
-    <w:lsdException w:name="Medium Grid 1 Accent 4" w:uiPriority="67" w:semiHidden="0" w:unhideWhenUsed="0"/>
-    <w:lsdException w:name="Medium Grid 2 Accent 4" w:uiPriority="68" w:semiHidden="0" w:unhideWhenUsed="0"/>
-    <w:lsdException w:name="Medium Grid 3 Accent 4" w:uiPriority="69" w:semiHidden="0" w:unhideWhenUsed="0"/>
-    <w:lsdException w:name="Dark List Accent 4" w:uiPriority="70" w:semiHidden="0" w:unhideWhenUsed="0"/>
-    <w:lsdException w:name="Colorful Shading Accent 4" w:uiPriority="71" w:semiHidden="0" w:unhideWhenUsed="0"/>
-    <w:lsdException w:name="Colorful List Accent 4" w:uiPriority="72" w:semiHidden="0" w:unhideWhenUsed="0"/>
-    <w:lsdException w:name="Colorful Grid Accent 4" w:uiPriority="73" w:semiHidden="0" w:unhideWhenUsed="0"/>
-    <w:lsdException w:name="Light Shading Accent 5" w:uiPriority="60" w:semiHidden="0" w:unhideWhenUsed="0"/>
-    <w:lsdException w:name="Light List Accent 5" w:uiPriority="61" w:semiHidden="0" w:unhideWhenUsed="0"/>
-    <w:lsdException w:name="Light Grid Accent 5" w:uiPriority="62" w:semiHidden="0" w:unhideWhenUsed="0"/>
-    <w:lsdException w:name="Medium Shading 1 Accent 5" w:uiPriority="63" w:semiHidden="0" w:unhideWhenUsed="0"/>
-    <w:lsdException w:name="Medium Shading 2 Accent 5" w:uiPriority="64" w:semiHidden="0" w:unhideWhenUsed="0"/>
-    <w:lsdException w:name="Medium List 1 Accent 5" w:uiPriority="65" w:semiHidden="0" w:unhideWhenUsed="0"/>
-    <w:lsdException w:name="Medium List 2 Accent 5" w:uiPriority="66" w:semiHidden="0" w:unhideWhenUsed="0"/>
-    <w:lsdException w:name="Medium Grid 1 Accent 5" w:uiPriority="67" w:semiHidden="0" w:unhideWhenUsed="0"/>
-    <w:lsdException w:name="Medium Grid 2 Accent 5" w:uiPriority="68" w:semiHidden="0" w:unhideWhenUsed="0"/>
-    <w:lsdException w:name="Medium Grid 3 Accent 5" w:uiPriority="69" w:semiHidden="0" w:unhideWhenUsed="0"/>
-    <w:lsdException w:name="Dark List Accent 5" w:uiPriority="70" w:semiHidden="0" w:unhideWhenUsed="0"/>
-    <w:lsdException w:name="Colorful Shading Accent 5" w:uiPriority="71" w:semiHidden="0" w:unhideWhenUsed="0"/>
-    <w:lsdException w:name="Colorful List Accent 5" w:uiPriority="72" w:semiHidden="0" w:unhideWhenUsed="0"/>
-    <w:lsdException w:name="Colorful Grid Accent 5" w:uiPriority="73" w:semiHidden="0" w:unhideWhenUsed="0"/>
-    <w:lsdException w:name="Light Shading Accent 6" w:uiPriority="60" w:semiHidden="0" w:unhideWhenUsed="0"/>
-    <w:lsdException w:name="Light List Accent 6" w:uiPriority="61" w:semiHidden="0" w:unhideWhenUsed="0"/>
-    <w:lsdException w:name="Light Grid Accent 6" w:uiPriority="62" w:semiHidden="0" w:unhideWhenUsed="0"/>
-    <w:lsdException w:name="Medium Shading 1 Accent 6" w:uiPriority="63" w:semiHidden="0" w:unhideWhenUsed="0"/>
-    <w:lsdException w:name="Medium Shading 2 Accent 6" w:uiPriority="64" w:semiHidden="0" w:unhideWhenUsed="0"/>
-    <w:lsdException w:name="Medium List 1 Accent 6" w:uiPriority="65" w:semiHidden="0" w:unhideWhenUsed="0"/>
-    <w:lsdException w:name="Medium List 2 Accent 6" w:uiPriority="66" w:semiHidden="0" w:unhideWhenUsed="0"/>
-    <w:lsdException w:name="Medium Grid 1 Accent 6" w:uiPriority="67" w:semiHidden="0" w:unhideWhenUsed="0"/>
-    <w:lsdException w:name="Medium Grid 2 Accent 6" w:uiPriority="68" w:semiHidden="0" w:unhideWhenUsed="0"/>
-    <w:lsdException w:name="Medium Grid 3 Accent 6" w:uiPriority="69" w:semiHidden="0" w:unhideWhenUsed="0"/>
-    <w:lsdException w:name="Dark List Accent 6" w:uiPriority="70" w:semiHidden="0" w:unhideWhenUsed="0"/>
-    <w:lsdException w:name="Colorful Shading Accent 6" w:uiPriority="71" w:semiHidden="0" w:unhideWhenUsed="0"/>
-    <w:lsdException w:name="Colorful List Accent 6" w:uiPriority="72" w:semiHidden="0" w:unhideWhenUsed="0"/>
-    <w:lsdException w:name="Colorful Grid Accent 6" w:uiPriority="73" w:semiHidden="0" w:unhideWhenUsed="0"/>
-    <w:lsdException w:name="Subtle Emphasis" w:uiPriority="19" w:semiHidden="0" w:unhideWhenUsed="0" w:qFormat="1"/>
-    <w:lsdException w:name="Intense Emphasis" w:uiPriority="21" w:semiHidden="0" w:unhideWhenUsed="0" w:qFormat="1"/>
-    <w:lsdException w:name="Subtle Reference" w:uiPriority="31" w:semiHidden="0" w:unhideWhenUsed="0" w:qFormat="1"/>
-    <w:lsdException w:name="Intense Reference" w:uiPriority="32" w:semiHidden="0" w:unhideWhenUsed="0" w:qFormat="1"/>
-    <w:lsdException w:name="Book Title" w:uiPriority="33" w:semiHidden="0" w:unhideWhenUsed="0" w:qFormat="1"/>
-    <w:lsdException w:name="Bibliography" w:uiPriority="37"/>
-    <w:lsdException w:name="TOC Heading" w:uiPriority="39" w:qFormat="1"/>
-  </w:latentStyles>
-  <w:style w:type="paragraph" w:styleId="Normal" w:default="1">
+  <w:style w:type="paragraph" w:styleId="Normal">
     <w:name w:val="Normal"/>
     <w:qFormat/>
-    <w:rsid w:val="005060a8"/>
     <w:pPr>
       <w:widowControl/>
+      <w:kinsoku w:val="true"/>
+      <w:overflowPunct w:val="true"/>
+      <w:autoSpaceDE w:val="true"/>
       <w:bidi w:val="0"/>
       <w:spacing w:lineRule="auto" w:line="360" w:before="0" w:after="0"/>
-      <w:ind w:left="23" w:hanging="0"/>
+      <w:ind w:left="23" w:right="0" w:hanging="0"/>
       <w:jc w:val="left"/>
     </w:pPr>
     <w:rPr>
-      <w:rFonts w:ascii="Calibri" w:hAnsi="Calibri" w:eastAsia="Calibri" w:cs="" w:asciiTheme="minorHAnsi" w:cstheme="minorBidi" w:eastAsiaTheme="minorHAnsi" w:hAnsiTheme="minorHAnsi"/>
+      <w:rFonts w:ascii="Calibri" w:hAnsi="Calibri" w:eastAsia="Calibri"/>
       <w:color w:val="auto"/>
       <w:kern w:val="0"/>
       <w:sz w:val="22"/>
@@ -11721,15 +11588,17 @@
     <w:basedOn w:val="Normal"/>
     <w:next w:val="Normal"/>
     <w:link w:val="1"/>
-    <w:uiPriority w:val="9"/>
     <w:qFormat/>
-    <w:rsid w:val="005060a8"/>
     <w:pPr>
       <w:keepNext w:val="true"/>
       <w:keepLines/>
+      <w:numPr>
+        <w:ilvl w:val="0"/>
+        <w:numId w:val="0"/>
+      </w:numPr>
       <w:suppressAutoHyphens w:val="true"/>
       <w:spacing w:lineRule="auto" w:line="240" w:before="480" w:after="0"/>
-      <w:ind w:left="0" w:hanging="0"/>
+      <w:ind w:left="0" w:right="0" w:hanging="0"/>
       <w:outlineLvl w:val="0"/>
     </w:pPr>
     <w:rPr>
@@ -11742,21 +11611,16 @@
       <w:lang w:eastAsia="ar-SA"/>
     </w:rPr>
   </w:style>
-  <w:style w:type="character" w:styleId="DefaultParagraphFont" w:default="1">
+  <w:style w:type="character" w:styleId="DefaultParagraphFont">
     <w:name w:val="Default Paragraph Font"/>
-    <w:uiPriority w:val="1"/>
-    <w:semiHidden/>
-    <w:unhideWhenUsed/>
     <w:qFormat/>
     <w:rPr/>
   </w:style>
-  <w:style w:type="character" w:styleId="1" w:customStyle="1">
+  <w:style w:type="character" w:styleId="1">
     <w:name w:val="Заголовок 1 Знак"/>
     <w:basedOn w:val="DefaultParagraphFont"/>
     <w:link w:val="Heading1"/>
-    <w:uiPriority w:val="9"/>
     <w:qFormat/>
-    <w:rsid w:val="005060a8"/>
     <w:rPr>
       <w:rFonts w:ascii="Cambria" w:hAnsi="Cambria" w:eastAsia="Times New Roman" w:cs="Times New Roman"/>
       <w:b/>
@@ -11767,26 +11631,22 @@
       <w:lang w:eastAsia="ar-SA"/>
     </w:rPr>
   </w:style>
-  <w:style w:type="character" w:styleId="Style13" w:customStyle="1">
+  <w:style w:type="character" w:styleId="Style13">
     <w:name w:val="Текст выноски Знак"/>
     <w:basedOn w:val="DefaultParagraphFont"/>
     <w:link w:val="BalloonText"/>
-    <w:uiPriority w:val="99"/>
-    <w:semiHidden/>
     <w:qFormat/>
-    <w:rsid w:val="00225c1a"/>
     <w:rPr>
       <w:rFonts w:ascii="Tahoma" w:hAnsi="Tahoma" w:cs="Tahoma"/>
       <w:sz w:val="16"/>
       <w:szCs w:val="16"/>
     </w:rPr>
   </w:style>
-  <w:style w:type="character" w:styleId="2" w:customStyle="1">
+  <w:style w:type="character" w:styleId="2">
     <w:name w:val="Основной текст с отступом 2 Знак"/>
     <w:basedOn w:val="DefaultParagraphFont"/>
     <w:link w:val="BodyTextIndent2"/>
     <w:qFormat/>
-    <w:rsid w:val="00225c1a"/>
     <w:rPr>
       <w:rFonts w:ascii="Times New Roman" w:hAnsi="Times New Roman" w:eastAsia="Times New Roman" w:cs="Times New Roman"/>
       <w:sz w:val="24"/>
@@ -11794,49 +11654,35 @@
       <w:lang w:eastAsia="ar-SA"/>
     </w:rPr>
   </w:style>
-  <w:style w:type="character" w:styleId="Style14" w:customStyle="1">
+  <w:style w:type="character" w:styleId="Style14">
     <w:name w:val="Основной текст с отступом Знак"/>
     <w:basedOn w:val="DefaultParagraphFont"/>
-    <w:uiPriority w:val="99"/>
-    <w:semiHidden/>
     <w:qFormat/>
-    <w:rsid w:val="006f443b"/>
     <w:rPr/>
   </w:style>
-  <w:style w:type="character" w:styleId="Style15" w:customStyle="1">
+  <w:style w:type="character" w:styleId="Style15">
     <w:name w:val="Основной текст Знак"/>
     <w:basedOn w:val="DefaultParagraphFont"/>
-    <w:uiPriority w:val="99"/>
-    <w:semiHidden/>
     <w:qFormat/>
-    <w:rsid w:val="006f443b"/>
     <w:rPr/>
   </w:style>
-  <w:style w:type="character" w:styleId="Style16" w:customStyle="1">
+  <w:style w:type="character" w:styleId="Style16">
     <w:name w:val="Верхний колонтитул Знак"/>
     <w:basedOn w:val="DefaultParagraphFont"/>
     <w:link w:val="Header"/>
-    <w:uiPriority w:val="99"/>
     <w:qFormat/>
-    <w:rsid w:val="00ad0354"/>
     <w:rPr/>
   </w:style>
-  <w:style w:type="character" w:styleId="Style17" w:customStyle="1">
+  <w:style w:type="character" w:styleId="Style17">
     <w:name w:val="Нижний колонтитул Знак"/>
     <w:basedOn w:val="DefaultParagraphFont"/>
     <w:link w:val="Footer"/>
-    <w:uiPriority w:val="99"/>
-    <w:semiHidden/>
     <w:qFormat/>
-    <w:rsid w:val="00ad0354"/>
     <w:rPr/>
   </w:style>
   <w:style w:type="character" w:styleId="InternetLink">
     <w:name w:val="Hyperlink"/>
     <w:basedOn w:val="DefaultParagraphFont"/>
-    <w:uiPriority w:val="99"/>
-    <w:unhideWhenUsed/>
-    <w:rsid w:val="00bf4a74"/>
     <w:rPr>
       <w:color w:val="0000FF"/>
       <w:u w:val="single"/>
@@ -11845,11 +11691,7 @@
   <w:style w:type="character" w:styleId="HTMLDefinition">
     <w:name w:val="HTML Definition"/>
     <w:basedOn w:val="DefaultParagraphFont"/>
-    <w:uiPriority w:val="99"/>
-    <w:semiHidden/>
-    <w:unhideWhenUsed/>
     <w:qFormat/>
-    <w:rsid w:val="00a9347f"/>
     <w:rPr>
       <w:i/>
       <w:iCs/>
@@ -11884,8 +11726,6 @@
     <w:name w:val="Body Text"/>
     <w:basedOn w:val="Normal"/>
     <w:link w:val="Style15"/>
-    <w:unhideWhenUsed/>
-    <w:rsid w:val="006f443b"/>
     <w:pPr>
       <w:spacing w:before="0" w:after="120"/>
     </w:pPr>
@@ -11927,16 +11767,14 @@
       <w:lang w:val="zxx" w:eastAsia="zxx" w:bidi="zxx"/>
     </w:rPr>
   </w:style>
-  <w:style w:type="paragraph" w:styleId="11" w:customStyle="1">
+  <w:style w:type="paragraph" w:styleId="11">
     <w:name w:val="Абзац списка1"/>
     <w:basedOn w:val="Normal"/>
-    <w:uiPriority w:val="34"/>
     <w:qFormat/>
-    <w:rsid w:val="005060a8"/>
     <w:pPr>
       <w:suppressAutoHyphens w:val="true"/>
       <w:spacing w:lineRule="auto" w:line="240" w:before="0" w:after="0"/>
-      <w:ind w:left="720" w:hanging="0"/>
+      <w:ind w:left="720" w:right="0" w:hanging="0"/>
       <w:contextualSpacing/>
     </w:pPr>
     <w:rPr>
@@ -11949,12 +11787,10 @@
   <w:style w:type="paragraph" w:styleId="ListParagraph">
     <w:name w:val="List Paragraph"/>
     <w:basedOn w:val="Normal"/>
-    <w:uiPriority w:val="34"/>
     <w:qFormat/>
-    <w:rsid w:val="0078716b"/>
     <w:pPr>
       <w:spacing w:before="0" w:after="0"/>
-      <w:ind w:left="720" w:hanging="0"/>
+      <w:ind w:left="720" w:right="0" w:hanging="0"/>
       <w:contextualSpacing/>
     </w:pPr>
     <w:rPr/>
@@ -11963,11 +11799,7 @@
     <w:name w:val="Balloon Text"/>
     <w:basedOn w:val="Normal"/>
     <w:link w:val="Style13"/>
-    <w:uiPriority w:val="99"/>
-    <w:semiHidden/>
-    <w:unhideWhenUsed/>
     <w:qFormat/>
-    <w:rsid w:val="00225c1a"/>
     <w:pPr>
       <w:spacing w:lineRule="auto" w:line="240"/>
     </w:pPr>
@@ -11981,13 +11813,11 @@
     <w:name w:val="Body Text Indent 2"/>
     <w:basedOn w:val="Normal"/>
     <w:link w:val="2"/>
-    <w:unhideWhenUsed/>
     <w:qFormat/>
-    <w:rsid w:val="00225c1a"/>
     <w:pPr>
       <w:suppressAutoHyphens w:val="true"/>
       <w:spacing w:lineRule="auto" w:line="480" w:before="0" w:after="120"/>
-      <w:ind w:left="283" w:hanging="0"/>
+      <w:ind w:left="283" w:right="0" w:hanging="0"/>
     </w:pPr>
     <w:rPr>
       <w:rFonts w:ascii="Times New Roman" w:hAnsi="Times New Roman" w:eastAsia="Times New Roman" w:cs="Times New Roman"/>
@@ -11996,14 +11826,13 @@
       <w:lang w:eastAsia="ar-SA"/>
     </w:rPr>
   </w:style>
-  <w:style w:type="paragraph" w:styleId="Style18" w:customStyle="1">
+  <w:style w:type="paragraph" w:styleId="Style18">
     <w:name w:val="Таблица"/>
     <w:basedOn w:val="TextBodyIndent"/>
     <w:qFormat/>
-    <w:rsid w:val="006f443b"/>
     <w:pPr>
       <w:spacing w:lineRule="auto" w:line="240" w:before="0" w:after="0"/>
-      <w:ind w:left="0" w:hanging="0"/>
+      <w:ind w:left="0" w:right="0" w:hanging="0"/>
       <w:jc w:val="center"/>
     </w:pPr>
     <w:rPr>
@@ -12017,13 +11846,9 @@
     <w:name w:val="Body Text Indent"/>
     <w:basedOn w:val="Normal"/>
     <w:link w:val="Style14"/>
-    <w:uiPriority w:val="99"/>
-    <w:semiHidden/>
-    <w:unhideWhenUsed/>
-    <w:rsid w:val="006f443b"/>
     <w:pPr>
       <w:spacing w:before="0" w:after="120"/>
-      <w:ind w:left="283" w:hanging="0"/>
+      <w:ind w:left="283" w:right="0" w:hanging="0"/>
     </w:pPr>
     <w:rPr/>
   </w:style>
@@ -12038,9 +11863,6 @@
     <w:name w:val="Header"/>
     <w:basedOn w:val="Normal"/>
     <w:link w:val="Style16"/>
-    <w:uiPriority w:val="99"/>
-    <w:unhideWhenUsed/>
-    <w:rsid w:val="00ad0354"/>
     <w:pPr>
       <w:tabs>
         <w:tab w:val="clear" w:pos="708"/>
@@ -12055,10 +11877,6 @@
     <w:name w:val="Footer"/>
     <w:basedOn w:val="Normal"/>
     <w:link w:val="Style17"/>
-    <w:uiPriority w:val="99"/>
-    <w:semiHidden/>
-    <w:unhideWhenUsed/>
-    <w:rsid w:val="00ad0354"/>
     <w:pPr>
       <w:tabs>
         <w:tab w:val="clear" w:pos="708"/>
@@ -12074,15 +11892,12 @@
     <w:basedOn w:val="Normal"/>
     <w:next w:val="Normal"/>
     <w:autoRedefine/>
-    <w:uiPriority w:val="39"/>
-    <w:unhideWhenUsed/>
-    <w:rsid w:val="009a5cda"/>
     <w:pPr>
       <w:tabs>
         <w:tab w:val="clear" w:pos="708"/>
         <w:tab w:val="right" w:pos="9345" w:leader="dot"/>
       </w:tabs>
-      <w:ind w:left="0" w:hanging="0"/>
+      <w:ind w:left="0" w:right="0" w:hanging="0"/>
     </w:pPr>
     <w:rPr/>
   </w:style>
@@ -12096,19 +11911,14 @@
     <w:name w:val="TOC Heading"/>
     <w:basedOn w:val="Heading1"/>
     <w:next w:val="Normal"/>
-    <w:uiPriority w:val="39"/>
-    <w:semiHidden/>
-    <w:unhideWhenUsed/>
-    <w:qFormat/>
-    <w:rsid w:val="009a5cda"/>
     <w:pPr>
       <w:suppressAutoHyphens w:val="false"/>
       <w:spacing w:lineRule="auto" w:line="276"/>
       <w:outlineLvl w:val="9"/>
     </w:pPr>
     <w:rPr>
-      <w:rFonts w:ascii="Cambria" w:hAnsi="Cambria" w:eastAsia="" w:cs="" w:asciiTheme="majorHAnsi" w:cstheme="majorBidi" w:eastAsiaTheme="majorEastAsia" w:hAnsiTheme="majorHAnsi"/>
-      <w:color w:val="365F91" w:themeColor="accent1" w:themeShade="bf"/>
+      <w:rFonts w:ascii="Cambria" w:hAnsi="Cambria" w:eastAsia="Calibri" w:cs="Tahoma"/>
+      <w:color w:val="365F91"/>
       <w:lang w:eastAsia="en-US"/>
     </w:rPr>
   </w:style>
@@ -12117,356 +11927,15 @@
     <w:basedOn w:val="Normal"/>
     <w:next w:val="Normal"/>
     <w:autoRedefine/>
-    <w:uiPriority w:val="39"/>
-    <w:unhideWhenUsed/>
-    <w:rsid w:val="007963b3"/>
     <w:pPr>
       <w:spacing w:before="0" w:after="100"/>
-      <w:ind w:left="220" w:hanging="0"/>
+      <w:ind w:left="220" w:right="0" w:hanging="0"/>
     </w:pPr>
     <w:rPr/>
   </w:style>
-  <w:style w:type="numbering" w:styleId="NoList" w:default="1">
+  <w:style w:type="numbering" w:styleId="NoList">
     <w:name w:val="No List"/>
-    <w:uiPriority w:val="99"/>
-    <w:semiHidden/>
-    <w:unhideWhenUsed/>
     <w:qFormat/>
   </w:style>
-  <w:style w:type="table" w:default="1" w:styleId="a1">
-    <w:name w:val="Normal Table"/>
-    <w:uiPriority w:val="99"/>
-    <w:semiHidden/>
-    <w:unhideWhenUsed/>
-    <w:qFormat/>
-    <w:tblPr>
-      <w:tblCellMar>
-        <w:top w:w="0" w:type="dxa"/>
-        <w:left w:w="108" w:type="dxa"/>
-        <w:bottom w:w="0" w:type="dxa"/>
-        <w:right w:w="108" w:type="dxa"/>
-      </w:tblCellMar>
-    </w:tblPr>
-  </w:style>
-  <w:style w:type="table" w:styleId="a8">
-    <w:name w:val="Table Grid"/>
-    <w:basedOn w:val="a1"/>
-    <w:uiPriority w:val="59"/>
-    <w:rsid w:val="006f443b"/>
-    <w:pPr>
-      <w:spacing w:line="240" w:lineRule="auto"/>
-    </w:pPr>
-    <w:tblPr>
-      <w:tblBorders>
-        <w:top w:val="single" w:color="auto" w:sz="4" w:space="0"/>
-        <w:left w:val="single" w:color="auto" w:sz="4" w:space="0"/>
-        <w:bottom w:val="single" w:color="auto" w:sz="4" w:space="0"/>
-        <w:right w:val="single" w:color="auto" w:sz="4" w:space="0"/>
-        <w:insideH w:val="single" w:color="auto" w:sz="4" w:space="0"/>
-        <w:insideV w:val="single" w:color="auto" w:sz="4" w:space="0"/>
-      </w:tblBorders>
-      <w:tblCellMar>
-        <w:top w:w="0" w:type="dxa"/>
-        <w:left w:w="108" w:type="dxa"/>
-        <w:bottom w:w="0" w:type="dxa"/>
-        <w:right w:w="108" w:type="dxa"/>
-      </w:tblCellMar>
-    </w:tblPr>
-  </w:style>
 </w:styles>
-</file>
-
-<file path=word/theme/theme1.xml><?xml version="1.0" encoding="utf-8"?>
-<a:theme xmlns:a="http://schemas.openxmlformats.org/drawingml/2006/main" name="Тема Office">
-  <a:themeElements>
-    <a:clrScheme name="Стандартная">
-      <a:dk1>
-        <a:sysClr val="windowText" lastClr="000000"/>
-      </a:dk1>
-      <a:lt1>
-        <a:sysClr val="window" lastClr="FFFFFF"/>
-      </a:lt1>
-      <a:dk2>
-        <a:srgbClr val="1F497D"/>
-      </a:dk2>
-      <a:lt2>
-        <a:srgbClr val="EEECE1"/>
-      </a:lt2>
-      <a:accent1>
-        <a:srgbClr val="4F81BD"/>
-      </a:accent1>
-      <a:accent2>
-        <a:srgbClr val="C0504D"/>
-      </a:accent2>
-      <a:accent3>
-        <a:srgbClr val="9BBB59"/>
-      </a:accent3>
-      <a:accent4>
-        <a:srgbClr val="8064A2"/>
-      </a:accent4>
-      <a:accent5>
-        <a:srgbClr val="4BACC6"/>
-      </a:accent5>
-      <a:accent6>
-        <a:srgbClr val="F79646"/>
-      </a:accent6>
-      <a:hlink>
-        <a:srgbClr val="0000FF"/>
-      </a:hlink>
-      <a:folHlink>
-        <a:srgbClr val="800080"/>
-      </a:folHlink>
-    </a:clrScheme>
-    <a:fontScheme name="Стандартная">
-      <a:majorFont>
-        <a:latin typeface="Cambria"/>
-        <a:ea typeface=""/>
-        <a:cs typeface=""/>
-        <a:font script="Jpan" typeface="ＭＳ ゴシック"/>
-        <a:font script="Hang" typeface="맑은 고딕"/>
-        <a:font script="Hans" typeface="宋体"/>
-        <a:font script="Hant" typeface="新細明體"/>
-        <a:font script="Arab" typeface="Times New Roman"/>
-        <a:font script="Hebr" typeface="Times New Roman"/>
-        <a:font script="Thai" typeface="Angsana New"/>
-        <a:font script="Ethi" typeface="Nyala"/>
-        <a:font script="Beng" typeface="Vrinda"/>
-        <a:font script="Gujr" typeface="Shruti"/>
-        <a:font script="Khmr" typeface="MoolBoran"/>
-        <a:font script="Knda" typeface="Tunga"/>
-        <a:font script="Guru" typeface="Raavi"/>
-        <a:font script="Cans" typeface="Euphemia"/>
-        <a:font script="Cher" typeface="Plantagenet Cherokee"/>
-        <a:font script="Yiii" typeface="Microsoft Yi Baiti"/>
-        <a:font script="Tibt" typeface="Microsoft Himalaya"/>
-        <a:font script="Thaa" typeface="MV Boli"/>
-        <a:font script="Deva" typeface="Mangal"/>
-        <a:font script="Telu" typeface="Gautami"/>
-        <a:font script="Taml" typeface="Latha"/>
-        <a:font script="Syrc" typeface="Estrangelo Edessa"/>
-        <a:font script="Orya" typeface="Kalinga"/>
-        <a:font script="Mlym" typeface="Kartika"/>
-        <a:font script="Laoo" typeface="DokChampa"/>
-        <a:font script="Sinh" typeface="Iskoola Pota"/>
-        <a:font script="Mong" typeface="Mongolian Baiti"/>
-        <a:font script="Viet" typeface="Times New Roman"/>
-        <a:font script="Uigh" typeface="Microsoft Uighur"/>
-      </a:majorFont>
-      <a:minorFont>
-        <a:latin typeface="Calibri"/>
-        <a:ea typeface=""/>
-        <a:cs typeface=""/>
-        <a:font script="Jpan" typeface="ＭＳ 明朝"/>
-        <a:font script="Hang" typeface="맑은 고딕"/>
-        <a:font script="Hans" typeface="宋体"/>
-        <a:font script="Hant" typeface="新細明體"/>
-        <a:font script="Arab" typeface="Arial"/>
-        <a:font script="Hebr" typeface="Arial"/>
-        <a:font script="Thai" typeface="Cordia New"/>
-        <a:font script="Ethi" typeface="Nyala"/>
-        <a:font script="Beng" typeface="Vrinda"/>
-        <a:font script="Gujr" typeface="Shruti"/>
-        <a:font script="Khmr" typeface="DaunPenh"/>
-        <a:font script="Knda" typeface="Tunga"/>
-        <a:font script="Guru" typeface="Raavi"/>
-        <a:font script="Cans" typeface="Euphemia"/>
-        <a:font script="Cher" typeface="Plantagenet Cherokee"/>
-        <a:font script="Yiii" typeface="Microsoft Yi Baiti"/>
-        <a:font script="Tibt" typeface="Microsoft Himalaya"/>
-        <a:font script="Thaa" typeface="MV Boli"/>
-        <a:font script="Deva" typeface="Mangal"/>
-        <a:font script="Telu" typeface="Gautami"/>
-        <a:font script="Taml" typeface="Latha"/>
-        <a:font script="Syrc" typeface="Estrangelo Edessa"/>
-        <a:font script="Orya" typeface="Kalinga"/>
-        <a:font script="Mlym" typeface="Kartika"/>
-        <a:font script="Laoo" typeface="DokChampa"/>
-        <a:font script="Sinh" typeface="Iskoola Pota"/>
-        <a:font script="Mong" typeface="Mongolian Baiti"/>
-        <a:font script="Viet" typeface="Arial"/>
-        <a:font script="Uigh" typeface="Microsoft Uighur"/>
-      </a:minorFont>
-    </a:fontScheme>
-    <a:fmtScheme name="Стандартная">
-      <a:fillStyleLst>
-        <a:solidFill>
-          <a:schemeClr val="phClr"/>
-        </a:solidFill>
-        <a:gradFill rotWithShape="1">
-          <a:gsLst>
-            <a:gs pos="0">
-              <a:schemeClr val="phClr">
-                <a:tint val="50000"/>
-                <a:satMod val="300000"/>
-              </a:schemeClr>
-            </a:gs>
-            <a:gs pos="35000">
-              <a:schemeClr val="phClr">
-                <a:tint val="37000"/>
-                <a:satMod val="300000"/>
-              </a:schemeClr>
-            </a:gs>
-            <a:gs pos="100000">
-              <a:schemeClr val="phClr">
-                <a:tint val="15000"/>
-                <a:satMod val="350000"/>
-              </a:schemeClr>
-            </a:gs>
-          </a:gsLst>
-          <a:lin ang="16200000" scaled="1"/>
-        </a:gradFill>
-        <a:gradFill rotWithShape="1">
-          <a:gsLst>
-            <a:gs pos="0">
-              <a:schemeClr val="phClr">
-                <a:shade val="51000"/>
-                <a:satMod val="130000"/>
-              </a:schemeClr>
-            </a:gs>
-            <a:gs pos="80000">
-              <a:schemeClr val="phClr">
-                <a:shade val="93000"/>
-                <a:satMod val="130000"/>
-              </a:schemeClr>
-            </a:gs>
-            <a:gs pos="100000">
-              <a:schemeClr val="phClr">
-                <a:shade val="94000"/>
-                <a:satMod val="135000"/>
-              </a:schemeClr>
-            </a:gs>
-          </a:gsLst>
-          <a:lin ang="16200000" scaled="0"/>
-        </a:gradFill>
-      </a:fillStyleLst>
-      <a:lnStyleLst>
-        <a:ln w="9525" cap="flat" cmpd="sng" algn="ctr">
-          <a:solidFill>
-            <a:schemeClr val="phClr">
-              <a:shade val="95000"/>
-              <a:satMod val="105000"/>
-            </a:schemeClr>
-          </a:solidFill>
-          <a:prstDash val="solid"/>
-        </a:ln>
-        <a:ln w="25400" cap="flat" cmpd="sng" algn="ctr">
-          <a:solidFill>
-            <a:schemeClr val="phClr"/>
-          </a:solidFill>
-          <a:prstDash val="solid"/>
-        </a:ln>
-        <a:ln w="38100" cap="flat" cmpd="sng" algn="ctr">
-          <a:solidFill>
-            <a:schemeClr val="phClr"/>
-          </a:solidFill>
-          <a:prstDash val="solid"/>
-        </a:ln>
-      </a:lnStyleLst>
-      <a:effectStyleLst>
-        <a:effectStyle>
-          <a:effectLst>
-            <a:outerShdw blurRad="40000" dist="20000" dir="5400000" rotWithShape="0">
-              <a:srgbClr val="000000">
-                <a:alpha val="38000"/>
-              </a:srgbClr>
-            </a:outerShdw>
-          </a:effectLst>
-        </a:effectStyle>
-        <a:effectStyle>
-          <a:effectLst>
-            <a:outerShdw blurRad="40000" dist="23000" dir="5400000" rotWithShape="0">
-              <a:srgbClr val="000000">
-                <a:alpha val="35000"/>
-              </a:srgbClr>
-            </a:outerShdw>
-          </a:effectLst>
-        </a:effectStyle>
-        <a:effectStyle>
-          <a:effectLst>
-            <a:outerShdw blurRad="40000" dist="23000" dir="5400000" rotWithShape="0">
-              <a:srgbClr val="000000">
-                <a:alpha val="35000"/>
-              </a:srgbClr>
-            </a:outerShdw>
-          </a:effectLst>
-          <a:scene3d>
-            <a:camera prst="orthographicFront">
-              <a:rot lat="0" lon="0" rev="0"/>
-            </a:camera>
-            <a:lightRig rig="threePt" dir="t">
-              <a:rot lat="0" lon="0" rev="1200000"/>
-            </a:lightRig>
-          </a:scene3d>
-          <a:sp3d>
-            <a:bevelT w="63500" h="25400"/>
-          </a:sp3d>
-        </a:effectStyle>
-      </a:effectStyleLst>
-      <a:bgFillStyleLst>
-        <a:solidFill>
-          <a:schemeClr val="phClr"/>
-        </a:solidFill>
-        <a:gradFill rotWithShape="1">
-          <a:gsLst>
-            <a:gs pos="0">
-              <a:schemeClr val="phClr">
-                <a:tint val="40000"/>
-                <a:satMod val="350000"/>
-              </a:schemeClr>
-            </a:gs>
-            <a:gs pos="40000">
-              <a:schemeClr val="phClr">
-                <a:tint val="45000"/>
-                <a:shade val="99000"/>
-                <a:satMod val="350000"/>
-              </a:schemeClr>
-            </a:gs>
-            <a:gs pos="100000">
-              <a:schemeClr val="phClr">
-                <a:shade val="20000"/>
-                <a:satMod val="255000"/>
-              </a:schemeClr>
-            </a:gs>
-          </a:gsLst>
-          <a:path path="circle">
-            <a:fillToRect l="50000" t="-80000" r="50000" b="180000"/>
-          </a:path>
-        </a:gradFill>
-        <a:gradFill rotWithShape="1">
-          <a:gsLst>
-            <a:gs pos="0">
-              <a:schemeClr val="phClr">
-                <a:tint val="80000"/>
-                <a:satMod val="300000"/>
-              </a:schemeClr>
-            </a:gs>
-            <a:gs pos="100000">
-              <a:schemeClr val="phClr">
-                <a:shade val="30000"/>
-                <a:satMod val="200000"/>
-              </a:schemeClr>
-            </a:gs>
-          </a:gsLst>
-          <a:path path="circle">
-            <a:fillToRect l="50000" t="50000" r="50000" b="50000"/>
-          </a:path>
-        </a:gradFill>
-      </a:bgFillStyleLst>
-    </a:fmtScheme>
-  </a:themeElements>
-  <a:objectDefaults/>
-  <a:extraClrSchemeLst/>
-</a:theme>
-</file>
-
-<file path=customXml/item1.xml><?xml version="1.0" encoding="utf-8"?>
-<b:Sources xmlns:b="http://schemas.openxmlformats.org/officeDocument/2006/bibliography" xmlns="http://schemas.openxmlformats.org/officeDocument/2006/bibliography" SelectedStyle="\APA.XSL" StyleName="APA Fifth Edition"/>
-</file>
-
-<file path=customXml/itemProps1.xml><?xml version="1.0" encoding="utf-8"?>
-<ds:datastoreItem xmlns:ds="http://schemas.openxmlformats.org/officeDocument/2006/customXml" ds:itemID="{777B9C2E-4514-4A90-99AA-D0C2B33EA8EB}">
-  <ds:schemaRefs>
-    <ds:schemaRef ds:uri="http://schemas.openxmlformats.org/officeDocument/2006/bibliography"/>
-  </ds:schemaRefs>
-</ds:datastoreItem>
 </file>
--- a/Курсачи/Записки/qweqwe.docx
+++ b/Курсачи/Записки/qweqwe.docx
@@ -22,7 +22,7 @@
         <mc:AlternateContent>
           <mc:Choice Requires="wps">
             <w:drawing>
-              <wp:anchor behindDoc="0" distT="0" distB="0" distL="114300" distR="114300" simplePos="0" locked="0" layoutInCell="0" allowOverlap="1" relativeHeight="11">
+              <wp:anchor behindDoc="0" distT="0" distB="0" distL="114300" distR="114300" simplePos="0" locked="0" layoutInCell="0" allowOverlap="1" relativeHeight="8">
                 <wp:simplePos x="0" y="0"/>
                 <wp:positionH relativeFrom="column">
                   <wp:posOffset>2677795</wp:posOffset>
@@ -938,7 +938,7 @@
         <mc:AlternateContent>
           <mc:Choice Requires="wps">
             <w:drawing>
-              <wp:anchor behindDoc="0" distT="0" distB="0" distL="0" distR="0" simplePos="0" locked="0" layoutInCell="0" allowOverlap="1" relativeHeight="13">
+              <wp:anchor behindDoc="0" distT="0" distB="0" distL="0" distR="0" simplePos="0" locked="0" layoutInCell="0" allowOverlap="1" relativeHeight="10">
                 <wp:simplePos x="0" y="0"/>
                 <wp:positionH relativeFrom="column">
                   <wp:posOffset>2741295</wp:posOffset>
@@ -995,7 +995,7 @@
         <mc:AlternateContent>
           <mc:Choice Requires="wps">
             <w:drawing>
-              <wp:anchor behindDoc="0" distT="0" distB="0" distL="0" distR="0" simplePos="0" locked="0" layoutInCell="0" allowOverlap="1" relativeHeight="15">
+              <wp:anchor behindDoc="0" distT="0" distB="0" distL="0" distR="0" simplePos="0" locked="0" layoutInCell="0" allowOverlap="1" relativeHeight="12">
                 <wp:simplePos x="0" y="0"/>
                 <wp:positionH relativeFrom="column">
                   <wp:posOffset>5773420</wp:posOffset>
@@ -1828,7 +1828,7 @@
         <mc:AlternateContent>
           <mc:Choice Requires="wps">
             <w:drawing>
-              <wp:anchor behindDoc="0" distT="0" distB="0" distL="0" distR="0" simplePos="0" locked="0" layoutInCell="0" allowOverlap="1" relativeHeight="14">
+              <wp:anchor behindDoc="0" distT="0" distB="0" distL="0" distR="0" simplePos="0" locked="0" layoutInCell="0" allowOverlap="1" relativeHeight="11">
                 <wp:simplePos x="0" y="0"/>
                 <wp:positionH relativeFrom="column">
                   <wp:posOffset>2731770</wp:posOffset>
@@ -2408,7 +2408,7 @@
             <mc:AlternateContent>
               <mc:Choice Requires="wps">
                 <w:drawing>
-                  <wp:anchor behindDoc="0" distT="0" distB="0" distL="114300" distR="114300" simplePos="0" locked="0" layoutInCell="0" allowOverlap="1" relativeHeight="12">
+                  <wp:anchor behindDoc="0" distT="0" distB="0" distL="114300" distR="114300" simplePos="0" locked="0" layoutInCell="0" allowOverlap="1" relativeHeight="9">
                     <wp:simplePos x="0" y="0"/>
                     <wp:positionH relativeFrom="column">
                       <wp:posOffset>2757170</wp:posOffset>
@@ -5428,7 +5428,7 @@
       </w:pPr>
       <w:r>
         <w:drawing>
-          <wp:anchor behindDoc="0" distT="0" distB="0" distL="0" distR="0" simplePos="0" locked="0" layoutInCell="0" allowOverlap="1" relativeHeight="16">
+          <wp:anchor behindDoc="0" distT="0" distB="0" distL="0" distR="0" simplePos="0" locked="0" layoutInCell="0" allowOverlap="1" relativeHeight="13">
             <wp:simplePos x="0" y="0"/>
             <wp:positionH relativeFrom="column">
               <wp:align>center</wp:align>
@@ -5438,7 +5438,7 @@
             </wp:positionV>
             <wp:extent cx="5940425" cy="7333615"/>
             <wp:effectExtent l="0" t="0" r="0" b="0"/>
-            <wp:wrapSquare wrapText="largest"/>
+            <wp:wrapTopAndBottom/>
             <wp:docPr id="6" name="Image1" descr=""/>
             <wp:cNvGraphicFramePr>
               <a:graphicFrameLocks xmlns:a="http://schemas.openxmlformats.org/drawingml/2006/main" noChangeAspect="1"/>
@@ -5690,7 +5690,7 @@
       </w:pPr>
       <w:r>
         <w:drawing>
-          <wp:anchor behindDoc="0" distT="0" distB="0" distL="0" distR="0" simplePos="0" locked="0" layoutInCell="0" allowOverlap="1" relativeHeight="17">
+          <wp:anchor behindDoc="0" distT="0" distB="0" distL="0" distR="0" simplePos="0" locked="0" layoutInCell="0" allowOverlap="1" relativeHeight="14">
             <wp:simplePos x="0" y="0"/>
             <wp:positionH relativeFrom="column">
               <wp:align>center</wp:align>
@@ -5700,7 +5700,7 @@
             </wp:positionV>
             <wp:extent cx="5940425" cy="4871720"/>
             <wp:effectExtent l="0" t="0" r="0" b="0"/>
-            <wp:wrapSquare wrapText="largest"/>
+            <wp:wrapTopAndBottom/>
             <wp:docPr id="7" name="Image7" descr=""/>
             <wp:cNvGraphicFramePr>
               <a:graphicFrameLocks xmlns:a="http://schemas.openxmlformats.org/drawingml/2006/main" noChangeAspect="1"/>
@@ -6173,7 +6173,7 @@
       </w:pPr>
       <w:r>
         <w:drawing>
-          <wp:anchor behindDoc="0" distT="0" distB="0" distL="0" distR="0" simplePos="0" locked="0" layoutInCell="0" allowOverlap="1" relativeHeight="18">
+          <wp:anchor behindDoc="0" distT="0" distB="0" distL="0" distR="0" simplePos="0" locked="0" layoutInCell="0" allowOverlap="1" relativeHeight="15">
             <wp:simplePos x="0" y="0"/>
             <wp:positionH relativeFrom="column">
               <wp:align>center</wp:align>
@@ -6183,7 +6183,7 @@
             </wp:positionV>
             <wp:extent cx="5925820" cy="3295015"/>
             <wp:effectExtent l="0" t="0" r="0" b="0"/>
-            <wp:wrapSquare wrapText="largest"/>
+            <wp:wrapTopAndBottom/>
             <wp:docPr id="8" name="Image8" descr=""/>
             <wp:cNvGraphicFramePr>
               <a:graphicFrameLocks xmlns:a="http://schemas.openxmlformats.org/drawingml/2006/main" noChangeAspect="1"/>
@@ -6576,7 +6576,8 @@
           <w:b/>
           <w:b/>
           <w:sz w:val="28"/>
-          <w:shd w:fill="FFFF00" w:val="clear"/>
+          <w:highlight w:val="none"/>
+          <w:shd w:fill="auto" w:val="clear"/>
         </w:rPr>
       </w:pPr>
       <w:bookmarkStart w:id="10" w:name="_Toc115724686"/>
@@ -6585,7 +6586,7 @@
           <w:rFonts w:cs="Times New Roman" w:ascii="Times New Roman" w:hAnsi="Times New Roman"/>
           <w:b/>
           <w:sz w:val="28"/>
-          <w:shd w:fill="FFFF00" w:val="clear"/>
+          <w:shd w:fill="auto" w:val="clear"/>
         </w:rPr>
         <w:t>3.3 Проектирование алгоритмов приложения</w:t>
       </w:r>
@@ -6604,17 +6605,20 @@
           <w:rFonts w:ascii="Times New Roman" w:hAnsi="Times New Roman" w:eastAsia="Calibri" w:cs="Times New Roman"/>
           <w:sz w:val="28"/>
           <w:szCs w:val="28"/>
-          <w:shd w:fill="FFFF00" w:val="clear"/>
-        </w:rPr>
-      </w:pPr>
-      <w:r>
-        <w:rPr>
-          <w:rFonts w:eastAsia="Calibri" w:cs="Times New Roman" w:ascii="Times New Roman" w:hAnsi="Times New Roman"/>
-          <w:sz w:val="28"/>
-          <w:szCs w:val="28"/>
-          <w:shd w:fill="FFFF00" w:val="clear"/>
-        </w:rPr>
-        <w:t>Ключевым алгоритмом в нашем игровом приложении является алгоритм непосредственно игрового цикла (на конкретном уровне). Рассмотрим его с момента, следующего за начальной инициализации интерфейса.</w:t>
+          <w:highlight w:val="none"/>
+          <w:shd w:fill="auto" w:val="clear"/>
+          <w:lang w:val="ru-RU"/>
+        </w:rPr>
+      </w:pPr>
+      <w:r>
+        <w:rPr>
+          <w:rFonts w:eastAsia="Calibri" w:cs="Times New Roman" w:ascii="Times New Roman" w:hAnsi="Times New Roman"/>
+          <w:sz w:val="28"/>
+          <w:szCs w:val="28"/>
+          <w:shd w:fill="auto" w:val="clear"/>
+          <w:lang w:val="ru-RU"/>
+        </w:rPr>
+        <w:t>Основными алгоритмами нашего графического редактора являются алгоритмы рисования. Рассмотрим алгоритм обработки рисования, изображенный на рисунке 4.</w:t>
       </w:r>
     </w:p>
     <w:p>
@@ -6630,17 +6634,20 @@
           <w:rFonts w:ascii="Times New Roman" w:hAnsi="Times New Roman" w:eastAsia="Calibri" w:cs="Times New Roman"/>
           <w:sz w:val="28"/>
           <w:szCs w:val="28"/>
-          <w:shd w:fill="FFFF00" w:val="clear"/>
-        </w:rPr>
-      </w:pPr>
-      <w:r>
-        <w:rPr>
-          <w:rFonts w:eastAsia="Calibri" w:cs="Times New Roman" w:ascii="Times New Roman" w:hAnsi="Times New Roman"/>
-          <w:sz w:val="28"/>
-          <w:szCs w:val="28"/>
-          <w:shd w:fill="FFFF00" w:val="clear"/>
-        </w:rPr>
-        <w:t>Игровой процесс будет продолжаться до тех пор, пока пользователь его не закроет. При этом, все это время ожидается нажатие пользователя на кнопку с номером колбы (кроме случая перехода на другой уровень).</w:t>
+          <w:highlight w:val="none"/>
+          <w:shd w:fill="auto" w:val="clear"/>
+          <w:lang w:val="ru-RU"/>
+        </w:rPr>
+      </w:pPr>
+      <w:r>
+        <w:rPr>
+          <w:rFonts w:eastAsia="Calibri" w:cs="Times New Roman" w:ascii="Times New Roman" w:hAnsi="Times New Roman"/>
+          <w:sz w:val="28"/>
+          <w:szCs w:val="28"/>
+          <w:shd w:fill="auto" w:val="clear"/>
+          <w:lang w:val="ru-RU"/>
+        </w:rPr>
+        <w:t>1) Сначала производится выбор инструментов для рисования: тип фигуры, цвет, толщина кисти.</w:t>
       </w:r>
     </w:p>
     <w:p>
@@ -6656,17 +6663,20 @@
           <w:rFonts w:ascii="Times New Roman" w:hAnsi="Times New Roman" w:eastAsia="Calibri" w:cs="Times New Roman"/>
           <w:sz w:val="28"/>
           <w:szCs w:val="28"/>
-          <w:shd w:fill="FFFF00" w:val="clear"/>
-        </w:rPr>
-      </w:pPr>
-      <w:r>
-        <w:rPr>
-          <w:rFonts w:eastAsia="Calibri" w:cs="Times New Roman" w:ascii="Times New Roman" w:hAnsi="Times New Roman"/>
-          <w:sz w:val="28"/>
-          <w:szCs w:val="28"/>
-          <w:shd w:fill="FFFF00" w:val="clear"/>
-        </w:rPr>
-        <w:t>Если пользователь нажал на кнопку и при этом не была установлена первая колба (колба выбора), то соответствующий флаг будет установлен о информации о выборе сохранится при помощи системы контроля версий.</w:t>
+          <w:highlight w:val="none"/>
+          <w:shd w:fill="auto" w:val="clear"/>
+          <w:lang w:val="ru-RU"/>
+        </w:rPr>
+      </w:pPr>
+      <w:r>
+        <w:rPr>
+          <w:rFonts w:eastAsia="Calibri" w:cs="Times New Roman" w:ascii="Times New Roman" w:hAnsi="Times New Roman"/>
+          <w:sz w:val="28"/>
+          <w:szCs w:val="28"/>
+          <w:shd w:fill="auto" w:val="clear"/>
+          <w:lang w:val="ru-RU"/>
+        </w:rPr>
+        <w:t>2) Далее при нажатии левой кнопки мыши по холсту включается режим отрисовки: движения мышью теперь изменяю появившуюся в режиме предпросмотра фигуру.</w:t>
       </w:r>
     </w:p>
     <w:p>
@@ -6682,17 +6692,20 @@
           <w:rFonts w:ascii="Times New Roman" w:hAnsi="Times New Roman" w:eastAsia="Calibri" w:cs="Times New Roman"/>
           <w:sz w:val="28"/>
           <w:szCs w:val="28"/>
-          <w:shd w:fill="FFFF00" w:val="clear"/>
-        </w:rPr>
-      </w:pPr>
-      <w:r>
-        <w:rPr>
-          <w:rFonts w:eastAsia="Calibri" w:cs="Times New Roman" w:ascii="Times New Roman" w:hAnsi="Times New Roman"/>
-          <w:sz w:val="28"/>
-          <w:szCs w:val="28"/>
-          <w:shd w:fill="FFFF00" w:val="clear"/>
-        </w:rPr>
-        <w:t>Если первая колба была установлена, то устанавливается флаг с колбой назначения. Если обе колбы выбраны корректно, то по специальному алгоритму в цикле происходит обработку двух колб.</w:t>
+          <w:highlight w:val="none"/>
+          <w:shd w:fill="auto" w:val="clear"/>
+          <w:lang w:val="ru-RU"/>
+        </w:rPr>
+      </w:pPr>
+      <w:r>
+        <w:rPr>
+          <w:rFonts w:eastAsia="Calibri" w:cs="Times New Roman" w:ascii="Times New Roman" w:hAnsi="Times New Roman"/>
+          <w:sz w:val="28"/>
+          <w:szCs w:val="28"/>
+          <w:shd w:fill="auto" w:val="clear"/>
+          <w:lang w:val="ru-RU"/>
+        </w:rPr>
+        <w:t>3) Если кнопка всё ещё нажата, то (4), иначе (7)</w:t>
       </w:r>
     </w:p>
     <w:p>
@@ -6708,17 +6721,20 @@
           <w:rFonts w:ascii="Times New Roman" w:hAnsi="Times New Roman" w:eastAsia="Calibri" w:cs="Times New Roman"/>
           <w:sz w:val="28"/>
           <w:szCs w:val="28"/>
-          <w:shd w:fill="FFFF00" w:val="clear"/>
-        </w:rPr>
-      </w:pPr>
-      <w:r>
-        <w:rPr>
-          <w:rFonts w:eastAsia="Calibri" w:cs="Times New Roman" w:ascii="Times New Roman" w:hAnsi="Times New Roman"/>
-          <w:sz w:val="28"/>
-          <w:szCs w:val="28"/>
-          <w:shd w:fill="FFFF00" w:val="clear"/>
-        </w:rPr>
-        <w:t>Если пользователь попытался неправильно смешать цвета, то состояние не изменится, а система контроля версий сохранит информацию о попытке неудачного обмена.</w:t>
+          <w:highlight w:val="none"/>
+          <w:shd w:fill="auto" w:val="clear"/>
+          <w:lang w:val="ru-RU"/>
+        </w:rPr>
+      </w:pPr>
+      <w:r>
+        <w:rPr>
+          <w:rFonts w:eastAsia="Calibri" w:cs="Times New Roman" w:ascii="Times New Roman" w:hAnsi="Times New Roman"/>
+          <w:sz w:val="28"/>
+          <w:szCs w:val="28"/>
+          <w:shd w:fill="auto" w:val="clear"/>
+          <w:lang w:val="ru-RU"/>
+        </w:rPr>
+        <w:t>4) Движение мышью</w:t>
       </w:r>
     </w:p>
     <w:p>
@@ -6734,17 +6750,20 @@
           <w:rFonts w:ascii="Times New Roman" w:hAnsi="Times New Roman" w:eastAsia="Calibri" w:cs="Times New Roman"/>
           <w:sz w:val="28"/>
           <w:szCs w:val="28"/>
-          <w:shd w:fill="FFFF00" w:val="clear"/>
-        </w:rPr>
-      </w:pPr>
-      <w:r>
-        <w:rPr>
-          <w:rFonts w:eastAsia="Calibri" w:cs="Times New Roman" w:ascii="Times New Roman" w:hAnsi="Times New Roman"/>
-          <w:sz w:val="28"/>
-          <w:szCs w:val="28"/>
-          <w:shd w:fill="FFFF00" w:val="clear"/>
-        </w:rPr>
-        <w:t>После обмена, в зависимости от его исхода, обновится интерфейс и программа снова будет ожидать действие пользователя.</w:t>
+          <w:highlight w:val="none"/>
+          <w:shd w:fill="auto" w:val="clear"/>
+          <w:lang w:val="ru-RU"/>
+        </w:rPr>
+      </w:pPr>
+      <w:r>
+        <w:rPr>
+          <w:rFonts w:eastAsia="Calibri" w:cs="Times New Roman" w:ascii="Times New Roman" w:hAnsi="Times New Roman"/>
+          <w:sz w:val="28"/>
+          <w:szCs w:val="28"/>
+          <w:shd w:fill="auto" w:val="clear"/>
+          <w:lang w:val="ru-RU"/>
+        </w:rPr>
+        <w:t>5) Отрисовка изменений</w:t>
       </w:r>
     </w:p>
     <w:p>
@@ -6760,17 +6779,20 @@
           <w:rFonts w:ascii="Times New Roman" w:hAnsi="Times New Roman" w:eastAsia="Calibri" w:cs="Times New Roman"/>
           <w:sz w:val="28"/>
           <w:szCs w:val="28"/>
-          <w:shd w:fill="FFFF00" w:val="clear"/>
-        </w:rPr>
-      </w:pPr>
-      <w:r>
-        <w:rPr>
-          <w:rFonts w:eastAsia="Calibri" w:cs="Times New Roman" w:ascii="Times New Roman" w:hAnsi="Times New Roman"/>
-          <w:sz w:val="28"/>
-          <w:szCs w:val="28"/>
-          <w:shd w:fill="FFFF00" w:val="clear"/>
-        </w:rPr>
-        <w:t>Схема алгоритма, описывающего основной игровой цикл, приведена на рисунке 5.</w:t>
+          <w:highlight w:val="none"/>
+          <w:shd w:fill="auto" w:val="clear"/>
+          <w:lang w:val="ru-RU"/>
+        </w:rPr>
+      </w:pPr>
+      <w:r>
+        <w:rPr>
+          <w:rFonts w:eastAsia="Calibri" w:cs="Times New Roman" w:ascii="Times New Roman" w:hAnsi="Times New Roman"/>
+          <w:sz w:val="28"/>
+          <w:szCs w:val="28"/>
+          <w:shd w:fill="auto" w:val="clear"/>
+          <w:lang w:val="ru-RU"/>
+        </w:rPr>
+        <w:t>6) (3)</w:t>
       </w:r>
     </w:p>
     <w:p>
@@ -6780,21 +6802,67 @@
           <w:tab w:val="clear" w:pos="708"/>
           <w:tab w:val="left" w:pos="5760" w:leader="none"/>
         </w:tabs>
-        <w:ind w:left="0" w:right="0" w:hanging="0"/>
-        <w:jc w:val="center"/>
-        <w:rPr>
-          <w:shd w:fill="FFFF00" w:val="clear"/>
-        </w:rPr>
-      </w:pPr>
-      <w:r>
-        <w:rPr>
-          <w:shd w:fill="FFFF00" w:val="clear"/>
+        <w:ind w:left="23" w:right="0" w:firstLine="851"/>
+        <w:jc w:val="both"/>
+        <w:rPr>
+          <w:rFonts w:ascii="Times New Roman" w:hAnsi="Times New Roman" w:eastAsia="Calibri" w:cs="Times New Roman"/>
+          <w:sz w:val="28"/>
+          <w:szCs w:val="28"/>
+          <w:highlight w:val="none"/>
+          <w:shd w:fill="auto" w:val="clear"/>
+          <w:lang w:val="ru-RU"/>
+        </w:rPr>
+      </w:pPr>
+      <w:r>
+        <w:rPr>
+          <w:rFonts w:eastAsia="Calibri" w:cs="Times New Roman" w:ascii="Times New Roman" w:hAnsi="Times New Roman"/>
+          <w:sz w:val="28"/>
+          <w:szCs w:val="28"/>
+          <w:shd w:fill="auto" w:val="clear"/>
+          <w:lang w:val="ru-RU"/>
+        </w:rPr>
+        <w:t>7) Сохранение последний параметров фигуры</w:t>
+      </w:r>
+    </w:p>
+    <w:p>
+      <w:pPr>
+        <w:pStyle w:val="Normal"/>
+        <w:tabs>
+          <w:tab w:val="clear" w:pos="708"/>
+          <w:tab w:val="left" w:pos="5760" w:leader="none"/>
+        </w:tabs>
+        <w:ind w:left="23" w:right="0" w:firstLine="851"/>
+        <w:jc w:val="both"/>
+        <w:rPr>
+          <w:rFonts w:ascii="Times New Roman" w:hAnsi="Times New Roman" w:eastAsia="Calibri" w:cs="Times New Roman"/>
+          <w:sz w:val="28"/>
+          <w:szCs w:val="28"/>
+          <w:highlight w:val="none"/>
+          <w:shd w:fill="auto" w:val="clear"/>
+          <w:lang w:val="ru-RU"/>
+        </w:rPr>
+      </w:pPr>
+      <w:r>
+        <w:rPr>
+          <w:rFonts w:eastAsia="Calibri" w:cs="Times New Roman" w:ascii="Times New Roman" w:hAnsi="Times New Roman"/>
+          <w:sz w:val="28"/>
+          <w:szCs w:val="28"/>
+          <w:shd w:fill="auto" w:val="clear"/>
+          <w:lang w:val="ru-RU"/>
         </w:rPr>
         <w:drawing>
-          <wp:inline distT="0" distB="0" distL="0" distR="0">
-            <wp:extent cx="4595495" cy="7604760"/>
+          <wp:anchor behindDoc="0" distT="0" distB="0" distL="0" distR="0" simplePos="0" locked="0" layoutInCell="0" allowOverlap="1" relativeHeight="16">
+            <wp:simplePos x="0" y="0"/>
+            <wp:positionH relativeFrom="column">
+              <wp:align>center</wp:align>
+            </wp:positionH>
+            <wp:positionV relativeFrom="paragraph">
+              <wp:posOffset>635</wp:posOffset>
+            </wp:positionV>
+            <wp:extent cx="4000500" cy="7919085"/>
             <wp:effectExtent l="0" t="0" r="0" b="0"/>
-            <wp:docPr id="9" name="Image2" descr=""/>
+            <wp:wrapTopAndBottom/>
+            <wp:docPr id="9" name="Image9" descr=""/>
             <wp:cNvGraphicFramePr>
               <a:graphicFrameLocks xmlns:a="http://schemas.openxmlformats.org/drawingml/2006/main" noChangeAspect="1"/>
             </wp:cNvGraphicFramePr>
@@ -6802,7 +6870,7 @@
               <a:graphicData uri="http://schemas.openxmlformats.org/drawingml/2006/picture">
                 <pic:pic xmlns:pic="http://schemas.openxmlformats.org/drawingml/2006/picture">
                   <pic:nvPicPr>
-                    <pic:cNvPr id="9" name="Image2" descr=""/>
+                    <pic:cNvPr id="9" name="Image9" descr=""/>
                     <pic:cNvPicPr>
                       <a:picLocks noChangeAspect="1" noChangeArrowheads="1"/>
                     </pic:cNvPicPr>
@@ -6816,7 +6884,7 @@
                   <pic:spPr bwMode="auto">
                     <a:xfrm>
                       <a:off x="0" y="0"/>
-                      <a:ext cx="4595495" cy="7604760"/>
+                      <a:ext cx="4000500" cy="7919085"/>
                     </a:xfrm>
                     <a:prstGeom prst="rect">
                       <a:avLst/>
@@ -6825,35 +6893,61 @@
                 </pic:pic>
               </a:graphicData>
             </a:graphic>
-          </wp:inline>
+          </wp:anchor>
         </w:drawing>
       </w:r>
     </w:p>
     <w:p>
       <w:pPr>
-        <w:pStyle w:val="BodyTextIndent2"/>
-        <w:widowControl w:val="false"/>
-        <w:tabs>
-          <w:tab w:val="clear" w:pos="708"/>
-          <w:tab w:val="left" w:pos="1560" w:leader="none"/>
-        </w:tabs>
-        <w:suppressAutoHyphens w:val="false"/>
-        <w:spacing w:lineRule="auto" w:line="360" w:before="0" w:after="160"/>
-        <w:ind w:left="0" w:right="0" w:hanging="0"/>
+        <w:pStyle w:val="Normal"/>
+        <w:tabs>
+          <w:tab w:val="clear" w:pos="708"/>
+          <w:tab w:val="left" w:pos="5760" w:leader="none"/>
+        </w:tabs>
+        <w:ind w:left="23" w:right="0" w:firstLine="851"/>
         <w:jc w:val="center"/>
         <w:rPr>
-          <w:sz w:val="28"/>
-          <w:szCs w:val="28"/>
-          <w:shd w:fill="FFFF00" w:val="clear"/>
-        </w:rPr>
-      </w:pPr>
-      <w:r>
-        <w:rPr>
-          <w:sz w:val="28"/>
-          <w:szCs w:val="28"/>
-          <w:shd w:fill="FFFF00" w:val="clear"/>
-        </w:rPr>
-        <w:t>Рисунок 5 – Основной игровой цикл приложения</w:t>
+          <w:rFonts w:ascii="Times New Roman" w:hAnsi="Times New Roman" w:eastAsia="Calibri" w:cs="Times New Roman"/>
+          <w:sz w:val="28"/>
+          <w:szCs w:val="28"/>
+          <w:shd w:fill="FFFF00" w:val="clear"/>
+        </w:rPr>
+      </w:pPr>
+      <w:r>
+        <w:rPr>
+          <w:rFonts w:eastAsia="Calibri" w:cs="Times New Roman" w:ascii="Times New Roman" w:hAnsi="Times New Roman"/>
+          <w:sz w:val="28"/>
+          <w:szCs w:val="28"/>
+          <w:shd w:fill="auto" w:val="clear"/>
+        </w:rPr>
+        <w:t xml:space="preserve">Рисунок </w:t>
+      </w:r>
+      <w:r>
+        <w:rPr>
+          <w:rFonts w:eastAsia="Calibri" w:cs="Times New Roman" w:ascii="Times New Roman" w:hAnsi="Times New Roman"/>
+          <w:sz w:val="28"/>
+          <w:szCs w:val="28"/>
+          <w:shd w:fill="auto" w:val="clear"/>
+        </w:rPr>
+        <w:t>4</w:t>
+      </w:r>
+      <w:r>
+        <w:rPr>
+          <w:rFonts w:eastAsia="Calibri" w:cs="Times New Roman" w:ascii="Times New Roman" w:hAnsi="Times New Roman"/>
+          <w:sz w:val="28"/>
+          <w:szCs w:val="28"/>
+          <w:shd w:fill="auto" w:val="clear"/>
+        </w:rPr>
+        <w:t xml:space="preserve"> – </w:t>
+      </w:r>
+      <w:r>
+        <w:rPr>
+          <w:rFonts w:eastAsia="Calibri" w:cs="Times New Roman" w:ascii="Times New Roman" w:hAnsi="Times New Roman"/>
+          <w:sz w:val="28"/>
+          <w:szCs w:val="28"/>
+          <w:shd w:fill="auto" w:val="clear"/>
+        </w:rPr>
+        <w:t>Алгоритм рисования</w:t>
       </w:r>
     </w:p>
     <w:p>
@@ -6866,20 +6960,20 @@
         <w:ind w:left="23" w:right="0" w:firstLine="851"/>
         <w:jc w:val="both"/>
         <w:rPr>
-          <w:rFonts w:ascii="Times New Roman" w:hAnsi="Times New Roman" w:eastAsia="Calibri" w:cs="Times New Roman"/>
-          <w:sz w:val="28"/>
-          <w:szCs w:val="28"/>
-          <w:shd w:fill="FFFF00" w:val="clear"/>
-        </w:rPr>
-      </w:pPr>
-      <w:r>
-        <w:rPr>
-          <w:rFonts w:eastAsia="Calibri" w:cs="Times New Roman" w:ascii="Times New Roman" w:hAnsi="Times New Roman"/>
-          <w:sz w:val="28"/>
-          <w:szCs w:val="28"/>
-          <w:shd w:fill="FFFF00" w:val="clear"/>
-        </w:rPr>
-        <w:t>Далее рассмотрим алгоритм, который отвечает за сохранение в систему контроля версий - алгоритм фиксации изменений. Для его описания будем использовать язык псевдокода (Рисунок 6).</w:t>
+          <w:sz w:val="28"/>
+          <w:szCs w:val="28"/>
+          <w:shd w:fill="FFFF00" w:val="clear"/>
+        </w:rPr>
+      </w:pPr>
+      <w:r>
+        <w:rPr>
+          <w:sz w:val="28"/>
+          <w:szCs w:val="28"/>
+          <w:shd w:fill="FFFF00" w:val="clear"/>
+        </w:rPr>
+      </w:r>
+      <w:r>
+        <w:br w:type="page"/>
       </w:r>
     </w:p>
     <w:p>
@@ -6889,21 +6983,58 @@
           <w:tab w:val="clear" w:pos="708"/>
           <w:tab w:val="left" w:pos="5760" w:leader="none"/>
         </w:tabs>
-        <w:ind w:left="0" w:right="0" w:hanging="0"/>
-        <w:jc w:val="center"/>
-        <w:rPr>
-          <w:shd w:fill="FFFF00" w:val="clear"/>
-        </w:rPr>
-      </w:pPr>
-      <w:r>
-        <w:rPr>
+        <w:ind w:left="23" w:right="0" w:firstLine="851"/>
+        <w:jc w:val="both"/>
+        <w:rPr>
+          <w:sz w:val="28"/>
+          <w:szCs w:val="28"/>
+          <w:highlight w:val="none"/>
+          <w:shd w:fill="auto" w:val="clear"/>
+        </w:rPr>
+      </w:pPr>
+      <w:r>
+        <w:rPr>
+          <w:sz w:val="28"/>
+          <w:szCs w:val="28"/>
+          <w:shd w:fill="auto" w:val="clear"/>
+        </w:rPr>
+        <w:t>Рассмотрим алгоритм сохранения (создания коммита) на той же ветке. Схема данного алгоритма изображена на рисунке 5.</w:t>
+      </w:r>
+    </w:p>
+    <w:p>
+      <w:pPr>
+        <w:pStyle w:val="Normal"/>
+        <w:tabs>
+          <w:tab w:val="clear" w:pos="708"/>
+          <w:tab w:val="left" w:pos="5760" w:leader="none"/>
+        </w:tabs>
+        <w:ind w:left="23" w:right="0" w:firstLine="851"/>
+        <w:jc w:val="both"/>
+        <w:rPr>
+          <w:sz w:val="28"/>
+          <w:szCs w:val="28"/>
+          <w:shd w:fill="FFFF00" w:val="clear"/>
+        </w:rPr>
+      </w:pPr>
+      <w:r>
+        <w:rPr>
+          <w:sz w:val="28"/>
+          <w:szCs w:val="28"/>
           <w:shd w:fill="FFFF00" w:val="clear"/>
         </w:rPr>
         <w:drawing>
-          <wp:inline distT="0" distB="0" distL="0" distR="0">
-            <wp:extent cx="4989195" cy="3363595"/>
+          <wp:anchor behindDoc="0" distT="0" distB="0" distL="0" distR="0" simplePos="0" locked="0" layoutInCell="0" allowOverlap="1" relativeHeight="17">
+            <wp:simplePos x="0" y="0"/>
+            <wp:positionH relativeFrom="column">
+              <wp:align>center</wp:align>
+            </wp:positionH>
+            <wp:positionV relativeFrom="paragraph">
+              <wp:posOffset>635</wp:posOffset>
+            </wp:positionV>
+            <wp:extent cx="3376930" cy="7766685"/>
             <wp:effectExtent l="0" t="0" r="0" b="0"/>
-            <wp:docPr id="10" name="Рисунок 5" descr=""/>
+            <wp:wrapTopAndBottom/>
+            <wp:docPr id="10" name="Image2" descr=""/>
             <wp:cNvGraphicFramePr>
               <a:graphicFrameLocks xmlns:a="http://schemas.openxmlformats.org/drawingml/2006/main" noChangeAspect="1"/>
             </wp:cNvGraphicFramePr>
@@ -6911,7 +7042,7 @@
               <a:graphicData uri="http://schemas.openxmlformats.org/drawingml/2006/picture">
                 <pic:pic xmlns:pic="http://schemas.openxmlformats.org/drawingml/2006/picture">
                   <pic:nvPicPr>
-                    <pic:cNvPr id="10" name="Рисунок 5" descr=""/>
+                    <pic:cNvPr id="10" name="Image2" descr=""/>
                     <pic:cNvPicPr>
                       <a:picLocks noChangeAspect="1" noChangeArrowheads="1"/>
                     </pic:cNvPicPr>
@@ -6925,7 +7056,7 @@
                   <pic:spPr bwMode="auto">
                     <a:xfrm>
                       <a:off x="0" y="0"/>
-                      <a:ext cx="4989195" cy="3363595"/>
+                      <a:ext cx="3376930" cy="7766685"/>
                     </a:xfrm>
                     <a:prstGeom prst="rect">
                       <a:avLst/>
@@ -6934,35 +7065,61 @@
                 </pic:pic>
               </a:graphicData>
             </a:graphic>
-          </wp:inline>
+          </wp:anchor>
         </w:drawing>
       </w:r>
     </w:p>
     <w:p>
       <w:pPr>
-        <w:pStyle w:val="BodyTextIndent2"/>
-        <w:widowControl w:val="false"/>
-        <w:tabs>
-          <w:tab w:val="clear" w:pos="708"/>
-          <w:tab w:val="left" w:pos="1560" w:leader="none"/>
-        </w:tabs>
-        <w:suppressAutoHyphens w:val="false"/>
-        <w:spacing w:lineRule="auto" w:line="360" w:before="0" w:after="160"/>
-        <w:ind w:left="0" w:right="0" w:hanging="0"/>
+        <w:pStyle w:val="Normal"/>
+        <w:tabs>
+          <w:tab w:val="clear" w:pos="708"/>
+          <w:tab w:val="left" w:pos="5760" w:leader="none"/>
+        </w:tabs>
+        <w:ind w:left="23" w:right="0" w:firstLine="851"/>
         <w:jc w:val="center"/>
         <w:rPr>
-          <w:sz w:val="28"/>
-          <w:szCs w:val="28"/>
-          <w:shd w:fill="FFFF00" w:val="clear"/>
-        </w:rPr>
-      </w:pPr>
-      <w:r>
-        <w:rPr>
-          <w:sz w:val="28"/>
-          <w:szCs w:val="28"/>
-          <w:shd w:fill="FFFF00" w:val="clear"/>
-        </w:rPr>
-        <w:t>Рисунок 6 – Алгоритм фиксации изменений</w:t>
+          <w:rFonts w:ascii="Times New Roman" w:hAnsi="Times New Roman" w:eastAsia="Calibri" w:cs="Times New Roman"/>
+          <w:sz w:val="28"/>
+          <w:szCs w:val="28"/>
+          <w:shd w:fill="FFFF00" w:val="clear"/>
+        </w:rPr>
+      </w:pPr>
+      <w:r>
+        <w:rPr>
+          <w:rFonts w:eastAsia="Calibri" w:cs="Times New Roman" w:ascii="Times New Roman" w:hAnsi="Times New Roman"/>
+          <w:sz w:val="28"/>
+          <w:szCs w:val="28"/>
+          <w:shd w:fill="auto" w:val="clear"/>
+        </w:rPr>
+        <w:t xml:space="preserve">Рисунок </w:t>
+      </w:r>
+      <w:r>
+        <w:rPr>
+          <w:rFonts w:eastAsia="Calibri" w:cs="Times New Roman" w:ascii="Times New Roman" w:hAnsi="Times New Roman"/>
+          <w:sz w:val="28"/>
+          <w:szCs w:val="28"/>
+          <w:shd w:fill="auto" w:val="clear"/>
+        </w:rPr>
+        <w:t>5</w:t>
+      </w:r>
+      <w:r>
+        <w:rPr>
+          <w:rFonts w:eastAsia="Calibri" w:cs="Times New Roman" w:ascii="Times New Roman" w:hAnsi="Times New Roman"/>
+          <w:sz w:val="28"/>
+          <w:szCs w:val="28"/>
+          <w:shd w:fill="auto" w:val="clear"/>
+        </w:rPr>
+        <w:t xml:space="preserve"> – </w:t>
+      </w:r>
+      <w:r>
+        <w:rPr>
+          <w:rFonts w:eastAsia="Calibri" w:cs="Times New Roman" w:ascii="Times New Roman" w:hAnsi="Times New Roman"/>
+          <w:sz w:val="28"/>
+          <w:szCs w:val="28"/>
+          <w:shd w:fill="auto" w:val="clear"/>
+        </w:rPr>
+        <w:t xml:space="preserve"> Алгоритм сохранения на существующей ветке</w:t>
       </w:r>
     </w:p>
     <w:p>
@@ -6988,7 +7145,6 @@
           <w:szCs w:val="28"/>
           <w:shd w:fill="FFFF00" w:val="clear"/>
         </w:rPr>
-        <w:t>Алгоритм создает новую фиксацию при помощи переданных параметров, а также связывает фиксацию с текущим деревом.</w:t>
       </w:r>
     </w:p>
     <w:p>
@@ -7004,17 +7160,18 @@
           <w:rFonts w:ascii="Times New Roman" w:hAnsi="Times New Roman" w:eastAsia="Calibri" w:cs="Times New Roman"/>
           <w:sz w:val="28"/>
           <w:szCs w:val="28"/>
-          <w:shd w:fill="FFFF00" w:val="clear"/>
-        </w:rPr>
-      </w:pPr>
-      <w:r>
-        <w:rPr>
-          <w:rFonts w:eastAsia="Calibri" w:cs="Times New Roman" w:ascii="Times New Roman" w:hAnsi="Times New Roman"/>
-          <w:sz w:val="28"/>
-          <w:szCs w:val="28"/>
-          <w:shd w:fill="FFFF00" w:val="clear"/>
-        </w:rPr>
-        <w:t>Если у текущей фиксации есть дочерняя, то мы создаем ветку. Иначе произойдет обычная перезапись текущего идентификатора в списке веток.</w:t>
+          <w:highlight w:val="none"/>
+          <w:shd w:fill="auto" w:val="clear"/>
+        </w:rPr>
+      </w:pPr>
+      <w:r>
+        <w:rPr>
+          <w:rFonts w:eastAsia="Calibri" w:cs="Times New Roman" w:ascii="Times New Roman" w:hAnsi="Times New Roman"/>
+          <w:sz w:val="28"/>
+          <w:szCs w:val="28"/>
+          <w:shd w:fill="auto" w:val="clear"/>
+        </w:rPr>
+        <w:t>Рассмотрим алгоритм сохранения на старом коммите (с созданием новой ветки). Алгоритм изображен на рисунке 6.</w:t>
       </w:r>
     </w:p>
     <w:p>
@@ -7040,7 +7197,6 @@
           <w:szCs w:val="28"/>
           <w:shd w:fill="FFFF00" w:val="clear"/>
         </w:rPr>
-        <w:t>Далее рассмотрим два алгоритма: откат к предыдущей фиксации и применение изменений, хранящихся в следующей фиксации.</w:t>
       </w:r>
     </w:p>
     <w:p>
@@ -7051,7 +7207,7 @@
           <w:tab w:val="left" w:pos="5760" w:leader="none"/>
         </w:tabs>
         <w:ind w:left="23" w:right="0" w:firstLine="851"/>
-        <w:jc w:val="both"/>
+        <w:jc w:val="center"/>
         <w:rPr>
           <w:rFonts w:ascii="Times New Roman" w:hAnsi="Times New Roman" w:eastAsia="Calibri" w:cs="Times New Roman"/>
           <w:sz w:val="28"/>
@@ -7064,188 +7220,23 @@
           <w:rFonts w:eastAsia="Calibri" w:cs="Times New Roman" w:ascii="Times New Roman" w:hAnsi="Times New Roman"/>
           <w:sz w:val="28"/>
           <w:szCs w:val="28"/>
-          <w:shd w:fill="FFFF00" w:val="clear"/>
-        </w:rPr>
-        <w:t>Алгоритм отката изменяет каждое значение текущего состояния на то, что хранится в необходимой нам фиксации.</w:t>
-      </w:r>
-    </w:p>
-    <w:p>
-      <w:pPr>
-        <w:pStyle w:val="Normal"/>
-        <w:tabs>
-          <w:tab w:val="clear" w:pos="708"/>
-          <w:tab w:val="left" w:pos="5760" w:leader="none"/>
-        </w:tabs>
-        <w:ind w:left="23" w:right="0" w:firstLine="851"/>
-        <w:jc w:val="both"/>
-        <w:rPr>
-          <w:rFonts w:ascii="Times New Roman" w:hAnsi="Times New Roman" w:eastAsia="Calibri" w:cs="Times New Roman"/>
-          <w:sz w:val="28"/>
-          <w:szCs w:val="28"/>
-          <w:shd w:fill="FFFF00" w:val="clear"/>
-        </w:rPr>
-      </w:pPr>
-      <w:r>
-        <w:rPr>
-          <w:rFonts w:eastAsia="Calibri" w:cs="Times New Roman" w:ascii="Times New Roman" w:hAnsi="Times New Roman"/>
-          <w:sz w:val="28"/>
-          <w:szCs w:val="28"/>
-          <w:shd w:fill="FFFF00" w:val="clear"/>
-        </w:rPr>
-        <w:t>Но, так как в нашем игровом приложении есть бесконечное количество генерирующихся уровней, мы можем откатываться с использованием флагов только в пределах одного уровня. Если уровень изменился, мы должны не просто заменить флаги, а полностью  изменить все игровое состояние.</w:t>
-      </w:r>
-    </w:p>
-    <w:p>
-      <w:pPr>
-        <w:pStyle w:val="Normal"/>
-        <w:tabs>
-          <w:tab w:val="clear" w:pos="708"/>
-          <w:tab w:val="left" w:pos="5760" w:leader="none"/>
-        </w:tabs>
-        <w:ind w:left="23" w:right="0" w:firstLine="851"/>
-        <w:jc w:val="both"/>
-        <w:rPr>
-          <w:rFonts w:ascii="Times New Roman" w:hAnsi="Times New Roman" w:eastAsia="Calibri" w:cs="Times New Roman"/>
-          <w:sz w:val="28"/>
-          <w:szCs w:val="28"/>
-          <w:shd w:fill="FFFF00" w:val="clear"/>
-        </w:rPr>
-      </w:pPr>
-      <w:r>
-        <w:rPr>
-          <w:rFonts w:eastAsia="Calibri" w:cs="Times New Roman" w:ascii="Times New Roman" w:hAnsi="Times New Roman"/>
-          <w:sz w:val="28"/>
-          <w:szCs w:val="28"/>
-          <w:shd w:fill="FFFF00" w:val="clear"/>
-        </w:rPr>
-        <w:t>В любом случае после изменения состояния выведется информация.</w:t>
-      </w:r>
-    </w:p>
-    <w:p>
-      <w:pPr>
-        <w:pStyle w:val="Normal"/>
-        <w:tabs>
-          <w:tab w:val="clear" w:pos="708"/>
-          <w:tab w:val="left" w:pos="5760" w:leader="none"/>
-        </w:tabs>
-        <w:ind w:left="23" w:right="0" w:firstLine="851"/>
-        <w:jc w:val="both"/>
-        <w:rPr>
-          <w:rFonts w:ascii="Times New Roman" w:hAnsi="Times New Roman" w:eastAsia="Calibri" w:cs="Times New Roman"/>
-          <w:sz w:val="28"/>
-          <w:szCs w:val="28"/>
-          <w:shd w:fill="FFFF00" w:val="clear"/>
-        </w:rPr>
-      </w:pPr>
-      <w:r>
-        <w:rPr>
-          <w:rFonts w:eastAsia="Calibri" w:cs="Times New Roman" w:ascii="Times New Roman" w:hAnsi="Times New Roman"/>
-          <w:sz w:val="28"/>
-          <w:szCs w:val="28"/>
-          <w:shd w:fill="FFFF00" w:val="clear"/>
-        </w:rPr>
-        <w:t>Если идентификатор родительской фиксации равен -1, то мы достигли корня дерева истории изменений.</w:t>
-      </w:r>
-    </w:p>
-    <w:p>
-      <w:pPr>
-        <w:pStyle w:val="Normal"/>
-        <w:tabs>
-          <w:tab w:val="clear" w:pos="708"/>
-          <w:tab w:val="left" w:pos="5760" w:leader="none"/>
-        </w:tabs>
-        <w:ind w:left="23" w:right="0" w:firstLine="851"/>
-        <w:jc w:val="both"/>
-        <w:rPr>
-          <w:rFonts w:ascii="Times New Roman" w:hAnsi="Times New Roman" w:eastAsia="Calibri" w:cs="Times New Roman"/>
-          <w:sz w:val="28"/>
-          <w:szCs w:val="28"/>
-          <w:shd w:fill="FFFF00" w:val="clear"/>
-        </w:rPr>
-      </w:pPr>
-      <w:r>
-        <w:rPr>
-          <w:rFonts w:eastAsia="Calibri" w:cs="Times New Roman" w:ascii="Times New Roman" w:hAnsi="Times New Roman"/>
-          <w:sz w:val="28"/>
-          <w:szCs w:val="28"/>
-          <w:shd w:fill="FFFF00" w:val="clear"/>
-        </w:rPr>
-        <w:t>Алгоритм применения изменений, хранящихся в фиксации сначала проверяет, есть ли доступные нам для перехода дочерние фиксации. Если их нет, выводится соответствующее сообщение и алгоритм заканчивает работу.</w:t>
-      </w:r>
-    </w:p>
-    <w:p>
-      <w:pPr>
-        <w:pStyle w:val="Normal"/>
-        <w:tabs>
-          <w:tab w:val="clear" w:pos="708"/>
-          <w:tab w:val="left" w:pos="5760" w:leader="none"/>
-        </w:tabs>
-        <w:ind w:left="23" w:right="0" w:firstLine="851"/>
-        <w:jc w:val="both"/>
-        <w:rPr>
-          <w:rFonts w:ascii="Times New Roman" w:hAnsi="Times New Roman" w:eastAsia="Calibri" w:cs="Times New Roman"/>
-          <w:sz w:val="28"/>
-          <w:szCs w:val="28"/>
-          <w:shd w:fill="FFFF00" w:val="clear"/>
-        </w:rPr>
-      </w:pPr>
-      <w:r>
-        <w:rPr>
-          <w:rFonts w:eastAsia="Calibri" w:cs="Times New Roman" w:ascii="Times New Roman" w:hAnsi="Times New Roman"/>
-          <w:sz w:val="28"/>
-          <w:szCs w:val="28"/>
-          <w:shd w:fill="FFFF00" w:val="clear"/>
-        </w:rPr>
-        <w:t>В противном случае мы перемещаемся к следующей фиксации (если их было несколько, пользователю предлагается выбрать нужную). Если уровень следующей фиксации отличается от уровня текущей, то мы полностью загружаем это состояние. Иначе мы применяем те изменения, которая хранит выбранная нами фиксация.</w:t>
-      </w:r>
-    </w:p>
-    <w:p>
-      <w:pPr>
-        <w:pStyle w:val="Normal"/>
-        <w:tabs>
-          <w:tab w:val="clear" w:pos="708"/>
-          <w:tab w:val="left" w:pos="5760" w:leader="none"/>
-        </w:tabs>
-        <w:ind w:left="23" w:right="0" w:firstLine="851"/>
-        <w:jc w:val="both"/>
-        <w:rPr>
-          <w:rFonts w:ascii="Times New Roman" w:hAnsi="Times New Roman" w:eastAsia="Calibri" w:cs="Times New Roman"/>
-          <w:sz w:val="28"/>
-          <w:szCs w:val="28"/>
-          <w:shd w:fill="FFFF00" w:val="clear"/>
-        </w:rPr>
-      </w:pPr>
-      <w:r>
-        <w:rPr>
-          <w:rFonts w:eastAsia="Calibri" w:cs="Times New Roman" w:ascii="Times New Roman" w:hAnsi="Times New Roman"/>
-          <w:sz w:val="28"/>
-          <w:szCs w:val="28"/>
-          <w:shd w:fill="FFFF00" w:val="clear"/>
-        </w:rPr>
-        <w:t>Схемы этих двух алгоритмов приведены на рисунке 7.</w:t>
-      </w:r>
-    </w:p>
-    <w:p>
-      <w:pPr>
-        <w:pStyle w:val="Normal"/>
-        <w:tabs>
-          <w:tab w:val="clear" w:pos="708"/>
-          <w:tab w:val="left" w:pos="5760" w:leader="none"/>
-        </w:tabs>
-        <w:ind w:left="0" w:right="0" w:hanging="0"/>
-        <w:jc w:val="center"/>
-        <w:rPr>
-          <w:shd w:fill="FFFF00" w:val="clear"/>
-        </w:rPr>
-      </w:pPr>
-      <w:r>
-        <w:rPr>
-          <w:shd w:fill="FFFF00" w:val="clear"/>
-        </w:rPr>
+          <w:shd w:fill="auto" w:val="clear"/>
+        </w:rPr>
+        <w:t>Рису</w:t>
+      </w:r>
+      <w:r>
         <w:drawing>
-          <wp:inline distT="0" distB="0" distL="0" distR="0">
-            <wp:extent cx="6307455" cy="3689350"/>
+          <wp:anchor behindDoc="0" distT="0" distB="0" distL="0" distR="0" simplePos="0" locked="0" layoutInCell="0" allowOverlap="1" relativeHeight="18">
+            <wp:simplePos x="0" y="0"/>
+            <wp:positionH relativeFrom="column">
+              <wp:align>center</wp:align>
+            </wp:positionH>
+            <wp:positionV relativeFrom="paragraph">
+              <wp:posOffset>635</wp:posOffset>
+            </wp:positionV>
+            <wp:extent cx="3274695" cy="7156450"/>
             <wp:effectExtent l="0" t="0" r="0" b="0"/>
+            <wp:wrapTopAndBottom/>
             <wp:docPr id="11" name="Image3" descr=""/>
             <wp:cNvGraphicFramePr>
               <a:graphicFrameLocks xmlns:a="http://schemas.openxmlformats.org/drawingml/2006/main" noChangeAspect="1"/>
@@ -7268,7 +7259,7 @@
                   <pic:spPr bwMode="auto">
                     <a:xfrm>
                       <a:off x="0" y="0"/>
-                      <a:ext cx="6307455" cy="3689350"/>
+                      <a:ext cx="3274695" cy="7156450"/>
                     </a:xfrm>
                     <a:prstGeom prst="rect">
                       <a:avLst/>
@@ -7277,110 +7268,17 @@
                 </pic:pic>
               </a:graphicData>
             </a:graphic>
-          </wp:inline>
+          </wp:anchor>
         </w:drawing>
       </w:r>
-    </w:p>
-    <w:p>
-      <w:pPr>
-        <w:pStyle w:val="BodyTextIndent2"/>
-        <w:widowControl w:val="false"/>
-        <w:tabs>
-          <w:tab w:val="clear" w:pos="708"/>
-          <w:tab w:val="left" w:pos="1560" w:leader="none"/>
-        </w:tabs>
-        <w:suppressAutoHyphens w:val="false"/>
-        <w:spacing w:lineRule="auto" w:line="360" w:before="0" w:after="160"/>
-        <w:ind w:left="0" w:right="0" w:hanging="0"/>
-        <w:jc w:val="center"/>
-        <w:rPr>
-          <w:sz w:val="28"/>
-          <w:szCs w:val="28"/>
-          <w:shd w:fill="FFFF00" w:val="clear"/>
-        </w:rPr>
-      </w:pPr>
-      <w:r>
-        <w:rPr>
-          <w:sz w:val="28"/>
-          <w:szCs w:val="28"/>
-          <w:shd w:fill="FFFF00" w:val="clear"/>
-        </w:rPr>
-        <w:t>Рисунок 6 – Алгоритм отката изменений (слева) и алгоритм применения изменений, хранящихся в фиксации (справа)</w:t>
-      </w:r>
-    </w:p>
-    <w:p>
-      <w:pPr>
-        <w:pStyle w:val="Normal"/>
-        <w:tabs>
-          <w:tab w:val="clear" w:pos="708"/>
-          <w:tab w:val="left" w:pos="5760" w:leader="none"/>
-        </w:tabs>
-        <w:ind w:left="0" w:right="0" w:hanging="0"/>
-        <w:jc w:val="center"/>
-        <w:rPr>
-          <w:rFonts w:ascii="Times New Roman" w:hAnsi="Times New Roman" w:eastAsia="Calibri" w:cs="Times New Roman"/>
-          <w:sz w:val="28"/>
-          <w:szCs w:val="28"/>
-          <w:shd w:fill="FFFF00" w:val="clear"/>
-        </w:rPr>
-      </w:pPr>
-      <w:r>
-        <w:rPr>
-          <w:rFonts w:eastAsia="Calibri" w:cs="Times New Roman" w:ascii="Times New Roman" w:hAnsi="Times New Roman"/>
-          <w:sz w:val="28"/>
-          <w:szCs w:val="28"/>
-          <w:shd w:fill="FFFF00" w:val="clear"/>
-        </w:rPr>
-      </w:r>
-    </w:p>
-    <w:p>
-      <w:pPr>
-        <w:pStyle w:val="Normal"/>
-        <w:tabs>
-          <w:tab w:val="clear" w:pos="708"/>
-          <w:tab w:val="left" w:pos="5760" w:leader="none"/>
-        </w:tabs>
-        <w:ind w:left="23" w:right="0" w:firstLine="851"/>
-        <w:jc w:val="both"/>
-        <w:rPr>
-          <w:rFonts w:ascii="Times New Roman" w:hAnsi="Times New Roman" w:eastAsia="Calibri" w:cs="Times New Roman"/>
-          <w:sz w:val="28"/>
-          <w:szCs w:val="28"/>
-          <w:shd w:fill="FFFF00" w:val="clear"/>
-        </w:rPr>
-      </w:pPr>
-      <w:r>
-        <w:rPr>
-          <w:rFonts w:eastAsia="Calibri" w:cs="Times New Roman" w:ascii="Times New Roman" w:hAnsi="Times New Roman"/>
-          <w:sz w:val="28"/>
-          <w:szCs w:val="28"/>
-          <w:shd w:fill="FFFF00" w:val="clear"/>
-        </w:rPr>
-      </w:r>
-    </w:p>
-    <w:p>
-      <w:pPr>
-        <w:pStyle w:val="Normal"/>
-        <w:tabs>
-          <w:tab w:val="clear" w:pos="708"/>
-          <w:tab w:val="left" w:pos="5760" w:leader="none"/>
-        </w:tabs>
-        <w:ind w:left="23" w:right="0" w:firstLine="851"/>
-        <w:jc w:val="both"/>
-        <w:rPr>
-          <w:rFonts w:ascii="Times New Roman" w:hAnsi="Times New Roman" w:eastAsia="Calibri" w:cs="Times New Roman"/>
-          <w:sz w:val="28"/>
-          <w:szCs w:val="28"/>
-          <w:shd w:fill="FFFF00" w:val="clear"/>
-        </w:rPr>
-      </w:pPr>
-      <w:r>
-        <w:rPr>
-          <w:rFonts w:eastAsia="Calibri" w:cs="Times New Roman" w:ascii="Times New Roman" w:hAnsi="Times New Roman"/>
-          <w:sz w:val="28"/>
-          <w:szCs w:val="28"/>
-          <w:shd w:fill="FFFF00" w:val="clear"/>
-        </w:rPr>
+      <w:r>
+        <w:rPr>
+          <w:rFonts w:eastAsia="Calibri" w:cs="Times New Roman" w:ascii="Times New Roman" w:hAnsi="Times New Roman"/>
+          <w:sz w:val="28"/>
+          <w:szCs w:val="28"/>
+          <w:shd w:fill="auto" w:val="clear"/>
+        </w:rPr>
+        <w:t>нок 6 –  Алгоритм сохранения с созданием новой ветки</w:t>
       </w:r>
       <w:r>
         <w:br w:type="page"/>
@@ -7395,21 +7293,40 @@
         <w:rPr>
           <w:rFonts w:ascii="Times New Roman" w:hAnsi="Times New Roman"/>
           <w:color w:val="000000"/>
-          <w:shd w:fill="FFFF00" w:val="clear"/>
+          <w:highlight w:val="none"/>
+          <w:shd w:fill="auto" w:val="clear"/>
           <w:lang w:eastAsia="ru-RU"/>
         </w:rPr>
       </w:pPr>
-      <w:bookmarkStart w:id="11" w:name="_Toc115724687"/>
       <w:r>
         <w:rPr>
           <w:rFonts w:ascii="Times New Roman" w:hAnsi="Times New Roman"/>
           <w:color w:val="000000"/>
-          <w:shd w:fill="FFFF00" w:val="clear"/>
+          <w:shd w:fill="auto" w:val="clear"/>
           <w:lang w:eastAsia="ru-RU"/>
         </w:rPr>
-        <w:t>3 РЕАЛИЗАЦИЯ СИСТЕМЫ КОНТРОЛЯ ВЕРСИЙ ДЛЯ ИГРЫ «СОРТИРОВКА ЦВЕТОВ»</w:t>
+        <w:t>4</w:t>
+      </w:r>
+      <w:bookmarkStart w:id="11" w:name="_Toc115724687"/>
+      <w:r>
+        <w:rPr>
+          <w:rFonts w:ascii="Times New Roman" w:hAnsi="Times New Roman"/>
+          <w:color w:val="000000"/>
+          <w:shd w:fill="auto" w:val="clear"/>
+          <w:lang w:eastAsia="ru-RU"/>
+        </w:rPr>
+        <w:t xml:space="preserve"> РЕАЛИЗАЦИЯ СИСТЕМЫ КОНТРОЛЯ ВЕРСИЙ ДЛЯ </w:t>
       </w:r>
       <w:bookmarkEnd w:id="11"/>
+      <w:r>
+        <w:rPr>
+          <w:rFonts w:ascii="Times New Roman" w:hAnsi="Times New Roman"/>
+          <w:color w:val="000000"/>
+          <w:shd w:fill="auto" w:val="clear"/>
+          <w:lang w:eastAsia="ru-RU"/>
+        </w:rPr>
+        <w:t>ГРАФИЧЕСКОГО РЕДАКТОРА</w:t>
+      </w:r>
     </w:p>
     <w:p>
       <w:pPr>
@@ -7442,7 +7359,8 @@
           <w:b/>
           <w:b/>
           <w:sz w:val="28"/>
-          <w:shd w:fill="FFFF00" w:val="clear"/>
+          <w:highlight w:val="none"/>
+          <w:shd w:fill="auto" w:val="clear"/>
         </w:rPr>
       </w:pPr>
       <w:bookmarkStart w:id="12" w:name="_Toc115724688"/>
@@ -7451,7 +7369,7 @@
           <w:rFonts w:cs="Times New Roman" w:ascii="Times New Roman" w:hAnsi="Times New Roman"/>
           <w:b/>
           <w:sz w:val="28"/>
-          <w:shd w:fill="FFFF00" w:val="clear"/>
+          <w:shd w:fill="auto" w:val="clear"/>
         </w:rPr>
         <w:t>4.1 Особенности программной реализации</w:t>
       </w:r>

--- a/Курсачи/Записки/qweqwe.docx
+++ b/Курсачи/Записки/qweqwe.docx
@@ -22,7 +22,7 @@
         <mc:AlternateContent>
           <mc:Choice Requires="wps">
             <w:drawing>
-              <wp:anchor behindDoc="0" distT="0" distB="0" distL="114300" distR="114300" simplePos="0" locked="0" layoutInCell="0" allowOverlap="1" relativeHeight="8">
+              <wp:anchor behindDoc="0" distT="0" distB="0" distL="114300" distR="114300" simplePos="0" locked="0" layoutInCell="0" allowOverlap="1" relativeHeight="2">
                 <wp:simplePos x="0" y="0"/>
                 <wp:positionH relativeFrom="column">
                   <wp:posOffset>2677795</wp:posOffset>
@@ -938,7 +938,7 @@
         <mc:AlternateContent>
           <mc:Choice Requires="wps">
             <w:drawing>
-              <wp:anchor behindDoc="0" distT="0" distB="0" distL="0" distR="0" simplePos="0" locked="0" layoutInCell="0" allowOverlap="1" relativeHeight="10">
+              <wp:anchor behindDoc="0" distT="0" distB="0" distL="0" distR="0" simplePos="0" locked="0" layoutInCell="0" allowOverlap="1" relativeHeight="4">
                 <wp:simplePos x="0" y="0"/>
                 <wp:positionH relativeFrom="column">
                   <wp:posOffset>2741295</wp:posOffset>
@@ -995,7 +995,7 @@
         <mc:AlternateContent>
           <mc:Choice Requires="wps">
             <w:drawing>
-              <wp:anchor behindDoc="0" distT="0" distB="0" distL="0" distR="0" simplePos="0" locked="0" layoutInCell="0" allowOverlap="1" relativeHeight="12">
+              <wp:anchor behindDoc="0" distT="0" distB="0" distL="0" distR="0" simplePos="0" locked="0" layoutInCell="0" allowOverlap="1" relativeHeight="6">
                 <wp:simplePos x="0" y="0"/>
                 <wp:positionH relativeFrom="column">
                   <wp:posOffset>5773420</wp:posOffset>
@@ -1828,7 +1828,7 @@
         <mc:AlternateContent>
           <mc:Choice Requires="wps">
             <w:drawing>
-              <wp:anchor behindDoc="0" distT="0" distB="0" distL="0" distR="0" simplePos="0" locked="0" layoutInCell="0" allowOverlap="1" relativeHeight="11">
+              <wp:anchor behindDoc="0" distT="0" distB="0" distL="0" distR="0" simplePos="0" locked="0" layoutInCell="0" allowOverlap="1" relativeHeight="5">
                 <wp:simplePos x="0" y="0"/>
                 <wp:positionH relativeFrom="column">
                   <wp:posOffset>2731770</wp:posOffset>
@@ -2408,7 +2408,7 @@
             <mc:AlternateContent>
               <mc:Choice Requires="wps">
                 <w:drawing>
-                  <wp:anchor behindDoc="0" distT="0" distB="0" distL="114300" distR="114300" simplePos="0" locked="0" layoutInCell="0" allowOverlap="1" relativeHeight="9">
+                  <wp:anchor behindDoc="0" distT="0" distB="0" distL="114300" distR="114300" simplePos="0" locked="0" layoutInCell="0" allowOverlap="1" relativeHeight="3">
                     <wp:simplePos x="0" y="0"/>
                     <wp:positionH relativeFrom="column">
                       <wp:posOffset>2757170</wp:posOffset>
@@ -4712,7 +4712,7 @@
           <w:sz w:val="28"/>
           <w:szCs w:val="28"/>
         </w:rPr>
-        <w:t>Наличие консольного и графического интерфейса.</w:t>
+        <w:t>Наличие графического интерфейса.</w:t>
       </w:r>
     </w:p>
     <w:p>
@@ -5428,7 +5428,7 @@
       </w:pPr>
       <w:r>
         <w:drawing>
-          <wp:anchor behindDoc="0" distT="0" distB="0" distL="0" distR="0" simplePos="0" locked="0" layoutInCell="0" allowOverlap="1" relativeHeight="13">
+          <wp:anchor behindDoc="0" distT="0" distB="0" distL="0" distR="0" simplePos="0" locked="0" layoutInCell="0" allowOverlap="1" relativeHeight="7">
             <wp:simplePos x="0" y="0"/>
             <wp:positionH relativeFrom="column">
               <wp:align>center</wp:align>
@@ -5690,7 +5690,7 @@
       </w:pPr>
       <w:r>
         <w:drawing>
-          <wp:anchor behindDoc="0" distT="0" distB="0" distL="0" distR="0" simplePos="0" locked="0" layoutInCell="0" allowOverlap="1" relativeHeight="14">
+          <wp:anchor behindDoc="0" distT="0" distB="0" distL="0" distR="0" simplePos="0" locked="0" layoutInCell="0" allowOverlap="1" relativeHeight="8">
             <wp:simplePos x="0" y="0"/>
             <wp:positionH relativeFrom="column">
               <wp:align>center</wp:align>
@@ -6173,7 +6173,7 @@
       </w:pPr>
       <w:r>
         <w:drawing>
-          <wp:anchor behindDoc="0" distT="0" distB="0" distL="0" distR="0" simplePos="0" locked="0" layoutInCell="0" allowOverlap="1" relativeHeight="15">
+          <wp:anchor behindDoc="0" distT="0" distB="0" distL="0" distR="0" simplePos="0" locked="0" layoutInCell="0" allowOverlap="1" relativeHeight="9">
             <wp:simplePos x="0" y="0"/>
             <wp:positionH relativeFrom="column">
               <wp:align>center</wp:align>
@@ -6851,7 +6851,7 @@
           <w:lang w:val="ru-RU"/>
         </w:rPr>
         <w:drawing>
-          <wp:anchor behindDoc="0" distT="0" distB="0" distL="0" distR="0" simplePos="0" locked="0" layoutInCell="0" allowOverlap="1" relativeHeight="16">
+          <wp:anchor behindDoc="0" distT="0" distB="0" distL="0" distR="0" simplePos="0" locked="0" layoutInCell="0" allowOverlap="1" relativeHeight="10">
             <wp:simplePos x="0" y="0"/>
             <wp:positionH relativeFrom="column">
               <wp:align>center</wp:align>
@@ -7023,7 +7023,7 @@
           <w:shd w:fill="FFFF00" w:val="clear"/>
         </w:rPr>
         <w:drawing>
-          <wp:anchor behindDoc="0" distT="0" distB="0" distL="0" distR="0" simplePos="0" locked="0" layoutInCell="0" allowOverlap="1" relativeHeight="17">
+          <wp:anchor behindDoc="0" distT="0" distB="0" distL="0" distR="0" simplePos="0" locked="0" layoutInCell="0" allowOverlap="1" relativeHeight="11">
             <wp:simplePos x="0" y="0"/>
             <wp:positionH relativeFrom="column">
               <wp:align>center</wp:align>
@@ -7226,7 +7226,7 @@
       </w:r>
       <w:r>
         <w:drawing>
-          <wp:anchor behindDoc="0" distT="0" distB="0" distL="0" distR="0" simplePos="0" locked="0" layoutInCell="0" allowOverlap="1" relativeHeight="18">
+          <wp:anchor behindDoc="0" distT="0" distB="0" distL="0" distR="0" simplePos="0" locked="0" layoutInCell="0" allowOverlap="1" relativeHeight="12">
             <wp:simplePos x="0" y="0"/>
             <wp:positionH relativeFrom="column">
               <wp:align>center</wp:align>
@@ -7385,6 +7385,1755 @@
         <w:ind w:left="23" w:right="0" w:firstLine="851"/>
         <w:jc w:val="both"/>
         <w:rPr>
+          <w:shd w:fill="auto" w:val="clear"/>
+        </w:rPr>
+      </w:pPr>
+      <w:r>
+        <w:rPr>
+          <w:rFonts w:eastAsia="Calibri" w:cs="Times New Roman" w:ascii="Times New Roman" w:hAnsi="Times New Roman"/>
+          <w:sz w:val="28"/>
+          <w:szCs w:val="28"/>
+          <w:shd w:fill="auto" w:val="clear"/>
+        </w:rPr>
+        <w:t xml:space="preserve">Программная реализация выполнена на языке </w:t>
+      </w:r>
+      <w:r>
+        <w:rPr>
+          <w:rFonts w:eastAsia="Calibri" w:cs="Times New Roman" w:ascii="Times New Roman" w:hAnsi="Times New Roman"/>
+          <w:sz w:val="28"/>
+          <w:szCs w:val="28"/>
+          <w:shd w:fill="auto" w:val="clear"/>
+          <w:lang w:val="ru-RU"/>
+        </w:rPr>
+        <w:t>Си</w:t>
+      </w:r>
+      <w:r>
+        <w:rPr>
+          <w:rFonts w:eastAsia="Calibri" w:cs="Times New Roman" w:ascii="Times New Roman" w:hAnsi="Times New Roman"/>
+          <w:sz w:val="28"/>
+          <w:szCs w:val="28"/>
+          <w:shd w:fill="auto" w:val="clear"/>
+        </w:rPr>
+        <w:t>.</w:t>
+      </w:r>
+    </w:p>
+    <w:p>
+      <w:pPr>
+        <w:pStyle w:val="Normal"/>
+        <w:tabs>
+          <w:tab w:val="clear" w:pos="708"/>
+          <w:tab w:val="left" w:pos="5760" w:leader="none"/>
+        </w:tabs>
+        <w:ind w:left="23" w:right="0" w:firstLine="851"/>
+        <w:jc w:val="both"/>
+        <w:rPr>
+          <w:shd w:fill="auto" w:val="clear"/>
+        </w:rPr>
+      </w:pPr>
+      <w:r>
+        <w:rPr>
+          <w:rFonts w:eastAsia="Calibri" w:cs="Times New Roman" w:ascii="Times New Roman" w:hAnsi="Times New Roman"/>
+          <w:sz w:val="28"/>
+          <w:szCs w:val="28"/>
+          <w:shd w:fill="auto" w:val="clear"/>
+        </w:rPr>
+        <w:t>Создадим функцию для инициализации и подготовке файлов, а также создающую первый коммит. Создание первого коммита было вынесено в эту функцию, т.к. первый коммит особенный - он хранит не изменения относительно других коммитов, а полное состояние программы.</w:t>
+      </w:r>
+    </w:p>
+    <w:p>
+      <w:pPr>
+        <w:pStyle w:val="Normal"/>
+        <w:tabs>
+          <w:tab w:val="clear" w:pos="708"/>
+          <w:tab w:val="left" w:pos="5760" w:leader="none"/>
+        </w:tabs>
+        <w:ind w:left="23" w:right="0" w:firstLine="851"/>
+        <w:jc w:val="both"/>
+        <w:rPr>
+          <w:rFonts w:ascii="Times New Roman" w:hAnsi="Times New Roman" w:eastAsia="Calibri" w:cs="Times New Roman"/>
+          <w:sz w:val="28"/>
+          <w:szCs w:val="28"/>
+          <w:highlight w:val="none"/>
+          <w:shd w:fill="auto" w:val="clear"/>
+        </w:rPr>
+      </w:pPr>
+      <w:r>
+        <w:rPr>
+          <w:rFonts w:eastAsia="Calibri" w:cs="Times New Roman" w:ascii="Times New Roman" w:hAnsi="Times New Roman"/>
+          <w:sz w:val="28"/>
+          <w:szCs w:val="28"/>
+          <w:shd w:fill="auto" w:val="clear"/>
+        </w:rPr>
+        <w:t xml:space="preserve">Ниже приведен фрагмент кода инициализации приложения. </w:t>
+      </w:r>
+    </w:p>
+    <w:p>
+      <w:pPr>
+        <w:pStyle w:val="Normal"/>
+        <w:tabs>
+          <w:tab w:val="clear" w:pos="708"/>
+          <w:tab w:val="left" w:pos="5760" w:leader="none"/>
+        </w:tabs>
+        <w:ind w:left="23" w:right="0" w:firstLine="851"/>
+        <w:jc w:val="both"/>
+        <w:rPr>
+          <w:sz w:val="20"/>
+          <w:szCs w:val="20"/>
+          <w:highlight w:val="none"/>
+          <w:shd w:fill="auto" w:val="clear"/>
+        </w:rPr>
+      </w:pPr>
+      <w:r>
+        <w:rPr>
+          <w:rFonts w:eastAsia="Calibri" w:cs="Times New Roman" w:ascii="Times New Roman" w:hAnsi="Times New Roman"/>
+          <w:sz w:val="20"/>
+          <w:szCs w:val="20"/>
+          <w:shd w:fill="auto" w:val="clear"/>
+        </w:rPr>
+        <w:t>void initialize()</w:t>
+      </w:r>
+    </w:p>
+    <w:p>
+      <w:pPr>
+        <w:pStyle w:val="Normal"/>
+        <w:tabs>
+          <w:tab w:val="clear" w:pos="708"/>
+          <w:tab w:val="left" w:pos="5760" w:leader="none"/>
+        </w:tabs>
+        <w:ind w:left="23" w:right="0" w:firstLine="851"/>
+        <w:jc w:val="both"/>
+        <w:rPr>
+          <w:sz w:val="20"/>
+          <w:szCs w:val="20"/>
+          <w:highlight w:val="none"/>
+          <w:shd w:fill="auto" w:val="clear"/>
+        </w:rPr>
+      </w:pPr>
+      <w:r>
+        <w:rPr>
+          <w:rFonts w:eastAsia="Calibri" w:cs="Times New Roman" w:ascii="Times New Roman" w:hAnsi="Times New Roman"/>
+          <w:sz w:val="20"/>
+          <w:szCs w:val="20"/>
+          <w:shd w:fill="auto" w:val="clear"/>
+        </w:rPr>
+        <w:t>{</w:t>
+      </w:r>
+    </w:p>
+    <w:p>
+      <w:pPr>
+        <w:pStyle w:val="Normal"/>
+        <w:tabs>
+          <w:tab w:val="clear" w:pos="708"/>
+          <w:tab w:val="left" w:pos="5760" w:leader="none"/>
+        </w:tabs>
+        <w:ind w:left="23" w:right="0" w:firstLine="851"/>
+        <w:jc w:val="both"/>
+        <w:rPr>
+          <w:sz w:val="20"/>
+          <w:szCs w:val="20"/>
+          <w:highlight w:val="none"/>
+          <w:shd w:fill="auto" w:val="clear"/>
+        </w:rPr>
+      </w:pPr>
+      <w:r>
+        <w:rPr>
+          <w:rFonts w:eastAsia="Calibri" w:cs="Times New Roman" w:ascii="Times New Roman" w:hAnsi="Times New Roman"/>
+          <w:sz w:val="20"/>
+          <w:szCs w:val="20"/>
+          <w:shd w:fill="auto" w:val="clear"/>
+        </w:rPr>
+        <w:t xml:space="preserve">    </w:t>
+      </w:r>
+      <w:r>
+        <w:rPr>
+          <w:rFonts w:eastAsia="Calibri" w:cs="Times New Roman" w:ascii="Times New Roman" w:hAnsi="Times New Roman"/>
+          <w:sz w:val="20"/>
+          <w:szCs w:val="20"/>
+          <w:shd w:fill="auto" w:val="clear"/>
+        </w:rPr>
+        <w:t>CreateDirectoryA(vc_path, NULL);</w:t>
+      </w:r>
+    </w:p>
+    <w:p>
+      <w:pPr>
+        <w:pStyle w:val="Normal"/>
+        <w:tabs>
+          <w:tab w:val="clear" w:pos="708"/>
+          <w:tab w:val="left" w:pos="5760" w:leader="none"/>
+        </w:tabs>
+        <w:ind w:left="23" w:right="0" w:firstLine="851"/>
+        <w:jc w:val="both"/>
+        <w:rPr>
+          <w:sz w:val="20"/>
+          <w:szCs w:val="20"/>
+          <w:highlight w:val="none"/>
+          <w:shd w:fill="auto" w:val="clear"/>
+        </w:rPr>
+      </w:pPr>
+      <w:r>
+        <w:rPr>
+          <w:rFonts w:eastAsia="Calibri" w:cs="Times New Roman" w:ascii="Times New Roman" w:hAnsi="Times New Roman"/>
+          <w:sz w:val="20"/>
+          <w:szCs w:val="20"/>
+          <w:shd w:fill="auto" w:val="clear"/>
+        </w:rPr>
+        <w:t xml:space="preserve">   </w:t>
+      </w:r>
+      <w:r>
+        <w:rPr>
+          <w:rFonts w:eastAsia="Calibri" w:cs="Times New Roman" w:ascii="Times New Roman" w:hAnsi="Times New Roman"/>
+          <w:sz w:val="20"/>
+          <w:szCs w:val="20"/>
+          <w:shd w:fill="auto" w:val="clear"/>
+        </w:rPr>
+        <w:t>...</w:t>
+      </w:r>
+    </w:p>
+    <w:p>
+      <w:pPr>
+        <w:pStyle w:val="Normal"/>
+        <w:tabs>
+          <w:tab w:val="clear" w:pos="708"/>
+          <w:tab w:val="left" w:pos="5760" w:leader="none"/>
+        </w:tabs>
+        <w:ind w:left="23" w:right="0" w:firstLine="851"/>
+        <w:jc w:val="both"/>
+        <w:rPr>
+          <w:sz w:val="20"/>
+          <w:szCs w:val="20"/>
+          <w:highlight w:val="none"/>
+          <w:shd w:fill="auto" w:val="clear"/>
+        </w:rPr>
+      </w:pPr>
+      <w:r>
+        <w:rPr>
+          <w:rFonts w:eastAsia="Calibri" w:cs="Times New Roman" w:ascii="Times New Roman" w:hAnsi="Times New Roman"/>
+          <w:sz w:val="20"/>
+          <w:szCs w:val="20"/>
+          <w:shd w:fill="auto" w:val="clear"/>
+        </w:rPr>
+        <w:t xml:space="preserve">    </w:t>
+      </w:r>
+      <w:r>
+        <w:rPr>
+          <w:rFonts w:eastAsia="Calibri" w:cs="Times New Roman" w:ascii="Times New Roman" w:hAnsi="Times New Roman"/>
+          <w:sz w:val="20"/>
+          <w:szCs w:val="20"/>
+          <w:shd w:fill="auto" w:val="clear"/>
+        </w:rPr>
+        <w:t>FILE *fptr = fopen(branches_csv, "wb");</w:t>
+      </w:r>
+    </w:p>
+    <w:p>
+      <w:pPr>
+        <w:pStyle w:val="Normal"/>
+        <w:tabs>
+          <w:tab w:val="clear" w:pos="708"/>
+          <w:tab w:val="left" w:pos="5760" w:leader="none"/>
+        </w:tabs>
+        <w:ind w:left="23" w:right="0" w:firstLine="851"/>
+        <w:jc w:val="both"/>
+        <w:rPr>
+          <w:sz w:val="20"/>
+          <w:szCs w:val="20"/>
+          <w:highlight w:val="none"/>
+          <w:shd w:fill="auto" w:val="clear"/>
+        </w:rPr>
+      </w:pPr>
+      <w:r>
+        <w:rPr>
+          <w:rFonts w:eastAsia="Calibri" w:cs="Times New Roman" w:ascii="Times New Roman" w:hAnsi="Times New Roman"/>
+          <w:sz w:val="20"/>
+          <w:szCs w:val="20"/>
+          <w:shd w:fill="auto" w:val="clear"/>
+        </w:rPr>
+        <w:t xml:space="preserve">    </w:t>
+      </w:r>
+      <w:r>
+        <w:rPr>
+          <w:rFonts w:eastAsia="Calibri" w:cs="Times New Roman" w:ascii="Times New Roman" w:hAnsi="Times New Roman"/>
+          <w:sz w:val="20"/>
+          <w:szCs w:val="20"/>
+          <w:shd w:fill="auto" w:val="clear"/>
+        </w:rPr>
+        <w:t>fprintf(fptr, "%s,%s,%s,%s\n", "branch_name", "full_path", "current", "last");</w:t>
+      </w:r>
+    </w:p>
+    <w:p>
+      <w:pPr>
+        <w:pStyle w:val="Normal"/>
+        <w:tabs>
+          <w:tab w:val="clear" w:pos="708"/>
+          <w:tab w:val="left" w:pos="5760" w:leader="none"/>
+        </w:tabs>
+        <w:ind w:left="23" w:right="0" w:firstLine="851"/>
+        <w:jc w:val="both"/>
+        <w:rPr>
+          <w:sz w:val="20"/>
+          <w:szCs w:val="20"/>
+          <w:highlight w:val="none"/>
+          <w:shd w:fill="auto" w:val="clear"/>
+        </w:rPr>
+      </w:pPr>
+      <w:r>
+        <w:rPr>
+          <w:rFonts w:eastAsia="Calibri" w:cs="Times New Roman" w:ascii="Times New Roman" w:hAnsi="Times New Roman"/>
+          <w:sz w:val="20"/>
+          <w:szCs w:val="20"/>
+          <w:shd w:fill="auto" w:val="clear"/>
+        </w:rPr>
+        <w:t xml:space="preserve">   </w:t>
+      </w:r>
+      <w:r>
+        <w:rPr>
+          <w:rFonts w:eastAsia="Calibri" w:cs="Times New Roman" w:ascii="Times New Roman" w:hAnsi="Times New Roman"/>
+          <w:sz w:val="20"/>
+          <w:szCs w:val="20"/>
+          <w:shd w:fill="auto" w:val="clear"/>
+        </w:rPr>
+        <w:t>...</w:t>
+      </w:r>
+    </w:p>
+    <w:p>
+      <w:pPr>
+        <w:pStyle w:val="Normal"/>
+        <w:tabs>
+          <w:tab w:val="clear" w:pos="708"/>
+          <w:tab w:val="left" w:pos="5760" w:leader="none"/>
+        </w:tabs>
+        <w:ind w:left="23" w:right="0" w:firstLine="851"/>
+        <w:jc w:val="both"/>
+        <w:rPr>
+          <w:sz w:val="20"/>
+          <w:szCs w:val="20"/>
+          <w:highlight w:val="none"/>
+          <w:shd w:fill="auto" w:val="clear"/>
+        </w:rPr>
+      </w:pPr>
+      <w:r>
+        <w:rPr>
+          <w:rFonts w:eastAsia="Calibri" w:cs="Times New Roman" w:ascii="Times New Roman" w:hAnsi="Times New Roman"/>
+          <w:sz w:val="20"/>
+          <w:szCs w:val="20"/>
+          <w:shd w:fill="auto" w:val="clear"/>
+        </w:rPr>
+        <w:t xml:space="preserve">    </w:t>
+      </w:r>
+      <w:r>
+        <w:rPr>
+          <w:rFonts w:eastAsia="Calibri" w:cs="Times New Roman" w:ascii="Times New Roman" w:hAnsi="Times New Roman"/>
+          <w:sz w:val="20"/>
+          <w:szCs w:val="20"/>
+          <w:shd w:fill="auto" w:val="clear"/>
+        </w:rPr>
+        <w:t>fprintf(fptr, "%s,%s,%s,%s\n", rand_string_alloc(branchNameSize), commit_name, commit_name, commit_name);</w:t>
+      </w:r>
+    </w:p>
+    <w:p>
+      <w:pPr>
+        <w:pStyle w:val="Normal"/>
+        <w:tabs>
+          <w:tab w:val="clear" w:pos="708"/>
+          <w:tab w:val="left" w:pos="5760" w:leader="none"/>
+        </w:tabs>
+        <w:ind w:left="23" w:right="0" w:firstLine="851"/>
+        <w:jc w:val="both"/>
+        <w:rPr>
+          <w:sz w:val="20"/>
+          <w:szCs w:val="20"/>
+          <w:highlight w:val="none"/>
+          <w:shd w:fill="auto" w:val="clear"/>
+        </w:rPr>
+      </w:pPr>
+      <w:r>
+        <w:rPr>
+          <w:rFonts w:eastAsia="Calibri" w:cs="Times New Roman" w:ascii="Times New Roman" w:hAnsi="Times New Roman"/>
+          <w:sz w:val="20"/>
+          <w:szCs w:val="20"/>
+          <w:shd w:fill="auto" w:val="clear"/>
+        </w:rPr>
+        <w:t xml:space="preserve">    </w:t>
+      </w:r>
+      <w:r>
+        <w:rPr>
+          <w:rFonts w:eastAsia="Calibri" w:cs="Times New Roman" w:ascii="Times New Roman" w:hAnsi="Times New Roman"/>
+          <w:sz w:val="20"/>
+          <w:szCs w:val="20"/>
+          <w:shd w:fill="auto" w:val="clear"/>
+        </w:rPr>
+        <w:t>fclose(fptr);</w:t>
+      </w:r>
+    </w:p>
+    <w:p>
+      <w:pPr>
+        <w:pStyle w:val="Normal"/>
+        <w:tabs>
+          <w:tab w:val="clear" w:pos="708"/>
+          <w:tab w:val="left" w:pos="5760" w:leader="none"/>
+        </w:tabs>
+        <w:ind w:left="23" w:right="0" w:firstLine="851"/>
+        <w:jc w:val="both"/>
+        <w:rPr>
+          <w:sz w:val="20"/>
+          <w:szCs w:val="20"/>
+          <w:highlight w:val="none"/>
+          <w:shd w:fill="auto" w:val="clear"/>
+        </w:rPr>
+      </w:pPr>
+      <w:r>
+        <w:rPr>
+          <w:rFonts w:eastAsia="Calibri" w:cs="Times New Roman" w:ascii="Times New Roman" w:hAnsi="Times New Roman"/>
+          <w:sz w:val="20"/>
+          <w:szCs w:val="20"/>
+          <w:shd w:fill="auto" w:val="clear"/>
+        </w:rPr>
+        <w:t>...</w:t>
+      </w:r>
+    </w:p>
+    <w:p>
+      <w:pPr>
+        <w:pStyle w:val="Normal"/>
+        <w:tabs>
+          <w:tab w:val="clear" w:pos="708"/>
+          <w:tab w:val="left" w:pos="5760" w:leader="none"/>
+        </w:tabs>
+        <w:ind w:left="23" w:right="0" w:firstLine="851"/>
+        <w:jc w:val="both"/>
+        <w:rPr>
+          <w:sz w:val="20"/>
+          <w:szCs w:val="20"/>
+          <w:highlight w:val="none"/>
+          <w:shd w:fill="auto" w:val="clear"/>
+        </w:rPr>
+      </w:pPr>
+      <w:r>
+        <w:rPr>
+          <w:rFonts w:eastAsia="Calibri" w:cs="Times New Roman" w:ascii="Times New Roman" w:hAnsi="Times New Roman"/>
+          <w:sz w:val="20"/>
+          <w:szCs w:val="20"/>
+          <w:shd w:fill="auto" w:val="clear"/>
+        </w:rPr>
+        <w:t xml:space="preserve">    </w:t>
+      </w:r>
+      <w:r>
+        <w:rPr>
+          <w:rFonts w:eastAsia="Calibri" w:cs="Times New Roman" w:ascii="Times New Roman" w:hAnsi="Times New Roman"/>
+          <w:sz w:val="20"/>
+          <w:szCs w:val="20"/>
+          <w:shd w:fill="auto" w:val="clear"/>
+        </w:rPr>
+        <w:t>CreateDirectoryA(full_path, NULL);</w:t>
+      </w:r>
+    </w:p>
+    <w:p>
+      <w:pPr>
+        <w:pStyle w:val="Normal"/>
+        <w:tabs>
+          <w:tab w:val="clear" w:pos="708"/>
+          <w:tab w:val="left" w:pos="5760" w:leader="none"/>
+        </w:tabs>
+        <w:ind w:left="23" w:right="0" w:firstLine="851"/>
+        <w:jc w:val="both"/>
+        <w:rPr>
+          <w:sz w:val="20"/>
+          <w:szCs w:val="20"/>
+          <w:highlight w:val="none"/>
+          <w:shd w:fill="auto" w:val="clear"/>
+        </w:rPr>
+      </w:pPr>
+      <w:r>
+        <w:rPr>
+          <w:rFonts w:eastAsia="Calibri" w:cs="Times New Roman" w:ascii="Times New Roman" w:hAnsi="Times New Roman"/>
+          <w:sz w:val="20"/>
+          <w:szCs w:val="20"/>
+          <w:shd w:fill="auto" w:val="clear"/>
+        </w:rPr>
+        <w:t>...</w:t>
+      </w:r>
+    </w:p>
+    <w:p>
+      <w:pPr>
+        <w:pStyle w:val="Normal"/>
+        <w:tabs>
+          <w:tab w:val="clear" w:pos="708"/>
+          <w:tab w:val="left" w:pos="5760" w:leader="none"/>
+        </w:tabs>
+        <w:ind w:left="23" w:right="0" w:firstLine="851"/>
+        <w:jc w:val="both"/>
+        <w:rPr>
+          <w:sz w:val="20"/>
+          <w:szCs w:val="20"/>
+          <w:highlight w:val="none"/>
+          <w:shd w:fill="auto" w:val="clear"/>
+        </w:rPr>
+      </w:pPr>
+      <w:r>
+        <w:rPr>
+          <w:rFonts w:eastAsia="Calibri" w:cs="Times New Roman" w:ascii="Times New Roman" w:hAnsi="Times New Roman"/>
+          <w:sz w:val="20"/>
+          <w:szCs w:val="20"/>
+          <w:shd w:fill="auto" w:val="clear"/>
+        </w:rPr>
+        <w:t xml:space="preserve">    </w:t>
+      </w:r>
+      <w:r>
+        <w:rPr>
+          <w:rFonts w:eastAsia="Calibri" w:cs="Times New Roman" w:ascii="Times New Roman" w:hAnsi="Times New Roman"/>
+          <w:sz w:val="20"/>
+          <w:szCs w:val="20"/>
+          <w:shd w:fill="auto" w:val="clear"/>
+        </w:rPr>
+        <w:t>FILE *fptr2 = fopen(commit_csv, "wb");</w:t>
+      </w:r>
+    </w:p>
+    <w:p>
+      <w:pPr>
+        <w:pStyle w:val="Normal"/>
+        <w:tabs>
+          <w:tab w:val="clear" w:pos="708"/>
+          <w:tab w:val="left" w:pos="5760" w:leader="none"/>
+        </w:tabs>
+        <w:ind w:left="23" w:right="0" w:firstLine="851"/>
+        <w:jc w:val="both"/>
+        <w:rPr>
+          <w:sz w:val="20"/>
+          <w:szCs w:val="20"/>
+          <w:highlight w:val="none"/>
+          <w:shd w:fill="auto" w:val="clear"/>
+        </w:rPr>
+      </w:pPr>
+      <w:r>
+        <w:rPr>
+          <w:rFonts w:eastAsia="Calibri" w:cs="Times New Roman" w:ascii="Times New Roman" w:hAnsi="Times New Roman"/>
+          <w:sz w:val="20"/>
+          <w:szCs w:val="20"/>
+          <w:shd w:fill="auto" w:val="clear"/>
+        </w:rPr>
+        <w:t xml:space="preserve">    </w:t>
+      </w:r>
+      <w:r>
+        <w:rPr>
+          <w:rFonts w:eastAsia="Calibri" w:cs="Times New Roman" w:ascii="Times New Roman" w:hAnsi="Times New Roman"/>
+          <w:sz w:val="20"/>
+          <w:szCs w:val="20"/>
+          <w:shd w:fill="auto" w:val="clear"/>
+        </w:rPr>
+        <w:t>// содержимое файла с начальным коммитом</w:t>
+      </w:r>
+    </w:p>
+    <w:p>
+      <w:pPr>
+        <w:pStyle w:val="Normal"/>
+        <w:tabs>
+          <w:tab w:val="clear" w:pos="708"/>
+          <w:tab w:val="left" w:pos="5760" w:leader="none"/>
+        </w:tabs>
+        <w:ind w:left="23" w:right="0" w:firstLine="851"/>
+        <w:jc w:val="both"/>
+        <w:rPr>
+          <w:sz w:val="20"/>
+          <w:szCs w:val="20"/>
+          <w:highlight w:val="none"/>
+          <w:shd w:fill="auto" w:val="clear"/>
+        </w:rPr>
+      </w:pPr>
+      <w:r>
+        <w:rPr>
+          <w:rFonts w:eastAsia="Calibri" w:cs="Times New Roman" w:ascii="Times New Roman" w:hAnsi="Times New Roman"/>
+          <w:sz w:val="20"/>
+          <w:szCs w:val="20"/>
+          <w:shd w:fill="auto" w:val="clear"/>
+        </w:rPr>
+        <w:t xml:space="preserve">    </w:t>
+      </w:r>
+      <w:r>
+        <w:rPr>
+          <w:rFonts w:eastAsia="Calibri" w:cs="Times New Roman" w:ascii="Times New Roman" w:hAnsi="Times New Roman"/>
+          <w:sz w:val="20"/>
+          <w:szCs w:val="20"/>
+          <w:shd w:fill="auto" w:val="clear"/>
+        </w:rPr>
+        <w:t>writeInit(fptr2);</w:t>
+      </w:r>
+    </w:p>
+    <w:p>
+      <w:pPr>
+        <w:pStyle w:val="Normal"/>
+        <w:tabs>
+          <w:tab w:val="clear" w:pos="708"/>
+          <w:tab w:val="left" w:pos="5760" w:leader="none"/>
+        </w:tabs>
+        <w:ind w:left="23" w:right="0" w:firstLine="851"/>
+        <w:jc w:val="both"/>
+        <w:rPr>
+          <w:sz w:val="20"/>
+          <w:szCs w:val="20"/>
+          <w:highlight w:val="none"/>
+          <w:shd w:fill="auto" w:val="clear"/>
+        </w:rPr>
+      </w:pPr>
+      <w:r>
+        <w:rPr>
+          <w:rFonts w:eastAsia="Calibri" w:cs="Times New Roman" w:ascii="Times New Roman" w:hAnsi="Times New Roman"/>
+          <w:sz w:val="20"/>
+          <w:szCs w:val="20"/>
+          <w:shd w:fill="auto" w:val="clear"/>
+        </w:rPr>
+        <w:t xml:space="preserve">    </w:t>
+      </w:r>
+      <w:r>
+        <w:rPr>
+          <w:rFonts w:eastAsia="Calibri" w:cs="Times New Roman" w:ascii="Times New Roman" w:hAnsi="Times New Roman"/>
+          <w:sz w:val="20"/>
+          <w:szCs w:val="20"/>
+          <w:shd w:fill="auto" w:val="clear"/>
+        </w:rPr>
+        <w:t>fclose(fptr2);</w:t>
+      </w:r>
+    </w:p>
+    <w:p>
+      <w:pPr>
+        <w:pStyle w:val="Normal"/>
+        <w:tabs>
+          <w:tab w:val="clear" w:pos="708"/>
+          <w:tab w:val="left" w:pos="5760" w:leader="none"/>
+        </w:tabs>
+        <w:ind w:left="23" w:right="0" w:firstLine="851"/>
+        <w:jc w:val="both"/>
+        <w:rPr>
+          <w:sz w:val="20"/>
+          <w:szCs w:val="20"/>
+          <w:highlight w:val="none"/>
+          <w:shd w:fill="auto" w:val="clear"/>
+        </w:rPr>
+      </w:pPr>
+      <w:r>
+        <w:rPr>
+          <w:rFonts w:eastAsia="Calibri" w:cs="Times New Roman" w:ascii="Times New Roman" w:hAnsi="Times New Roman"/>
+          <w:sz w:val="20"/>
+          <w:szCs w:val="20"/>
+          <w:shd w:fill="auto" w:val="clear"/>
+        </w:rPr>
+        <w:t>}</w:t>
+      </w:r>
+    </w:p>
+    <w:p>
+      <w:pPr>
+        <w:pStyle w:val="Normal"/>
+        <w:tabs>
+          <w:tab w:val="clear" w:pos="708"/>
+          <w:tab w:val="left" w:pos="3235" w:leader="none"/>
+        </w:tabs>
+        <w:ind w:left="23" w:right="0" w:firstLine="851"/>
+        <w:jc w:val="both"/>
+        <w:rPr>
+          <w:highlight w:val="none"/>
+          <w:shd w:fill="auto" w:val="clear"/>
+          <w:lang w:val="ru-RU"/>
+        </w:rPr>
+      </w:pPr>
+      <w:r>
+        <w:rPr>
+          <w:rFonts w:eastAsia="Calibri" w:cs="Times New Roman" w:ascii="Times New Roman" w:hAnsi="Times New Roman"/>
+          <w:sz w:val="28"/>
+          <w:szCs w:val="28"/>
+          <w:shd w:fill="auto" w:val="clear"/>
+          <w:lang w:val="ru-RU"/>
+        </w:rPr>
+        <w:t xml:space="preserve">В результате работы данной функции появляется главная папка системы контроля версий. В ней лежит главный файл системы контроля версий, названный </w:t>
+      </w:r>
+      <w:r>
+        <w:rPr>
+          <w:rFonts w:eastAsia="Calibri" w:cs="Times New Roman" w:ascii="Times New Roman" w:hAnsi="Times New Roman"/>
+          <w:sz w:val="28"/>
+          <w:szCs w:val="28"/>
+          <w:shd w:fill="auto" w:val="clear"/>
+          <w:lang w:val="en-US"/>
+        </w:rPr>
+        <w:t xml:space="preserve">BRANCHES.csv. </w:t>
+      </w:r>
+      <w:r>
+        <w:rPr>
+          <w:rFonts w:eastAsia="Calibri" w:cs="Times New Roman" w:ascii="Times New Roman" w:hAnsi="Times New Roman"/>
+          <w:sz w:val="28"/>
+          <w:szCs w:val="28"/>
+          <w:shd w:fill="auto" w:val="clear"/>
+          <w:lang w:val="ru-RU"/>
+        </w:rPr>
+        <w:t>В нем записана вся информация по веткам, аналогично файлу .</w:t>
+      </w:r>
+      <w:r>
+        <w:rPr>
+          <w:rFonts w:eastAsia="Calibri" w:cs="Times New Roman" w:ascii="Times New Roman" w:hAnsi="Times New Roman"/>
+          <w:sz w:val="28"/>
+          <w:szCs w:val="28"/>
+          <w:shd w:fill="auto" w:val="clear"/>
+          <w:lang w:val="en-US"/>
+        </w:rPr>
+        <w:t xml:space="preserve">git </w:t>
+      </w:r>
+      <w:r>
+        <w:rPr>
+          <w:rFonts w:eastAsia="Calibri" w:cs="Times New Roman" w:ascii="Times New Roman" w:hAnsi="Times New Roman"/>
+          <w:sz w:val="28"/>
+          <w:szCs w:val="28"/>
+          <w:shd w:fill="auto" w:val="clear"/>
+          <w:lang w:val="ru-RU"/>
+        </w:rPr>
+        <w:t xml:space="preserve">в </w:t>
+      </w:r>
+      <w:r>
+        <w:rPr>
+          <w:rFonts w:eastAsia="Calibri" w:cs="Times New Roman" w:ascii="Times New Roman" w:hAnsi="Times New Roman"/>
+          <w:sz w:val="28"/>
+          <w:szCs w:val="28"/>
+          <w:shd w:fill="auto" w:val="clear"/>
+          <w:lang w:val="en-US"/>
+        </w:rPr>
+        <w:t xml:space="preserve">Git </w:t>
+      </w:r>
+      <w:r>
+        <w:rPr>
+          <w:rFonts w:eastAsia="Calibri" w:cs="Times New Roman" w:ascii="Times New Roman" w:hAnsi="Times New Roman"/>
+          <w:sz w:val="28"/>
+          <w:szCs w:val="28"/>
+          <w:shd w:fill="auto" w:val="clear"/>
+          <w:lang w:val="ru-RU"/>
+        </w:rPr>
+        <w:t>репозитории. Помимо данного файла в главной папке лежит папка с первым коммитом. Он содержит полное сохранение состояния холста графического редактора. Последующие коммиты будут создаваться внутри этой папки с первым коммитом.</w:t>
+      </w:r>
+    </w:p>
+    <w:p>
+      <w:pPr>
+        <w:pStyle w:val="Normal"/>
+        <w:tabs>
+          <w:tab w:val="clear" w:pos="708"/>
+          <w:tab w:val="left" w:pos="3235" w:leader="none"/>
+        </w:tabs>
+        <w:ind w:left="23" w:right="0" w:firstLine="851"/>
+        <w:jc w:val="both"/>
+        <w:rPr>
+          <w:sz w:val="20"/>
+          <w:szCs w:val="20"/>
+          <w:highlight w:val="none"/>
+          <w:shd w:fill="auto" w:val="clear"/>
+          <w:lang w:val="ru-RU"/>
+        </w:rPr>
+      </w:pPr>
+      <w:r>
+        <w:rPr>
+          <w:rFonts w:eastAsia="Calibri" w:cs="Times New Roman" w:ascii="Times New Roman" w:hAnsi="Times New Roman"/>
+          <w:sz w:val="20"/>
+          <w:szCs w:val="20"/>
+          <w:shd w:fill="auto" w:val="clear"/>
+          <w:lang w:val="ru-RU"/>
+        </w:rPr>
+        <w:t>void commit()</w:t>
+      </w:r>
+    </w:p>
+    <w:p>
+      <w:pPr>
+        <w:pStyle w:val="Normal"/>
+        <w:tabs>
+          <w:tab w:val="clear" w:pos="708"/>
+          <w:tab w:val="left" w:pos="3235" w:leader="none"/>
+        </w:tabs>
+        <w:ind w:left="23" w:right="0" w:firstLine="851"/>
+        <w:jc w:val="both"/>
+        <w:rPr>
+          <w:sz w:val="20"/>
+          <w:szCs w:val="20"/>
+          <w:highlight w:val="none"/>
+          <w:shd w:fill="auto" w:val="clear"/>
+          <w:lang w:val="ru-RU"/>
+        </w:rPr>
+      </w:pPr>
+      <w:r>
+        <w:rPr>
+          <w:rFonts w:eastAsia="Calibri" w:cs="Times New Roman" w:ascii="Times New Roman" w:hAnsi="Times New Roman"/>
+          <w:sz w:val="20"/>
+          <w:szCs w:val="20"/>
+          <w:shd w:fill="auto" w:val="clear"/>
+          <w:lang w:val="ru-RU"/>
+        </w:rPr>
+        <w:t>{</w:t>
+      </w:r>
+    </w:p>
+    <w:p>
+      <w:pPr>
+        <w:pStyle w:val="Normal"/>
+        <w:tabs>
+          <w:tab w:val="clear" w:pos="708"/>
+          <w:tab w:val="left" w:pos="3235" w:leader="none"/>
+        </w:tabs>
+        <w:ind w:left="23" w:right="0" w:firstLine="851"/>
+        <w:jc w:val="both"/>
+        <w:rPr>
+          <w:sz w:val="20"/>
+          <w:szCs w:val="20"/>
+          <w:highlight w:val="none"/>
+          <w:shd w:fill="auto" w:val="clear"/>
+          <w:lang w:val="ru-RU"/>
+        </w:rPr>
+      </w:pPr>
+      <w:r>
+        <w:rPr>
+          <w:rFonts w:eastAsia="Calibri" w:cs="Times New Roman" w:ascii="Times New Roman" w:hAnsi="Times New Roman"/>
+          <w:sz w:val="20"/>
+          <w:szCs w:val="20"/>
+          <w:shd w:fill="auto" w:val="clear"/>
+          <w:lang w:val="ru-RU"/>
+        </w:rPr>
+        <w:t xml:space="preserve">  </w:t>
+      </w:r>
+      <w:r>
+        <w:rPr>
+          <w:rFonts w:eastAsia="Calibri" w:cs="Times New Roman" w:ascii="Times New Roman" w:hAnsi="Times New Roman"/>
+          <w:sz w:val="20"/>
+          <w:szCs w:val="20"/>
+          <w:shd w:fill="auto" w:val="clear"/>
+          <w:lang w:val="ru-RU"/>
+        </w:rPr>
+        <w:t>...</w:t>
+      </w:r>
+    </w:p>
+    <w:p>
+      <w:pPr>
+        <w:pStyle w:val="Normal"/>
+        <w:tabs>
+          <w:tab w:val="clear" w:pos="708"/>
+          <w:tab w:val="left" w:pos="3235" w:leader="none"/>
+        </w:tabs>
+        <w:ind w:left="23" w:right="0" w:firstLine="851"/>
+        <w:jc w:val="both"/>
+        <w:rPr>
+          <w:sz w:val="20"/>
+          <w:szCs w:val="20"/>
+          <w:highlight w:val="none"/>
+          <w:shd w:fill="auto" w:val="clear"/>
+          <w:lang w:val="ru-RU"/>
+        </w:rPr>
+      </w:pPr>
+      <w:r>
+        <w:rPr>
+          <w:rFonts w:eastAsia="Calibri" w:cs="Times New Roman" w:ascii="Times New Roman" w:hAnsi="Times New Roman"/>
+          <w:sz w:val="20"/>
+          <w:szCs w:val="20"/>
+          <w:shd w:fill="auto" w:val="clear"/>
+          <w:lang w:val="ru-RU"/>
+        </w:rPr>
+        <w:t xml:space="preserve">    </w:t>
+      </w:r>
+      <w:r>
+        <w:rPr>
+          <w:rFonts w:eastAsia="Calibri" w:cs="Times New Roman" w:ascii="Times New Roman" w:hAnsi="Times New Roman"/>
+          <w:sz w:val="20"/>
+          <w:szCs w:val="20"/>
+          <w:shd w:fill="auto" w:val="clear"/>
+          <w:lang w:val="ru-RU"/>
+        </w:rPr>
+        <w:t>FILE *branches = fopen(branches_csv, "r+b");</w:t>
+      </w:r>
+    </w:p>
+    <w:p>
+      <w:pPr>
+        <w:pStyle w:val="Normal"/>
+        <w:tabs>
+          <w:tab w:val="clear" w:pos="708"/>
+          <w:tab w:val="left" w:pos="3235" w:leader="none"/>
+        </w:tabs>
+        <w:ind w:left="23" w:right="0" w:firstLine="851"/>
+        <w:jc w:val="both"/>
+        <w:rPr>
+          <w:sz w:val="20"/>
+          <w:szCs w:val="20"/>
+          <w:highlight w:val="none"/>
+          <w:shd w:fill="auto" w:val="clear"/>
+          <w:lang w:val="ru-RU"/>
+        </w:rPr>
+      </w:pPr>
+      <w:r>
+        <w:rPr>
+          <w:rFonts w:eastAsia="Calibri" w:cs="Times New Roman" w:ascii="Times New Roman" w:hAnsi="Times New Roman"/>
+          <w:sz w:val="20"/>
+          <w:szCs w:val="20"/>
+          <w:shd w:fill="auto" w:val="clear"/>
+          <w:lang w:val="ru-RU"/>
+        </w:rPr>
+        <w:t>...</w:t>
+      </w:r>
+    </w:p>
+    <w:p>
+      <w:pPr>
+        <w:pStyle w:val="Normal"/>
+        <w:tabs>
+          <w:tab w:val="clear" w:pos="708"/>
+          <w:tab w:val="left" w:pos="3235" w:leader="none"/>
+        </w:tabs>
+        <w:ind w:left="23" w:right="0" w:firstLine="851"/>
+        <w:jc w:val="both"/>
+        <w:rPr>
+          <w:sz w:val="20"/>
+          <w:szCs w:val="20"/>
+          <w:highlight w:val="none"/>
+          <w:shd w:fill="auto" w:val="clear"/>
+          <w:lang w:val="ru-RU"/>
+        </w:rPr>
+      </w:pPr>
+      <w:r>
+        <w:rPr>
+          <w:rFonts w:eastAsia="Calibri" w:cs="Times New Roman" w:ascii="Times New Roman" w:hAnsi="Times New Roman"/>
+          <w:sz w:val="20"/>
+          <w:szCs w:val="20"/>
+          <w:shd w:fill="auto" w:val="clear"/>
+          <w:lang w:val="ru-RU"/>
+        </w:rPr>
+        <w:t xml:space="preserve">    </w:t>
+      </w:r>
+      <w:r>
+        <w:rPr>
+          <w:rFonts w:eastAsia="Calibri" w:cs="Times New Roman" w:ascii="Times New Roman" w:hAnsi="Times New Roman"/>
+          <w:sz w:val="20"/>
+          <w:szCs w:val="20"/>
+          <w:shd w:fill="auto" w:val="clear"/>
+          <w:lang w:val="ru-RU"/>
+        </w:rPr>
+        <w:t>int c;</w:t>
+      </w:r>
+    </w:p>
+    <w:p>
+      <w:pPr>
+        <w:pStyle w:val="Normal"/>
+        <w:tabs>
+          <w:tab w:val="clear" w:pos="708"/>
+          <w:tab w:val="left" w:pos="3235" w:leader="none"/>
+        </w:tabs>
+        <w:ind w:left="23" w:right="0" w:firstLine="851"/>
+        <w:jc w:val="both"/>
+        <w:rPr>
+          <w:sz w:val="20"/>
+          <w:szCs w:val="20"/>
+          <w:highlight w:val="none"/>
+          <w:shd w:fill="auto" w:val="clear"/>
+          <w:lang w:val="ru-RU"/>
+        </w:rPr>
+      </w:pPr>
+      <w:r>
+        <w:rPr>
+          <w:rFonts w:eastAsia="Calibri" w:cs="Times New Roman" w:ascii="Times New Roman" w:hAnsi="Times New Roman"/>
+          <w:sz w:val="20"/>
+          <w:szCs w:val="20"/>
+          <w:shd w:fill="auto" w:val="clear"/>
+          <w:lang w:val="ru-RU"/>
+        </w:rPr>
+        <w:t xml:space="preserve">    </w:t>
+      </w:r>
+      <w:r>
+        <w:rPr>
+          <w:rFonts w:eastAsia="Calibri" w:cs="Times New Roman" w:ascii="Times New Roman" w:hAnsi="Times New Roman"/>
+          <w:sz w:val="20"/>
+          <w:szCs w:val="20"/>
+          <w:shd w:fill="auto" w:val="clear"/>
+          <w:lang w:val="ru-RU"/>
+        </w:rPr>
+        <w:t>while ((c = getc(branches)) != EOF)</w:t>
+      </w:r>
+    </w:p>
+    <w:p>
+      <w:pPr>
+        <w:pStyle w:val="Normal"/>
+        <w:tabs>
+          <w:tab w:val="clear" w:pos="708"/>
+          <w:tab w:val="left" w:pos="3235" w:leader="none"/>
+        </w:tabs>
+        <w:ind w:left="23" w:right="0" w:firstLine="851"/>
+        <w:jc w:val="both"/>
+        <w:rPr>
+          <w:sz w:val="20"/>
+          <w:szCs w:val="20"/>
+          <w:highlight w:val="none"/>
+          <w:shd w:fill="auto" w:val="clear"/>
+          <w:lang w:val="ru-RU"/>
+        </w:rPr>
+      </w:pPr>
+      <w:r>
+        <w:rPr>
+          <w:rFonts w:eastAsia="Calibri" w:cs="Times New Roman" w:ascii="Times New Roman" w:hAnsi="Times New Roman"/>
+          <w:sz w:val="20"/>
+          <w:szCs w:val="20"/>
+          <w:shd w:fill="auto" w:val="clear"/>
+          <w:lang w:val="ru-RU"/>
+        </w:rPr>
+        <w:t xml:space="preserve">    </w:t>
+      </w:r>
+      <w:r>
+        <w:rPr>
+          <w:rFonts w:eastAsia="Calibri" w:cs="Times New Roman" w:ascii="Times New Roman" w:hAnsi="Times New Roman"/>
+          <w:sz w:val="20"/>
+          <w:szCs w:val="20"/>
+          <w:shd w:fill="auto" w:val="clear"/>
+          <w:lang w:val="ru-RU"/>
+        </w:rPr>
+        <w:t>{</w:t>
+      </w:r>
+    </w:p>
+    <w:p>
+      <w:pPr>
+        <w:pStyle w:val="Normal"/>
+        <w:tabs>
+          <w:tab w:val="clear" w:pos="708"/>
+          <w:tab w:val="left" w:pos="3235" w:leader="none"/>
+        </w:tabs>
+        <w:ind w:left="23" w:right="0" w:firstLine="851"/>
+        <w:jc w:val="both"/>
+        <w:rPr>
+          <w:sz w:val="20"/>
+          <w:szCs w:val="20"/>
+          <w:highlight w:val="none"/>
+          <w:shd w:fill="auto" w:val="clear"/>
+          <w:lang w:val="ru-RU"/>
+        </w:rPr>
+      </w:pPr>
+      <w:r>
+        <w:rPr>
+          <w:rFonts w:eastAsia="Calibri" w:cs="Times New Roman" w:ascii="Times New Roman" w:hAnsi="Times New Roman"/>
+          <w:sz w:val="20"/>
+          <w:szCs w:val="20"/>
+          <w:shd w:fill="auto" w:val="clear"/>
+          <w:lang w:val="ru-RU"/>
+        </w:rPr>
+        <w:t xml:space="preserve">        </w:t>
+      </w:r>
+      <w:r>
+        <w:rPr>
+          <w:rFonts w:eastAsia="Calibri" w:cs="Times New Roman" w:ascii="Times New Roman" w:hAnsi="Times New Roman"/>
+          <w:sz w:val="20"/>
+          <w:szCs w:val="20"/>
+          <w:shd w:fill="auto" w:val="clear"/>
+          <w:lang w:val="ru-RU"/>
+        </w:rPr>
+        <w:t>char buff[9999];</w:t>
+      </w:r>
+    </w:p>
+    <w:p>
+      <w:pPr>
+        <w:pStyle w:val="Normal"/>
+        <w:tabs>
+          <w:tab w:val="clear" w:pos="708"/>
+          <w:tab w:val="left" w:pos="3235" w:leader="none"/>
+        </w:tabs>
+        <w:ind w:left="23" w:right="0" w:firstLine="851"/>
+        <w:jc w:val="both"/>
+        <w:rPr>
+          <w:sz w:val="20"/>
+          <w:szCs w:val="20"/>
+          <w:highlight w:val="none"/>
+          <w:shd w:fill="auto" w:val="clear"/>
+          <w:lang w:val="ru-RU"/>
+        </w:rPr>
+      </w:pPr>
+      <w:r>
+        <w:rPr>
+          <w:rFonts w:eastAsia="Calibri" w:cs="Times New Roman" w:ascii="Times New Roman" w:hAnsi="Times New Roman"/>
+          <w:sz w:val="20"/>
+          <w:szCs w:val="20"/>
+          <w:shd w:fill="auto" w:val="clear"/>
+          <w:lang w:val="ru-RU"/>
+        </w:rPr>
+        <w:t xml:space="preserve">        </w:t>
+      </w:r>
+      <w:r>
+        <w:rPr>
+          <w:rFonts w:eastAsia="Calibri" w:cs="Times New Roman" w:ascii="Times New Roman" w:hAnsi="Times New Roman"/>
+          <w:sz w:val="20"/>
+          <w:szCs w:val="20"/>
+          <w:shd w:fill="auto" w:val="clear"/>
+          <w:lang w:val="ru-RU"/>
+        </w:rPr>
+        <w:t>buff[0]=c;</w:t>
+      </w:r>
+    </w:p>
+    <w:p>
+      <w:pPr>
+        <w:pStyle w:val="Normal"/>
+        <w:tabs>
+          <w:tab w:val="clear" w:pos="708"/>
+          <w:tab w:val="left" w:pos="3235" w:leader="none"/>
+        </w:tabs>
+        <w:ind w:left="23" w:right="0" w:firstLine="851"/>
+        <w:jc w:val="both"/>
+        <w:rPr>
+          <w:sz w:val="20"/>
+          <w:szCs w:val="20"/>
+          <w:highlight w:val="none"/>
+          <w:shd w:fill="auto" w:val="clear"/>
+          <w:lang w:val="ru-RU"/>
+        </w:rPr>
+      </w:pPr>
+      <w:r>
+        <w:rPr>
+          <w:rFonts w:eastAsia="Calibri" w:cs="Times New Roman" w:ascii="Times New Roman" w:hAnsi="Times New Roman"/>
+          <w:sz w:val="20"/>
+          <w:szCs w:val="20"/>
+          <w:shd w:fill="auto" w:val="clear"/>
+          <w:lang w:val="ru-RU"/>
+        </w:rPr>
+        <w:t xml:space="preserve">        </w:t>
+      </w:r>
+      <w:r>
+        <w:rPr>
+          <w:rFonts w:eastAsia="Calibri" w:cs="Times New Roman" w:ascii="Times New Roman" w:hAnsi="Times New Roman"/>
+          <w:sz w:val="20"/>
+          <w:szCs w:val="20"/>
+          <w:shd w:fill="auto" w:val="clear"/>
+          <w:lang w:val="ru-RU"/>
+        </w:rPr>
+        <w:t>long posBefore = ftell(branches);</w:t>
+      </w:r>
+    </w:p>
+    <w:p>
+      <w:pPr>
+        <w:pStyle w:val="Normal"/>
+        <w:tabs>
+          <w:tab w:val="clear" w:pos="708"/>
+          <w:tab w:val="left" w:pos="3235" w:leader="none"/>
+        </w:tabs>
+        <w:ind w:left="23" w:right="0" w:firstLine="851"/>
+        <w:jc w:val="both"/>
+        <w:rPr>
+          <w:sz w:val="20"/>
+          <w:szCs w:val="20"/>
+          <w:highlight w:val="none"/>
+          <w:shd w:fill="auto" w:val="clear"/>
+          <w:lang w:val="ru-RU"/>
+        </w:rPr>
+      </w:pPr>
+      <w:r>
+        <w:rPr>
+          <w:rFonts w:eastAsia="Calibri" w:cs="Times New Roman" w:ascii="Times New Roman" w:hAnsi="Times New Roman"/>
+          <w:sz w:val="20"/>
+          <w:szCs w:val="20"/>
+          <w:shd w:fill="auto" w:val="clear"/>
+          <w:lang w:val="ru-RU"/>
+        </w:rPr>
+        <w:t xml:space="preserve">        </w:t>
+      </w:r>
+      <w:r>
+        <w:rPr>
+          <w:rFonts w:eastAsia="Calibri" w:cs="Times New Roman" w:ascii="Times New Roman" w:hAnsi="Times New Roman"/>
+          <w:sz w:val="20"/>
+          <w:szCs w:val="20"/>
+          <w:shd w:fill="auto" w:val="clear"/>
+          <w:lang w:val="ru-RU"/>
+        </w:rPr>
+        <w:t>fgets(&amp;buff[1], 9998, (FILE*)branches);</w:t>
+      </w:r>
+    </w:p>
+    <w:p>
+      <w:pPr>
+        <w:pStyle w:val="Normal"/>
+        <w:tabs>
+          <w:tab w:val="clear" w:pos="708"/>
+          <w:tab w:val="left" w:pos="3235" w:leader="none"/>
+        </w:tabs>
+        <w:ind w:left="23" w:right="0" w:firstLine="851"/>
+        <w:jc w:val="both"/>
+        <w:rPr>
+          <w:sz w:val="20"/>
+          <w:szCs w:val="20"/>
+          <w:highlight w:val="none"/>
+          <w:shd w:fill="auto" w:val="clear"/>
+          <w:lang w:val="ru-RU"/>
+        </w:rPr>
+      </w:pPr>
+      <w:r>
+        <w:rPr>
+          <w:rFonts w:eastAsia="Calibri" w:cs="Times New Roman" w:ascii="Times New Roman" w:hAnsi="Times New Roman"/>
+          <w:sz w:val="20"/>
+          <w:szCs w:val="20"/>
+          <w:shd w:fill="auto" w:val="clear"/>
+          <w:lang w:val="ru-RU"/>
+        </w:rPr>
+        <w:t xml:space="preserve">        </w:t>
+      </w:r>
+      <w:r>
+        <w:rPr>
+          <w:rFonts w:eastAsia="Calibri" w:cs="Times New Roman" w:ascii="Times New Roman" w:hAnsi="Times New Roman"/>
+          <w:sz w:val="20"/>
+          <w:szCs w:val="20"/>
+          <w:shd w:fill="auto" w:val="clear"/>
+          <w:lang w:val="ru-RU"/>
+        </w:rPr>
+        <w:t>long posAfter = ftell(branches);</w:t>
+      </w:r>
+    </w:p>
+    <w:p>
+      <w:pPr>
+        <w:pStyle w:val="Normal"/>
+        <w:tabs>
+          <w:tab w:val="clear" w:pos="708"/>
+          <w:tab w:val="left" w:pos="3235" w:leader="none"/>
+        </w:tabs>
+        <w:ind w:left="23" w:right="0" w:firstLine="851"/>
+        <w:jc w:val="both"/>
+        <w:rPr>
+          <w:sz w:val="20"/>
+          <w:szCs w:val="20"/>
+          <w:highlight w:val="none"/>
+          <w:shd w:fill="auto" w:val="clear"/>
+          <w:lang w:val="ru-RU"/>
+        </w:rPr>
+      </w:pPr>
+      <w:r>
+        <w:rPr>
+          <w:rFonts w:eastAsia="Calibri" w:cs="Times New Roman" w:ascii="Times New Roman" w:hAnsi="Times New Roman"/>
+          <w:sz w:val="20"/>
+          <w:szCs w:val="20"/>
+          <w:shd w:fill="auto" w:val="clear"/>
+          <w:lang w:val="ru-RU"/>
+        </w:rPr>
+        <w:t>...</w:t>
+      </w:r>
+    </w:p>
+    <w:p>
+      <w:pPr>
+        <w:pStyle w:val="Normal"/>
+        <w:tabs>
+          <w:tab w:val="clear" w:pos="708"/>
+          <w:tab w:val="left" w:pos="3235" w:leader="none"/>
+        </w:tabs>
+        <w:ind w:left="23" w:right="0" w:firstLine="851"/>
+        <w:jc w:val="both"/>
+        <w:rPr>
+          <w:sz w:val="20"/>
+          <w:szCs w:val="20"/>
+          <w:highlight w:val="none"/>
+          <w:shd w:fill="auto" w:val="clear"/>
+          <w:lang w:val="ru-RU"/>
+        </w:rPr>
+      </w:pPr>
+      <w:r>
+        <w:rPr>
+          <w:rFonts w:eastAsia="Calibri" w:cs="Times New Roman" w:ascii="Times New Roman" w:hAnsi="Times New Roman"/>
+          <w:sz w:val="20"/>
+          <w:szCs w:val="20"/>
+          <w:shd w:fill="auto" w:val="clear"/>
+          <w:lang w:val="ru-RU"/>
+        </w:rPr>
+        <w:t xml:space="preserve">        </w:t>
+      </w:r>
+      <w:r>
+        <w:rPr>
+          <w:rFonts w:eastAsia="Calibri" w:cs="Times New Roman" w:ascii="Times New Roman" w:hAnsi="Times New Roman"/>
+          <w:sz w:val="20"/>
+          <w:szCs w:val="20"/>
+          <w:shd w:fill="auto" w:val="clear"/>
+          <w:lang w:val="ru-RU"/>
+        </w:rPr>
+        <w:t>if (!current) continue;</w:t>
+      </w:r>
+    </w:p>
+    <w:p>
+      <w:pPr>
+        <w:pStyle w:val="Normal"/>
+        <w:tabs>
+          <w:tab w:val="clear" w:pos="708"/>
+          <w:tab w:val="left" w:pos="3235" w:leader="none"/>
+        </w:tabs>
+        <w:ind w:left="23" w:right="0" w:firstLine="851"/>
+        <w:jc w:val="both"/>
+        <w:rPr>
+          <w:sz w:val="20"/>
+          <w:szCs w:val="20"/>
+          <w:highlight w:val="none"/>
+          <w:shd w:fill="auto" w:val="clear"/>
+          <w:lang w:val="ru-RU"/>
+        </w:rPr>
+      </w:pPr>
+      <w:r>
+        <w:rPr>
+          <w:rFonts w:eastAsia="Calibri" w:cs="Times New Roman" w:ascii="Times New Roman" w:hAnsi="Times New Roman"/>
+          <w:sz w:val="20"/>
+          <w:szCs w:val="20"/>
+          <w:shd w:fill="auto" w:val="clear"/>
+          <w:lang w:val="ru-RU"/>
+        </w:rPr>
+        <w:t>...</w:t>
+      </w:r>
+    </w:p>
+    <w:p>
+      <w:pPr>
+        <w:pStyle w:val="Normal"/>
+        <w:tabs>
+          <w:tab w:val="clear" w:pos="708"/>
+          <w:tab w:val="left" w:pos="3235" w:leader="none"/>
+        </w:tabs>
+        <w:ind w:left="23" w:right="0" w:firstLine="851"/>
+        <w:jc w:val="both"/>
+        <w:rPr>
+          <w:sz w:val="20"/>
+          <w:szCs w:val="20"/>
+          <w:highlight w:val="none"/>
+          <w:shd w:fill="auto" w:val="clear"/>
+          <w:lang w:val="ru-RU"/>
+        </w:rPr>
+      </w:pPr>
+      <w:r>
+        <w:rPr>
+          <w:rFonts w:eastAsia="Calibri" w:cs="Times New Roman" w:ascii="Times New Roman" w:hAnsi="Times New Roman"/>
+          <w:sz w:val="20"/>
+          <w:szCs w:val="20"/>
+          <w:shd w:fill="auto" w:val="clear"/>
+          <w:lang w:val="ru-RU"/>
+        </w:rPr>
+        <w:t xml:space="preserve">        </w:t>
+      </w:r>
+      <w:r>
+        <w:rPr>
+          <w:rFonts w:eastAsia="Calibri" w:cs="Times New Roman" w:ascii="Times New Roman" w:hAnsi="Times New Roman"/>
+          <w:sz w:val="20"/>
+          <w:szCs w:val="20"/>
+          <w:shd w:fill="auto" w:val="clear"/>
+          <w:lang w:val="ru-RU"/>
+        </w:rPr>
+        <w:t>CreateDirectoryA(dir_path, NULL);</w:t>
+      </w:r>
+    </w:p>
+    <w:p>
+      <w:pPr>
+        <w:pStyle w:val="Normal"/>
+        <w:tabs>
+          <w:tab w:val="clear" w:pos="708"/>
+          <w:tab w:val="left" w:pos="3235" w:leader="none"/>
+        </w:tabs>
+        <w:ind w:left="23" w:right="0" w:firstLine="851"/>
+        <w:jc w:val="both"/>
+        <w:rPr>
+          <w:sz w:val="20"/>
+          <w:szCs w:val="20"/>
+          <w:highlight w:val="none"/>
+          <w:shd w:fill="auto" w:val="clear"/>
+          <w:lang w:val="ru-RU"/>
+        </w:rPr>
+      </w:pPr>
+      <w:r>
+        <w:rPr>
+          <w:rFonts w:eastAsia="Calibri" w:cs="Times New Roman" w:ascii="Times New Roman" w:hAnsi="Times New Roman"/>
+          <w:sz w:val="20"/>
+          <w:szCs w:val="20"/>
+          <w:shd w:fill="auto" w:val="clear"/>
+          <w:lang w:val="ru-RU"/>
+        </w:rPr>
+        <w:t>...</w:t>
+      </w:r>
+    </w:p>
+    <w:p>
+      <w:pPr>
+        <w:pStyle w:val="Normal"/>
+        <w:tabs>
+          <w:tab w:val="clear" w:pos="708"/>
+          <w:tab w:val="left" w:pos="3235" w:leader="none"/>
+        </w:tabs>
+        <w:ind w:left="23" w:right="0" w:firstLine="851"/>
+        <w:jc w:val="both"/>
+        <w:rPr>
+          <w:sz w:val="20"/>
+          <w:szCs w:val="20"/>
+          <w:highlight w:val="none"/>
+          <w:shd w:fill="auto" w:val="clear"/>
+          <w:lang w:val="ru-RU"/>
+        </w:rPr>
+      </w:pPr>
+      <w:r>
+        <w:rPr>
+          <w:rFonts w:eastAsia="Calibri" w:cs="Times New Roman" w:ascii="Times New Roman" w:hAnsi="Times New Roman"/>
+          <w:sz w:val="20"/>
+          <w:szCs w:val="20"/>
+          <w:shd w:fill="auto" w:val="clear"/>
+          <w:lang w:val="ru-RU"/>
+        </w:rPr>
+        <w:t xml:space="preserve">        </w:t>
+      </w:r>
+      <w:r>
+        <w:rPr>
+          <w:rFonts w:eastAsia="Calibri" w:cs="Times New Roman" w:ascii="Times New Roman" w:hAnsi="Times New Roman"/>
+          <w:sz w:val="20"/>
+          <w:szCs w:val="20"/>
+          <w:shd w:fill="auto" w:val="clear"/>
+          <w:lang w:val="ru-RU"/>
+        </w:rPr>
+        <w:t>FILE *newF = fopen(commitFile, "wb");</w:t>
+      </w:r>
+    </w:p>
+    <w:p>
+      <w:pPr>
+        <w:pStyle w:val="Normal"/>
+        <w:tabs>
+          <w:tab w:val="clear" w:pos="708"/>
+          <w:tab w:val="left" w:pos="3235" w:leader="none"/>
+        </w:tabs>
+        <w:ind w:left="23" w:right="0" w:firstLine="851"/>
+        <w:jc w:val="both"/>
+        <w:rPr>
+          <w:sz w:val="20"/>
+          <w:szCs w:val="20"/>
+          <w:highlight w:val="none"/>
+          <w:shd w:fill="auto" w:val="clear"/>
+          <w:lang w:val="ru-RU"/>
+        </w:rPr>
+      </w:pPr>
+      <w:r>
+        <w:rPr>
+          <w:rFonts w:eastAsia="Calibri" w:cs="Times New Roman" w:ascii="Times New Roman" w:hAnsi="Times New Roman"/>
+          <w:sz w:val="20"/>
+          <w:szCs w:val="20"/>
+          <w:shd w:fill="auto" w:val="clear"/>
+          <w:lang w:val="ru-RU"/>
+        </w:rPr>
+        <w:t xml:space="preserve">        </w:t>
+      </w:r>
+      <w:r>
+        <w:rPr>
+          <w:rFonts w:eastAsia="Calibri" w:cs="Times New Roman" w:ascii="Times New Roman" w:hAnsi="Times New Roman"/>
+          <w:sz w:val="20"/>
+          <w:szCs w:val="20"/>
+          <w:shd w:fill="auto" w:val="clear"/>
+          <w:lang w:val="ru-RU"/>
+        </w:rPr>
+        <w:t>writeDiff(newF);</w:t>
+      </w:r>
+    </w:p>
+    <w:p>
+      <w:pPr>
+        <w:pStyle w:val="Normal"/>
+        <w:tabs>
+          <w:tab w:val="clear" w:pos="708"/>
+          <w:tab w:val="left" w:pos="3235" w:leader="none"/>
+        </w:tabs>
+        <w:ind w:left="23" w:right="0" w:firstLine="851"/>
+        <w:jc w:val="both"/>
+        <w:rPr>
+          <w:sz w:val="20"/>
+          <w:szCs w:val="20"/>
+          <w:highlight w:val="none"/>
+          <w:shd w:fill="auto" w:val="clear"/>
+          <w:lang w:val="ru-RU"/>
+        </w:rPr>
+      </w:pPr>
+      <w:r>
+        <w:rPr>
+          <w:rFonts w:eastAsia="Calibri" w:cs="Times New Roman" w:ascii="Times New Roman" w:hAnsi="Times New Roman"/>
+          <w:sz w:val="20"/>
+          <w:szCs w:val="20"/>
+          <w:shd w:fill="auto" w:val="clear"/>
+          <w:lang w:val="ru-RU"/>
+        </w:rPr>
+        <w:t xml:space="preserve">        </w:t>
+      </w:r>
+      <w:r>
+        <w:rPr>
+          <w:rFonts w:eastAsia="Calibri" w:cs="Times New Roman" w:ascii="Times New Roman" w:hAnsi="Times New Roman"/>
+          <w:sz w:val="20"/>
+          <w:szCs w:val="20"/>
+          <w:shd w:fill="auto" w:val="clear"/>
+          <w:lang w:val="ru-RU"/>
+        </w:rPr>
+        <w:t>fclose(newF);</w:t>
+      </w:r>
+    </w:p>
+    <w:p>
+      <w:pPr>
+        <w:pStyle w:val="Normal"/>
+        <w:tabs>
+          <w:tab w:val="clear" w:pos="708"/>
+          <w:tab w:val="left" w:pos="3235" w:leader="none"/>
+        </w:tabs>
+        <w:ind w:left="23" w:right="0" w:firstLine="851"/>
+        <w:jc w:val="both"/>
+        <w:rPr>
+          <w:sz w:val="20"/>
+          <w:szCs w:val="20"/>
+          <w:highlight w:val="none"/>
+          <w:shd w:fill="auto" w:val="clear"/>
+          <w:lang w:val="ru-RU"/>
+        </w:rPr>
+      </w:pPr>
+      <w:r>
+        <w:rPr>
+          <w:rFonts w:eastAsia="Calibri" w:cs="Times New Roman" w:ascii="Times New Roman" w:hAnsi="Times New Roman"/>
+          <w:sz w:val="20"/>
+          <w:szCs w:val="20"/>
+          <w:shd w:fill="auto" w:val="clear"/>
+          <w:lang w:val="ru-RU"/>
+        </w:rPr>
+        <w:t xml:space="preserve">      </w:t>
+      </w:r>
+      <w:r>
+        <w:rPr>
+          <w:rFonts w:eastAsia="Calibri" w:cs="Times New Roman" w:ascii="Times New Roman" w:hAnsi="Times New Roman"/>
+          <w:sz w:val="20"/>
+          <w:szCs w:val="20"/>
+          <w:shd w:fill="auto" w:val="clear"/>
+          <w:lang w:val="ru-RU"/>
+        </w:rPr>
+        <w:t>...</w:t>
+      </w:r>
+    </w:p>
+    <w:p>
+      <w:pPr>
+        <w:pStyle w:val="Normal"/>
+        <w:tabs>
+          <w:tab w:val="clear" w:pos="708"/>
+          <w:tab w:val="left" w:pos="3235" w:leader="none"/>
+        </w:tabs>
+        <w:ind w:left="23" w:right="0" w:firstLine="851"/>
+        <w:jc w:val="both"/>
+        <w:rPr>
+          <w:sz w:val="20"/>
+          <w:szCs w:val="20"/>
+          <w:highlight w:val="none"/>
+          <w:shd w:fill="auto" w:val="clear"/>
+          <w:lang w:val="ru-RU"/>
+        </w:rPr>
+      </w:pPr>
+      <w:r>
+        <w:rPr>
+          <w:rFonts w:eastAsia="Calibri" w:cs="Times New Roman" w:ascii="Times New Roman" w:hAnsi="Times New Roman"/>
+          <w:sz w:val="20"/>
+          <w:szCs w:val="20"/>
+          <w:shd w:fill="auto" w:val="clear"/>
+          <w:lang w:val="ru-RU"/>
+        </w:rPr>
+        <w:t xml:space="preserve">            </w:t>
+      </w:r>
+      <w:r>
+        <w:rPr>
+          <w:rFonts w:eastAsia="Calibri" w:cs="Times New Roman" w:ascii="Times New Roman" w:hAnsi="Times New Roman"/>
+          <w:sz w:val="20"/>
+          <w:szCs w:val="20"/>
+          <w:shd w:fill="auto" w:val="clear"/>
+          <w:lang w:val="ru-RU"/>
+        </w:rPr>
+        <w:t>fprintf(branches, "%s,%s,%s,%s\n", branch_name, new_path, commit_name, commit_name);</w:t>
+      </w:r>
+    </w:p>
+    <w:p>
+      <w:pPr>
+        <w:pStyle w:val="Normal"/>
+        <w:tabs>
+          <w:tab w:val="clear" w:pos="708"/>
+          <w:tab w:val="left" w:pos="3235" w:leader="none"/>
+        </w:tabs>
+        <w:ind w:left="23" w:right="0" w:firstLine="851"/>
+        <w:jc w:val="both"/>
+        <w:rPr>
+          <w:sz w:val="20"/>
+          <w:szCs w:val="20"/>
+          <w:highlight w:val="none"/>
+          <w:shd w:fill="auto" w:val="clear"/>
+          <w:lang w:val="ru-RU"/>
+        </w:rPr>
+      </w:pPr>
+      <w:r>
+        <w:rPr>
+          <w:rFonts w:eastAsia="Calibri" w:cs="Times New Roman" w:ascii="Times New Roman" w:hAnsi="Times New Roman"/>
+          <w:sz w:val="20"/>
+          <w:szCs w:val="20"/>
+          <w:shd w:fill="auto" w:val="clear"/>
+          <w:lang w:val="ru-RU"/>
+        </w:rPr>
+        <w:t xml:space="preserve">     </w:t>
+      </w:r>
+      <w:r>
+        <w:rPr>
+          <w:rFonts w:eastAsia="Calibri" w:cs="Times New Roman" w:ascii="Times New Roman" w:hAnsi="Times New Roman"/>
+          <w:sz w:val="20"/>
+          <w:szCs w:val="20"/>
+          <w:shd w:fill="auto" w:val="clear"/>
+          <w:lang w:val="ru-RU"/>
+        </w:rPr>
+        <w:t>...</w:t>
+      </w:r>
+    </w:p>
+    <w:p>
+      <w:pPr>
+        <w:pStyle w:val="Normal"/>
+        <w:tabs>
+          <w:tab w:val="clear" w:pos="708"/>
+          <w:tab w:val="left" w:pos="3235" w:leader="none"/>
+        </w:tabs>
+        <w:ind w:left="23" w:right="0" w:firstLine="851"/>
+        <w:jc w:val="both"/>
+        <w:rPr>
+          <w:sz w:val="20"/>
+          <w:szCs w:val="20"/>
+          <w:highlight w:val="none"/>
+          <w:shd w:fill="auto" w:val="clear"/>
+          <w:lang w:val="ru-RU"/>
+        </w:rPr>
+      </w:pPr>
+      <w:r>
+        <w:rPr>
+          <w:rFonts w:eastAsia="Calibri" w:cs="Times New Roman" w:ascii="Times New Roman" w:hAnsi="Times New Roman"/>
+          <w:sz w:val="20"/>
+          <w:szCs w:val="20"/>
+          <w:shd w:fill="auto" w:val="clear"/>
+          <w:lang w:val="ru-RU"/>
+        </w:rPr>
+        <w:t xml:space="preserve">        </w:t>
+      </w:r>
+      <w:r>
+        <w:rPr>
+          <w:rFonts w:eastAsia="Calibri" w:cs="Times New Roman" w:ascii="Times New Roman" w:hAnsi="Times New Roman"/>
+          <w:sz w:val="20"/>
+          <w:szCs w:val="20"/>
+          <w:shd w:fill="auto" w:val="clear"/>
+          <w:lang w:val="ru-RU"/>
+        </w:rPr>
+        <w:t>break;</w:t>
+      </w:r>
+    </w:p>
+    <w:p>
+      <w:pPr>
+        <w:pStyle w:val="Normal"/>
+        <w:tabs>
+          <w:tab w:val="clear" w:pos="708"/>
+          <w:tab w:val="left" w:pos="3235" w:leader="none"/>
+        </w:tabs>
+        <w:ind w:left="23" w:right="0" w:firstLine="851"/>
+        <w:jc w:val="both"/>
+        <w:rPr>
+          <w:sz w:val="20"/>
+          <w:szCs w:val="20"/>
+          <w:highlight w:val="none"/>
+          <w:shd w:fill="auto" w:val="clear"/>
+          <w:lang w:val="ru-RU"/>
+        </w:rPr>
+      </w:pPr>
+      <w:r>
+        <w:rPr>
+          <w:rFonts w:eastAsia="Calibri" w:cs="Times New Roman" w:ascii="Times New Roman" w:hAnsi="Times New Roman"/>
+          <w:sz w:val="20"/>
+          <w:szCs w:val="20"/>
+          <w:shd w:fill="auto" w:val="clear"/>
+          <w:lang w:val="ru-RU"/>
+        </w:rPr>
+        <w:t xml:space="preserve">    </w:t>
+      </w:r>
+      <w:r>
+        <w:rPr>
+          <w:rFonts w:eastAsia="Calibri" w:cs="Times New Roman" w:ascii="Times New Roman" w:hAnsi="Times New Roman"/>
+          <w:sz w:val="20"/>
+          <w:szCs w:val="20"/>
+          <w:shd w:fill="auto" w:val="clear"/>
+          <w:lang w:val="ru-RU"/>
+        </w:rPr>
+        <w:t>}</w:t>
+      </w:r>
+    </w:p>
+    <w:p>
+      <w:pPr>
+        <w:pStyle w:val="Normal"/>
+        <w:tabs>
+          <w:tab w:val="clear" w:pos="708"/>
+          <w:tab w:val="left" w:pos="3235" w:leader="none"/>
+        </w:tabs>
+        <w:ind w:left="23" w:right="0" w:firstLine="851"/>
+        <w:jc w:val="both"/>
+        <w:rPr>
+          <w:sz w:val="20"/>
+          <w:szCs w:val="20"/>
+          <w:highlight w:val="none"/>
+          <w:shd w:fill="auto" w:val="clear"/>
+          <w:lang w:val="ru-RU"/>
+        </w:rPr>
+      </w:pPr>
+      <w:r>
+        <w:rPr>
+          <w:rFonts w:eastAsia="Calibri" w:cs="Times New Roman" w:ascii="Times New Roman" w:hAnsi="Times New Roman"/>
+          <w:sz w:val="20"/>
+          <w:szCs w:val="20"/>
+          <w:shd w:fill="auto" w:val="clear"/>
+          <w:lang w:val="ru-RU"/>
+        </w:rPr>
+        <w:t xml:space="preserve">    </w:t>
+      </w:r>
+      <w:r>
+        <w:rPr>
+          <w:rFonts w:eastAsia="Calibri" w:cs="Times New Roman" w:ascii="Times New Roman" w:hAnsi="Times New Roman"/>
+          <w:sz w:val="20"/>
+          <w:szCs w:val="20"/>
+          <w:shd w:fill="auto" w:val="clear"/>
+          <w:lang w:val="ru-RU"/>
+        </w:rPr>
+        <w:t>fclose(branches);</w:t>
+      </w:r>
+    </w:p>
+    <w:p>
+      <w:pPr>
+        <w:pStyle w:val="Normal"/>
+        <w:tabs>
+          <w:tab w:val="clear" w:pos="708"/>
+          <w:tab w:val="left" w:pos="3235" w:leader="none"/>
+        </w:tabs>
+        <w:ind w:left="23" w:right="0" w:firstLine="851"/>
+        <w:jc w:val="both"/>
+        <w:rPr>
+          <w:sz w:val="20"/>
+          <w:szCs w:val="20"/>
+          <w:highlight w:val="none"/>
+          <w:shd w:fill="auto" w:val="clear"/>
+          <w:lang w:val="ru-RU"/>
+        </w:rPr>
+      </w:pPr>
+      <w:r>
+        <w:rPr>
+          <w:rFonts w:eastAsia="Calibri" w:cs="Times New Roman" w:ascii="Times New Roman" w:hAnsi="Times New Roman"/>
+          <w:sz w:val="20"/>
+          <w:szCs w:val="20"/>
+          <w:shd w:fill="auto" w:val="clear"/>
+          <w:lang w:val="ru-RU"/>
+        </w:rPr>
+        <w:t>}</w:t>
+      </w:r>
+    </w:p>
+    <w:p>
+      <w:pPr>
+        <w:pStyle w:val="Normal"/>
+        <w:tabs>
+          <w:tab w:val="clear" w:pos="708"/>
+          <w:tab w:val="left" w:pos="3235" w:leader="none"/>
+        </w:tabs>
+        <w:ind w:left="23" w:right="0" w:firstLine="851"/>
+        <w:jc w:val="both"/>
+        <w:rPr>
+          <w:shd w:fill="auto" w:val="clear"/>
+        </w:rPr>
+      </w:pPr>
+      <w:r>
+        <w:rPr>
+          <w:rFonts w:eastAsia="Calibri" w:cs="Times New Roman" w:ascii="Times New Roman" w:hAnsi="Times New Roman"/>
+          <w:sz w:val="28"/>
+          <w:szCs w:val="28"/>
+          <w:shd w:fill="auto" w:val="clear"/>
+          <w:lang w:val="ru-RU"/>
+        </w:rPr>
+        <w:t>При совершении коммита происходит создание новой папки с коммитом. В ней создается файл с изменениями коммита. В конце обновляются данные в файле, хранящем информацию о всех ветках.</w:t>
+      </w:r>
+    </w:p>
+    <w:p>
+      <w:pPr>
+        <w:pStyle w:val="Normal"/>
+        <w:tabs>
+          <w:tab w:val="clear" w:pos="708"/>
+          <w:tab w:val="left" w:pos="3235" w:leader="none"/>
+        </w:tabs>
+        <w:ind w:left="23" w:right="0" w:firstLine="851"/>
+        <w:jc w:val="both"/>
+        <w:rPr>
+          <w:rFonts w:ascii="Times New Roman" w:hAnsi="Times New Roman" w:eastAsia="Calibri" w:cs="Times New Roman"/>
+          <w:sz w:val="28"/>
+          <w:szCs w:val="28"/>
           <w:shd w:fill="FFFF00" w:val="clear"/>
         </w:rPr>
       </w:pPr>
@@ -7395,1186 +9144,9 @@
           <w:szCs w:val="28"/>
           <w:shd w:fill="FFFF00" w:val="clear"/>
         </w:rPr>
-        <w:t xml:space="preserve">Программная реализация выполнена на языке </w:t>
-      </w:r>
-      <w:r>
-        <w:rPr>
-          <w:rFonts w:eastAsia="Calibri" w:cs="Times New Roman" w:ascii="Times New Roman" w:hAnsi="Times New Roman"/>
-          <w:sz w:val="28"/>
-          <w:szCs w:val="28"/>
-          <w:shd w:fill="FFFF00" w:val="clear"/>
-          <w:lang w:val="en-US"/>
-        </w:rPr>
-        <w:t>Python</w:t>
-      </w:r>
-      <w:r>
-        <w:rPr>
-          <w:rFonts w:eastAsia="Calibri" w:cs="Times New Roman" w:ascii="Times New Roman" w:hAnsi="Times New Roman"/>
-          <w:sz w:val="28"/>
-          <w:szCs w:val="28"/>
-          <w:shd w:fill="FFFF00" w:val="clear"/>
-        </w:rPr>
-        <w:t xml:space="preserve"> 3.7 с использованием библиотек </w:t>
-      </w:r>
-      <w:r>
-        <w:rPr>
-          <w:rFonts w:eastAsia="Calibri" w:cs="Times New Roman" w:ascii="Times New Roman" w:hAnsi="Times New Roman"/>
-          <w:sz w:val="28"/>
-          <w:szCs w:val="28"/>
-          <w:shd w:fill="FFFF00" w:val="clear"/>
-          <w:lang w:val="en-US"/>
-        </w:rPr>
-        <w:t>Tkinter</w:t>
-      </w:r>
-      <w:r>
-        <w:rPr>
-          <w:rFonts w:eastAsia="Calibri" w:cs="Times New Roman" w:ascii="Times New Roman" w:hAnsi="Times New Roman"/>
-          <w:sz w:val="28"/>
-          <w:szCs w:val="28"/>
-          <w:shd w:fill="FFFF00" w:val="clear"/>
-        </w:rPr>
-        <w:t xml:space="preserve"> и </w:t>
-      </w:r>
-      <w:r>
-        <w:rPr>
-          <w:rFonts w:eastAsia="Calibri" w:cs="Times New Roman" w:ascii="Times New Roman" w:hAnsi="Times New Roman"/>
-          <w:sz w:val="28"/>
-          <w:szCs w:val="28"/>
-          <w:shd w:fill="FFFF00" w:val="clear"/>
-          <w:lang w:val="en-US"/>
-        </w:rPr>
-        <w:t>Canvas</w:t>
-      </w:r>
-      <w:r>
-        <w:rPr>
-          <w:rFonts w:eastAsia="Calibri" w:cs="Times New Roman" w:ascii="Times New Roman" w:hAnsi="Times New Roman"/>
-          <w:sz w:val="28"/>
-          <w:szCs w:val="28"/>
-          <w:shd w:fill="FFFF00" w:val="clear"/>
-        </w:rPr>
-        <w:t>, предназначенных для реализации простого графического интерфейса.</w:t>
-      </w:r>
-    </w:p>
-    <w:p>
-      <w:pPr>
-        <w:pStyle w:val="Normal"/>
-        <w:tabs>
-          <w:tab w:val="clear" w:pos="708"/>
-          <w:tab w:val="left" w:pos="5760" w:leader="none"/>
-        </w:tabs>
-        <w:ind w:left="23" w:right="0" w:firstLine="851"/>
-        <w:jc w:val="both"/>
-        <w:rPr>
-          <w:rFonts w:ascii="Times New Roman" w:hAnsi="Times New Roman" w:eastAsia="Calibri" w:cs="Times New Roman"/>
-          <w:sz w:val="28"/>
-          <w:szCs w:val="28"/>
-          <w:shd w:fill="FFFF00" w:val="clear"/>
-        </w:rPr>
-      </w:pPr>
-      <w:r>
-        <w:rPr>
-          <w:rFonts w:eastAsia="Calibri" w:cs="Times New Roman" w:ascii="Times New Roman" w:hAnsi="Times New Roman"/>
-          <w:sz w:val="28"/>
-          <w:szCs w:val="28"/>
-          <w:shd w:fill="FFFF00" w:val="clear"/>
-        </w:rPr>
-        <w:t>Tkinter является событийно-ориентированной библиотекой. В приложениях такого типа имеется главный цикл обработки событий [4]. В Tkinter такой цикл запускается методом mainloop.</w:t>
-      </w:r>
-    </w:p>
-    <w:p>
-      <w:pPr>
-        <w:pStyle w:val="Normal"/>
-        <w:tabs>
-          <w:tab w:val="clear" w:pos="708"/>
-          <w:tab w:val="left" w:pos="5760" w:leader="none"/>
-        </w:tabs>
-        <w:ind w:left="23" w:right="0" w:firstLine="851"/>
-        <w:jc w:val="both"/>
-        <w:rPr>
-          <w:rFonts w:ascii="Times New Roman" w:hAnsi="Times New Roman" w:eastAsia="Calibri" w:cs="Times New Roman"/>
-          <w:sz w:val="28"/>
-          <w:szCs w:val="28"/>
-          <w:shd w:fill="FFFF00" w:val="clear"/>
-        </w:rPr>
-      </w:pPr>
-      <w:r>
-        <w:rPr>
-          <w:rFonts w:eastAsia="Calibri" w:cs="Times New Roman" w:ascii="Times New Roman" w:hAnsi="Times New Roman"/>
-          <w:sz w:val="28"/>
-          <w:szCs w:val="28"/>
-          <w:shd w:fill="FFFF00" w:val="clear"/>
-        </w:rPr>
-        <w:t>Для простоты вне описанных выше классов заведем функцию для начальной инициализации программы.</w:t>
-      </w:r>
-    </w:p>
-    <w:p>
-      <w:pPr>
-        <w:pStyle w:val="Normal"/>
-        <w:tabs>
-          <w:tab w:val="clear" w:pos="708"/>
-          <w:tab w:val="left" w:pos="5760" w:leader="none"/>
-        </w:tabs>
-        <w:ind w:left="23" w:right="0" w:firstLine="851"/>
-        <w:jc w:val="both"/>
-        <w:rPr>
-          <w:rFonts w:ascii="Times New Roman" w:hAnsi="Times New Roman" w:eastAsia="Calibri" w:cs="Times New Roman"/>
-          <w:sz w:val="28"/>
-          <w:szCs w:val="28"/>
-          <w:shd w:fill="FFFF00" w:val="clear"/>
-        </w:rPr>
-      </w:pPr>
-      <w:r>
-        <w:rPr>
-          <w:rFonts w:eastAsia="Calibri" w:cs="Times New Roman" w:ascii="Times New Roman" w:hAnsi="Times New Roman"/>
-          <w:sz w:val="28"/>
-          <w:szCs w:val="28"/>
-          <w:shd w:fill="FFFF00" w:val="clear"/>
-        </w:rPr>
-        <w:t xml:space="preserve">Ниже приведен фрагмент кода инициализации приложения. </w:t>
-      </w:r>
-    </w:p>
-    <w:p>
-      <w:pPr>
-        <w:pStyle w:val="Normal"/>
-        <w:tabs>
-          <w:tab w:val="clear" w:pos="708"/>
-          <w:tab w:val="left" w:pos="5760" w:leader="none"/>
-        </w:tabs>
-        <w:ind w:left="23" w:right="0" w:firstLine="851"/>
-        <w:jc w:val="both"/>
-        <w:rPr>
-          <w:rFonts w:ascii="Times New Roman" w:hAnsi="Times New Roman" w:eastAsia="Calibri" w:cs="Times New Roman"/>
-          <w:sz w:val="28"/>
-          <w:szCs w:val="28"/>
-          <w:shd w:fill="FFFF00" w:val="clear"/>
-          <w:lang w:val="en-US"/>
-        </w:rPr>
-      </w:pPr>
-      <w:r>
-        <w:rPr>
-          <w:rFonts w:eastAsia="Calibri" w:cs="Times New Roman" w:ascii="Times New Roman" w:hAnsi="Times New Roman"/>
-          <w:sz w:val="28"/>
-          <w:szCs w:val="28"/>
-          <w:shd w:fill="FFFF00" w:val="clear"/>
-          <w:lang w:val="en-US"/>
-        </w:rPr>
-        <w:t>def main():</w:t>
-      </w:r>
-    </w:p>
-    <w:p>
-      <w:pPr>
-        <w:pStyle w:val="Normal"/>
-        <w:tabs>
-          <w:tab w:val="clear" w:pos="708"/>
-          <w:tab w:val="left" w:pos="5760" w:leader="none"/>
-        </w:tabs>
-        <w:ind w:left="23" w:right="0" w:firstLine="851"/>
-        <w:jc w:val="both"/>
-        <w:rPr>
-          <w:rFonts w:ascii="Times New Roman" w:hAnsi="Times New Roman" w:eastAsia="Calibri" w:cs="Times New Roman"/>
-          <w:sz w:val="28"/>
-          <w:szCs w:val="28"/>
-          <w:shd w:fill="FFFF00" w:val="clear"/>
-          <w:lang w:val="en-US"/>
-        </w:rPr>
-      </w:pPr>
-      <w:r>
-        <w:rPr>
-          <w:rFonts w:eastAsia="Calibri" w:cs="Times New Roman" w:ascii="Times New Roman" w:hAnsi="Times New Roman"/>
-          <w:sz w:val="28"/>
-          <w:szCs w:val="28"/>
-          <w:shd w:fill="FFFF00" w:val="clear"/>
-          <w:lang w:val="en-US"/>
-        </w:rPr>
-        <w:t xml:space="preserve">    </w:t>
-      </w:r>
-      <w:r>
-        <w:rPr>
-          <w:rFonts w:eastAsia="Calibri" w:cs="Times New Roman" w:ascii="Times New Roman" w:hAnsi="Times New Roman"/>
-          <w:sz w:val="28"/>
-          <w:szCs w:val="28"/>
-          <w:shd w:fill="FFFF00" w:val="clear"/>
-          <w:lang w:val="en-US"/>
-        </w:rPr>
-        <w:t>root = Tk()</w:t>
-      </w:r>
-    </w:p>
-    <w:p>
-      <w:pPr>
-        <w:pStyle w:val="Normal"/>
-        <w:tabs>
-          <w:tab w:val="clear" w:pos="708"/>
-          <w:tab w:val="left" w:pos="5760" w:leader="none"/>
-        </w:tabs>
-        <w:ind w:left="23" w:right="0" w:firstLine="851"/>
-        <w:jc w:val="both"/>
-        <w:rPr>
-          <w:rFonts w:ascii="Times New Roman" w:hAnsi="Times New Roman" w:eastAsia="Calibri" w:cs="Times New Roman"/>
-          <w:sz w:val="28"/>
-          <w:szCs w:val="28"/>
-          <w:shd w:fill="FFFF00" w:val="clear"/>
-          <w:lang w:val="en-US"/>
-        </w:rPr>
-      </w:pPr>
-      <w:r>
-        <w:rPr>
-          <w:rFonts w:eastAsia="Calibri" w:cs="Times New Roman" w:ascii="Times New Roman" w:hAnsi="Times New Roman"/>
-          <w:sz w:val="28"/>
-          <w:szCs w:val="28"/>
-          <w:shd w:fill="FFFF00" w:val="clear"/>
-          <w:lang w:val="en-US"/>
-        </w:rPr>
-        <w:t xml:space="preserve">    </w:t>
-      </w:r>
-      <w:r>
-        <w:rPr>
-          <w:rFonts w:eastAsia="Calibri" w:cs="Times New Roman" w:ascii="Times New Roman" w:hAnsi="Times New Roman"/>
-          <w:sz w:val="28"/>
-          <w:szCs w:val="28"/>
-          <w:shd w:fill="FFFF00" w:val="clear"/>
-          <w:lang w:val="en-US"/>
-        </w:rPr>
-        <w:t>view = View()</w:t>
-      </w:r>
-    </w:p>
-    <w:p>
-      <w:pPr>
-        <w:pStyle w:val="Normal"/>
-        <w:tabs>
-          <w:tab w:val="clear" w:pos="708"/>
-          <w:tab w:val="left" w:pos="5760" w:leader="none"/>
-        </w:tabs>
-        <w:ind w:left="23" w:right="0" w:firstLine="851"/>
-        <w:jc w:val="both"/>
-        <w:rPr>
-          <w:rFonts w:ascii="Times New Roman" w:hAnsi="Times New Roman" w:eastAsia="Calibri" w:cs="Times New Roman"/>
-          <w:sz w:val="28"/>
-          <w:szCs w:val="28"/>
-          <w:shd w:fill="FFFF00" w:val="clear"/>
-          <w:lang w:val="en-US"/>
-        </w:rPr>
-      </w:pPr>
-      <w:r>
-        <w:rPr>
-          <w:rFonts w:eastAsia="Calibri" w:cs="Times New Roman" w:ascii="Times New Roman" w:hAnsi="Times New Roman"/>
-          <w:sz w:val="28"/>
-          <w:szCs w:val="28"/>
-          <w:shd w:fill="FFFF00" w:val="clear"/>
-          <w:lang w:val="en-US"/>
-        </w:rPr>
-        <w:t xml:space="preserve">    </w:t>
-      </w:r>
-      <w:r>
-        <w:rPr>
-          <w:rFonts w:eastAsia="Calibri" w:cs="Times New Roman" w:ascii="Times New Roman" w:hAnsi="Times New Roman"/>
-          <w:sz w:val="28"/>
-          <w:szCs w:val="28"/>
-          <w:shd w:fill="FFFF00" w:val="clear"/>
-          <w:lang w:val="en-US"/>
-        </w:rPr>
-        <w:t>root.mainloop()</w:t>
-      </w:r>
-    </w:p>
-    <w:p>
-      <w:pPr>
-        <w:pStyle w:val="Normal"/>
-        <w:tabs>
-          <w:tab w:val="clear" w:pos="708"/>
-          <w:tab w:val="left" w:pos="5760" w:leader="none"/>
-        </w:tabs>
-        <w:ind w:left="23" w:right="0" w:firstLine="851"/>
-        <w:jc w:val="both"/>
-        <w:rPr>
-          <w:rFonts w:ascii="Times New Roman" w:hAnsi="Times New Roman" w:eastAsia="Calibri" w:cs="Times New Roman"/>
-          <w:sz w:val="28"/>
-          <w:szCs w:val="28"/>
-          <w:shd w:fill="FFFF00" w:val="clear"/>
-          <w:lang w:val="en-US"/>
-        </w:rPr>
-      </w:pPr>
-      <w:r>
-        <w:rPr>
-          <w:rFonts w:eastAsia="Calibri" w:cs="Times New Roman" w:ascii="Times New Roman" w:hAnsi="Times New Roman"/>
-          <w:sz w:val="28"/>
-          <w:szCs w:val="28"/>
-          <w:shd w:fill="FFFF00" w:val="clear"/>
-          <w:lang w:val="en-US"/>
-        </w:rPr>
-        <w:t xml:space="preserve">    </w:t>
-      </w:r>
-      <w:r>
-        <w:rPr>
-          <w:rFonts w:eastAsia="Calibri" w:cs="Times New Roman" w:ascii="Times New Roman" w:hAnsi="Times New Roman"/>
-          <w:sz w:val="28"/>
-          <w:szCs w:val="28"/>
-          <w:shd w:fill="FFFF00" w:val="clear"/>
-          <w:lang w:val="en-US"/>
-        </w:rPr>
-        <w:t>git.write()</w:t>
-      </w:r>
-    </w:p>
-    <w:p>
-      <w:pPr>
-        <w:pStyle w:val="Normal"/>
-        <w:tabs>
-          <w:tab w:val="clear" w:pos="708"/>
-          <w:tab w:val="left" w:pos="5760" w:leader="none"/>
-        </w:tabs>
-        <w:ind w:left="23" w:right="0" w:firstLine="851"/>
-        <w:jc w:val="both"/>
-        <w:rPr>
-          <w:rFonts w:ascii="Times New Roman" w:hAnsi="Times New Roman" w:eastAsia="Calibri" w:cs="Times New Roman"/>
-          <w:sz w:val="28"/>
-          <w:szCs w:val="28"/>
-          <w:shd w:fill="FFFF00" w:val="clear"/>
-          <w:lang w:val="en-US"/>
-        </w:rPr>
-      </w:pPr>
-      <w:r>
-        <w:rPr>
-          <w:rFonts w:eastAsia="Calibri" w:cs="Times New Roman" w:ascii="Times New Roman" w:hAnsi="Times New Roman"/>
-          <w:sz w:val="28"/>
-          <w:szCs w:val="28"/>
-          <w:shd w:fill="FFFF00" w:val="clear"/>
-          <w:lang w:val="en-US"/>
-        </w:rPr>
-        <w:t xml:space="preserve">    </w:t>
-      </w:r>
-    </w:p>
-    <w:p>
-      <w:pPr>
-        <w:pStyle w:val="Normal"/>
-        <w:tabs>
-          <w:tab w:val="clear" w:pos="708"/>
-          <w:tab w:val="left" w:pos="5760" w:leader="none"/>
-        </w:tabs>
-        <w:ind w:left="23" w:right="0" w:firstLine="851"/>
-        <w:jc w:val="both"/>
-        <w:rPr>
-          <w:rFonts w:ascii="Times New Roman" w:hAnsi="Times New Roman" w:eastAsia="Calibri" w:cs="Times New Roman"/>
-          <w:sz w:val="28"/>
-          <w:szCs w:val="28"/>
-          <w:shd w:fill="FFFF00" w:val="clear"/>
-          <w:lang w:val="en-US"/>
-        </w:rPr>
-      </w:pPr>
-      <w:r>
-        <w:rPr>
-          <w:rFonts w:eastAsia="Calibri" w:cs="Times New Roman" w:ascii="Times New Roman" w:hAnsi="Times New Roman"/>
-          <w:sz w:val="28"/>
-          <w:szCs w:val="28"/>
-          <w:shd w:fill="FFFF00" w:val="clear"/>
-          <w:lang w:val="en-US"/>
-        </w:rPr>
-        <w:t>if __name__ == '__main__':</w:t>
-      </w:r>
-    </w:p>
-    <w:p>
-      <w:pPr>
-        <w:pStyle w:val="Normal"/>
-        <w:tabs>
-          <w:tab w:val="clear" w:pos="708"/>
-          <w:tab w:val="left" w:pos="3235" w:leader="none"/>
-        </w:tabs>
-        <w:ind w:left="23" w:right="0" w:firstLine="851"/>
-        <w:jc w:val="both"/>
-        <w:rPr>
-          <w:shd w:fill="FFFF00" w:val="clear"/>
-        </w:rPr>
-      </w:pPr>
-      <w:r>
-        <w:rPr>
-          <w:rFonts w:eastAsia="Calibri" w:cs="Times New Roman" w:ascii="Times New Roman" w:hAnsi="Times New Roman"/>
-          <w:sz w:val="28"/>
-          <w:szCs w:val="28"/>
-          <w:shd w:fill="FFFF00" w:val="clear"/>
-          <w:lang w:val="en-US"/>
-        </w:rPr>
-        <w:t xml:space="preserve">    </w:t>
-      </w:r>
-      <w:r>
-        <w:rPr>
-          <w:rFonts w:eastAsia="Calibri" w:cs="Times New Roman" w:ascii="Times New Roman" w:hAnsi="Times New Roman"/>
-          <w:sz w:val="28"/>
-          <w:szCs w:val="28"/>
-          <w:shd w:fill="FFFF00" w:val="clear"/>
-        </w:rPr>
-        <w:t>main()</w:t>
-      </w:r>
-    </w:p>
-    <w:p>
-      <w:pPr>
-        <w:pStyle w:val="Normal"/>
-        <w:tabs>
-          <w:tab w:val="clear" w:pos="708"/>
-          <w:tab w:val="left" w:pos="3235" w:leader="none"/>
-        </w:tabs>
-        <w:ind w:left="23" w:right="0" w:firstLine="851"/>
-        <w:jc w:val="both"/>
-        <w:rPr>
-          <w:shd w:fill="FFFF00" w:val="clear"/>
-        </w:rPr>
-      </w:pPr>
-      <w:r>
-        <w:rPr>
-          <w:rFonts w:eastAsia="Calibri" w:cs="Times New Roman" w:ascii="Times New Roman" w:hAnsi="Times New Roman"/>
-          <w:sz w:val="28"/>
-          <w:szCs w:val="28"/>
-          <w:shd w:fill="FFFF00" w:val="clear"/>
-        </w:rPr>
-        <w:t>В нашем случае выход из цикла произойдет только при завершении работы с приложением. Как видно из приведенного выше фрагмента кода, мы инициируем только класс представления (</w:t>
-      </w:r>
-      <w:r>
-        <w:rPr>
-          <w:rFonts w:eastAsia="Calibri" w:cs="Times New Roman" w:ascii="Times New Roman" w:hAnsi="Times New Roman"/>
-          <w:sz w:val="28"/>
-          <w:szCs w:val="28"/>
-          <w:shd w:fill="FFFF00" w:val="clear"/>
-          <w:lang w:val="en-US"/>
-        </w:rPr>
-        <w:t>View</w:t>
-      </w:r>
-      <w:r>
-        <w:rPr>
-          <w:rFonts w:eastAsia="Calibri" w:cs="Times New Roman" w:ascii="Times New Roman" w:hAnsi="Times New Roman"/>
-          <w:sz w:val="28"/>
-          <w:szCs w:val="28"/>
-          <w:shd w:fill="FFFF00" w:val="clear"/>
-        </w:rPr>
-        <w:t>), все остальные классы инициализируются через него.</w:t>
-      </w:r>
-    </w:p>
-    <w:p>
-      <w:pPr>
-        <w:pStyle w:val="Normal"/>
-        <w:tabs>
-          <w:tab w:val="clear" w:pos="708"/>
-          <w:tab w:val="left" w:pos="3235" w:leader="none"/>
-        </w:tabs>
-        <w:ind w:left="23" w:right="0" w:firstLine="851"/>
-        <w:jc w:val="both"/>
-        <w:rPr>
-          <w:rFonts w:ascii="Times New Roman" w:hAnsi="Times New Roman" w:eastAsia="Calibri" w:cs="Times New Roman"/>
-          <w:sz w:val="28"/>
-          <w:szCs w:val="28"/>
-          <w:shd w:fill="FFFF00" w:val="clear"/>
-        </w:rPr>
-      </w:pPr>
-      <w:r>
-        <w:rPr>
-          <w:rFonts w:eastAsia="Calibri" w:cs="Times New Roman" w:ascii="Times New Roman" w:hAnsi="Times New Roman"/>
-          <w:sz w:val="28"/>
-          <w:szCs w:val="28"/>
-          <w:shd w:fill="FFFF00" w:val="clear"/>
-        </w:rPr>
-        <w:t>При завершении работы с приложением происходит запись всех фиксаций.</w:t>
-      </w:r>
-    </w:p>
-    <w:p>
-      <w:pPr>
-        <w:pStyle w:val="Normal"/>
-        <w:tabs>
-          <w:tab w:val="clear" w:pos="708"/>
-          <w:tab w:val="left" w:pos="3235" w:leader="none"/>
-        </w:tabs>
-        <w:ind w:left="23" w:right="0" w:firstLine="851"/>
-        <w:jc w:val="both"/>
-        <w:rPr>
-          <w:shd w:fill="FFFF00" w:val="clear"/>
-        </w:rPr>
-      </w:pPr>
-      <w:r>
-        <w:rPr>
-          <w:rFonts w:eastAsia="Calibri" w:cs="Times New Roman" w:ascii="Times New Roman" w:hAnsi="Times New Roman"/>
-          <w:sz w:val="28"/>
-          <w:szCs w:val="28"/>
-          <w:shd w:fill="FFFF00" w:val="clear"/>
-        </w:rPr>
-        <w:t>Так как мы указали, что наше приложение содержит консольный интерфейс, будем в него выводить информацию о текущих состояниях. Эта информация будет отображаться при нажатии на кнопки "</w:t>
-      </w:r>
-      <w:r>
-        <w:rPr>
-          <w:rFonts w:eastAsia="Calibri" w:cs="Times New Roman" w:ascii="Times New Roman" w:hAnsi="Times New Roman"/>
-          <w:sz w:val="28"/>
-          <w:szCs w:val="28"/>
-          <w:shd w:fill="FFFF00" w:val="clear"/>
-          <w:lang w:val="en-US"/>
-        </w:rPr>
-        <w:t>Z</w:t>
-      </w:r>
-      <w:r>
-        <w:rPr>
-          <w:rFonts w:eastAsia="Calibri" w:cs="Times New Roman" w:ascii="Times New Roman" w:hAnsi="Times New Roman"/>
-          <w:sz w:val="28"/>
-          <w:szCs w:val="28"/>
-          <w:shd w:fill="FFFF00" w:val="clear"/>
-        </w:rPr>
-        <w:t>" (обрабатывающую переход к предыдущему состоянию) и кнопку "</w:t>
-      </w:r>
-      <w:r>
-        <w:rPr>
-          <w:rFonts w:eastAsia="Calibri" w:cs="Times New Roman" w:ascii="Times New Roman" w:hAnsi="Times New Roman"/>
-          <w:sz w:val="28"/>
-          <w:szCs w:val="28"/>
-          <w:shd w:fill="FFFF00" w:val="clear"/>
-          <w:lang w:val="en-US"/>
-        </w:rPr>
-        <w:t>X</w:t>
-      </w:r>
-      <w:r>
-        <w:rPr>
-          <w:rFonts w:eastAsia="Calibri" w:cs="Times New Roman" w:ascii="Times New Roman" w:hAnsi="Times New Roman"/>
-          <w:sz w:val="28"/>
-          <w:szCs w:val="28"/>
-          <w:shd w:fill="FFFF00" w:val="clear"/>
-        </w:rPr>
-        <w:t>" обрабатывающую переход к дочернему состоянию). Также через консоль будем спрашивать у пользователя, к какому конкретно дочернему состоянию он хочет перейти (при наличии нескольких). Фрагменты кода, отвечающие за реализацию этих фрагментов приведены ниже.</w:t>
-      </w:r>
-    </w:p>
-    <w:p>
-      <w:pPr>
-        <w:pStyle w:val="Normal"/>
-        <w:tabs>
-          <w:tab w:val="clear" w:pos="708"/>
-          <w:tab w:val="left" w:pos="3235" w:leader="none"/>
-        </w:tabs>
-        <w:ind w:left="23" w:right="0" w:firstLine="851"/>
-        <w:jc w:val="both"/>
-        <w:rPr>
-          <w:shd w:fill="FFFF00" w:val="clear"/>
-        </w:rPr>
-      </w:pPr>
-      <w:r>
-        <w:rPr>
-          <w:rFonts w:eastAsia="Calibri" w:cs="Times New Roman" w:ascii="Times New Roman" w:hAnsi="Times New Roman"/>
-          <w:sz w:val="28"/>
-          <w:szCs w:val="28"/>
-          <w:shd w:fill="FFFF00" w:val="clear"/>
-        </w:rPr>
-        <w:t xml:space="preserve">        </w:t>
-      </w:r>
-      <w:r>
-        <w:rPr>
-          <w:rFonts w:eastAsia="Calibri" w:cs="Times New Roman" w:ascii="Times New Roman" w:hAnsi="Times New Roman"/>
-          <w:sz w:val="28"/>
-          <w:szCs w:val="28"/>
-          <w:shd w:fill="FFFF00" w:val="clear"/>
-          <w:lang w:val="en-US"/>
-        </w:rPr>
-        <w:t>print</w:t>
-      </w:r>
-      <w:r>
-        <w:rPr>
-          <w:rFonts w:eastAsia="Calibri" w:cs="Times New Roman" w:ascii="Times New Roman" w:hAnsi="Times New Roman"/>
-          <w:sz w:val="28"/>
-          <w:szCs w:val="28"/>
-          <w:shd w:fill="FFFF00" w:val="clear"/>
-        </w:rPr>
-        <w:t>("</w:t>
-      </w:r>
-      <w:r>
-        <w:rPr>
-          <w:rFonts w:eastAsia="Calibri" w:cs="Times New Roman" w:ascii="Times New Roman" w:hAnsi="Times New Roman"/>
-          <w:sz w:val="28"/>
-          <w:szCs w:val="28"/>
-          <w:shd w:fill="FFFF00" w:val="clear"/>
-          <w:lang w:val="en-US"/>
-        </w:rPr>
-        <w:t>ID</w:t>
-      </w:r>
-      <w:r>
-        <w:rPr>
-          <w:rFonts w:eastAsia="Calibri" w:cs="Times New Roman" w:ascii="Times New Roman" w:hAnsi="Times New Roman"/>
-          <w:sz w:val="28"/>
-          <w:szCs w:val="28"/>
-          <w:shd w:fill="FFFF00" w:val="clear"/>
-        </w:rPr>
-        <w:t>-------------",</w:t>
-      </w:r>
-      <w:r>
-        <w:rPr>
-          <w:rFonts w:eastAsia="Calibri" w:cs="Times New Roman" w:ascii="Times New Roman" w:hAnsi="Times New Roman"/>
-          <w:sz w:val="28"/>
-          <w:szCs w:val="28"/>
-          <w:shd w:fill="FFFF00" w:val="clear"/>
-          <w:lang w:val="en-US"/>
-        </w:rPr>
-        <w:t>cc</w:t>
-      </w:r>
-      <w:r>
-        <w:rPr>
-          <w:rFonts w:eastAsia="Calibri" w:cs="Times New Roman" w:ascii="Times New Roman" w:hAnsi="Times New Roman"/>
-          <w:sz w:val="28"/>
-          <w:szCs w:val="28"/>
-          <w:shd w:fill="FFFF00" w:val="clear"/>
-        </w:rPr>
-        <w:t>.</w:t>
-      </w:r>
-      <w:r>
-        <w:rPr>
-          <w:rFonts w:eastAsia="Calibri" w:cs="Times New Roman" w:ascii="Times New Roman" w:hAnsi="Times New Roman"/>
-          <w:sz w:val="28"/>
-          <w:szCs w:val="28"/>
-          <w:shd w:fill="FFFF00" w:val="clear"/>
-          <w:lang w:val="en-US"/>
-        </w:rPr>
-        <w:t>id</w:t>
-      </w:r>
-      <w:r>
-        <w:rPr>
-          <w:rFonts w:eastAsia="Calibri" w:cs="Times New Roman" w:ascii="Times New Roman" w:hAnsi="Times New Roman"/>
-          <w:sz w:val="28"/>
-          <w:szCs w:val="28"/>
-          <w:shd w:fill="FFFF00" w:val="clear"/>
-        </w:rPr>
-        <w:t>)</w:t>
-      </w:r>
-    </w:p>
-    <w:p>
-      <w:pPr>
-        <w:pStyle w:val="Normal"/>
-        <w:tabs>
-          <w:tab w:val="clear" w:pos="708"/>
-          <w:tab w:val="left" w:pos="3235" w:leader="none"/>
-        </w:tabs>
-        <w:ind w:left="23" w:right="0" w:firstLine="851"/>
-        <w:jc w:val="both"/>
-        <w:rPr>
-          <w:shd w:fill="FFFF00" w:val="clear"/>
-        </w:rPr>
-      </w:pPr>
-      <w:r>
-        <w:rPr>
-          <w:rFonts w:eastAsia="Calibri" w:cs="Times New Roman" w:ascii="Times New Roman" w:hAnsi="Times New Roman"/>
-          <w:sz w:val="28"/>
-          <w:szCs w:val="28"/>
-          <w:shd w:fill="FFFF00" w:val="clear"/>
-        </w:rPr>
-        <w:t xml:space="preserve">        </w:t>
-      </w:r>
-      <w:r>
-        <w:rPr>
-          <w:rFonts w:eastAsia="Calibri" w:cs="Times New Roman" w:ascii="Times New Roman" w:hAnsi="Times New Roman"/>
-          <w:sz w:val="28"/>
-          <w:szCs w:val="28"/>
-          <w:shd w:fill="FFFF00" w:val="clear"/>
-          <w:lang w:val="en-US"/>
-        </w:rPr>
-        <w:t>print("CHOOSE---------",cc.choosePole)</w:t>
-      </w:r>
-    </w:p>
-    <w:p>
-      <w:pPr>
-        <w:pStyle w:val="Normal"/>
-        <w:tabs>
-          <w:tab w:val="clear" w:pos="708"/>
-          <w:tab w:val="left" w:pos="3235" w:leader="none"/>
-        </w:tabs>
-        <w:ind w:left="23" w:right="0" w:firstLine="851"/>
-        <w:jc w:val="both"/>
-        <w:rPr>
-          <w:rFonts w:ascii="Times New Roman" w:hAnsi="Times New Roman" w:eastAsia="Calibri" w:cs="Times New Roman"/>
-          <w:sz w:val="28"/>
-          <w:szCs w:val="28"/>
-          <w:shd w:fill="FFFF00" w:val="clear"/>
-          <w:lang w:val="en-US"/>
-        </w:rPr>
-      </w:pPr>
-      <w:r>
-        <w:rPr>
-          <w:rFonts w:eastAsia="Calibri" w:cs="Times New Roman" w:ascii="Times New Roman" w:hAnsi="Times New Roman"/>
-          <w:sz w:val="28"/>
-          <w:szCs w:val="28"/>
-          <w:shd w:fill="FFFF00" w:val="clear"/>
-          <w:lang w:val="en-US"/>
-        </w:rPr>
-        <w:t xml:space="preserve">        </w:t>
-      </w:r>
-      <w:r>
-        <w:rPr>
-          <w:rFonts w:eastAsia="Calibri" w:cs="Times New Roman" w:ascii="Times New Roman" w:hAnsi="Times New Roman"/>
-          <w:sz w:val="28"/>
-          <w:szCs w:val="28"/>
-          <w:shd w:fill="FFFF00" w:val="clear"/>
-          <w:lang w:val="en-US"/>
-        </w:rPr>
-        <w:t>print("TARGET---------",cc.targetPole)</w:t>
-      </w:r>
-    </w:p>
-    <w:p>
-      <w:pPr>
-        <w:pStyle w:val="Normal"/>
-        <w:tabs>
-          <w:tab w:val="clear" w:pos="708"/>
-          <w:tab w:val="left" w:pos="3235" w:leader="none"/>
-        </w:tabs>
-        <w:ind w:left="23" w:right="0" w:firstLine="851"/>
-        <w:jc w:val="both"/>
-        <w:rPr>
-          <w:rFonts w:ascii="Times New Roman" w:hAnsi="Times New Roman" w:eastAsia="Calibri" w:cs="Times New Roman"/>
-          <w:sz w:val="28"/>
-          <w:szCs w:val="28"/>
-          <w:shd w:fill="FFFF00" w:val="clear"/>
-          <w:lang w:val="en-US"/>
-        </w:rPr>
-      </w:pPr>
-      <w:r>
-        <w:rPr>
-          <w:rFonts w:eastAsia="Calibri" w:cs="Times New Roman" w:ascii="Times New Roman" w:hAnsi="Times New Roman"/>
-          <w:sz w:val="28"/>
-          <w:szCs w:val="28"/>
-          <w:shd w:fill="FFFF00" w:val="clear"/>
-          <w:lang w:val="en-US"/>
-        </w:rPr>
-        <w:t xml:space="preserve">        </w:t>
-      </w:r>
-      <w:r>
-        <w:rPr>
-          <w:rFonts w:eastAsia="Calibri" w:cs="Times New Roman" w:ascii="Times New Roman" w:hAnsi="Times New Roman"/>
-          <w:sz w:val="28"/>
-          <w:szCs w:val="28"/>
-          <w:shd w:fill="FFFF00" w:val="clear"/>
-          <w:lang w:val="en-US"/>
-        </w:rPr>
-        <w:t>print("LEVEL----------",cc.Glevel)</w:t>
-      </w:r>
-    </w:p>
-    <w:p>
-      <w:pPr>
-        <w:pStyle w:val="Normal"/>
-        <w:tabs>
-          <w:tab w:val="clear" w:pos="708"/>
-          <w:tab w:val="left" w:pos="3235" w:leader="none"/>
-        </w:tabs>
-        <w:ind w:left="23" w:right="0" w:firstLine="851"/>
-        <w:jc w:val="both"/>
-        <w:rPr>
-          <w:rFonts w:ascii="Times New Roman" w:hAnsi="Times New Roman" w:eastAsia="Calibri" w:cs="Times New Roman"/>
-          <w:sz w:val="28"/>
-          <w:szCs w:val="28"/>
-          <w:shd w:fill="FFFF00" w:val="clear"/>
-          <w:lang w:val="en-US"/>
-        </w:rPr>
-      </w:pPr>
-      <w:r>
-        <w:rPr>
-          <w:rFonts w:eastAsia="Calibri" w:cs="Times New Roman" w:ascii="Times New Roman" w:hAnsi="Times New Roman"/>
-          <w:sz w:val="28"/>
-          <w:szCs w:val="28"/>
-          <w:shd w:fill="FFFF00" w:val="clear"/>
-          <w:lang w:val="en-US"/>
-        </w:rPr>
-        <w:t xml:space="preserve">        </w:t>
-      </w:r>
-      <w:r>
-        <w:rPr>
-          <w:rFonts w:eastAsia="Calibri" w:cs="Times New Roman" w:ascii="Times New Roman" w:hAnsi="Times New Roman"/>
-          <w:sz w:val="28"/>
-          <w:szCs w:val="28"/>
-          <w:shd w:fill="FFFF00" w:val="clear"/>
-          <w:lang w:val="en-US"/>
-        </w:rPr>
-        <w:t>print("PARENT---------",cc.parent_id)</w:t>
-      </w:r>
-    </w:p>
-    <w:p>
-      <w:pPr>
-        <w:pStyle w:val="Normal"/>
-        <w:tabs>
-          <w:tab w:val="clear" w:pos="708"/>
-          <w:tab w:val="left" w:pos="3235" w:leader="none"/>
-        </w:tabs>
-        <w:ind w:left="23" w:right="0" w:firstLine="851"/>
-        <w:jc w:val="both"/>
-        <w:rPr>
-          <w:rFonts w:ascii="Times New Roman" w:hAnsi="Times New Roman" w:eastAsia="Calibri" w:cs="Times New Roman"/>
-          <w:sz w:val="28"/>
-          <w:szCs w:val="28"/>
-          <w:shd w:fill="FFFF00" w:val="clear"/>
-          <w:lang w:val="en-US"/>
-        </w:rPr>
-      </w:pPr>
-      <w:r>
-        <w:rPr>
-          <w:rFonts w:eastAsia="Calibri" w:cs="Times New Roman" w:ascii="Times New Roman" w:hAnsi="Times New Roman"/>
-          <w:sz w:val="28"/>
-          <w:szCs w:val="28"/>
-          <w:shd w:fill="FFFF00" w:val="clear"/>
-          <w:lang w:val="en-US"/>
-        </w:rPr>
-        <w:t xml:space="preserve">        </w:t>
-      </w:r>
-      <w:r>
-        <w:rPr>
-          <w:rFonts w:eastAsia="Calibri" w:cs="Times New Roman" w:ascii="Times New Roman" w:hAnsi="Times New Roman"/>
-          <w:sz w:val="28"/>
-          <w:szCs w:val="28"/>
-          <w:shd w:fill="FFFF00" w:val="clear"/>
-          <w:lang w:val="en-US"/>
-        </w:rPr>
-        <w:t>print("CHILDS---------",*cc.child_ids)</w:t>
-      </w:r>
-    </w:p>
-    <w:p>
-      <w:pPr>
-        <w:pStyle w:val="Normal"/>
-        <w:tabs>
-          <w:tab w:val="clear" w:pos="708"/>
-          <w:tab w:val="left" w:pos="3235" w:leader="none"/>
-        </w:tabs>
-        <w:ind w:left="23" w:right="0" w:firstLine="851"/>
-        <w:jc w:val="both"/>
-        <w:rPr>
-          <w:rFonts w:ascii="Times New Roman" w:hAnsi="Times New Roman" w:eastAsia="Calibri" w:cs="Times New Roman"/>
-          <w:sz w:val="28"/>
-          <w:szCs w:val="28"/>
-          <w:shd w:fill="FFFF00" w:val="clear"/>
-          <w:lang w:val="en-US"/>
-        </w:rPr>
-      </w:pPr>
-      <w:r>
-        <w:rPr>
-          <w:rFonts w:eastAsia="Calibri" w:cs="Times New Roman" w:ascii="Times New Roman" w:hAnsi="Times New Roman"/>
-          <w:sz w:val="28"/>
-          <w:szCs w:val="28"/>
-          <w:shd w:fill="FFFF00" w:val="clear"/>
-          <w:lang w:val="en-US"/>
-        </w:rPr>
-      </w:r>
-    </w:p>
-    <w:p>
-      <w:pPr>
-        <w:pStyle w:val="Normal"/>
-        <w:tabs>
-          <w:tab w:val="clear" w:pos="708"/>
-          <w:tab w:val="left" w:pos="3235" w:leader="none"/>
-        </w:tabs>
-        <w:ind w:left="23" w:right="0" w:firstLine="851"/>
-        <w:jc w:val="both"/>
-        <w:rPr>
-          <w:rFonts w:ascii="Times New Roman" w:hAnsi="Times New Roman" w:eastAsia="Calibri" w:cs="Times New Roman"/>
-          <w:sz w:val="28"/>
-          <w:szCs w:val="28"/>
-          <w:shd w:fill="FFFF00" w:val="clear"/>
-          <w:lang w:val="en-US"/>
-        </w:rPr>
-      </w:pPr>
-      <w:r>
-        <w:rPr>
-          <w:rFonts w:eastAsia="Calibri" w:cs="Times New Roman" w:ascii="Times New Roman" w:hAnsi="Times New Roman"/>
-          <w:sz w:val="28"/>
-          <w:szCs w:val="28"/>
-          <w:shd w:fill="FFFF00" w:val="clear"/>
-          <w:lang w:val="en-US"/>
-        </w:rPr>
-        <w:t>def safe_read_int(msg):</w:t>
-      </w:r>
-    </w:p>
-    <w:p>
-      <w:pPr>
-        <w:pStyle w:val="Normal"/>
-        <w:tabs>
-          <w:tab w:val="clear" w:pos="708"/>
-          <w:tab w:val="left" w:pos="3235" w:leader="none"/>
-        </w:tabs>
-        <w:ind w:left="23" w:right="0" w:firstLine="851"/>
-        <w:jc w:val="both"/>
-        <w:rPr>
-          <w:rFonts w:ascii="Times New Roman" w:hAnsi="Times New Roman" w:eastAsia="Calibri" w:cs="Times New Roman"/>
-          <w:sz w:val="28"/>
-          <w:szCs w:val="28"/>
-          <w:shd w:fill="FFFF00" w:val="clear"/>
-          <w:lang w:val="en-US"/>
-        </w:rPr>
-      </w:pPr>
-      <w:r>
-        <w:rPr>
-          <w:rFonts w:eastAsia="Calibri" w:cs="Times New Roman" w:ascii="Times New Roman" w:hAnsi="Times New Roman"/>
-          <w:sz w:val="28"/>
-          <w:szCs w:val="28"/>
-          <w:shd w:fill="FFFF00" w:val="clear"/>
-          <w:lang w:val="en-US"/>
-        </w:rPr>
-        <w:t xml:space="preserve">    </w:t>
-      </w:r>
-      <w:r>
-        <w:rPr>
-          <w:rFonts w:eastAsia="Calibri" w:cs="Times New Roman" w:ascii="Times New Roman" w:hAnsi="Times New Roman"/>
-          <w:sz w:val="28"/>
-          <w:szCs w:val="28"/>
-          <w:shd w:fill="FFFF00" w:val="clear"/>
-          <w:lang w:val="en-US"/>
-        </w:rPr>
-        <w:t>while True:</w:t>
-      </w:r>
-    </w:p>
-    <w:p>
-      <w:pPr>
-        <w:pStyle w:val="Normal"/>
-        <w:tabs>
-          <w:tab w:val="clear" w:pos="708"/>
-          <w:tab w:val="left" w:pos="3235" w:leader="none"/>
-        </w:tabs>
-        <w:ind w:left="23" w:right="0" w:firstLine="851"/>
-        <w:jc w:val="both"/>
-        <w:rPr>
-          <w:rFonts w:ascii="Times New Roman" w:hAnsi="Times New Roman" w:eastAsia="Calibri" w:cs="Times New Roman"/>
-          <w:sz w:val="28"/>
-          <w:szCs w:val="28"/>
-          <w:shd w:fill="FFFF00" w:val="clear"/>
-          <w:lang w:val="en-US"/>
-        </w:rPr>
-      </w:pPr>
-      <w:r>
-        <w:rPr>
-          <w:rFonts w:eastAsia="Calibri" w:cs="Times New Roman" w:ascii="Times New Roman" w:hAnsi="Times New Roman"/>
-          <w:sz w:val="28"/>
-          <w:szCs w:val="28"/>
-          <w:shd w:fill="FFFF00" w:val="clear"/>
-          <w:lang w:val="en-US"/>
-        </w:rPr>
-        <w:t xml:space="preserve">        </w:t>
-      </w:r>
-      <w:r>
-        <w:rPr>
-          <w:rFonts w:eastAsia="Calibri" w:cs="Times New Roman" w:ascii="Times New Roman" w:hAnsi="Times New Roman"/>
-          <w:sz w:val="28"/>
-          <w:szCs w:val="28"/>
-          <w:shd w:fill="FFFF00" w:val="clear"/>
-          <w:lang w:val="en-US"/>
-        </w:rPr>
-        <w:t>try:</w:t>
-      </w:r>
-    </w:p>
-    <w:p>
-      <w:pPr>
-        <w:pStyle w:val="Normal"/>
-        <w:tabs>
-          <w:tab w:val="clear" w:pos="708"/>
-          <w:tab w:val="left" w:pos="3235" w:leader="none"/>
-        </w:tabs>
-        <w:ind w:left="23" w:right="0" w:firstLine="851"/>
-        <w:jc w:val="both"/>
-        <w:rPr>
-          <w:rFonts w:ascii="Times New Roman" w:hAnsi="Times New Roman" w:eastAsia="Calibri" w:cs="Times New Roman"/>
-          <w:sz w:val="28"/>
-          <w:szCs w:val="28"/>
-          <w:shd w:fill="FFFF00" w:val="clear"/>
-          <w:lang w:val="en-US"/>
-        </w:rPr>
-      </w:pPr>
-      <w:r>
-        <w:rPr>
-          <w:rFonts w:eastAsia="Calibri" w:cs="Times New Roman" w:ascii="Times New Roman" w:hAnsi="Times New Roman"/>
-          <w:sz w:val="28"/>
-          <w:szCs w:val="28"/>
-          <w:shd w:fill="FFFF00" w:val="clear"/>
-          <w:lang w:val="en-US"/>
-        </w:rPr>
-        <w:t xml:space="preserve">            </w:t>
-      </w:r>
-      <w:r>
-        <w:rPr>
-          <w:rFonts w:eastAsia="Calibri" w:cs="Times New Roman" w:ascii="Times New Roman" w:hAnsi="Times New Roman"/>
-          <w:sz w:val="28"/>
-          <w:szCs w:val="28"/>
-          <w:shd w:fill="FFFF00" w:val="clear"/>
-          <w:lang w:val="en-US"/>
-        </w:rPr>
-        <w:t>return int(input(msg))</w:t>
-      </w:r>
-    </w:p>
-    <w:p>
-      <w:pPr>
-        <w:pStyle w:val="Normal"/>
-        <w:tabs>
-          <w:tab w:val="clear" w:pos="708"/>
-          <w:tab w:val="left" w:pos="3235" w:leader="none"/>
-        </w:tabs>
-        <w:ind w:left="23" w:right="0" w:firstLine="851"/>
-        <w:jc w:val="both"/>
-        <w:rPr>
-          <w:rFonts w:ascii="Times New Roman" w:hAnsi="Times New Roman" w:eastAsia="Calibri" w:cs="Times New Roman"/>
-          <w:sz w:val="28"/>
-          <w:szCs w:val="28"/>
-          <w:shd w:fill="FFFF00" w:val="clear"/>
-          <w:lang w:val="en-US"/>
-        </w:rPr>
-      </w:pPr>
-      <w:r>
-        <w:rPr>
-          <w:rFonts w:eastAsia="Calibri" w:cs="Times New Roman" w:ascii="Times New Roman" w:hAnsi="Times New Roman"/>
-          <w:sz w:val="28"/>
-          <w:szCs w:val="28"/>
-          <w:shd w:fill="FFFF00" w:val="clear"/>
-          <w:lang w:val="en-US"/>
-        </w:rPr>
-        <w:t xml:space="preserve">        </w:t>
-      </w:r>
-      <w:r>
-        <w:rPr>
-          <w:rFonts w:eastAsia="Calibri" w:cs="Times New Roman" w:ascii="Times New Roman" w:hAnsi="Times New Roman"/>
-          <w:sz w:val="28"/>
-          <w:szCs w:val="28"/>
-          <w:shd w:fill="FFFF00" w:val="clear"/>
-          <w:lang w:val="en-US"/>
-        </w:rPr>
-        <w:t>except ValueError:</w:t>
-      </w:r>
-    </w:p>
-    <w:p>
-      <w:pPr>
-        <w:pStyle w:val="Normal"/>
-        <w:tabs>
-          <w:tab w:val="clear" w:pos="708"/>
-          <w:tab w:val="left" w:pos="3235" w:leader="none"/>
-        </w:tabs>
-        <w:ind w:left="23" w:right="0" w:firstLine="851"/>
-        <w:jc w:val="both"/>
-        <w:rPr>
-          <w:rFonts w:ascii="Times New Roman" w:hAnsi="Times New Roman" w:eastAsia="Calibri" w:cs="Times New Roman"/>
-          <w:sz w:val="28"/>
-          <w:szCs w:val="28"/>
-          <w:shd w:fill="FFFF00" w:val="clear"/>
-          <w:lang w:val="en-US"/>
-        </w:rPr>
-      </w:pPr>
-      <w:r>
-        <w:rPr>
-          <w:rFonts w:eastAsia="Calibri" w:cs="Times New Roman" w:ascii="Times New Roman" w:hAnsi="Times New Roman"/>
-          <w:sz w:val="28"/>
-          <w:szCs w:val="28"/>
-          <w:shd w:fill="FFFF00" w:val="clear"/>
-          <w:lang w:val="en-US"/>
-        </w:rPr>
-        <w:t xml:space="preserve">            </w:t>
-      </w:r>
-      <w:r>
-        <w:rPr>
-          <w:rFonts w:eastAsia="Calibri" w:cs="Times New Roman" w:ascii="Times New Roman" w:hAnsi="Times New Roman"/>
-          <w:sz w:val="28"/>
-          <w:szCs w:val="28"/>
-          <w:shd w:fill="FFFF00" w:val="clear"/>
-          <w:lang w:val="en-US"/>
-        </w:rPr>
-        <w:t>print('[ERR-] Provide integer.')</w:t>
-      </w:r>
-    </w:p>
-    <w:p>
-      <w:pPr>
-        <w:pStyle w:val="Normal"/>
-        <w:tabs>
-          <w:tab w:val="clear" w:pos="708"/>
-          <w:tab w:val="left" w:pos="3235" w:leader="none"/>
-        </w:tabs>
-        <w:ind w:left="23" w:right="0" w:firstLine="851"/>
-        <w:jc w:val="both"/>
-        <w:rPr>
-          <w:rFonts w:ascii="Times New Roman" w:hAnsi="Times New Roman" w:eastAsia="Calibri" w:cs="Times New Roman"/>
-          <w:sz w:val="28"/>
-          <w:szCs w:val="28"/>
-          <w:shd w:fill="FFFF00" w:val="clear"/>
-          <w:lang w:val="en-US"/>
-        </w:rPr>
-      </w:pPr>
-      <w:r>
-        <w:rPr>
-          <w:rFonts w:eastAsia="Calibri" w:cs="Times New Roman" w:ascii="Times New Roman" w:hAnsi="Times New Roman"/>
-          <w:sz w:val="28"/>
-          <w:szCs w:val="28"/>
-          <w:shd w:fill="FFFF00" w:val="clear"/>
-          <w:lang w:val="en-US"/>
-        </w:rPr>
-        <w:t>if len(commit.child_ids) &gt; 1:</w:t>
-      </w:r>
-    </w:p>
-    <w:p>
-      <w:pPr>
-        <w:pStyle w:val="Normal"/>
-        <w:tabs>
-          <w:tab w:val="clear" w:pos="708"/>
-          <w:tab w:val="left" w:pos="3235" w:leader="none"/>
-        </w:tabs>
-        <w:ind w:left="23" w:right="0" w:firstLine="851"/>
-        <w:jc w:val="both"/>
-        <w:rPr>
-          <w:rFonts w:ascii="Times New Roman" w:hAnsi="Times New Roman" w:eastAsia="Calibri" w:cs="Times New Roman"/>
-          <w:sz w:val="28"/>
-          <w:szCs w:val="28"/>
-          <w:shd w:fill="FFFF00" w:val="clear"/>
-          <w:lang w:val="en-US"/>
-        </w:rPr>
-      </w:pPr>
-      <w:r>
-        <w:rPr>
-          <w:rFonts w:eastAsia="Calibri" w:cs="Times New Roman" w:ascii="Times New Roman" w:hAnsi="Times New Roman"/>
-          <w:sz w:val="28"/>
-          <w:szCs w:val="28"/>
-          <w:shd w:fill="FFFF00" w:val="clear"/>
-          <w:lang w:val="en-US"/>
-        </w:rPr>
-        <w:t xml:space="preserve">                </w:t>
-      </w:r>
-      <w:r>
-        <w:rPr>
-          <w:rFonts w:eastAsia="Calibri" w:cs="Times New Roman" w:ascii="Times New Roman" w:hAnsi="Times New Roman"/>
-          <w:sz w:val="28"/>
-          <w:szCs w:val="28"/>
-          <w:shd w:fill="FFFF00" w:val="clear"/>
-          <w:lang w:val="en-US"/>
-        </w:rPr>
-        <w:t>cid = safe_read_int(f'[INFO] Select branch index from 0 to ({len(commit.child_ids) - 1}): ')</w:t>
-      </w:r>
-    </w:p>
-    <w:p>
-      <w:pPr>
-        <w:pStyle w:val="Normal"/>
-        <w:tabs>
-          <w:tab w:val="clear" w:pos="708"/>
-          <w:tab w:val="left" w:pos="3235" w:leader="none"/>
-        </w:tabs>
-        <w:ind w:left="23" w:right="0" w:firstLine="851"/>
-        <w:jc w:val="both"/>
-        <w:rPr>
-          <w:rFonts w:ascii="Times New Roman" w:hAnsi="Times New Roman" w:eastAsia="Calibri" w:cs="Times New Roman"/>
-          <w:sz w:val="28"/>
-          <w:szCs w:val="28"/>
-          <w:shd w:fill="FFFF00" w:val="clear"/>
-        </w:rPr>
-      </w:pPr>
-      <w:r>
-        <w:rPr>
-          <w:rFonts w:eastAsia="Calibri" w:cs="Times New Roman" w:ascii="Times New Roman" w:hAnsi="Times New Roman"/>
-          <w:sz w:val="28"/>
-          <w:szCs w:val="28"/>
-          <w:shd w:fill="FFFF00" w:val="clear"/>
-        </w:rPr>
-        <w:t>Ключевая часть реализации приложения приведена в приложении А.</w:t>
-      </w:r>
-    </w:p>
-    <w:p>
-      <w:pPr>
-        <w:pStyle w:val="Normal"/>
-        <w:tabs>
-          <w:tab w:val="clear" w:pos="708"/>
-          <w:tab w:val="left" w:pos="3235" w:leader="none"/>
-        </w:tabs>
-        <w:ind w:left="23" w:right="0" w:firstLine="851"/>
-        <w:jc w:val="both"/>
-        <w:rPr>
-          <w:rFonts w:ascii="Times New Roman" w:hAnsi="Times New Roman" w:eastAsia="Calibri" w:cs="Times New Roman"/>
-          <w:sz w:val="28"/>
-          <w:szCs w:val="28"/>
-          <w:shd w:fill="FFFF00" w:val="clear"/>
-        </w:rPr>
-      </w:pPr>
-      <w:r>
-        <w:rPr>
-          <w:rFonts w:eastAsia="Calibri" w:cs="Times New Roman" w:ascii="Times New Roman" w:hAnsi="Times New Roman"/>
-          <w:sz w:val="28"/>
-          <w:szCs w:val="28"/>
-          <w:shd w:fill="FFFF00" w:val="clear"/>
-        </w:rPr>
+      </w:r>
+      <w:r>
+        <w:br w:type="page"/>
       </w:r>
     </w:p>
     <w:p>
@@ -8590,10 +9162,8 @@
         <w:outlineLvl w:val="1"/>
         <w:rPr>
           <w:rFonts w:ascii="Times New Roman" w:hAnsi="Times New Roman" w:cs="Times New Roman"/>
-          <w:b/>
-          <w:b/>
-          <w:sz w:val="28"/>
-          <w:shd w:fill="FFFF00" w:val="clear"/>
+          <w:sz w:val="28"/>
+          <w:shd w:fill="auto" w:val="clear"/>
         </w:rPr>
       </w:pPr>
       <w:bookmarkStart w:id="13" w:name="_Toc115724689"/>
@@ -8602,7 +9172,7 @@
           <w:rFonts w:cs="Times New Roman" w:ascii="Times New Roman" w:hAnsi="Times New Roman"/>
           <w:b/>
           <w:sz w:val="28"/>
-          <w:shd w:fill="FFFF00" w:val="clear"/>
+          <w:shd w:fill="auto" w:val="clear"/>
         </w:rPr>
         <w:t>4.2 Особенности реализации пользовательского интерфейса</w:t>
       </w:r>
@@ -8621,17 +9191,63 @@
           <w:rFonts w:ascii="Times New Roman" w:hAnsi="Times New Roman" w:eastAsia="Calibri" w:cs="Times New Roman"/>
           <w:sz w:val="28"/>
           <w:szCs w:val="28"/>
-          <w:shd w:fill="FFFF00" w:val="clear"/>
-        </w:rPr>
-      </w:pPr>
-      <w:r>
-        <w:rPr>
-          <w:rFonts w:eastAsia="Calibri" w:cs="Times New Roman" w:ascii="Times New Roman" w:hAnsi="Times New Roman"/>
-          <w:sz w:val="28"/>
-          <w:szCs w:val="28"/>
-          <w:shd w:fill="FFFF00" w:val="clear"/>
-        </w:rPr>
-        <w:t>Так как наше приложение является сочетанием оконного (графического) и консольного интерфейса, приведем примеры внешнего вида нашей программы.</w:t>
+          <w:highlight w:val="none"/>
+          <w:shd w:fill="auto" w:val="clear"/>
+        </w:rPr>
+      </w:pPr>
+      <w:r>
+        <w:rPr>
+          <w:rFonts w:eastAsia="Calibri" w:cs="Times New Roman" w:ascii="Times New Roman" w:hAnsi="Times New Roman"/>
+          <w:sz w:val="28"/>
+          <w:szCs w:val="28"/>
+          <w:shd w:fill="auto" w:val="clear"/>
+        </w:rPr>
+        <w:t xml:space="preserve">Для нашего приложения был разработан </w:t>
+      </w:r>
+      <w:r>
+        <w:rPr>
+          <w:rFonts w:eastAsia="Calibri" w:cs="Times New Roman" w:ascii="Times New Roman" w:hAnsi="Times New Roman"/>
+          <w:sz w:val="28"/>
+          <w:szCs w:val="28"/>
+          <w:shd w:fill="auto" w:val="clear"/>
+        </w:rPr>
+        <w:t>графическ</w:t>
+      </w:r>
+      <w:r>
+        <w:rPr>
+          <w:rFonts w:eastAsia="Calibri" w:cs="Times New Roman" w:ascii="Times New Roman" w:hAnsi="Times New Roman"/>
+          <w:sz w:val="28"/>
+          <w:szCs w:val="28"/>
+          <w:shd w:fill="auto" w:val="clear"/>
+        </w:rPr>
+        <w:t>ий</w:t>
+      </w:r>
+      <w:r>
+        <w:rPr>
+          <w:rFonts w:eastAsia="Calibri" w:cs="Times New Roman" w:ascii="Times New Roman" w:hAnsi="Times New Roman"/>
+          <w:sz w:val="28"/>
+          <w:szCs w:val="28"/>
+          <w:shd w:fill="auto" w:val="clear"/>
+        </w:rPr>
+        <w:t xml:space="preserve"> интерфейс. </w:t>
+      </w:r>
+      <w:r>
+        <w:rPr>
+          <w:rFonts w:eastAsia="Calibri" w:cs="Times New Roman" w:ascii="Times New Roman" w:hAnsi="Times New Roman"/>
+          <w:sz w:val="28"/>
+          <w:szCs w:val="28"/>
+          <w:shd w:fill="auto" w:val="clear"/>
+        </w:rPr>
+        <w:t>П</w:t>
+      </w:r>
+      <w:r>
+        <w:rPr>
+          <w:rFonts w:eastAsia="Calibri" w:cs="Times New Roman" w:ascii="Times New Roman" w:hAnsi="Times New Roman"/>
+          <w:sz w:val="28"/>
+          <w:szCs w:val="28"/>
+          <w:shd w:fill="auto" w:val="clear"/>
+        </w:rPr>
+        <w:t>риведем примеры внешнего вида нашей программы.</w:t>
       </w:r>
     </w:p>
     <w:p>
@@ -8647,15 +9263,16 @@
           <w:rFonts w:ascii="Times New Roman" w:hAnsi="Times New Roman" w:eastAsia="Calibri" w:cs="Times New Roman"/>
           <w:sz w:val="28"/>
           <w:szCs w:val="28"/>
-          <w:shd w:fill="FFFF00" w:val="clear"/>
-        </w:rPr>
-      </w:pPr>
-      <w:r>
-        <w:rPr>
-          <w:rFonts w:eastAsia="Calibri" w:cs="Times New Roman" w:ascii="Times New Roman" w:hAnsi="Times New Roman"/>
-          <w:sz w:val="28"/>
-          <w:szCs w:val="28"/>
-          <w:shd w:fill="FFFF00" w:val="clear"/>
+          <w:highlight w:val="none"/>
+          <w:shd w:fill="auto" w:val="clear"/>
+        </w:rPr>
+      </w:pPr>
+      <w:r>
+        <w:rPr>
+          <w:rFonts w:eastAsia="Calibri" w:cs="Times New Roman" w:ascii="Times New Roman" w:hAnsi="Times New Roman"/>
+          <w:sz w:val="28"/>
+          <w:szCs w:val="28"/>
+          <w:shd w:fill="auto" w:val="clear"/>
         </w:rPr>
         <w:t>На рисунке 7 можно увидеть главное окно нашего приложения.</w:t>
       </w:r>
@@ -8673,35 +9290,58 @@
           <w:rFonts w:ascii="Times New Roman" w:hAnsi="Times New Roman" w:eastAsia="Calibri" w:cs="Times New Roman"/>
           <w:sz w:val="28"/>
           <w:szCs w:val="28"/>
-          <w:shd w:fill="FFFF00" w:val="clear"/>
-        </w:rPr>
-      </w:pPr>
-      <w:r>
-        <w:rPr>
-          <w:rFonts w:eastAsia="Calibri" w:cs="Times New Roman" w:ascii="Times New Roman" w:hAnsi="Times New Roman"/>
-          <w:sz w:val="28"/>
-          <w:szCs w:val="28"/>
-          <w:shd w:fill="FFFF00" w:val="clear"/>
-        </w:rPr>
-        <w:t>На нем видны основные элементы интерфейса игры.</w:t>
-      </w:r>
-    </w:p>
-    <w:p>
-      <w:pPr>
-        <w:pStyle w:val="Normal"/>
+          <w:highlight w:val="none"/>
+          <w:shd w:fill="auto" w:val="clear"/>
+        </w:rPr>
+      </w:pPr>
+      <w:r>
+        <w:rPr>
+          <w:rFonts w:eastAsia="Calibri" w:cs="Times New Roman" w:ascii="Times New Roman" w:hAnsi="Times New Roman"/>
+          <w:sz w:val="28"/>
+          <w:szCs w:val="28"/>
+          <w:shd w:fill="auto" w:val="clear"/>
+        </w:rPr>
+        <w:t xml:space="preserve">На нем </w:t>
+      </w:r>
+      <w:r>
+        <w:rPr>
+          <w:rFonts w:eastAsia="Calibri" w:cs="Times New Roman" w:ascii="Times New Roman" w:hAnsi="Times New Roman"/>
+          <w:sz w:val="28"/>
+          <w:szCs w:val="28"/>
+          <w:shd w:fill="auto" w:val="clear"/>
+        </w:rPr>
+        <w:t>виден холст, занимающий большую часть окна, и боковое меню, содержащее весь набор необходимых функций для осуществления рисования и управления системой контроля версий.</w:t>
+      </w:r>
+    </w:p>
+    <w:p>
+      <w:pPr>
+        <w:pStyle w:val="BodyTextIndent2"/>
+        <w:widowControl w:val="false"/>
+        <w:tabs>
+          <w:tab w:val="clear" w:pos="708"/>
+          <w:tab w:val="left" w:pos="1560" w:leader="none"/>
+        </w:tabs>
+        <w:suppressAutoHyphens w:val="false"/>
+        <w:spacing w:lineRule="auto" w:line="360" w:before="0" w:after="160"/>
+        <w:ind w:left="0" w:right="0" w:hanging="0"/>
         <w:jc w:val="center"/>
         <w:rPr>
-          <w:shd w:fill="FFFF00" w:val="clear"/>
-        </w:rPr>
-      </w:pPr>
-      <w:r>
-        <w:rPr>
-          <w:shd w:fill="FFFF00" w:val="clear"/>
-        </w:rPr>
+          <w:shd w:fill="auto" w:val="clear"/>
+        </w:rPr>
+      </w:pPr>
+      <w:r>
         <w:drawing>
-          <wp:inline distT="0" distB="0" distL="0" distR="0">
-            <wp:extent cx="4358640" cy="1743710"/>
+          <wp:anchor behindDoc="0" distT="0" distB="0" distL="0" distR="0" simplePos="0" locked="0" layoutInCell="0" allowOverlap="1" relativeHeight="13">
+            <wp:simplePos x="0" y="0"/>
+            <wp:positionH relativeFrom="column">
+              <wp:align>center</wp:align>
+            </wp:positionH>
+            <wp:positionV relativeFrom="paragraph">
+              <wp:posOffset>635</wp:posOffset>
+            </wp:positionV>
+            <wp:extent cx="5925820" cy="3495040"/>
             <wp:effectExtent l="0" t="0" r="0" b="0"/>
+            <wp:wrapSquare wrapText="largest"/>
             <wp:docPr id="12" name="Image4" descr=""/>
             <wp:cNvGraphicFramePr>
               <a:graphicFrameLocks xmlns:a="http://schemas.openxmlformats.org/drawingml/2006/main" noChangeAspect="1"/>
@@ -8724,7 +9364,7 @@
                   <pic:spPr bwMode="auto">
                     <a:xfrm>
                       <a:off x="0" y="0"/>
-                      <a:ext cx="4358640" cy="1743710"/>
+                      <a:ext cx="5925820" cy="3495040"/>
                     </a:xfrm>
                     <a:prstGeom prst="rect">
                       <a:avLst/>
@@ -8733,33 +9373,14 @@
                 </pic:pic>
               </a:graphicData>
             </a:graphic>
-          </wp:inline>
+          </wp:anchor>
         </w:drawing>
       </w:r>
-    </w:p>
-    <w:p>
-      <w:pPr>
-        <w:pStyle w:val="BodyTextIndent2"/>
-        <w:widowControl w:val="false"/>
-        <w:tabs>
-          <w:tab w:val="clear" w:pos="708"/>
-          <w:tab w:val="left" w:pos="1560" w:leader="none"/>
-        </w:tabs>
-        <w:suppressAutoHyphens w:val="false"/>
-        <w:spacing w:lineRule="auto" w:line="360" w:before="0" w:after="160"/>
-        <w:ind w:left="0" w:right="0" w:hanging="0"/>
-        <w:jc w:val="center"/>
-        <w:rPr>
-          <w:sz w:val="28"/>
-          <w:szCs w:val="28"/>
-          <w:shd w:fill="FFFF00" w:val="clear"/>
-        </w:rPr>
-      </w:pPr>
-      <w:r>
-        <w:rPr>
-          <w:sz w:val="28"/>
-          <w:szCs w:val="28"/>
-          <w:shd w:fill="FFFF00" w:val="clear"/>
+      <w:r>
+        <w:rPr>
+          <w:sz w:val="28"/>
+          <w:szCs w:val="28"/>
+          <w:shd w:fill="auto" w:val="clear"/>
         </w:rPr>
         <w:t>Рисунок 7 – Главное окно приложения</w:t>
       </w:r>
@@ -8774,729 +9395,17 @@
         <w:ind w:left="23" w:right="0" w:firstLine="851"/>
         <w:jc w:val="both"/>
         <w:rPr>
-          <w:rFonts w:ascii="Times New Roman" w:hAnsi="Times New Roman" w:eastAsia="Calibri" w:cs="Times New Roman"/>
-          <w:sz w:val="28"/>
-          <w:szCs w:val="28"/>
-          <w:shd w:fill="FFFF00" w:val="clear"/>
-        </w:rPr>
-      </w:pPr>
-      <w:r>
-        <w:rPr>
-          <w:rFonts w:eastAsia="Calibri" w:cs="Times New Roman" w:ascii="Times New Roman" w:hAnsi="Times New Roman"/>
-          <w:sz w:val="28"/>
-          <w:szCs w:val="28"/>
-          <w:shd w:fill="FFFF00" w:val="clear"/>
-        </w:rPr>
-        <w:t>В центре расположены колбы с перемешанными в них цветами. Над ними расположены кнопки, через взаимодействие с которыми осуществляется игровое взаимодействие.</w:t>
-      </w:r>
-    </w:p>
-    <w:p>
-      <w:pPr>
-        <w:pStyle w:val="Normal"/>
-        <w:tabs>
-          <w:tab w:val="clear" w:pos="708"/>
-          <w:tab w:val="left" w:pos="3235" w:leader="none"/>
-        </w:tabs>
-        <w:ind w:left="23" w:right="0" w:firstLine="851"/>
-        <w:jc w:val="both"/>
-        <w:rPr>
-          <w:shd w:fill="FFFF00" w:val="clear"/>
-        </w:rPr>
-      </w:pPr>
-      <w:r>
-        <w:rPr>
-          <w:rFonts w:eastAsia="Calibri" w:cs="Times New Roman" w:ascii="Times New Roman" w:hAnsi="Times New Roman"/>
-          <w:sz w:val="28"/>
-          <w:szCs w:val="28"/>
-          <w:shd w:fill="FFFF00" w:val="clear"/>
-        </w:rPr>
-        <w:t>Сверху справа расположена метка, указывающая на текущую выбранную колбу. Если колба не выбрана или только что был перемещен цвет, метка принимает значение "</w:t>
-      </w:r>
-      <w:r>
-        <w:rPr>
-          <w:rFonts w:eastAsia="Calibri" w:cs="Times New Roman" w:ascii="Times New Roman" w:hAnsi="Times New Roman"/>
-          <w:sz w:val="28"/>
-          <w:szCs w:val="28"/>
-          <w:shd w:fill="FFFF00" w:val="clear"/>
-          <w:lang w:val="en-US"/>
-        </w:rPr>
-        <w:t>N</w:t>
-      </w:r>
-      <w:r>
-        <w:rPr>
-          <w:rFonts w:eastAsia="Calibri" w:cs="Times New Roman" w:ascii="Times New Roman" w:hAnsi="Times New Roman"/>
-          <w:sz w:val="28"/>
-          <w:szCs w:val="28"/>
-          <w:shd w:fill="FFFF00" w:val="clear"/>
-        </w:rPr>
-        <w:t>". В противном случае отображается номер выбранной колбы (Рисунок 8).</w:t>
-      </w:r>
-    </w:p>
-    <w:p>
-      <w:pPr>
-        <w:pStyle w:val="Normal"/>
-        <w:tabs>
-          <w:tab w:val="clear" w:pos="708"/>
-          <w:tab w:val="left" w:pos="3235" w:leader="none"/>
-        </w:tabs>
-        <w:ind w:left="0" w:right="0" w:hanging="0"/>
-        <w:jc w:val="center"/>
-        <w:rPr>
-          <w:shd w:fill="FFFF00" w:val="clear"/>
-        </w:rPr>
-      </w:pPr>
-      <w:r>
-        <w:rPr>
-          <w:shd w:fill="FFFF00" w:val="clear"/>
-        </w:rPr>
-        <w:drawing>
-          <wp:inline distT="0" distB="0" distL="0" distR="0">
-            <wp:extent cx="4295775" cy="1616075"/>
-            <wp:effectExtent l="0" t="0" r="0" b="0"/>
-            <wp:docPr id="13" name="Рисунок 3" descr=""/>
-            <wp:cNvGraphicFramePr>
-              <a:graphicFrameLocks xmlns:a="http://schemas.openxmlformats.org/drawingml/2006/main" noChangeAspect="1"/>
-            </wp:cNvGraphicFramePr>
-            <a:graphic xmlns:a="http://schemas.openxmlformats.org/drawingml/2006/main">
-              <a:graphicData uri="http://schemas.openxmlformats.org/drawingml/2006/picture">
-                <pic:pic xmlns:pic="http://schemas.openxmlformats.org/drawingml/2006/picture">
-                  <pic:nvPicPr>
-                    <pic:cNvPr id="13" name="Рисунок 3" descr=""/>
-                    <pic:cNvPicPr>
-                      <a:picLocks noChangeAspect="1" noChangeArrowheads="1"/>
-                    </pic:cNvPicPr>
-                  </pic:nvPicPr>
-                  <pic:blipFill>
-                    <a:blip r:embed="rId12"/>
-                    <a:stretch>
-                      <a:fillRect/>
-                    </a:stretch>
-                  </pic:blipFill>
-                  <pic:spPr bwMode="auto">
-                    <a:xfrm>
-                      <a:off x="0" y="0"/>
-                      <a:ext cx="4295775" cy="1616075"/>
-                    </a:xfrm>
-                    <a:prstGeom prst="rect">
-                      <a:avLst/>
-                    </a:prstGeom>
-                  </pic:spPr>
-                </pic:pic>
-              </a:graphicData>
-            </a:graphic>
-          </wp:inline>
-        </w:drawing>
-      </w:r>
-    </w:p>
-    <w:p>
-      <w:pPr>
-        <w:pStyle w:val="BodyTextIndent2"/>
-        <w:widowControl w:val="false"/>
-        <w:tabs>
-          <w:tab w:val="clear" w:pos="708"/>
-          <w:tab w:val="left" w:pos="1560" w:leader="none"/>
-        </w:tabs>
-        <w:suppressAutoHyphens w:val="false"/>
-        <w:spacing w:lineRule="auto" w:line="360" w:before="0" w:after="160"/>
-        <w:ind w:left="0" w:right="0" w:hanging="0"/>
-        <w:jc w:val="center"/>
-        <w:rPr>
-          <w:sz w:val="28"/>
-          <w:szCs w:val="28"/>
-          <w:shd w:fill="FFFF00" w:val="clear"/>
-        </w:rPr>
-      </w:pPr>
-      <w:r>
-        <w:rPr>
-          <w:sz w:val="28"/>
-          <w:szCs w:val="28"/>
-          <w:shd w:fill="FFFF00" w:val="clear"/>
-        </w:rPr>
-        <w:t>Рисунок 8 – Пример выбранной колбы</w:t>
-      </w:r>
-    </w:p>
-    <w:p>
-      <w:pPr>
-        <w:pStyle w:val="Normal"/>
-        <w:tabs>
-          <w:tab w:val="clear" w:pos="708"/>
-          <w:tab w:val="left" w:pos="3235" w:leader="none"/>
-        </w:tabs>
-        <w:ind w:left="23" w:right="0" w:firstLine="851"/>
-        <w:jc w:val="both"/>
-        <w:rPr>
-          <w:rFonts w:ascii="Times New Roman" w:hAnsi="Times New Roman" w:eastAsia="Calibri" w:cs="Times New Roman"/>
-          <w:sz w:val="28"/>
-          <w:szCs w:val="28"/>
-          <w:shd w:fill="FFFF00" w:val="clear"/>
-        </w:rPr>
-      </w:pPr>
-      <w:r>
-        <w:rPr>
-          <w:rFonts w:eastAsia="Calibri" w:cs="Times New Roman" w:ascii="Times New Roman" w:hAnsi="Times New Roman"/>
-          <w:sz w:val="28"/>
-          <w:szCs w:val="28"/>
-          <w:shd w:fill="FFFF00" w:val="clear"/>
-        </w:rPr>
-        <w:t>Сверху по центру расположена кнопка перехода на следующий уровень. Она станет доступна только при прохождении текущего уровня (Рисунок 9).</w:t>
-      </w:r>
-    </w:p>
-    <w:p>
-      <w:pPr>
-        <w:pStyle w:val="Normal"/>
-        <w:tabs>
-          <w:tab w:val="clear" w:pos="708"/>
-          <w:tab w:val="left" w:pos="3235" w:leader="none"/>
-        </w:tabs>
-        <w:ind w:left="0" w:right="0" w:hanging="0"/>
-        <w:jc w:val="center"/>
-        <w:rPr>
-          <w:shd w:fill="FFFF00" w:val="clear"/>
-        </w:rPr>
-      </w:pPr>
-      <w:r>
-        <w:rPr>
-          <w:shd w:fill="FFFF00" w:val="clear"/>
-        </w:rPr>
-        <w:drawing>
-          <wp:inline distT="0" distB="0" distL="0" distR="0">
-            <wp:extent cx="4486910" cy="1435100"/>
-            <wp:effectExtent l="0" t="0" r="0" b="0"/>
-            <wp:docPr id="14" name="Image5" descr=""/>
-            <wp:cNvGraphicFramePr>
-              <a:graphicFrameLocks xmlns:a="http://schemas.openxmlformats.org/drawingml/2006/main" noChangeAspect="1"/>
-            </wp:cNvGraphicFramePr>
-            <a:graphic xmlns:a="http://schemas.openxmlformats.org/drawingml/2006/main">
-              <a:graphicData uri="http://schemas.openxmlformats.org/drawingml/2006/picture">
-                <pic:pic xmlns:pic="http://schemas.openxmlformats.org/drawingml/2006/picture">
-                  <pic:nvPicPr>
-                    <pic:cNvPr id="14" name="Image5" descr=""/>
-                    <pic:cNvPicPr>
-                      <a:picLocks noChangeAspect="1" noChangeArrowheads="1"/>
-                    </pic:cNvPicPr>
-                  </pic:nvPicPr>
-                  <pic:blipFill>
-                    <a:blip r:embed="rId13"/>
-                    <a:stretch>
-                      <a:fillRect/>
-                    </a:stretch>
-                  </pic:blipFill>
-                  <pic:spPr bwMode="auto">
-                    <a:xfrm>
-                      <a:off x="0" y="0"/>
-                      <a:ext cx="4486910" cy="1435100"/>
-                    </a:xfrm>
-                    <a:prstGeom prst="rect">
-                      <a:avLst/>
-                    </a:prstGeom>
-                  </pic:spPr>
-                </pic:pic>
-              </a:graphicData>
-            </a:graphic>
-          </wp:inline>
-        </w:drawing>
-      </w:r>
-    </w:p>
-    <w:p>
-      <w:pPr>
-        <w:pStyle w:val="BodyTextIndent2"/>
-        <w:widowControl w:val="false"/>
-        <w:tabs>
-          <w:tab w:val="clear" w:pos="708"/>
-          <w:tab w:val="left" w:pos="1560" w:leader="none"/>
-        </w:tabs>
-        <w:suppressAutoHyphens w:val="false"/>
-        <w:spacing w:lineRule="auto" w:line="360" w:before="0" w:after="160"/>
-        <w:ind w:left="0" w:right="0" w:hanging="0"/>
-        <w:jc w:val="center"/>
-        <w:rPr>
-          <w:sz w:val="28"/>
-          <w:szCs w:val="28"/>
-          <w:shd w:fill="FFFF00" w:val="clear"/>
-        </w:rPr>
-      </w:pPr>
-      <w:r>
-        <w:rPr>
-          <w:sz w:val="28"/>
-          <w:szCs w:val="28"/>
-          <w:shd w:fill="FFFF00" w:val="clear"/>
-        </w:rPr>
-        <w:t>Рисунок 9 – Пример прохождения уровня в приложении</w:t>
-      </w:r>
-    </w:p>
-    <w:p>
-      <w:pPr>
-        <w:pStyle w:val="Normal"/>
-        <w:tabs>
-          <w:tab w:val="clear" w:pos="708"/>
-          <w:tab w:val="left" w:pos="3235" w:leader="none"/>
-        </w:tabs>
-        <w:ind w:left="23" w:right="0" w:firstLine="851"/>
-        <w:jc w:val="both"/>
-        <w:rPr>
-          <w:rFonts w:ascii="Times New Roman" w:hAnsi="Times New Roman" w:eastAsia="Calibri" w:cs="Times New Roman"/>
-          <w:sz w:val="28"/>
-          <w:szCs w:val="28"/>
-          <w:shd w:fill="FFFF00" w:val="clear"/>
-        </w:rPr>
-      </w:pPr>
-      <w:r>
-        <w:rPr>
-          <w:rFonts w:eastAsia="Calibri" w:cs="Times New Roman" w:ascii="Times New Roman" w:hAnsi="Times New Roman"/>
-          <w:sz w:val="28"/>
-          <w:szCs w:val="28"/>
-          <w:shd w:fill="FFFF00" w:val="clear"/>
-        </w:rPr>
-        <w:t>Если метка выбора колбы была установлена и нажат номер какой-либо другой колбы, внешний вид программы обновится: самый верхний цвет из выбранной колбы исчезнет и добавится в самый низ колбы назначения (при условии возможности осуществления всех описанных выше действий). Пример изменения интерфейса наглядно представлен на рисунке 10. В данном случае было произведено перемещение цвета из колбы 3 в колбу 4.</w:t>
-      </w:r>
-    </w:p>
-    <w:p>
-      <w:pPr>
-        <w:pStyle w:val="Normal"/>
-        <w:tabs>
-          <w:tab w:val="clear" w:pos="708"/>
-          <w:tab w:val="left" w:pos="3235" w:leader="none"/>
-        </w:tabs>
-        <w:ind w:left="0" w:right="0" w:hanging="0"/>
-        <w:jc w:val="center"/>
-        <w:rPr>
-          <w:shd w:fill="FFFF00" w:val="clear"/>
-        </w:rPr>
-      </w:pPr>
-      <w:r>
-        <w:rPr>
-          <w:shd w:fill="FFFF00" w:val="clear"/>
-        </w:rPr>
-        <w:drawing>
-          <wp:inline distT="0" distB="0" distL="0" distR="0">
-            <wp:extent cx="4667885" cy="1690370"/>
-            <wp:effectExtent l="0" t="0" r="0" b="0"/>
-            <wp:docPr id="15" name="Image6" descr=""/>
-            <wp:cNvGraphicFramePr>
-              <a:graphicFrameLocks xmlns:a="http://schemas.openxmlformats.org/drawingml/2006/main" noChangeAspect="1"/>
-            </wp:cNvGraphicFramePr>
-            <a:graphic xmlns:a="http://schemas.openxmlformats.org/drawingml/2006/main">
-              <a:graphicData uri="http://schemas.openxmlformats.org/drawingml/2006/picture">
-                <pic:pic xmlns:pic="http://schemas.openxmlformats.org/drawingml/2006/picture">
-                  <pic:nvPicPr>
-                    <pic:cNvPr id="15" name="Image6" descr=""/>
-                    <pic:cNvPicPr>
-                      <a:picLocks noChangeAspect="1" noChangeArrowheads="1"/>
-                    </pic:cNvPicPr>
-                  </pic:nvPicPr>
-                  <pic:blipFill>
-                    <a:blip r:embed="rId14"/>
-                    <a:stretch>
-                      <a:fillRect/>
-                    </a:stretch>
-                  </pic:blipFill>
-                  <pic:spPr bwMode="auto">
-                    <a:xfrm>
-                      <a:off x="0" y="0"/>
-                      <a:ext cx="4667885" cy="1690370"/>
-                    </a:xfrm>
-                    <a:prstGeom prst="rect">
-                      <a:avLst/>
-                    </a:prstGeom>
-                  </pic:spPr>
-                </pic:pic>
-              </a:graphicData>
-            </a:graphic>
-          </wp:inline>
-        </w:drawing>
-      </w:r>
-    </w:p>
-    <w:p>
-      <w:pPr>
-        <w:pStyle w:val="BodyTextIndent2"/>
-        <w:widowControl w:val="false"/>
-        <w:tabs>
-          <w:tab w:val="clear" w:pos="708"/>
-          <w:tab w:val="left" w:pos="1560" w:leader="none"/>
-        </w:tabs>
-        <w:suppressAutoHyphens w:val="false"/>
-        <w:spacing w:lineRule="auto" w:line="360" w:before="0" w:after="160"/>
-        <w:ind w:left="0" w:right="0" w:hanging="0"/>
-        <w:jc w:val="center"/>
-        <w:rPr>
-          <w:sz w:val="28"/>
-          <w:szCs w:val="28"/>
-          <w:shd w:fill="FFFF00" w:val="clear"/>
-        </w:rPr>
-      </w:pPr>
-      <w:r>
-        <w:rPr>
-          <w:sz w:val="28"/>
-          <w:szCs w:val="28"/>
-          <w:shd w:fill="FFFF00" w:val="clear"/>
-        </w:rPr>
-        <w:t>Рисунок 10 – Пример перераспределения цветов</w:t>
-      </w:r>
-    </w:p>
-    <w:p>
-      <w:pPr>
-        <w:pStyle w:val="Normal"/>
-        <w:tabs>
-          <w:tab w:val="clear" w:pos="708"/>
-          <w:tab w:val="left" w:pos="3235" w:leader="none"/>
-        </w:tabs>
-        <w:ind w:left="23" w:right="0" w:firstLine="851"/>
-        <w:jc w:val="both"/>
-        <w:rPr>
-          <w:shd w:fill="FFFF00" w:val="clear"/>
-        </w:rPr>
-      </w:pPr>
-      <w:r>
-        <w:rPr>
-          <w:rFonts w:eastAsia="Calibri" w:cs="Times New Roman" w:ascii="Times New Roman" w:hAnsi="Times New Roman"/>
-          <w:sz w:val="28"/>
-          <w:szCs w:val="28"/>
-          <w:shd w:fill="FFFF00" w:val="clear"/>
-        </w:rPr>
-        <w:t>При достижении какого-либо состояния мы можем вернуться к предыдущему при помощи кнопки "</w:t>
-      </w:r>
-      <w:r>
-        <w:rPr>
-          <w:rFonts w:eastAsia="Calibri" w:cs="Times New Roman" w:ascii="Times New Roman" w:hAnsi="Times New Roman"/>
-          <w:sz w:val="28"/>
-          <w:szCs w:val="28"/>
-          <w:shd w:fill="FFFF00" w:val="clear"/>
-          <w:lang w:val="en-US"/>
-        </w:rPr>
-        <w:t>Z</w:t>
-      </w:r>
-      <w:r>
-        <w:rPr>
-          <w:rFonts w:eastAsia="Calibri" w:cs="Times New Roman" w:ascii="Times New Roman" w:hAnsi="Times New Roman"/>
-          <w:sz w:val="28"/>
-          <w:szCs w:val="28"/>
-          <w:shd w:fill="FFFF00" w:val="clear"/>
-        </w:rPr>
-        <w:t>".Ее нажатие либо уберет выбранную колбу (если последним действием колба была выбрана), либо отменит последнее перемещение. На рисунке 11 показан пример такого отката. Последним действием был перемещен цвет из колбы 2 в колбу 4. При нажатии на кнопку "</w:t>
-      </w:r>
-      <w:r>
-        <w:rPr>
-          <w:rFonts w:eastAsia="Calibri" w:cs="Times New Roman" w:ascii="Times New Roman" w:hAnsi="Times New Roman"/>
-          <w:sz w:val="28"/>
-          <w:szCs w:val="28"/>
-          <w:shd w:fill="FFFF00" w:val="clear"/>
-          <w:lang w:val="en-US"/>
-        </w:rPr>
-        <w:t>Z</w:t>
-      </w:r>
-      <w:r>
-        <w:rPr>
-          <w:rFonts w:eastAsia="Calibri" w:cs="Times New Roman" w:ascii="Times New Roman" w:hAnsi="Times New Roman"/>
-          <w:sz w:val="28"/>
-          <w:szCs w:val="28"/>
-          <w:shd w:fill="FFFF00" w:val="clear"/>
-        </w:rPr>
-        <w:t xml:space="preserve">" состояние вернулось к состоянию только с выбранной колбой 2. </w:t>
-      </w:r>
-    </w:p>
-    <w:p>
-      <w:pPr>
-        <w:pStyle w:val="Normal"/>
-        <w:tabs>
-          <w:tab w:val="clear" w:pos="708"/>
-          <w:tab w:val="left" w:pos="3235" w:leader="none"/>
-        </w:tabs>
-        <w:ind w:left="23" w:right="0" w:firstLine="851"/>
-        <w:jc w:val="both"/>
-        <w:rPr>
-          <w:shd w:fill="FFFF00" w:val="clear"/>
-        </w:rPr>
-      </w:pPr>
-      <w:r>
-        <w:rPr>
-          <w:rFonts w:eastAsia="Calibri" w:cs="Times New Roman" w:ascii="Times New Roman" w:hAnsi="Times New Roman"/>
-          <w:sz w:val="28"/>
-          <w:szCs w:val="28"/>
-          <w:shd w:fill="FFFF00" w:val="clear"/>
-        </w:rPr>
-        <w:t>Если теперь, находясь в полученном состоянии нажать на кнопку "</w:t>
-      </w:r>
-      <w:r>
-        <w:rPr>
-          <w:rFonts w:eastAsia="Calibri" w:cs="Times New Roman" w:ascii="Times New Roman" w:hAnsi="Times New Roman"/>
-          <w:sz w:val="28"/>
-          <w:szCs w:val="28"/>
-          <w:shd w:fill="FFFF00" w:val="clear"/>
-          <w:lang w:val="en-US"/>
-        </w:rPr>
-        <w:t>X</w:t>
-      </w:r>
-      <w:r>
-        <w:rPr>
-          <w:rFonts w:eastAsia="Calibri" w:cs="Times New Roman" w:ascii="Times New Roman" w:hAnsi="Times New Roman"/>
-          <w:sz w:val="28"/>
-          <w:szCs w:val="28"/>
-          <w:shd w:fill="FFFF00" w:val="clear"/>
-        </w:rPr>
-        <w:t>", то состояние вернется к состоянию до отката (вызов дочернего состояния).</w:t>
-      </w:r>
-    </w:p>
-    <w:p>
-      <w:pPr>
-        <w:pStyle w:val="BodyTextIndent2"/>
-        <w:widowControl w:val="false"/>
-        <w:tabs>
-          <w:tab w:val="clear" w:pos="708"/>
-          <w:tab w:val="left" w:pos="1560" w:leader="none"/>
-        </w:tabs>
-        <w:suppressAutoHyphens w:val="false"/>
-        <w:spacing w:lineRule="auto" w:line="360" w:before="0" w:after="160"/>
-        <w:ind w:left="0" w:right="0" w:hanging="0"/>
-        <w:jc w:val="center"/>
-        <w:rPr>
-          <w:shd w:fill="FFFF00" w:val="clear"/>
-        </w:rPr>
-      </w:pPr>
-      <w:r>
-        <w:rPr>
-          <w:shd w:fill="FFFF00" w:val="clear"/>
-        </w:rPr>
-        <w:drawing>
-          <wp:inline distT="0" distB="0" distL="0" distR="0">
-            <wp:extent cx="5934075" cy="1934845"/>
-            <wp:effectExtent l="0" t="0" r="0" b="0"/>
-            <wp:docPr id="16" name="Рисунок 6" descr=""/>
-            <wp:cNvGraphicFramePr>
-              <a:graphicFrameLocks xmlns:a="http://schemas.openxmlformats.org/drawingml/2006/main" noChangeAspect="1"/>
-            </wp:cNvGraphicFramePr>
-            <a:graphic xmlns:a="http://schemas.openxmlformats.org/drawingml/2006/main">
-              <a:graphicData uri="http://schemas.openxmlformats.org/drawingml/2006/picture">
-                <pic:pic xmlns:pic="http://schemas.openxmlformats.org/drawingml/2006/picture">
-                  <pic:nvPicPr>
-                    <pic:cNvPr id="16" name="Рисунок 6" descr=""/>
-                    <pic:cNvPicPr>
-                      <a:picLocks noChangeAspect="1" noChangeArrowheads="1"/>
-                    </pic:cNvPicPr>
-                  </pic:nvPicPr>
-                  <pic:blipFill>
-                    <a:blip r:embed="rId15"/>
-                    <a:stretch>
-                      <a:fillRect/>
-                    </a:stretch>
-                  </pic:blipFill>
-                  <pic:spPr bwMode="auto">
-                    <a:xfrm>
-                      <a:off x="0" y="0"/>
-                      <a:ext cx="5934075" cy="1934845"/>
-                    </a:xfrm>
-                    <a:prstGeom prst="rect">
-                      <a:avLst/>
-                    </a:prstGeom>
-                  </pic:spPr>
-                </pic:pic>
-              </a:graphicData>
-            </a:graphic>
-          </wp:inline>
-        </w:drawing>
-      </w:r>
-    </w:p>
-    <w:p>
-      <w:pPr>
-        <w:pStyle w:val="BodyTextIndent2"/>
-        <w:widowControl w:val="false"/>
-        <w:tabs>
-          <w:tab w:val="clear" w:pos="708"/>
-          <w:tab w:val="left" w:pos="1560" w:leader="none"/>
-        </w:tabs>
-        <w:suppressAutoHyphens w:val="false"/>
-        <w:spacing w:lineRule="auto" w:line="360" w:before="0" w:after="160"/>
-        <w:ind w:left="0" w:right="0" w:hanging="0"/>
-        <w:jc w:val="center"/>
-        <w:rPr>
-          <w:sz w:val="28"/>
-          <w:szCs w:val="28"/>
-          <w:shd w:fill="FFFF00" w:val="clear"/>
-        </w:rPr>
-      </w:pPr>
-      <w:r>
-        <w:rPr>
-          <w:sz w:val="28"/>
-          <w:szCs w:val="28"/>
-          <w:shd w:fill="FFFF00" w:val="clear"/>
-        </w:rPr>
-        <w:t>Рисунок 11 – Пример перераспределения цветов</w:t>
-      </w:r>
-    </w:p>
-    <w:p>
-      <w:pPr>
-        <w:pStyle w:val="Normal"/>
-        <w:tabs>
-          <w:tab w:val="clear" w:pos="708"/>
-          <w:tab w:val="left" w:pos="3235" w:leader="none"/>
-        </w:tabs>
-        <w:ind w:left="23" w:right="0" w:firstLine="851"/>
-        <w:jc w:val="both"/>
-        <w:rPr>
-          <w:rFonts w:ascii="Times New Roman" w:hAnsi="Times New Roman" w:eastAsia="Calibri" w:cs="Times New Roman"/>
-          <w:sz w:val="28"/>
-          <w:szCs w:val="28"/>
-          <w:shd w:fill="FFFF00" w:val="clear"/>
-        </w:rPr>
-      </w:pPr>
-      <w:r>
-        <w:rPr>
-          <w:rFonts w:eastAsia="Calibri" w:cs="Times New Roman" w:ascii="Times New Roman" w:hAnsi="Times New Roman"/>
-          <w:sz w:val="28"/>
-          <w:szCs w:val="28"/>
-          <w:shd w:fill="FFFF00" w:val="clear"/>
-        </w:rPr>
-        <w:t>В конце рассмотрим консольный интерфейс. На экране консоли отображаются все состояния, в которых мы находимся. Информация о состоянии отображается при каждом откате (вперед или назад) игрового процесса, а также при каждом создании нового коммита (при игровом действии). Пример внешнего вида окна консоли приведен на рисунке 12.</w:t>
-      </w:r>
-    </w:p>
-    <w:p>
-      <w:pPr>
-        <w:pStyle w:val="Normal"/>
-        <w:tabs>
-          <w:tab w:val="clear" w:pos="708"/>
-          <w:tab w:val="left" w:pos="3235" w:leader="none"/>
-        </w:tabs>
-        <w:ind w:left="0" w:right="0" w:hanging="0"/>
-        <w:jc w:val="center"/>
-        <w:rPr>
-          <w:shd w:fill="FFFF00" w:val="clear"/>
-        </w:rPr>
-      </w:pPr>
-      <w:r>
-        <w:rPr>
-          <w:shd w:fill="FFFF00" w:val="clear"/>
-        </w:rPr>
-        <w:drawing>
-          <wp:inline distT="0" distB="0" distL="0" distR="0">
-            <wp:extent cx="3573780" cy="3444875"/>
-            <wp:effectExtent l="0" t="0" r="0" b="0"/>
-            <wp:docPr id="17" name="Рисунок 18" descr="https://sun9-21.userapi.com/impg/fiqQfy-QMzeWPR65u5wQlR9ojyYQcRGuqi3pgA/unL6Rnv2t9E.jpg?size=621x599&amp;quality=96&amp;sign=637f40cc954ff19a5072e602431584ab&amp;type=album"/>
-            <wp:cNvGraphicFramePr>
-              <a:graphicFrameLocks xmlns:a="http://schemas.openxmlformats.org/drawingml/2006/main" noChangeAspect="1"/>
-            </wp:cNvGraphicFramePr>
-            <a:graphic xmlns:a="http://schemas.openxmlformats.org/drawingml/2006/main">
-              <a:graphicData uri="http://schemas.openxmlformats.org/drawingml/2006/picture">
-                <pic:pic xmlns:pic="http://schemas.openxmlformats.org/drawingml/2006/picture">
-                  <pic:nvPicPr>
-                    <pic:cNvPr id="17" name="Рисунок 18" descr="https://sun9-21.userapi.com/impg/fiqQfy-QMzeWPR65u5wQlR9ojyYQcRGuqi3pgA/unL6Rnv2t9E.jpg?size=621x599&amp;quality=96&amp;sign=637f40cc954ff19a5072e602431584ab&amp;type=album"/>
-                    <pic:cNvPicPr>
-                      <a:picLocks noChangeAspect="1" noChangeArrowheads="1"/>
-                    </pic:cNvPicPr>
-                  </pic:nvPicPr>
-                  <pic:blipFill>
-                    <a:blip r:embed="rId16"/>
-                    <a:stretch>
-                      <a:fillRect/>
-                    </a:stretch>
-                  </pic:blipFill>
-                  <pic:spPr bwMode="auto">
-                    <a:xfrm>
-                      <a:off x="0" y="0"/>
-                      <a:ext cx="3573780" cy="3444875"/>
-                    </a:xfrm>
-                    <a:prstGeom prst="rect">
-                      <a:avLst/>
-                    </a:prstGeom>
-                  </pic:spPr>
-                </pic:pic>
-              </a:graphicData>
-            </a:graphic>
-          </wp:inline>
-        </w:drawing>
-      </w:r>
-    </w:p>
-    <w:p>
-      <w:pPr>
-        <w:pStyle w:val="BodyTextIndent2"/>
-        <w:widowControl w:val="false"/>
-        <w:tabs>
-          <w:tab w:val="clear" w:pos="708"/>
-          <w:tab w:val="left" w:pos="1560" w:leader="none"/>
-        </w:tabs>
-        <w:suppressAutoHyphens w:val="false"/>
-        <w:spacing w:lineRule="auto" w:line="360" w:before="0" w:after="160"/>
-        <w:ind w:left="0" w:right="0" w:hanging="0"/>
-        <w:jc w:val="center"/>
-        <w:rPr>
-          <w:sz w:val="28"/>
-          <w:szCs w:val="28"/>
-          <w:shd w:fill="FFFF00" w:val="clear"/>
-        </w:rPr>
-      </w:pPr>
-      <w:r>
-        <w:rPr>
-          <w:sz w:val="28"/>
-          <w:szCs w:val="28"/>
-          <w:shd w:fill="FFFF00" w:val="clear"/>
-        </w:rPr>
-        <w:t>Рисунок 12 – Пример внешнего вида консольного окна</w:t>
-      </w:r>
-    </w:p>
-    <w:p>
-      <w:pPr>
-        <w:pStyle w:val="Normal"/>
-        <w:tabs>
-          <w:tab w:val="clear" w:pos="708"/>
-          <w:tab w:val="left" w:pos="3235" w:leader="none"/>
-        </w:tabs>
-        <w:ind w:left="23" w:right="0" w:firstLine="851"/>
-        <w:jc w:val="both"/>
-        <w:rPr>
-          <w:rFonts w:ascii="Times New Roman" w:hAnsi="Times New Roman" w:eastAsia="Calibri" w:cs="Times New Roman"/>
-          <w:sz w:val="28"/>
-          <w:szCs w:val="28"/>
-          <w:shd w:fill="FFFF00" w:val="clear"/>
-        </w:rPr>
-      </w:pPr>
-      <w:r>
-        <w:rPr>
-          <w:rFonts w:eastAsia="Calibri" w:cs="Times New Roman" w:ascii="Times New Roman" w:hAnsi="Times New Roman"/>
-          <w:sz w:val="28"/>
-          <w:szCs w:val="28"/>
-          <w:shd w:fill="FFFF00" w:val="clear"/>
-        </w:rPr>
-        <w:t>На нем видны состояния с их свойствами (параметры, которые мы сохраняем). Если мы попробуем переместиться в состояние до самого первого коммита (или в состояние после самого позднего), выведется сообщение-предупреждение.</w:t>
-      </w:r>
-    </w:p>
-    <w:p>
-      <w:pPr>
-        <w:pStyle w:val="Normal"/>
-        <w:tabs>
-          <w:tab w:val="clear" w:pos="708"/>
-          <w:tab w:val="left" w:pos="3235" w:leader="none"/>
-        </w:tabs>
-        <w:ind w:left="23" w:right="0" w:firstLine="851"/>
-        <w:jc w:val="both"/>
-        <w:rPr>
-          <w:shd w:fill="FFFF00" w:val="clear"/>
-        </w:rPr>
-      </w:pPr>
-      <w:r>
-        <w:rPr>
-          <w:rFonts w:eastAsia="Calibri" w:cs="Times New Roman" w:ascii="Times New Roman" w:hAnsi="Times New Roman"/>
-          <w:sz w:val="28"/>
-          <w:szCs w:val="28"/>
-          <w:shd w:fill="FFFF00" w:val="clear"/>
-        </w:rPr>
-        <w:t xml:space="preserve">Если параметр </w:t>
-      </w:r>
-      <w:r>
-        <w:rPr>
-          <w:rFonts w:eastAsia="Calibri" w:cs="Times New Roman" w:ascii="Times New Roman" w:hAnsi="Times New Roman"/>
-          <w:sz w:val="28"/>
-          <w:szCs w:val="28"/>
-          <w:shd w:fill="FFFF00" w:val="clear"/>
-          <w:lang w:val="en-US"/>
-        </w:rPr>
-        <w:t>CHILDS</w:t>
-      </w:r>
-      <w:r>
-        <w:rPr>
-          <w:rFonts w:eastAsia="Calibri" w:cs="Times New Roman" w:ascii="Times New Roman" w:hAnsi="Times New Roman"/>
-          <w:sz w:val="28"/>
-          <w:szCs w:val="28"/>
-          <w:shd w:fill="FFFF00" w:val="clear"/>
-        </w:rPr>
-        <w:t xml:space="preserve"> содержит больше одного значения, выведется сообщение, запрашивающее ввод необходимой пользователю ветки (из предлагаемого диапазона).</w:t>
+          <w:shd w:fill="auto" w:val="clear"/>
+        </w:rPr>
+      </w:pPr>
+      <w:r>
+        <w:rPr>
+          <w:rFonts w:eastAsia="Calibri" w:cs="Times New Roman" w:ascii="Times New Roman" w:hAnsi="Times New Roman"/>
+          <w:sz w:val="28"/>
+          <w:szCs w:val="28"/>
+          <w:shd w:fill="auto" w:val="clear"/>
+        </w:rPr>
+        <w:t>В боковом меню есть такие функции, как выбор параметров для рисования: тип фигуры, цвет, размер кисти, зум, перемещение по холсту, кнопки управления системой контроля версий: инициализация, создание коммита, переключение по коммитам.</w:t>
       </w:r>
     </w:p>
     <w:p>
@@ -10670,7 +10579,7 @@
       </w:r>
     </w:p>
     <w:sectPr>
-      <w:headerReference w:type="default" r:id="rId17"/>
+      <w:headerReference w:type="default" r:id="rId12"/>
       <w:type w:val="nextPage"/>
       <w:pgSz w:w="11906" w:h="16838"/>
       <w:pgMar w:left="1701" w:right="850" w:gutter="0" w:header="708" w:top="1134" w:footer="0" w:bottom="1134"/>
@@ -10828,7 +10737,7 @@
     </w:r>
     <w:r>
       <w:rPr/>
-      <w:t>24</w:t>
+      <w:t>22</w:t>
     </w:r>
     <w:r>
       <w:rPr/>
